--- a/Actividades/Taller01001/Fundamentación de los equipos de red.docx
+++ b/Actividades/Taller01001/Fundamentación de los equipos de red.docx
@@ -1,26 +1,221 @@
 
 <file path=word/document.xml><?xml version="1.0" encoding="utf-8"?>
-<w:document xmlns:wpc="http://schemas.microsoft.com/office/word/2010/wordprocessingCanvas" xmlns:mc="http://schemas.openxmlformats.org/markup-compatibility/2006" xmlns:o="urn:schemas-microsoft-com:office:office" xmlns:r="http://schemas.openxmlformats.org/officeDocument/2006/relationships" xmlns:m="http://schemas.openxmlformats.org/officeDocument/2006/math" xmlns:v="urn:schemas-microsoft-com:vml" xmlns:wp14="http://schemas.microsoft.com/office/word/2010/wordprocessingDrawing" xmlns:wp="http://schemas.openxmlformats.org/drawingml/2006/wordprocessingDrawing" xmlns:w10="urn:schemas-microsoft-com:office:word" xmlns:w="http://schemas.openxmlformats.org/wordprocessingml/2006/main" xmlns:w14="http://schemas.microsoft.com/office/word/2010/wordml" xmlns:wpg="http://schemas.microsoft.com/office/word/2010/wordprocessingGroup" xmlns:wpi="http://schemas.microsoft.com/office/word/2010/wordprocessingInk" xmlns:wne="http://schemas.microsoft.com/office/word/2006/wordml" xmlns:wps="http://schemas.microsoft.com/office/word/2010/wordprocessingShape" mc:Ignorable="w14 wp14">
+<w:document xmlns:wpc="http://schemas.microsoft.com/office/word/2010/wordprocessingCanvas" xmlns:cx="http://schemas.microsoft.com/office/drawing/2014/chartex" xmlns:cx1="http://schemas.microsoft.com/office/drawing/2015/9/8/chartex" xmlns:cx2="http://schemas.microsoft.com/office/drawing/2015/10/21/chartex" xmlns:cx3="http://schemas.microsoft.com/office/drawing/2016/5/9/chartex" xmlns:cx4="http://schemas.microsoft.com/office/drawing/2016/5/10/chartex" xmlns:cx5="http://schemas.microsoft.com/office/drawing/2016/5/11/chartex" xmlns:cx6="http://schemas.microsoft.com/office/drawing/2016/5/12/chartex" xmlns:cx7="http://schemas.microsoft.com/office/drawing/2016/5/13/chartex" xmlns:cx8="http://schemas.microsoft.com/office/drawing/2016/5/14/chartex" xmlns:mc="http://schemas.openxmlformats.org/markup-compatibility/2006" xmlns:aink="http://schemas.microsoft.com/office/drawing/2016/ink" xmlns:am3d="http://schemas.microsoft.com/office/drawing/2017/model3d" xmlns:o="urn:schemas-microsoft-com:office:office" xmlns:r="http://schemas.openxmlformats.org/officeDocument/2006/relationships" xmlns:m="http://schemas.openxmlformats.org/officeDocument/2006/math" xmlns:v="urn:schemas-microsoft-com:vml" xmlns:wp14="http://schemas.microsoft.com/office/word/2010/wordprocessingDrawing" xmlns:wp="http://schemas.openxmlformats.org/drawingml/2006/wordprocessingDrawing" xmlns:w10="urn:schemas-microsoft-com:office:word" xmlns:w="http://schemas.openxmlformats.org/wordprocessingml/2006/main" xmlns:w14="http://schemas.microsoft.com/office/word/2010/wordml" xmlns:w15="http://schemas.microsoft.com/office/word/2012/wordml" xmlns:w16cid="http://schemas.microsoft.com/office/word/2016/wordml/cid" xmlns:w16se="http://schemas.microsoft.com/office/word/2015/wordml/symex" xmlns:wpg="http://schemas.microsoft.com/office/word/2010/wordprocessingGroup" xmlns:wpi="http://schemas.microsoft.com/office/word/2010/wordprocessingInk" xmlns:wne="http://schemas.microsoft.com/office/word/2006/wordml" xmlns:wps="http://schemas.microsoft.com/office/word/2010/wordprocessingShape" mc:Ignorable="w14 w15 w16se w16cid wp14">
   <w:body>
     <w:p>
       <w:pPr>
-        <w:jc w:val="center"/>
-        <w:rPr>
-          <w:rFonts w:ascii="Times New Roman" w:hAnsi="Times New Roman" w:cs="Times New Roman"/>
-          <w:i/>
-          <w:sz w:val="36"/>
-          <w:szCs w:val="36"/>
-        </w:rPr>
-      </w:pPr>
-      <w:r>
-        <w:rPr>
-          <w:rFonts w:ascii="Times New Roman" w:hAnsi="Times New Roman" w:cs="Times New Roman"/>
-          <w:i/>
-          <w:sz w:val="36"/>
-          <w:szCs w:val="36"/>
-        </w:rPr>
-        <w:t>Detalle del equipamiento de red</w:t>
-      </w:r>
+        <w:pStyle w:val="Ttulo"/>
+        <w:rPr>
+          <w:sz w:val="80"/>
+          <w:szCs w:val="80"/>
+        </w:rPr>
+      </w:pPr>
+      <w:r>
+        <w:rPr>
+          <w:noProof/>
+          <w:sz w:val="28"/>
+          <w:szCs w:val="28"/>
+        </w:rPr>
+        <w:drawing>
+          <wp:anchor distT="0" distB="0" distL="114300" distR="114300" simplePos="0" relativeHeight="251677696" behindDoc="0" locked="0" layoutInCell="1" allowOverlap="1" wp14:anchorId="2300D9FE" wp14:editId="72B7A256">
+            <wp:simplePos x="0" y="0"/>
+            <wp:positionH relativeFrom="margin">
+              <wp:posOffset>5067300</wp:posOffset>
+            </wp:positionH>
+            <wp:positionV relativeFrom="paragraph">
+              <wp:posOffset>9525</wp:posOffset>
+            </wp:positionV>
+            <wp:extent cx="1485265" cy="1101090"/>
+            <wp:effectExtent l="0" t="0" r="635" b="0"/>
+            <wp:wrapSquare wrapText="bothSides"/>
+            <wp:docPr id="8" name="Imagen 8"/>
+            <wp:cNvGraphicFramePr>
+              <a:graphicFrameLocks xmlns:a="http://schemas.openxmlformats.org/drawingml/2006/main" noChangeAspect="1"/>
+            </wp:cNvGraphicFramePr>
+            <a:graphic xmlns:a="http://schemas.openxmlformats.org/drawingml/2006/main">
+              <a:graphicData uri="http://schemas.openxmlformats.org/drawingml/2006/picture">
+                <pic:pic xmlns:pic="http://schemas.openxmlformats.org/drawingml/2006/picture">
+                  <pic:nvPicPr>
+                    <pic:cNvPr id="0" name="Picture 2"/>
+                    <pic:cNvPicPr>
+                      <a:picLocks noChangeAspect="1" noChangeArrowheads="1"/>
+                    </pic:cNvPicPr>
+                  </pic:nvPicPr>
+                  <pic:blipFill>
+                    <a:blip r:embed="rId7" cstate="print">
+                      <a:extLst>
+                        <a:ext uri="{28A0092B-C50C-407E-A947-70E740481C1C}">
+                          <a14:useLocalDpi xmlns:a14="http://schemas.microsoft.com/office/drawing/2010/main" val="0"/>
+                        </a:ext>
+                      </a:extLst>
+                    </a:blip>
+                    <a:srcRect/>
+                    <a:stretch>
+                      <a:fillRect/>
+                    </a:stretch>
+                  </pic:blipFill>
+                  <pic:spPr bwMode="auto">
+                    <a:xfrm>
+                      <a:off x="0" y="0"/>
+                      <a:ext cx="1485265" cy="1101090"/>
+                    </a:xfrm>
+                    <a:prstGeom prst="rect">
+                      <a:avLst/>
+                    </a:prstGeom>
+                    <a:noFill/>
+                    <a:ln>
+                      <a:noFill/>
+                    </a:ln>
+                  </pic:spPr>
+                </pic:pic>
+              </a:graphicData>
+            </a:graphic>
+            <wp14:sizeRelH relativeFrom="page">
+              <wp14:pctWidth>0</wp14:pctWidth>
+            </wp14:sizeRelH>
+            <wp14:sizeRelV relativeFrom="page">
+              <wp14:pctHeight>0</wp14:pctHeight>
+            </wp14:sizeRelV>
+          </wp:anchor>
+        </w:drawing>
+      </w:r>
+      <w:r>
+        <w:rPr>
+          <w:sz w:val="80"/>
+          <w:szCs w:val="80"/>
+        </w:rPr>
+        <w:t>Equipamiento de red</w:t>
+      </w:r>
+      <w:r>
+        <w:rPr>
+          <w:sz w:val="80"/>
+          <w:szCs w:val="80"/>
+        </w:rPr>
+        <w:t xml:space="preserve"> </w:t>
+      </w:r>
+    </w:p>
+    <w:p>
+      <w:pPr>
+        <w:rPr>
+          <w:sz w:val="28"/>
+          <w:szCs w:val="28"/>
+        </w:rPr>
+      </w:pPr>
+      <w:r>
+        <w:rPr>
+          <w:sz w:val="28"/>
+          <w:szCs w:val="28"/>
+        </w:rPr>
+        <w:t>Primera entrega 26/6/2019</w:t>
+      </w:r>
+    </w:p>
+    <w:p>
+      <w:pPr>
+        <w:rPr>
+          <w:sz w:val="24"/>
+          <w:szCs w:val="24"/>
+        </w:rPr>
+      </w:pPr>
+      <w:r>
+        <w:rPr>
+          <w:sz w:val="24"/>
+          <w:szCs w:val="24"/>
+        </w:rPr>
+        <w:t>Ruta en GitLab: /Actividades/</w:t>
+      </w:r>
+      <w:r>
+        <w:rPr>
+          <w:noProof/>
+          <w:sz w:val="24"/>
+          <w:szCs w:val="24"/>
+        </w:rPr>
+        <mc:AlternateContent>
+          <mc:Choice Requires="wps">
+            <w:drawing>
+              <wp:anchor distT="0" distB="0" distL="114300" distR="114300" simplePos="0" relativeHeight="251678720" behindDoc="0" locked="0" layoutInCell="1" allowOverlap="1" wp14:anchorId="09DBBEDF" wp14:editId="4E362DC7">
+                <wp:simplePos x="0" y="0"/>
+                <wp:positionH relativeFrom="margin">
+                  <wp:align>right</wp:align>
+                </wp:positionH>
+                <wp:positionV relativeFrom="paragraph">
+                  <wp:posOffset>377825</wp:posOffset>
+                </wp:positionV>
+                <wp:extent cx="6734175" cy="0"/>
+                <wp:effectExtent l="0" t="0" r="0" b="0"/>
+                <wp:wrapNone/>
+                <wp:docPr id="9" name="Conector recto 9"/>
+                <wp:cNvGraphicFramePr/>
+                <a:graphic xmlns:a="http://schemas.openxmlformats.org/drawingml/2006/main">
+                  <a:graphicData uri="http://schemas.microsoft.com/office/word/2010/wordprocessingShape">
+                    <wps:wsp>
+                      <wps:cNvCnPr/>
+                      <wps:spPr>
+                        <a:xfrm>
+                          <a:off x="0" y="0"/>
+                          <a:ext cx="6734175" cy="0"/>
+                        </a:xfrm>
+                        <a:prstGeom prst="line">
+                          <a:avLst/>
+                        </a:prstGeom>
+                      </wps:spPr>
+                      <wps:style>
+                        <a:lnRef idx="1">
+                          <a:schemeClr val="accent1"/>
+                        </a:lnRef>
+                        <a:fillRef idx="0">
+                          <a:schemeClr val="accent1"/>
+                        </a:fillRef>
+                        <a:effectRef idx="0">
+                          <a:schemeClr val="accent1"/>
+                        </a:effectRef>
+                        <a:fontRef idx="minor">
+                          <a:schemeClr val="tx1"/>
+                        </a:fontRef>
+                      </wps:style>
+                      <wps:bodyPr/>
+                    </wps:wsp>
+                  </a:graphicData>
+                </a:graphic>
+              </wp:anchor>
+            </w:drawing>
+          </mc:Choice>
+          <mc:Fallback>
+            <w:pict>
+              <v:line w14:anchorId="3385AE46" id="Conector recto 9" o:spid="_x0000_s1026" style="position:absolute;z-index:251678720;visibility:visible;mso-wrap-style:square;mso-wrap-distance-left:9pt;mso-wrap-distance-top:0;mso-wrap-distance-right:9pt;mso-wrap-distance-bottom:0;mso-position-horizontal:right;mso-position-horizontal-relative:margin;mso-position-vertical:absolute;mso-position-vertical-relative:text" from="479.05pt,29.75pt" to="1009.3pt,29.75pt" o:gfxdata="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" strokecolor="#5b9bd5 [3204]" strokeweight=".5pt">
+                <v:stroke joinstyle="miter"/>
+                <w10:wrap anchorx="margin"/>
+              </v:line>
+            </w:pict>
+          </mc:Fallback>
+        </mc:AlternateContent>
+      </w:r>
+      <w:r>
+        <w:rPr>
+          <w:sz w:val="24"/>
+          <w:szCs w:val="24"/>
+        </w:rPr>
+        <w:t>Taller01001</w:t>
+      </w:r>
+      <w:bookmarkStart w:id="0" w:name="_GoBack"/>
+      <w:bookmarkEnd w:id="0"/>
+      <w:r>
+        <w:rPr>
+          <w:sz w:val="24"/>
+          <w:szCs w:val="24"/>
+        </w:rPr>
+        <w:t>/</w:t>
+      </w:r>
+    </w:p>
+    <w:p>
+      <w:pPr>
+        <w:pStyle w:val="Ttulo1"/>
+        <w:rPr>
+          <w:rFonts w:asciiTheme="majorHAnsi" w:hAnsiTheme="majorHAnsi" w:cstheme="majorHAnsi"/>
+          <w:color w:val="2E74B5" w:themeColor="accent1" w:themeShade="BF"/>
+          <w:sz w:val="32"/>
+          <w:szCs w:val="32"/>
+        </w:rPr>
+      </w:pPr>
     </w:p>
     <w:p>
       <w:pPr>
@@ -102,69 +297,24 @@
           </wp:anchor>
         </w:drawing>
       </w:r>
-      <w:proofErr w:type="spellStart"/>
-      <w:r>
-        <w:rPr>
-          <w:rFonts w:asciiTheme="majorHAnsi" w:hAnsiTheme="majorHAnsi" w:cstheme="majorHAnsi"/>
-          <w:color w:val="2E74B5" w:themeColor="accent1" w:themeShade="BF"/>
-          <w:sz w:val="32"/>
-          <w:szCs w:val="32"/>
-        </w:rPr>
-        <w:t>Router</w:t>
-      </w:r>
-      <w:proofErr w:type="spellEnd"/>
-      <w:r>
-        <w:rPr>
-          <w:rFonts w:asciiTheme="majorHAnsi" w:hAnsiTheme="majorHAnsi" w:cstheme="majorHAnsi"/>
-          <w:color w:val="2E74B5" w:themeColor="accent1" w:themeShade="BF"/>
-          <w:sz w:val="32"/>
-          <w:szCs w:val="32"/>
-        </w:rPr>
-        <w:t xml:space="preserve">: </w:t>
-      </w:r>
-      <w:proofErr w:type="spellStart"/>
-      <w:r>
-        <w:rPr>
-          <w:rFonts w:asciiTheme="majorHAnsi" w:hAnsiTheme="majorHAnsi" w:cstheme="majorHAnsi"/>
-          <w:b w:val="0"/>
-          <w:color w:val="2E74B5" w:themeColor="accent1" w:themeShade="BF"/>
-          <w:sz w:val="32"/>
-          <w:szCs w:val="32"/>
-        </w:rPr>
-        <w:t>Router</w:t>
-      </w:r>
-      <w:proofErr w:type="spellEnd"/>
-      <w:r>
-        <w:rPr>
-          <w:rFonts w:asciiTheme="majorHAnsi" w:hAnsiTheme="majorHAnsi" w:cstheme="majorHAnsi"/>
-          <w:b w:val="0"/>
-          <w:color w:val="2E74B5" w:themeColor="accent1" w:themeShade="BF"/>
-          <w:sz w:val="32"/>
-          <w:szCs w:val="32"/>
-        </w:rPr>
-        <w:t xml:space="preserve"> VPN gigabit </w:t>
-      </w:r>
-      <w:proofErr w:type="spellStart"/>
-      <w:r>
-        <w:rPr>
-          <w:rFonts w:asciiTheme="majorHAnsi" w:hAnsiTheme="majorHAnsi" w:cstheme="majorHAnsi"/>
-          <w:b w:val="0"/>
-          <w:color w:val="2E74B5" w:themeColor="accent1" w:themeShade="BF"/>
-          <w:sz w:val="32"/>
-          <w:szCs w:val="32"/>
-        </w:rPr>
-        <w:t>Linksys</w:t>
-      </w:r>
-      <w:proofErr w:type="spellEnd"/>
-      <w:r>
-        <w:rPr>
-          <w:rFonts w:asciiTheme="majorHAnsi" w:hAnsiTheme="majorHAnsi" w:cstheme="majorHAnsi"/>
-          <w:b w:val="0"/>
-          <w:color w:val="2E74B5" w:themeColor="accent1" w:themeShade="BF"/>
-          <w:sz w:val="32"/>
-          <w:szCs w:val="32"/>
-        </w:rPr>
-        <w:t xml:space="preserve"> LRT2</w:t>
+      <w:r>
+        <w:rPr>
+          <w:rFonts w:asciiTheme="majorHAnsi" w:hAnsiTheme="majorHAnsi" w:cstheme="majorHAnsi"/>
+          <w:color w:val="2E74B5" w:themeColor="accent1" w:themeShade="BF"/>
+          <w:sz w:val="32"/>
+          <w:szCs w:val="32"/>
+        </w:rPr>
+        <w:t xml:space="preserve">Router: </w:t>
+      </w:r>
+      <w:r>
+        <w:rPr>
+          <w:rFonts w:asciiTheme="majorHAnsi" w:hAnsiTheme="majorHAnsi" w:cstheme="majorHAnsi"/>
+          <w:b w:val="0"/>
+          <w:color w:val="2E74B5" w:themeColor="accent1" w:themeShade="BF"/>
+          <w:sz w:val="32"/>
+          <w:szCs w:val="32"/>
+        </w:rPr>
+        <w:t>Router VPN gigabit Linksys LRT2</w:t>
       </w:r>
       <w:r>
         <w:rPr>
@@ -192,25 +342,7 @@
           <w:sz w:val="24"/>
           <w:szCs w:val="24"/>
         </w:rPr>
-        <w:t xml:space="preserve">Este </w:t>
-      </w:r>
-      <w:proofErr w:type="spellStart"/>
-      <w:r>
-        <w:rPr>
-          <w:b w:val="0"/>
-          <w:sz w:val="24"/>
-          <w:szCs w:val="24"/>
-        </w:rPr>
-        <w:t>Router</w:t>
-      </w:r>
-      <w:proofErr w:type="spellEnd"/>
-      <w:r>
-        <w:rPr>
-          <w:b w:val="0"/>
-          <w:sz w:val="24"/>
-          <w:szCs w:val="24"/>
-        </w:rPr>
-        <w:t xml:space="preserve"> es el más </w:t>
+        <w:t xml:space="preserve">Este Router es el más </w:t>
       </w:r>
       <w:r>
         <w:rPr>
@@ -242,25 +374,7 @@
           <w:sz w:val="24"/>
           <w:szCs w:val="24"/>
         </w:rPr>
-        <w:t xml:space="preserve"> con una velocidad de transmisión de hasta 1Gigabit por segundo y de tipo </w:t>
-      </w:r>
-      <w:proofErr w:type="spellStart"/>
-      <w:r>
-        <w:rPr>
-          <w:b w:val="0"/>
-          <w:sz w:val="24"/>
-          <w:szCs w:val="24"/>
-        </w:rPr>
-        <w:t>Half</w:t>
-      </w:r>
-      <w:proofErr w:type="spellEnd"/>
-      <w:r>
-        <w:rPr>
-          <w:b w:val="0"/>
-          <w:sz w:val="24"/>
-          <w:szCs w:val="24"/>
-        </w:rPr>
-        <w:t>/Full dúplex.</w:t>
+        <w:t xml:space="preserve"> con una velocidad de transmisión de hasta 1Gigabit por segundo y de tipo Half/Full dúplex.</w:t>
       </w:r>
       <w:r>
         <w:rPr>
@@ -277,27 +391,7 @@
           <w:sz w:val="24"/>
           <w:szCs w:val="24"/>
         </w:rPr>
-        <w:t xml:space="preserve">30000 conexiones </w:t>
-      </w:r>
-      <w:proofErr w:type="gramStart"/>
-      <w:r>
-        <w:rPr>
-          <w:b w:val="0"/>
-          <w:bCs w:val="0"/>
-          <w:sz w:val="24"/>
-          <w:szCs w:val="24"/>
-        </w:rPr>
-        <w:t>simultaneas</w:t>
-      </w:r>
-      <w:proofErr w:type="gramEnd"/>
-      <w:r>
-        <w:rPr>
-          <w:b w:val="0"/>
-          <w:bCs w:val="0"/>
-          <w:sz w:val="24"/>
-          <w:szCs w:val="24"/>
-        </w:rPr>
-        <w:t xml:space="preserve"> y viene con un firewall ya instalado y configurado.</w:t>
+        <w:t>30000 conexiones simultaneas y viene con un firewall ya instalado y configurado.</w:t>
       </w:r>
     </w:p>
     <w:p>
@@ -339,7 +433,6 @@
           <w:lang w:val="en-US"/>
         </w:rPr>
       </w:pPr>
-      <w:proofErr w:type="spellStart"/>
       <w:r>
         <w:rPr>
           <w:b w:val="0"/>
@@ -347,17 +440,7 @@
           <w:szCs w:val="24"/>
           <w:lang w:val="en-US"/>
         </w:rPr>
-        <w:t>Precio</w:t>
-      </w:r>
-      <w:proofErr w:type="spellEnd"/>
-      <w:r>
-        <w:rPr>
-          <w:b w:val="0"/>
-          <w:sz w:val="24"/>
-          <w:szCs w:val="24"/>
-          <w:lang w:val="en-US"/>
-        </w:rPr>
-        <w:t>: USD357</w:t>
+        <w:t>Precio: USD357</w:t>
       </w:r>
     </w:p>
     <w:p>
@@ -479,51 +562,15 @@
           <w:sz w:val="24"/>
           <w:szCs w:val="24"/>
         </w:rPr>
-        <w:t xml:space="preserve">Este </w:t>
-      </w:r>
-      <w:proofErr w:type="spellStart"/>
-      <w:r>
-        <w:rPr>
-          <w:b w:val="0"/>
-          <w:sz w:val="24"/>
-          <w:szCs w:val="24"/>
-        </w:rPr>
-        <w:t>Router</w:t>
-      </w:r>
-      <w:proofErr w:type="spellEnd"/>
-      <w:r>
-        <w:rPr>
-          <w:b w:val="0"/>
-          <w:sz w:val="24"/>
-          <w:szCs w:val="24"/>
-        </w:rPr>
-        <w:t xml:space="preserve"> es </w:t>
-      </w:r>
-      <w:r>
-        <w:rPr>
-          <w:b w:val="0"/>
-          <w:sz w:val="24"/>
-          <w:szCs w:val="24"/>
-        </w:rPr>
-        <w:t xml:space="preserve">indicado para el presupuesto económico ya que posee casi mismas características que el LRT224, pero soporta una menor cantidad de </w:t>
-      </w:r>
-      <w:proofErr w:type="gramStart"/>
-      <w:r>
-        <w:rPr>
-          <w:b w:val="0"/>
-          <w:sz w:val="24"/>
-          <w:szCs w:val="24"/>
-        </w:rPr>
-        <w:t>trafico</w:t>
-      </w:r>
-      <w:proofErr w:type="gramEnd"/>
-      <w:r>
-        <w:rPr>
-          <w:b w:val="0"/>
-          <w:sz w:val="24"/>
-          <w:szCs w:val="24"/>
-        </w:rPr>
-        <w:t xml:space="preserve"> de paquetes</w:t>
+        <w:t xml:space="preserve">Este Router es </w:t>
+      </w:r>
+      <w:r>
+        <w:rPr>
+          <w:b w:val="0"/>
+          <w:sz w:val="24"/>
+          <w:szCs w:val="24"/>
+        </w:rPr>
+        <w:t>indicado para el presupuesto económico ya que posee casi mismas características que el LRT224, pero soporta una menor cantidad de trafico de paquetes</w:t>
       </w:r>
       <w:r>
         <w:rPr>
@@ -574,7 +621,6 @@
           <w:lang w:val="en-US"/>
         </w:rPr>
       </w:pPr>
-      <w:proofErr w:type="spellStart"/>
       <w:r>
         <w:rPr>
           <w:rStyle w:val="Hipervnculo"/>
@@ -582,17 +628,7 @@
           <w:u w:val="none"/>
           <w:lang w:val="en-US"/>
         </w:rPr>
-        <w:t>Precio</w:t>
-      </w:r>
-      <w:proofErr w:type="spellEnd"/>
-      <w:r>
-        <w:rPr>
-          <w:rStyle w:val="Hipervnculo"/>
-          <w:color w:val="auto"/>
-          <w:u w:val="none"/>
-          <w:lang w:val="en-US"/>
-        </w:rPr>
-        <w:t>: USD301</w:t>
+        <w:t>Precio: USD301</w:t>
       </w:r>
     </w:p>
     <w:p>
@@ -698,10 +734,13 @@
           <w:szCs w:val="32"/>
           <w:lang w:val="en-US"/>
         </w:rPr>
-        <w:t xml:space="preserve"> TP-LINK </w:t>
-      </w:r>
-      <w:proofErr w:type="spellStart"/>
-      <w:r>
+        <w:t xml:space="preserve"> TP-LINK JetStreamTM Gigabit L2 TL-SG3216</w:t>
+      </w:r>
+    </w:p>
+    <w:p>
+      <w:pPr>
+        <w:pStyle w:val="Ttulo1"/>
+        <w:spacing w:before="0" w:beforeAutospacing="0" w:after="675" w:afterAutospacing="0"/>
         <w:rPr>
           <w:rFonts w:asciiTheme="majorHAnsi" w:hAnsiTheme="majorHAnsi" w:cstheme="majorHAnsi"/>
           <w:b w:val="0"/>
@@ -710,85 +749,22 @@
           <w:szCs w:val="32"/>
           <w:lang w:val="en-US"/>
         </w:rPr>
-        <w:t>JetStreamTM</w:t>
-      </w:r>
-      <w:proofErr w:type="spellEnd"/>
-      <w:r>
-        <w:rPr>
-          <w:rFonts w:asciiTheme="majorHAnsi" w:hAnsiTheme="majorHAnsi" w:cstheme="majorHAnsi"/>
-          <w:b w:val="0"/>
-          <w:color w:val="2E74B5" w:themeColor="accent1" w:themeShade="BF"/>
-          <w:sz w:val="32"/>
-          <w:szCs w:val="32"/>
-          <w:lang w:val="en-US"/>
-        </w:rPr>
-        <w:t xml:space="preserve"> Gigabit L2 TL-SG3216</w:t>
-      </w:r>
-    </w:p>
-    <w:p>
-      <w:pPr>
-        <w:pStyle w:val="Ttulo1"/>
-        <w:spacing w:before="0" w:beforeAutospacing="0" w:after="675" w:afterAutospacing="0"/>
-        <w:rPr>
-          <w:rFonts w:asciiTheme="majorHAnsi" w:hAnsiTheme="majorHAnsi" w:cstheme="majorHAnsi"/>
-          <w:b w:val="0"/>
-          <w:color w:val="2E74B5" w:themeColor="accent1" w:themeShade="BF"/>
-          <w:sz w:val="32"/>
-          <w:szCs w:val="32"/>
-          <w:lang w:val="en-US"/>
-        </w:rPr>
-      </w:pPr>
-      <w:r>
-        <w:rPr>
-          <w:b w:val="0"/>
-          <w:sz w:val="24"/>
-          <w:szCs w:val="24"/>
-        </w:rPr>
-        <w:t xml:space="preserve">Elegimos este </w:t>
-      </w:r>
-      <w:proofErr w:type="spellStart"/>
-      <w:r>
-        <w:rPr>
-          <w:b w:val="0"/>
-          <w:sz w:val="24"/>
-          <w:szCs w:val="24"/>
-        </w:rPr>
-        <w:t>switch</w:t>
-      </w:r>
-      <w:proofErr w:type="spellEnd"/>
-      <w:r>
-        <w:rPr>
-          <w:b w:val="0"/>
-          <w:sz w:val="24"/>
-          <w:szCs w:val="24"/>
-        </w:rPr>
-        <w:t xml:space="preserve"> como la opción más económica ya que es el que posee menor cantidad de puertos</w:t>
-      </w:r>
-      <w:proofErr w:type="gramStart"/>
-      <w:r>
-        <w:rPr>
-          <w:b w:val="0"/>
-          <w:sz w:val="24"/>
-          <w:szCs w:val="24"/>
-        </w:rPr>
-        <w:t>,</w:t>
-      </w:r>
-      <w:r>
-        <w:rPr>
-          <w:b w:val="0"/>
-          <w:sz w:val="24"/>
-          <w:szCs w:val="24"/>
-        </w:rPr>
-        <w:t>16</w:t>
-      </w:r>
-      <w:proofErr w:type="gramEnd"/>
-      <w:r>
-        <w:rPr>
-          <w:b w:val="0"/>
-          <w:sz w:val="24"/>
-          <w:szCs w:val="24"/>
-        </w:rPr>
-        <w:t>, pero sigue cumpliendo con la velocidad de transmisión necesaria.</w:t>
+      </w:pPr>
+      <w:r>
+        <w:rPr>
+          <w:b w:val="0"/>
+          <w:sz w:val="24"/>
+          <w:szCs w:val="24"/>
+        </w:rPr>
+        <w:t>Elegimos este switch como la opción más económica ya que es el que posee menor cantidad de puertos,</w:t>
+      </w:r>
+      <w:r>
+        <w:rPr>
+          <w:b w:val="0"/>
+          <w:sz w:val="24"/>
+          <w:szCs w:val="24"/>
+        </w:rPr>
+        <w:t>16, pero sigue cumpliendo con la velocidad de transmisión necesaria.</w:t>
       </w:r>
       <w:r>
         <w:rPr>
@@ -866,7 +842,6 @@
           <w:lang w:val="en-US"/>
         </w:rPr>
       </w:pPr>
-      <w:proofErr w:type="spellStart"/>
       <w:r>
         <w:rPr>
           <w:rStyle w:val="Hipervnculo"/>
@@ -878,9 +853,8 @@
           <w:u w:val="none"/>
           <w:lang w:val="en-US"/>
         </w:rPr>
-        <w:t>Precio</w:t>
-      </w:r>
-      <w:proofErr w:type="spellEnd"/>
+        <w:t>Precio: USD</w:t>
+      </w:r>
       <w:r>
         <w:rPr>
           <w:rStyle w:val="Hipervnculo"/>
@@ -892,53 +866,39 @@
           <w:u w:val="none"/>
           <w:lang w:val="en-US"/>
         </w:rPr>
-        <w:t>: USD</w:t>
-      </w:r>
-      <w:r>
-        <w:rPr>
-          <w:rStyle w:val="Hipervnculo"/>
+        <w:t>214</w:t>
+      </w:r>
+    </w:p>
+    <w:p>
+      <w:pPr>
+        <w:pStyle w:val="Ttulo1"/>
+        <w:spacing w:before="0" w:beforeAutospacing="0" w:after="675" w:afterAutospacing="0"/>
+        <w:rPr>
+          <w:rStyle w:val="productmodel"/>
           <w:b w:val="0"/>
           <w:bCs w:val="0"/>
-          <w:color w:val="auto"/>
-          <w:sz w:val="24"/>
-          <w:szCs w:val="24"/>
-          <w:u w:val="none"/>
+          <w:sz w:val="24"/>
+          <w:szCs w:val="24"/>
           <w:lang w:val="en-US"/>
         </w:rPr>
-        <w:t>214</w:t>
-      </w:r>
-    </w:p>
-    <w:p>
-      <w:pPr>
-        <w:pStyle w:val="Ttulo1"/>
-        <w:spacing w:before="0" w:beforeAutospacing="0" w:after="675" w:afterAutospacing="0"/>
-        <w:rPr>
-          <w:rStyle w:val="productmodel"/>
-          <w:b w:val="0"/>
-          <w:bCs w:val="0"/>
-          <w:sz w:val="24"/>
-          <w:szCs w:val="24"/>
+      </w:pPr>
+    </w:p>
+    <w:p>
+      <w:pPr>
+        <w:pStyle w:val="Ttulo1"/>
+        <w:rPr>
+          <w:rFonts w:asciiTheme="majorHAnsi" w:hAnsiTheme="majorHAnsi" w:cstheme="majorHAnsi"/>
+          <w:b w:val="0"/>
+          <w:color w:val="2E74B5" w:themeColor="accent1" w:themeShade="BF"/>
+          <w:sz w:val="32"/>
+          <w:szCs w:val="32"/>
           <w:lang w:val="en-US"/>
         </w:rPr>
       </w:pPr>
-    </w:p>
-    <w:p>
-      <w:pPr>
-        <w:pStyle w:val="Ttulo1"/>
-        <w:rPr>
-          <w:rFonts w:asciiTheme="majorHAnsi" w:hAnsiTheme="majorHAnsi" w:cstheme="majorHAnsi"/>
-          <w:b w:val="0"/>
-          <w:color w:val="2E74B5" w:themeColor="accent1" w:themeShade="BF"/>
-          <w:sz w:val="32"/>
-          <w:szCs w:val="32"/>
-          <w:lang w:val="en-US"/>
-        </w:rPr>
-      </w:pPr>
       <w:r>
         <w:rPr>
           <w:noProof/>
         </w:rPr>
-        <w:lastRenderedPageBreak/>
         <w:pict>
           <v:shapetype id="_x0000_t75" coordsize="21600,21600" o:spt="75" o:preferrelative="t" path="m@4@5l@4@11@9@11@9@5xe" filled="f" stroked="f">
             <v:stroke joinstyle="miter"/>
@@ -984,85 +944,33 @@
           <w:szCs w:val="32"/>
           <w:lang w:val="en-US"/>
         </w:rPr>
-        <w:t xml:space="preserve"> </w:t>
-      </w:r>
-      <w:proofErr w:type="spellStart"/>
-      <w:r>
-        <w:rPr>
-          <w:rFonts w:asciiTheme="majorHAnsi" w:hAnsiTheme="majorHAnsi" w:cstheme="majorHAnsi"/>
-          <w:b w:val="0"/>
-          <w:color w:val="2E74B5" w:themeColor="accent1" w:themeShade="BF"/>
-          <w:sz w:val="32"/>
-          <w:szCs w:val="32"/>
-          <w:lang w:val="en-US"/>
-        </w:rPr>
-        <w:t>Tp</w:t>
-      </w:r>
-      <w:proofErr w:type="spellEnd"/>
-      <w:r>
-        <w:rPr>
-          <w:rFonts w:asciiTheme="majorHAnsi" w:hAnsiTheme="majorHAnsi" w:cstheme="majorHAnsi"/>
-          <w:b w:val="0"/>
-          <w:color w:val="2E74B5" w:themeColor="accent1" w:themeShade="BF"/>
-          <w:sz w:val="32"/>
-          <w:szCs w:val="32"/>
-          <w:lang w:val="en-US"/>
-        </w:rPr>
-        <w:t>-Link Jet-Stream Switch Gigabit Tl-Sg3424</w:t>
-      </w:r>
-    </w:p>
-    <w:p>
-      <w:pPr>
-        <w:pStyle w:val="Ttulo1"/>
-        <w:rPr>
-          <w:b w:val="0"/>
-          <w:sz w:val="24"/>
-          <w:szCs w:val="24"/>
-        </w:rPr>
-      </w:pPr>
-      <w:r>
-        <w:rPr>
-          <w:b w:val="0"/>
-          <w:sz w:val="24"/>
-          <w:szCs w:val="24"/>
-        </w:rPr>
-        <w:t xml:space="preserve">Elegimos este </w:t>
-      </w:r>
-      <w:proofErr w:type="spellStart"/>
-      <w:r>
-        <w:rPr>
-          <w:b w:val="0"/>
-          <w:sz w:val="24"/>
-          <w:szCs w:val="24"/>
-        </w:rPr>
-        <w:t>switch</w:t>
-      </w:r>
-      <w:proofErr w:type="spellEnd"/>
-      <w:r>
-        <w:rPr>
-          <w:b w:val="0"/>
-          <w:sz w:val="24"/>
-          <w:szCs w:val="24"/>
-        </w:rPr>
-        <w:t xml:space="preserve"> para que sea utilizado en la sede central de la empresa y en las sucursales que utilicen varias terminales de escritorio ya que posee una mayor cantidad de puertos que el anterior</w:t>
-      </w:r>
-      <w:proofErr w:type="gramStart"/>
-      <w:r>
-        <w:rPr>
-          <w:b w:val="0"/>
-          <w:sz w:val="24"/>
-          <w:szCs w:val="24"/>
-        </w:rPr>
-        <w:t>,18</w:t>
-      </w:r>
-      <w:proofErr w:type="gramEnd"/>
-      <w:r>
-        <w:rPr>
-          <w:b w:val="0"/>
-          <w:sz w:val="24"/>
-          <w:szCs w:val="24"/>
-        </w:rPr>
-        <w:t>, y la velocidad de transmisión necesaria de 1Gb</w:t>
+        <w:t xml:space="preserve"> Tp-Link Jet-Stream Switch Gigabit Tl-Sg3424</w:t>
+      </w:r>
+    </w:p>
+    <w:p>
+      <w:pPr>
+        <w:pStyle w:val="Ttulo1"/>
+        <w:rPr>
+          <w:b w:val="0"/>
+          <w:sz w:val="24"/>
+          <w:szCs w:val="24"/>
+        </w:rPr>
+      </w:pPr>
+      <w:r>
+        <w:rPr>
+          <w:b w:val="0"/>
+          <w:sz w:val="24"/>
+          <w:szCs w:val="24"/>
+        </w:rPr>
+        <w:t>Elegimos este switch para que sea utilizado en la sede central de la empresa y en las sucursales que utilicen varias terminales de escritorio ya que posee una mayor cantidad de puertos que el anterior</w:t>
+      </w:r>
+      <w:r>
+        <w:rPr>
+          <w:b w:val="0"/>
+          <w:sz w:val="24"/>
+          <w:szCs w:val="24"/>
+        </w:rPr>
+        <w:t>,18, y la velocidad de transmisión necesaria de 1Gb</w:t>
       </w:r>
       <w:r>
         <w:rPr>
@@ -1123,7 +1031,6 @@
           <w:lang w:val="en-US"/>
         </w:rPr>
       </w:pPr>
-      <w:proofErr w:type="spellStart"/>
       <w:r>
         <w:rPr>
           <w:rStyle w:val="Hipervnculo"/>
@@ -1135,21 +1042,7 @@
           <w:u w:val="none"/>
           <w:lang w:val="en-US"/>
         </w:rPr>
-        <w:t>Precio</w:t>
-      </w:r>
-      <w:proofErr w:type="spellEnd"/>
-      <w:r>
-        <w:rPr>
-          <w:rStyle w:val="Hipervnculo"/>
-          <w:b w:val="0"/>
-          <w:bCs w:val="0"/>
-          <w:color w:val="auto"/>
-          <w:sz w:val="24"/>
-          <w:szCs w:val="24"/>
-          <w:u w:val="none"/>
-          <w:lang w:val="en-US"/>
-        </w:rPr>
-        <w:t>: USD</w:t>
+        <w:t>Precio: USD</w:t>
       </w:r>
       <w:r>
         <w:rPr>
@@ -1275,7 +1168,6 @@
         </w:rPr>
         <w:t xml:space="preserve"> </w:t>
       </w:r>
-      <w:proofErr w:type="spellStart"/>
       <w:r>
         <w:rPr>
           <w:rFonts w:asciiTheme="majorHAnsi" w:hAnsiTheme="majorHAnsi" w:cstheme="majorHAnsi"/>
@@ -1285,67 +1177,7 @@
           <w:szCs w:val="32"/>
           <w:lang w:val="en-US"/>
         </w:rPr>
-        <w:t>Ubiquiti</w:t>
-      </w:r>
-      <w:proofErr w:type="spellEnd"/>
-      <w:r>
-        <w:rPr>
-          <w:rFonts w:asciiTheme="majorHAnsi" w:hAnsiTheme="majorHAnsi" w:cstheme="majorHAnsi"/>
-          <w:b w:val="0"/>
-          <w:color w:val="2E74B5" w:themeColor="accent1" w:themeShade="BF"/>
-          <w:sz w:val="32"/>
-          <w:szCs w:val="32"/>
-          <w:lang w:val="en-US"/>
-        </w:rPr>
-        <w:t xml:space="preserve"> </w:t>
-      </w:r>
-      <w:proofErr w:type="spellStart"/>
-      <w:r>
-        <w:rPr>
-          <w:rFonts w:asciiTheme="majorHAnsi" w:hAnsiTheme="majorHAnsi" w:cstheme="majorHAnsi"/>
-          <w:b w:val="0"/>
-          <w:color w:val="2E74B5" w:themeColor="accent1" w:themeShade="BF"/>
-          <w:sz w:val="32"/>
-          <w:szCs w:val="32"/>
-          <w:lang w:val="en-US"/>
-        </w:rPr>
-        <w:t>unifi</w:t>
-      </w:r>
-      <w:proofErr w:type="spellEnd"/>
-      <w:r>
-        <w:rPr>
-          <w:rFonts w:asciiTheme="majorHAnsi" w:hAnsiTheme="majorHAnsi" w:cstheme="majorHAnsi"/>
-          <w:b w:val="0"/>
-          <w:color w:val="2E74B5" w:themeColor="accent1" w:themeShade="BF"/>
-          <w:sz w:val="32"/>
-          <w:szCs w:val="32"/>
-          <w:lang w:val="en-US"/>
-        </w:rPr>
-        <w:t xml:space="preserve"> </w:t>
-      </w:r>
-      <w:proofErr w:type="spellStart"/>
-      <w:r>
-        <w:rPr>
-          <w:rFonts w:asciiTheme="majorHAnsi" w:hAnsiTheme="majorHAnsi" w:cstheme="majorHAnsi"/>
-          <w:b w:val="0"/>
-          <w:color w:val="2E74B5" w:themeColor="accent1" w:themeShade="BF"/>
-          <w:sz w:val="32"/>
-          <w:szCs w:val="32"/>
-          <w:lang w:val="en-US"/>
-        </w:rPr>
-        <w:t>Ap</w:t>
-      </w:r>
-      <w:proofErr w:type="spellEnd"/>
-      <w:r>
-        <w:rPr>
-          <w:rFonts w:asciiTheme="majorHAnsi" w:hAnsiTheme="majorHAnsi" w:cstheme="majorHAnsi"/>
-          <w:b w:val="0"/>
-          <w:color w:val="2E74B5" w:themeColor="accent1" w:themeShade="BF"/>
-          <w:sz w:val="32"/>
-          <w:szCs w:val="32"/>
-          <w:lang w:val="en-US"/>
-        </w:rPr>
-        <w:t>-Ac lite x5</w:t>
+        <w:t>Ubiquiti unifi Ap-Ac lite x5</w:t>
       </w:r>
     </w:p>
     <w:p>
@@ -1364,25 +1196,7 @@
           <w:sz w:val="24"/>
           <w:szCs w:val="24"/>
         </w:rPr>
-        <w:t xml:space="preserve">Elegimos este Access </w:t>
-      </w:r>
-      <w:proofErr w:type="spellStart"/>
-      <w:r>
-        <w:rPr>
-          <w:b w:val="0"/>
-          <w:sz w:val="24"/>
-          <w:szCs w:val="24"/>
-        </w:rPr>
-        <w:t>point</w:t>
-      </w:r>
-      <w:proofErr w:type="spellEnd"/>
-      <w:r>
-        <w:rPr>
-          <w:b w:val="0"/>
-          <w:sz w:val="24"/>
-          <w:szCs w:val="24"/>
-        </w:rPr>
-        <w:t xml:space="preserve"> ya que tiene un rango de 120m en exteriores y 30m en interiores, lo cual es suficiente para poder usarlo en las instalaciones portuarias y en las oficinas. Aunque no posea tanto rango como el otro mencionado y pueda perder señal con las condiciones del exterior, su ventaja es que se vende en packs de 5 unidades, lo cual lo hace la mejor opción para el presupuesto más económico.</w:t>
+        <w:t>Elegimos este Access point ya que tiene un rango de 120m en exteriores y 30m en interiores, lo cual es suficiente para poder usarlo en las instalaciones portuarias y en las oficinas. Aunque no posea tanto rango como el otro mencionado y pueda perder señal con las condiciones del exterior, su ventaja es que se vende en packs de 5 unidades, lo cual lo hace la mejor opción para el presupuesto más económico.</w:t>
       </w:r>
     </w:p>
     <w:p>
@@ -1430,7 +1244,6 @@
           <w:lang w:val="en-US"/>
         </w:rPr>
       </w:pPr>
-      <w:proofErr w:type="spellStart"/>
       <w:r>
         <w:rPr>
           <w:b w:val="0"/>
@@ -1438,17 +1251,7 @@
           <w:szCs w:val="24"/>
           <w:lang w:val="en-US"/>
         </w:rPr>
-        <w:t>Precio</w:t>
-      </w:r>
-      <w:proofErr w:type="spellEnd"/>
-      <w:r>
-        <w:rPr>
-          <w:b w:val="0"/>
-          <w:sz w:val="24"/>
-          <w:szCs w:val="24"/>
-          <w:lang w:val="en-US"/>
-        </w:rPr>
-        <w:t>: USD533</w:t>
+        <w:t>Precio: USD533</w:t>
       </w:r>
     </w:p>
     <w:p>
@@ -1570,109 +1373,61 @@
           <w:szCs w:val="32"/>
           <w:lang w:val="en-US"/>
         </w:rPr>
-        <w:t xml:space="preserve">Access point de </w:t>
-      </w:r>
-      <w:proofErr w:type="spellStart"/>
-      <w:r>
-        <w:rPr>
-          <w:rFonts w:asciiTheme="majorHAnsi" w:hAnsiTheme="majorHAnsi" w:cstheme="majorHAnsi"/>
-          <w:b w:val="0"/>
-          <w:color w:val="2E74B5" w:themeColor="accent1" w:themeShade="BF"/>
-          <w:sz w:val="32"/>
-          <w:szCs w:val="32"/>
-          <w:lang w:val="en-US"/>
-        </w:rPr>
-        <w:t>doble</w:t>
-      </w:r>
-      <w:proofErr w:type="spellEnd"/>
-      <w:r>
-        <w:rPr>
-          <w:rFonts w:asciiTheme="majorHAnsi" w:hAnsiTheme="majorHAnsi" w:cstheme="majorHAnsi"/>
-          <w:b w:val="0"/>
-          <w:color w:val="2E74B5" w:themeColor="accent1" w:themeShade="BF"/>
-          <w:sz w:val="32"/>
-          <w:szCs w:val="32"/>
-          <w:lang w:val="en-US"/>
+        <w:t>Access point de doble banda AC1750 Linksys LAPAC1750</w:t>
+      </w:r>
+    </w:p>
+    <w:p>
+      <w:pPr>
+        <w:pStyle w:val="Ttulo1"/>
+        <w:spacing w:before="0" w:beforeAutospacing="0" w:after="675" w:afterAutospacing="0"/>
+        <w:rPr>
+          <w:rFonts w:asciiTheme="majorHAnsi" w:hAnsiTheme="majorHAnsi" w:cstheme="majorHAnsi"/>
+          <w:b w:val="0"/>
+          <w:color w:val="2E74B5" w:themeColor="accent1" w:themeShade="BF"/>
+          <w:sz w:val="32"/>
+          <w:szCs w:val="32"/>
+        </w:rPr>
+      </w:pPr>
+      <w:r>
+        <w:rPr>
+          <w:b w:val="0"/>
+          <w:sz w:val="24"/>
+          <w:szCs w:val="24"/>
+        </w:rPr>
+        <w:t>Elegimos este Acces</w:t>
+      </w:r>
+      <w:r>
+        <w:rPr>
+          <w:b w:val="0"/>
+          <w:sz w:val="24"/>
+          <w:szCs w:val="24"/>
+        </w:rPr>
+        <w:t>s</w:t>
+      </w:r>
+      <w:r>
+        <w:rPr>
+          <w:b w:val="0"/>
+          <w:sz w:val="24"/>
+          <w:szCs w:val="24"/>
+        </w:rPr>
+        <w:t xml:space="preserve"> Point para que sea utilizado en las instalaciones portuarias y las plazas de almacenamiento de vehículos</w:t>
+      </w:r>
+      <w:r>
+        <w:rPr>
+          <w:b w:val="0"/>
+          <w:sz w:val="24"/>
+          <w:szCs w:val="24"/>
+        </w:rPr>
+        <w:t>,</w:t>
+      </w:r>
+      <w:r>
+        <w:rPr>
+          <w:b w:val="0"/>
+          <w:sz w:val="24"/>
+          <w:szCs w:val="24"/>
         </w:rPr>
         <w:t xml:space="preserve"> </w:t>
       </w:r>
-      <w:proofErr w:type="spellStart"/>
-      <w:r>
-        <w:rPr>
-          <w:rFonts w:asciiTheme="majorHAnsi" w:hAnsiTheme="majorHAnsi" w:cstheme="majorHAnsi"/>
-          <w:b w:val="0"/>
-          <w:color w:val="2E74B5" w:themeColor="accent1" w:themeShade="BF"/>
-          <w:sz w:val="32"/>
-          <w:szCs w:val="32"/>
-          <w:lang w:val="en-US"/>
-        </w:rPr>
-        <w:t>banda</w:t>
-      </w:r>
-      <w:proofErr w:type="spellEnd"/>
-      <w:r>
-        <w:rPr>
-          <w:rFonts w:asciiTheme="majorHAnsi" w:hAnsiTheme="majorHAnsi" w:cstheme="majorHAnsi"/>
-          <w:b w:val="0"/>
-          <w:color w:val="2E74B5" w:themeColor="accent1" w:themeShade="BF"/>
-          <w:sz w:val="32"/>
-          <w:szCs w:val="32"/>
-          <w:lang w:val="en-US"/>
-        </w:rPr>
-        <w:t xml:space="preserve"> AC1750 Linksys LAPAC1750</w:t>
-      </w:r>
-    </w:p>
-    <w:p>
-      <w:pPr>
-        <w:pStyle w:val="Ttulo1"/>
-        <w:spacing w:before="0" w:beforeAutospacing="0" w:after="675" w:afterAutospacing="0"/>
-        <w:rPr>
-          <w:rFonts w:asciiTheme="majorHAnsi" w:hAnsiTheme="majorHAnsi" w:cstheme="majorHAnsi"/>
-          <w:b w:val="0"/>
-          <w:color w:val="2E74B5" w:themeColor="accent1" w:themeShade="BF"/>
-          <w:sz w:val="32"/>
-          <w:szCs w:val="32"/>
-        </w:rPr>
-      </w:pPr>
-      <w:r>
-        <w:rPr>
-          <w:b w:val="0"/>
-          <w:sz w:val="24"/>
-          <w:szCs w:val="24"/>
-        </w:rPr>
-        <w:t>Elegimos este Acces</w:t>
-      </w:r>
-      <w:r>
-        <w:rPr>
-          <w:b w:val="0"/>
-          <w:sz w:val="24"/>
-          <w:szCs w:val="24"/>
-        </w:rPr>
-        <w:t>s</w:t>
-      </w:r>
-      <w:r>
-        <w:rPr>
-          <w:b w:val="0"/>
-          <w:sz w:val="24"/>
-          <w:szCs w:val="24"/>
-        </w:rPr>
-        <w:t xml:space="preserve"> Point para que sea utilizado en las instalaciones portuarias y las plazas de almacenamiento de vehículos</w:t>
-      </w:r>
-      <w:r>
-        <w:rPr>
-          <w:b w:val="0"/>
-          <w:sz w:val="24"/>
-          <w:szCs w:val="24"/>
-        </w:rPr>
-        <w:t>,</w:t>
-      </w:r>
-      <w:r>
-        <w:rPr>
-          <w:b w:val="0"/>
-          <w:sz w:val="24"/>
-          <w:szCs w:val="24"/>
-        </w:rPr>
-        <w:t xml:space="preserve"> </w:t>
-      </w:r>
       <w:r>
         <w:rPr>
           <w:b w:val="0"/>
@@ -1687,25 +1442,7 @@
           <w:sz w:val="24"/>
           <w:szCs w:val="24"/>
         </w:rPr>
-        <w:t xml:space="preserve">para que los operadores de dichas áreas tengan asegurada una conexión a la red interna de la empresa vía </w:t>
-      </w:r>
-      <w:proofErr w:type="spellStart"/>
-      <w:r>
-        <w:rPr>
-          <w:b w:val="0"/>
-          <w:sz w:val="24"/>
-          <w:szCs w:val="24"/>
-        </w:rPr>
-        <w:t>Wifi</w:t>
-      </w:r>
-      <w:proofErr w:type="spellEnd"/>
-      <w:r>
-        <w:rPr>
-          <w:b w:val="0"/>
-          <w:sz w:val="24"/>
-          <w:szCs w:val="24"/>
-        </w:rPr>
-        <w:t>.</w:t>
+        <w:t>para que los operadores de dichas áreas tengan asegurada una conexión a la red interna de la empresa vía Wifi.</w:t>
       </w:r>
     </w:p>
     <w:p>
@@ -1744,6 +1481,7 @@
           <w:szCs w:val="24"/>
           <w:u w:val="none"/>
         </w:rPr>
+        <w:lastRenderedPageBreak/>
         <w:t>Precio: USD</w:t>
       </w:r>
       <w:r>
@@ -1774,7 +1512,6 @@
         <w:rPr>
           <w:noProof/>
         </w:rPr>
-        <w:lastRenderedPageBreak/>
         <w:pict>
           <v:shape id="_x0000_s1029" type="#_x0000_t75" style="position:absolute;margin-left:427.3pt;margin-top:15.8pt;width:96.2pt;height:104.95pt;z-index:251670528;mso-position-horizontal-relative:text;mso-position-vertical-relative:text;mso-width-relative:page;mso-height-relative:page">
             <v:imagedata r:id="rId19" o:title="5366_1"/>
@@ -1791,71 +1528,15 @@
         </w:rPr>
         <w:t xml:space="preserve">Cable UTP: </w:t>
       </w:r>
-      <w:proofErr w:type="spellStart"/>
-      <w:r>
-        <w:rPr>
-          <w:rFonts w:asciiTheme="majorHAnsi" w:hAnsiTheme="majorHAnsi" w:cstheme="majorHAnsi"/>
-          <w:b w:val="0"/>
-          <w:color w:val="2E74B5" w:themeColor="accent1" w:themeShade="BF"/>
-          <w:sz w:val="32"/>
-          <w:szCs w:val="32"/>
-        </w:rPr>
-        <w:t>Nexxt</w:t>
-      </w:r>
-      <w:proofErr w:type="spellEnd"/>
-      <w:r>
-        <w:rPr>
-          <w:rFonts w:asciiTheme="majorHAnsi" w:hAnsiTheme="majorHAnsi" w:cstheme="majorHAnsi"/>
-          <w:b w:val="0"/>
-          <w:color w:val="2E74B5" w:themeColor="accent1" w:themeShade="BF"/>
-          <w:sz w:val="32"/>
-          <w:szCs w:val="32"/>
-        </w:rPr>
-        <w:t xml:space="preserve"> Bobina De Cable </w:t>
-      </w:r>
-      <w:proofErr w:type="spellStart"/>
-      <w:r>
-        <w:rPr>
-          <w:rFonts w:asciiTheme="majorHAnsi" w:hAnsiTheme="majorHAnsi" w:cstheme="majorHAnsi"/>
-          <w:b w:val="0"/>
-          <w:color w:val="2E74B5" w:themeColor="accent1" w:themeShade="BF"/>
-          <w:sz w:val="32"/>
-          <w:szCs w:val="32"/>
-        </w:rPr>
-        <w:t>Utp</w:t>
-      </w:r>
-      <w:proofErr w:type="spellEnd"/>
-      <w:r>
-        <w:rPr>
-          <w:rFonts w:asciiTheme="majorHAnsi" w:hAnsiTheme="majorHAnsi" w:cstheme="majorHAnsi"/>
-          <w:b w:val="0"/>
-          <w:color w:val="2E74B5" w:themeColor="accent1" w:themeShade="BF"/>
-          <w:sz w:val="32"/>
-          <w:szCs w:val="32"/>
-        </w:rPr>
-        <w:t xml:space="preserve"> </w:t>
-      </w:r>
-      <w:proofErr w:type="spellStart"/>
-      <w:r>
-        <w:rPr>
-          <w:rFonts w:asciiTheme="majorHAnsi" w:hAnsiTheme="majorHAnsi" w:cstheme="majorHAnsi"/>
-          <w:b w:val="0"/>
-          <w:color w:val="2E74B5" w:themeColor="accent1" w:themeShade="BF"/>
-          <w:sz w:val="32"/>
-          <w:szCs w:val="32"/>
-        </w:rPr>
-        <w:t>Cat</w:t>
-      </w:r>
-      <w:proofErr w:type="spellEnd"/>
-      <w:r>
-        <w:rPr>
-          <w:rFonts w:asciiTheme="majorHAnsi" w:hAnsiTheme="majorHAnsi" w:cstheme="majorHAnsi"/>
-          <w:b w:val="0"/>
-          <w:color w:val="2E74B5" w:themeColor="accent1" w:themeShade="BF"/>
-          <w:sz w:val="32"/>
-          <w:szCs w:val="32"/>
-        </w:rPr>
-        <w:t xml:space="preserve"> 6 300Mts Cable De Red</w:t>
+      <w:r>
+        <w:rPr>
+          <w:rFonts w:asciiTheme="majorHAnsi" w:hAnsiTheme="majorHAnsi" w:cstheme="majorHAnsi"/>
+          <w:b w:val="0"/>
+          <w:color w:val="2E74B5" w:themeColor="accent1" w:themeShade="BF"/>
+          <w:sz w:val="32"/>
+          <w:szCs w:val="32"/>
+        </w:rPr>
+        <w:t>Nexxt Bobina De Cable Utp Cat 6 300Mts Cable De Red</w:t>
       </w:r>
     </w:p>
     <w:p>
@@ -1897,29 +1578,7 @@
           <w:shd w:val="clear" w:color="auto" w:fill="FFFFFF"/>
           <w:lang w:eastAsia="es-ES"/>
         </w:rPr>
-        <w:t xml:space="preserve">El cable UTP </w:t>
-      </w:r>
-      <w:proofErr w:type="spellStart"/>
-      <w:r>
-        <w:rPr>
-          <w:rFonts w:ascii="Times New Roman" w:eastAsia="Times New Roman" w:hAnsi="Times New Roman" w:cs="Times New Roman"/>
-          <w:sz w:val="24"/>
-          <w:szCs w:val="24"/>
-          <w:shd w:val="clear" w:color="auto" w:fill="FFFFFF"/>
-          <w:lang w:eastAsia="es-ES"/>
-        </w:rPr>
-        <w:t>Nexxt</w:t>
-      </w:r>
-      <w:proofErr w:type="spellEnd"/>
-      <w:r>
-        <w:rPr>
-          <w:rFonts w:ascii="Times New Roman" w:eastAsia="Times New Roman" w:hAnsi="Times New Roman" w:cs="Times New Roman"/>
-          <w:sz w:val="24"/>
-          <w:szCs w:val="24"/>
-          <w:shd w:val="clear" w:color="auto" w:fill="FFFFFF"/>
-          <w:lang w:eastAsia="es-ES"/>
-        </w:rPr>
-        <w:t xml:space="preserve"> Categoría 6 maximiza el ancho de banda para las aplicaciones actuales de vanguardia. Con un rendimiento excepcional excede las especificaciones TIA / EIA de Categoría 6.</w:t>
+        <w:t>El cable UTP Nexxt Categoría 6 maximiza el ancho de banda para las aplicaciones actuales de vanguardia. Con un rendimiento excepcional excede las especificaciones TIA / EIA de Categoría 6.</w:t>
       </w:r>
     </w:p>
     <w:p>
@@ -2017,106 +1676,16 @@
         </w:rPr>
         <w:t xml:space="preserve">Cable UTP: </w:t>
       </w:r>
-      <w:proofErr w:type="spellStart"/>
-      <w:r>
-        <w:rPr>
-          <w:rFonts w:asciiTheme="majorHAnsi" w:hAnsiTheme="majorHAnsi" w:cstheme="majorHAnsi"/>
-          <w:b w:val="0"/>
-          <w:color w:val="2E74B5" w:themeColor="accent1" w:themeShade="BF"/>
-          <w:sz w:val="32"/>
-          <w:szCs w:val="32"/>
-        </w:rPr>
-        <w:t>Nexxt</w:t>
-      </w:r>
-      <w:proofErr w:type="spellEnd"/>
-      <w:r>
-        <w:rPr>
-          <w:rFonts w:asciiTheme="majorHAnsi" w:hAnsiTheme="majorHAnsi" w:cstheme="majorHAnsi"/>
-          <w:b w:val="0"/>
-          <w:color w:val="2E74B5" w:themeColor="accent1" w:themeShade="BF"/>
-          <w:sz w:val="32"/>
-          <w:szCs w:val="32"/>
-        </w:rPr>
-        <w:t xml:space="preserve"> </w:t>
-      </w:r>
-      <w:proofErr w:type="spellStart"/>
-      <w:r>
-        <w:rPr>
-          <w:rFonts w:asciiTheme="majorHAnsi" w:hAnsiTheme="majorHAnsi" w:cstheme="majorHAnsi"/>
-          <w:b w:val="0"/>
-          <w:color w:val="2E74B5" w:themeColor="accent1" w:themeShade="BF"/>
-          <w:sz w:val="32"/>
-          <w:szCs w:val="32"/>
-        </w:rPr>
-        <w:t>Solutions</w:t>
-      </w:r>
-      <w:proofErr w:type="spellEnd"/>
-      <w:r>
-        <w:rPr>
-          <w:rFonts w:asciiTheme="majorHAnsi" w:hAnsiTheme="majorHAnsi" w:cstheme="majorHAnsi"/>
-          <w:b w:val="0"/>
-          <w:color w:val="2E74B5" w:themeColor="accent1" w:themeShade="BF"/>
-          <w:sz w:val="32"/>
-          <w:szCs w:val="32"/>
-        </w:rPr>
-        <w:t xml:space="preserve"> Cable Red </w:t>
-      </w:r>
-      <w:proofErr w:type="spellStart"/>
-      <w:r>
-        <w:rPr>
-          <w:rFonts w:asciiTheme="majorHAnsi" w:hAnsiTheme="majorHAnsi" w:cstheme="majorHAnsi"/>
-          <w:b w:val="0"/>
-          <w:color w:val="2E74B5" w:themeColor="accent1" w:themeShade="BF"/>
-          <w:sz w:val="32"/>
-          <w:szCs w:val="32"/>
-        </w:rPr>
-        <w:t>Cat</w:t>
-      </w:r>
-      <w:proofErr w:type="spellEnd"/>
-      <w:r>
-        <w:rPr>
-          <w:rFonts w:asciiTheme="majorHAnsi" w:hAnsiTheme="majorHAnsi" w:cstheme="majorHAnsi"/>
-          <w:b w:val="0"/>
-          <w:color w:val="2E74B5" w:themeColor="accent1" w:themeShade="BF"/>
-          <w:sz w:val="32"/>
-          <w:szCs w:val="32"/>
-        </w:rPr>
-        <w:t xml:space="preserve"> 6 Bobina 304 Metros Blindado Negro </w:t>
-      </w:r>
-      <w:proofErr w:type="spellStart"/>
-      <w:r>
-        <w:rPr>
-          <w:rFonts w:asciiTheme="majorHAnsi" w:hAnsiTheme="majorHAnsi" w:cstheme="majorHAnsi"/>
-          <w:b w:val="0"/>
-          <w:color w:val="2E74B5" w:themeColor="accent1" w:themeShade="BF"/>
-          <w:sz w:val="32"/>
-          <w:szCs w:val="32"/>
-        </w:rPr>
-        <w:t>Patch</w:t>
-      </w:r>
-      <w:proofErr w:type="spellEnd"/>
-      <w:r>
-        <w:rPr>
-          <w:rFonts w:asciiTheme="majorHAnsi" w:hAnsiTheme="majorHAnsi" w:cstheme="majorHAnsi"/>
-          <w:b w:val="0"/>
-          <w:color w:val="2E74B5" w:themeColor="accent1" w:themeShade="BF"/>
-          <w:sz w:val="32"/>
-          <w:szCs w:val="32"/>
-        </w:rPr>
-        <w:t xml:space="preserve"> </w:t>
-      </w:r>
-      <w:proofErr w:type="spellStart"/>
-      <w:r>
-        <w:rPr>
-          <w:rFonts w:asciiTheme="majorHAnsi" w:hAnsiTheme="majorHAnsi" w:cstheme="majorHAnsi"/>
-          <w:b w:val="0"/>
-          <w:color w:val="2E74B5" w:themeColor="accent1" w:themeShade="BF"/>
-          <w:sz w:val="32"/>
-          <w:szCs w:val="32"/>
-        </w:rPr>
-        <w:t>Cord</w:t>
-      </w:r>
-      <w:proofErr w:type="spellEnd"/>
+      <w:r>
+        <w:rPr>
+          <w:rFonts w:asciiTheme="majorHAnsi" w:hAnsiTheme="majorHAnsi" w:cstheme="majorHAnsi"/>
+          <w:b w:val="0"/>
+          <w:color w:val="2E74B5" w:themeColor="accent1" w:themeShade="BF"/>
+          <w:sz w:val="32"/>
+          <w:szCs w:val="32"/>
+        </w:rPr>
+        <w:t>Nexxt Solutions Cable Red Cat 6 Bobina 304 Metros Blindado Negro Patch Cord</w:t>
+      </w:r>
     </w:p>
     <w:p>
       <w:pPr>
@@ -2347,153 +1916,33 @@
           <w:sz w:val="32"/>
           <w:szCs w:val="32"/>
         </w:rPr>
-        <w:t xml:space="preserve"> </w:t>
-      </w:r>
-      <w:proofErr w:type="spellStart"/>
-      <w:r>
-        <w:rPr>
-          <w:rFonts w:asciiTheme="majorHAnsi" w:hAnsiTheme="majorHAnsi" w:cstheme="majorHAnsi"/>
-          <w:b w:val="0"/>
-          <w:color w:val="2E74B5" w:themeColor="accent1" w:themeShade="BF"/>
-          <w:sz w:val="32"/>
-          <w:szCs w:val="32"/>
-        </w:rPr>
-        <w:t>Nisuta</w:t>
-      </w:r>
-      <w:proofErr w:type="spellEnd"/>
-      <w:r>
-        <w:rPr>
-          <w:rFonts w:asciiTheme="majorHAnsi" w:hAnsiTheme="majorHAnsi" w:cstheme="majorHAnsi"/>
-          <w:b w:val="0"/>
-          <w:color w:val="2E74B5" w:themeColor="accent1" w:themeShade="BF"/>
-          <w:sz w:val="32"/>
-          <w:szCs w:val="32"/>
-        </w:rPr>
-        <w:t xml:space="preserve"> </w:t>
-      </w:r>
-      <w:proofErr w:type="spellStart"/>
-      <w:r>
-        <w:rPr>
-          <w:rFonts w:asciiTheme="majorHAnsi" w:hAnsiTheme="majorHAnsi" w:cstheme="majorHAnsi"/>
-          <w:b w:val="0"/>
-          <w:color w:val="2E74B5" w:themeColor="accent1" w:themeShade="BF"/>
-          <w:sz w:val="32"/>
-          <w:szCs w:val="32"/>
-        </w:rPr>
-        <w:t>Patchera</w:t>
-      </w:r>
-      <w:proofErr w:type="spellEnd"/>
-      <w:r>
-        <w:rPr>
-          <w:rFonts w:asciiTheme="majorHAnsi" w:hAnsiTheme="majorHAnsi" w:cstheme="majorHAnsi"/>
-          <w:b w:val="0"/>
-          <w:color w:val="2E74B5" w:themeColor="accent1" w:themeShade="BF"/>
-          <w:sz w:val="32"/>
-          <w:szCs w:val="32"/>
-        </w:rPr>
-        <w:t xml:space="preserve"> 48 P. 2U </w:t>
-      </w:r>
-      <w:proofErr w:type="spellStart"/>
-      <w:r>
-        <w:rPr>
-          <w:rFonts w:asciiTheme="majorHAnsi" w:hAnsiTheme="majorHAnsi" w:cstheme="majorHAnsi"/>
-          <w:b w:val="0"/>
-          <w:color w:val="2E74B5" w:themeColor="accent1" w:themeShade="BF"/>
-          <w:sz w:val="32"/>
-          <w:szCs w:val="32"/>
-        </w:rPr>
-        <w:t>Cat</w:t>
-      </w:r>
-      <w:proofErr w:type="spellEnd"/>
-      <w:r>
-        <w:rPr>
-          <w:rFonts w:asciiTheme="majorHAnsi" w:hAnsiTheme="majorHAnsi" w:cstheme="majorHAnsi"/>
-          <w:b w:val="0"/>
-          <w:color w:val="2E74B5" w:themeColor="accent1" w:themeShade="BF"/>
-          <w:sz w:val="32"/>
-          <w:szCs w:val="32"/>
-        </w:rPr>
-        <w:t xml:space="preserve"> 6</w:t>
-      </w:r>
-    </w:p>
-    <w:p>
-      <w:pPr>
-        <w:pStyle w:val="Ttulo1"/>
-        <w:rPr>
-          <w:b w:val="0"/>
-          <w:sz w:val="24"/>
-          <w:szCs w:val="24"/>
-        </w:rPr>
-      </w:pPr>
-      <w:r>
-        <w:rPr>
-          <w:b w:val="0"/>
-          <w:sz w:val="24"/>
-          <w:szCs w:val="24"/>
-        </w:rPr>
-        <w:t xml:space="preserve">La </w:t>
-      </w:r>
-      <w:proofErr w:type="spellStart"/>
-      <w:r>
-        <w:rPr>
-          <w:b w:val="0"/>
-          <w:sz w:val="24"/>
-          <w:szCs w:val="24"/>
-        </w:rPr>
-        <w:t>Patchera</w:t>
-      </w:r>
-      <w:proofErr w:type="spellEnd"/>
-      <w:r>
-        <w:rPr>
-          <w:b w:val="0"/>
-          <w:sz w:val="24"/>
-          <w:szCs w:val="24"/>
-        </w:rPr>
-        <w:t xml:space="preserve"> </w:t>
-      </w:r>
-      <w:proofErr w:type="spellStart"/>
-      <w:r>
-        <w:rPr>
-          <w:b w:val="0"/>
-          <w:sz w:val="24"/>
-          <w:szCs w:val="24"/>
-        </w:rPr>
-        <w:t>N</w:t>
-      </w:r>
-      <w:r>
-        <w:rPr>
-          <w:b w:val="0"/>
-          <w:sz w:val="24"/>
-          <w:szCs w:val="24"/>
-        </w:rPr>
-        <w:t>isuta</w:t>
-      </w:r>
-      <w:proofErr w:type="spellEnd"/>
-      <w:r>
-        <w:rPr>
-          <w:b w:val="0"/>
-          <w:sz w:val="24"/>
-          <w:szCs w:val="24"/>
-        </w:rPr>
-        <w:t xml:space="preserve"> de 48 puertos tiene soporte para cables de tipo </w:t>
-      </w:r>
-      <w:proofErr w:type="spellStart"/>
-      <w:r>
-        <w:rPr>
-          <w:b w:val="0"/>
-          <w:sz w:val="24"/>
-          <w:szCs w:val="24"/>
-        </w:rPr>
-        <w:t>Cat</w:t>
-      </w:r>
-      <w:proofErr w:type="spellEnd"/>
-      <w:r>
-        <w:rPr>
-          <w:b w:val="0"/>
-          <w:sz w:val="24"/>
-          <w:szCs w:val="24"/>
-        </w:rPr>
-        <w:t xml:space="preserve"> 6 lo que hace que soporte velocidades de transferencia de hasta 1Gigabit por segundo y posee conectores del tipo dual IDC</w:t>
+        <w:t xml:space="preserve"> Nisuta Patchera 48 P. 2U Cat 6</w:t>
+      </w:r>
+    </w:p>
+    <w:p>
+      <w:pPr>
+        <w:pStyle w:val="Ttulo1"/>
+        <w:rPr>
+          <w:b w:val="0"/>
+          <w:sz w:val="24"/>
+          <w:szCs w:val="24"/>
+        </w:rPr>
+      </w:pPr>
+      <w:r>
+        <w:rPr>
+          <w:b w:val="0"/>
+          <w:sz w:val="24"/>
+          <w:szCs w:val="24"/>
+        </w:rPr>
+        <w:t>La Patchera N</w:t>
+      </w:r>
+      <w:r>
+        <w:rPr>
+          <w:b w:val="0"/>
+          <w:sz w:val="24"/>
+          <w:szCs w:val="24"/>
+        </w:rPr>
+        <w:t>isuta de 48 puertos tiene soporte para cables de tipo Cat 6 lo que hace que soporte velocidades de transferencia de hasta 1Gigabit por segundo y posee conectores del tipo dual IDC</w:t>
       </w:r>
     </w:p>
     <w:p>
@@ -2580,8 +2029,6 @@
           <w:szCs w:val="24"/>
         </w:rPr>
       </w:pPr>
-      <w:bookmarkStart w:id="0" w:name="_GoBack"/>
-      <w:bookmarkEnd w:id="0"/>
     </w:p>
     <w:p>
       <w:pPr>
@@ -2598,7 +2045,6 @@
         <w:rPr>
           <w:noProof/>
         </w:rPr>
-        <w:lastRenderedPageBreak/>
         <w:pict>
           <v:shape id="_x0000_s1028" type="#_x0000_t75" style="position:absolute;margin-left:349.5pt;margin-top:-6.7pt;width:174pt;height:174pt;z-index:251668480;mso-position-horizontal-relative:text;mso-position-vertical-relative:text;mso-width-relative:page;mso-height-relative:page">
             <v:imagedata r:id="rId25" o:title="20903_1"/>
@@ -2623,29 +2069,7 @@
           <w:sz w:val="32"/>
           <w:szCs w:val="32"/>
         </w:rPr>
-        <w:t xml:space="preserve"> Racks Y A. Rack </w:t>
-      </w:r>
-      <w:proofErr w:type="spellStart"/>
-      <w:r>
-        <w:rPr>
-          <w:rFonts w:asciiTheme="majorHAnsi" w:hAnsiTheme="majorHAnsi" w:cstheme="majorHAnsi"/>
-          <w:b w:val="0"/>
-          <w:color w:val="2E74B5" w:themeColor="accent1" w:themeShade="BF"/>
-          <w:sz w:val="32"/>
-          <w:szCs w:val="32"/>
-        </w:rPr>
-        <w:t>Vert</w:t>
-      </w:r>
-      <w:proofErr w:type="spellEnd"/>
-      <w:r>
-        <w:rPr>
-          <w:rFonts w:asciiTheme="majorHAnsi" w:hAnsiTheme="majorHAnsi" w:cstheme="majorHAnsi"/>
-          <w:b w:val="0"/>
-          <w:color w:val="2E74B5" w:themeColor="accent1" w:themeShade="BF"/>
-          <w:sz w:val="32"/>
-          <w:szCs w:val="32"/>
-        </w:rPr>
-        <w:t>. 32U 600X1000 Completo G. D</w:t>
+        <w:t xml:space="preserve"> Racks Y A. Rack Vert. 32U 600X1000 Completo G. D</w:t>
       </w:r>
     </w:p>
     <w:p>
@@ -2768,29 +2192,7 @@
           <w:sz w:val="32"/>
           <w:szCs w:val="32"/>
         </w:rPr>
-        <w:t xml:space="preserve"> Rack De Pared 6U 60X45 </w:t>
-      </w:r>
-      <w:proofErr w:type="spellStart"/>
-      <w:r>
-        <w:rPr>
-          <w:rFonts w:asciiTheme="majorHAnsi" w:hAnsiTheme="majorHAnsi" w:cstheme="majorHAnsi"/>
-          <w:b w:val="0"/>
-          <w:color w:val="2E74B5" w:themeColor="accent1" w:themeShade="BF"/>
-          <w:sz w:val="32"/>
-          <w:szCs w:val="32"/>
-        </w:rPr>
-        <w:t>Pdu</w:t>
-      </w:r>
-      <w:proofErr w:type="spellEnd"/>
-      <w:r>
-        <w:rPr>
-          <w:rFonts w:asciiTheme="majorHAnsi" w:hAnsiTheme="majorHAnsi" w:cstheme="majorHAnsi"/>
-          <w:b w:val="0"/>
-          <w:color w:val="2E74B5" w:themeColor="accent1" w:themeShade="BF"/>
-          <w:sz w:val="32"/>
-          <w:szCs w:val="32"/>
-        </w:rPr>
-        <w:t xml:space="preserve"> Negro</w:t>
+        <w:t xml:space="preserve"> Rack De Pared 6U 60X45 Pdu Negro</w:t>
       </w:r>
     </w:p>
     <w:p>
@@ -2815,43 +2217,7 @@
           <w:sz w:val="24"/>
           <w:szCs w:val="24"/>
         </w:rPr>
-        <w:t xml:space="preserve"> y para colocar las distintas </w:t>
-      </w:r>
-      <w:proofErr w:type="spellStart"/>
-      <w:r>
-        <w:rPr>
-          <w:rFonts w:ascii="Times New Roman" w:hAnsi="Times New Roman" w:cs="Times New Roman"/>
-          <w:sz w:val="24"/>
-          <w:szCs w:val="24"/>
-        </w:rPr>
-        <w:t>patcheras</w:t>
-      </w:r>
-      <w:proofErr w:type="spellEnd"/>
-      <w:r>
-        <w:rPr>
-          <w:rFonts w:ascii="Times New Roman" w:hAnsi="Times New Roman" w:cs="Times New Roman"/>
-          <w:sz w:val="24"/>
-          <w:szCs w:val="24"/>
-        </w:rPr>
-        <w:t xml:space="preserve"> y </w:t>
-      </w:r>
-      <w:proofErr w:type="spellStart"/>
-      <w:r>
-        <w:rPr>
-          <w:rFonts w:ascii="Times New Roman" w:hAnsi="Times New Roman" w:cs="Times New Roman"/>
-          <w:sz w:val="24"/>
-          <w:szCs w:val="24"/>
-        </w:rPr>
-        <w:t>switchs</w:t>
-      </w:r>
-      <w:proofErr w:type="spellEnd"/>
-      <w:r>
-        <w:rPr>
-          <w:rFonts w:ascii="Times New Roman" w:hAnsi="Times New Roman" w:cs="Times New Roman"/>
-          <w:sz w:val="24"/>
-          <w:szCs w:val="24"/>
-        </w:rPr>
-        <w:t xml:space="preserve"> que serán utilizados en las distintas sucursales.</w:t>
+        <w:t xml:space="preserve"> y para colocar las distintas patcheras y switchs que serán utilizados en las distintas sucursales.</w:t>
       </w:r>
     </w:p>
     <w:p>
@@ -2951,7 +2317,7 @@
 </file>
 
 <file path=word/endnotes.xml><?xml version="1.0" encoding="utf-8"?>
-<w:endnotes xmlns:wpc="http://schemas.microsoft.com/office/word/2010/wordprocessingCanvas" xmlns:mc="http://schemas.openxmlformats.org/markup-compatibility/2006" xmlns:o="urn:schemas-microsoft-com:office:office" xmlns:r="http://schemas.openxmlformats.org/officeDocument/2006/relationships" xmlns:m="http://schemas.openxmlformats.org/officeDocument/2006/math" xmlns:v="urn:schemas-microsoft-com:vml" xmlns:wp14="http://schemas.microsoft.com/office/word/2010/wordprocessingDrawing" xmlns:wp="http://schemas.openxmlformats.org/drawingml/2006/wordprocessingDrawing" xmlns:w10="urn:schemas-microsoft-com:office:word" xmlns:w="http://schemas.openxmlformats.org/wordprocessingml/2006/main" xmlns:w14="http://schemas.microsoft.com/office/word/2010/wordml" xmlns:wpg="http://schemas.microsoft.com/office/word/2010/wordprocessingGroup" xmlns:wpi="http://schemas.microsoft.com/office/word/2010/wordprocessingInk" xmlns:wne="http://schemas.microsoft.com/office/word/2006/wordml" xmlns:wps="http://schemas.microsoft.com/office/word/2010/wordprocessingShape" mc:Ignorable="w14 wp14">
+<w:endnotes xmlns:wpc="http://schemas.microsoft.com/office/word/2010/wordprocessingCanvas" xmlns:cx="http://schemas.microsoft.com/office/drawing/2014/chartex" xmlns:cx1="http://schemas.microsoft.com/office/drawing/2015/9/8/chartex" xmlns:cx2="http://schemas.microsoft.com/office/drawing/2015/10/21/chartex" xmlns:cx3="http://schemas.microsoft.com/office/drawing/2016/5/9/chartex" xmlns:cx4="http://schemas.microsoft.com/office/drawing/2016/5/10/chartex" xmlns:cx5="http://schemas.microsoft.com/office/drawing/2016/5/11/chartex" xmlns:cx6="http://schemas.microsoft.com/office/drawing/2016/5/12/chartex" xmlns:cx7="http://schemas.microsoft.com/office/drawing/2016/5/13/chartex" xmlns:cx8="http://schemas.microsoft.com/office/drawing/2016/5/14/chartex" xmlns:mc="http://schemas.openxmlformats.org/markup-compatibility/2006" xmlns:aink="http://schemas.microsoft.com/office/drawing/2016/ink" xmlns:am3d="http://schemas.microsoft.com/office/drawing/2017/model3d" xmlns:o="urn:schemas-microsoft-com:office:office" xmlns:r="http://schemas.openxmlformats.org/officeDocument/2006/relationships" xmlns:m="http://schemas.openxmlformats.org/officeDocument/2006/math" xmlns:v="urn:schemas-microsoft-com:vml" xmlns:wp14="http://schemas.microsoft.com/office/word/2010/wordprocessingDrawing" xmlns:wp="http://schemas.openxmlformats.org/drawingml/2006/wordprocessingDrawing" xmlns:w10="urn:schemas-microsoft-com:office:word" xmlns:w="http://schemas.openxmlformats.org/wordprocessingml/2006/main" xmlns:w14="http://schemas.microsoft.com/office/word/2010/wordml" xmlns:w15="http://schemas.microsoft.com/office/word/2012/wordml" xmlns:w16cid="http://schemas.microsoft.com/office/word/2016/wordml/cid" xmlns:w16se="http://schemas.microsoft.com/office/word/2015/wordml/symex" xmlns:wpg="http://schemas.microsoft.com/office/word/2010/wordprocessingGroup" xmlns:wpi="http://schemas.microsoft.com/office/word/2010/wordprocessingInk" xmlns:wne="http://schemas.microsoft.com/office/word/2006/wordml" xmlns:wps="http://schemas.microsoft.com/office/word/2010/wordprocessingShape" mc:Ignorable="w14 w15 w16se w16cid wp14">
   <w:endnote w:type="separator" w:id="-1">
     <w:p>
       <w:pPr>
@@ -2976,7 +2342,7 @@
 </file>
 
 <file path=word/footer1.xml><?xml version="1.0" encoding="utf-8"?>
-<w:ftr xmlns:wpc="http://schemas.microsoft.com/office/word/2010/wordprocessingCanvas" xmlns:mc="http://schemas.openxmlformats.org/markup-compatibility/2006" xmlns:o="urn:schemas-microsoft-com:office:office" xmlns:r="http://schemas.openxmlformats.org/officeDocument/2006/relationships" xmlns:m="http://schemas.openxmlformats.org/officeDocument/2006/math" xmlns:v="urn:schemas-microsoft-com:vml" xmlns:wp14="http://schemas.microsoft.com/office/word/2010/wordprocessingDrawing" xmlns:wp="http://schemas.openxmlformats.org/drawingml/2006/wordprocessingDrawing" xmlns:w10="urn:schemas-microsoft-com:office:word" xmlns:w="http://schemas.openxmlformats.org/wordprocessingml/2006/main" xmlns:w14="http://schemas.microsoft.com/office/word/2010/wordml" xmlns:wpg="http://schemas.microsoft.com/office/word/2010/wordprocessingGroup" xmlns:wpi="http://schemas.microsoft.com/office/word/2010/wordprocessingInk" xmlns:wne="http://schemas.microsoft.com/office/word/2006/wordml" xmlns:wps="http://schemas.microsoft.com/office/word/2010/wordprocessingShape" mc:Ignorable="w14 wp14">
+<w:ftr xmlns:wpc="http://schemas.microsoft.com/office/word/2010/wordprocessingCanvas" xmlns:cx="http://schemas.microsoft.com/office/drawing/2014/chartex" xmlns:cx1="http://schemas.microsoft.com/office/drawing/2015/9/8/chartex" xmlns:cx2="http://schemas.microsoft.com/office/drawing/2015/10/21/chartex" xmlns:cx3="http://schemas.microsoft.com/office/drawing/2016/5/9/chartex" xmlns:cx4="http://schemas.microsoft.com/office/drawing/2016/5/10/chartex" xmlns:cx5="http://schemas.microsoft.com/office/drawing/2016/5/11/chartex" xmlns:cx6="http://schemas.microsoft.com/office/drawing/2016/5/12/chartex" xmlns:cx7="http://schemas.microsoft.com/office/drawing/2016/5/13/chartex" xmlns:cx8="http://schemas.microsoft.com/office/drawing/2016/5/14/chartex" xmlns:mc="http://schemas.openxmlformats.org/markup-compatibility/2006" xmlns:aink="http://schemas.microsoft.com/office/drawing/2016/ink" xmlns:am3d="http://schemas.microsoft.com/office/drawing/2017/model3d" xmlns:o="urn:schemas-microsoft-com:office:office" xmlns:r="http://schemas.openxmlformats.org/officeDocument/2006/relationships" xmlns:m="http://schemas.openxmlformats.org/officeDocument/2006/math" xmlns:v="urn:schemas-microsoft-com:vml" xmlns:wp14="http://schemas.microsoft.com/office/word/2010/wordprocessingDrawing" xmlns:wp="http://schemas.openxmlformats.org/drawingml/2006/wordprocessingDrawing" xmlns:w10="urn:schemas-microsoft-com:office:word" xmlns:w="http://schemas.openxmlformats.org/wordprocessingml/2006/main" xmlns:w14="http://schemas.microsoft.com/office/word/2010/wordml" xmlns:w15="http://schemas.microsoft.com/office/word/2012/wordml" xmlns:w16cid="http://schemas.microsoft.com/office/word/2016/wordml/cid" xmlns:w16se="http://schemas.microsoft.com/office/word/2015/wordml/symex" xmlns:wpg="http://schemas.microsoft.com/office/word/2010/wordprocessingGroup" xmlns:wpi="http://schemas.microsoft.com/office/word/2010/wordprocessingInk" xmlns:wne="http://schemas.microsoft.com/office/word/2006/wordml" xmlns:wps="http://schemas.microsoft.com/office/word/2010/wordprocessingShape" mc:Ignorable="w14 w15 w16se w16cid wp14">
   <w:p>
     <w:pPr>
       <w:pStyle w:val="Piedepgina"/>
@@ -3034,7 +2400,7 @@
 </file>
 
 <file path=word/footnotes.xml><?xml version="1.0" encoding="utf-8"?>
-<w:footnotes xmlns:wpc="http://schemas.microsoft.com/office/word/2010/wordprocessingCanvas" xmlns:mc="http://schemas.openxmlformats.org/markup-compatibility/2006" xmlns:o="urn:schemas-microsoft-com:office:office" xmlns:r="http://schemas.openxmlformats.org/officeDocument/2006/relationships" xmlns:m="http://schemas.openxmlformats.org/officeDocument/2006/math" xmlns:v="urn:schemas-microsoft-com:vml" xmlns:wp14="http://schemas.microsoft.com/office/word/2010/wordprocessingDrawing" xmlns:wp="http://schemas.openxmlformats.org/drawingml/2006/wordprocessingDrawing" xmlns:w10="urn:schemas-microsoft-com:office:word" xmlns:w="http://schemas.openxmlformats.org/wordprocessingml/2006/main" xmlns:w14="http://schemas.microsoft.com/office/word/2010/wordml" xmlns:wpg="http://schemas.microsoft.com/office/word/2010/wordprocessingGroup" xmlns:wpi="http://schemas.microsoft.com/office/word/2010/wordprocessingInk" xmlns:wne="http://schemas.microsoft.com/office/word/2006/wordml" xmlns:wps="http://schemas.microsoft.com/office/word/2010/wordprocessingShape" mc:Ignorable="w14 wp14">
+<w:footnotes xmlns:wpc="http://schemas.microsoft.com/office/word/2010/wordprocessingCanvas" xmlns:cx="http://schemas.microsoft.com/office/drawing/2014/chartex" xmlns:cx1="http://schemas.microsoft.com/office/drawing/2015/9/8/chartex" xmlns:cx2="http://schemas.microsoft.com/office/drawing/2015/10/21/chartex" xmlns:cx3="http://schemas.microsoft.com/office/drawing/2016/5/9/chartex" xmlns:cx4="http://schemas.microsoft.com/office/drawing/2016/5/10/chartex" xmlns:cx5="http://schemas.microsoft.com/office/drawing/2016/5/11/chartex" xmlns:cx6="http://schemas.microsoft.com/office/drawing/2016/5/12/chartex" xmlns:cx7="http://schemas.microsoft.com/office/drawing/2016/5/13/chartex" xmlns:cx8="http://schemas.microsoft.com/office/drawing/2016/5/14/chartex" xmlns:mc="http://schemas.openxmlformats.org/markup-compatibility/2006" xmlns:aink="http://schemas.microsoft.com/office/drawing/2016/ink" xmlns:am3d="http://schemas.microsoft.com/office/drawing/2017/model3d" xmlns:o="urn:schemas-microsoft-com:office:office" xmlns:r="http://schemas.openxmlformats.org/officeDocument/2006/relationships" xmlns:m="http://schemas.openxmlformats.org/officeDocument/2006/math" xmlns:v="urn:schemas-microsoft-com:vml" xmlns:wp14="http://schemas.microsoft.com/office/word/2010/wordprocessingDrawing" xmlns:wp="http://schemas.openxmlformats.org/drawingml/2006/wordprocessingDrawing" xmlns:w10="urn:schemas-microsoft-com:office:word" xmlns:w="http://schemas.openxmlformats.org/wordprocessingml/2006/main" xmlns:w14="http://schemas.microsoft.com/office/word/2010/wordml" xmlns:w15="http://schemas.microsoft.com/office/word/2012/wordml" xmlns:w16cid="http://schemas.microsoft.com/office/word/2016/wordml/cid" xmlns:w16se="http://schemas.microsoft.com/office/word/2015/wordml/symex" xmlns:wpg="http://schemas.microsoft.com/office/word/2010/wordprocessingGroup" xmlns:wpi="http://schemas.microsoft.com/office/word/2010/wordprocessingInk" xmlns:wne="http://schemas.microsoft.com/office/word/2006/wordml" xmlns:wps="http://schemas.microsoft.com/office/word/2010/wordprocessingShape" mc:Ignorable="w14 w15 w16se w16cid wp14">
   <w:footnote w:type="separator" w:id="-1">
     <w:p>
       <w:pPr>
@@ -3059,7 +2425,7 @@
 </file>
 
 <file path=word/header1.xml><?xml version="1.0" encoding="utf-8"?>
-<w:hdr xmlns:wpc="http://schemas.microsoft.com/office/word/2010/wordprocessingCanvas" xmlns:mc="http://schemas.openxmlformats.org/markup-compatibility/2006" xmlns:o="urn:schemas-microsoft-com:office:office" xmlns:r="http://schemas.openxmlformats.org/officeDocument/2006/relationships" xmlns:m="http://schemas.openxmlformats.org/officeDocument/2006/math" xmlns:v="urn:schemas-microsoft-com:vml" xmlns:wp14="http://schemas.microsoft.com/office/word/2010/wordprocessingDrawing" xmlns:wp="http://schemas.openxmlformats.org/drawingml/2006/wordprocessingDrawing" xmlns:w10="urn:schemas-microsoft-com:office:word" xmlns:w="http://schemas.openxmlformats.org/wordprocessingml/2006/main" xmlns:w14="http://schemas.microsoft.com/office/word/2010/wordml" xmlns:wpg="http://schemas.microsoft.com/office/word/2010/wordprocessingGroup" xmlns:wpi="http://schemas.microsoft.com/office/word/2010/wordprocessingInk" xmlns:wne="http://schemas.microsoft.com/office/word/2006/wordml" xmlns:wps="http://schemas.microsoft.com/office/word/2010/wordprocessingShape" mc:Ignorable="w14 wp14">
+<w:hdr xmlns:wpc="http://schemas.microsoft.com/office/word/2010/wordprocessingCanvas" xmlns:cx="http://schemas.microsoft.com/office/drawing/2014/chartex" xmlns:cx1="http://schemas.microsoft.com/office/drawing/2015/9/8/chartex" xmlns:cx2="http://schemas.microsoft.com/office/drawing/2015/10/21/chartex" xmlns:cx3="http://schemas.microsoft.com/office/drawing/2016/5/9/chartex" xmlns:cx4="http://schemas.microsoft.com/office/drawing/2016/5/10/chartex" xmlns:cx5="http://schemas.microsoft.com/office/drawing/2016/5/11/chartex" xmlns:cx6="http://schemas.microsoft.com/office/drawing/2016/5/12/chartex" xmlns:cx7="http://schemas.microsoft.com/office/drawing/2016/5/13/chartex" xmlns:cx8="http://schemas.microsoft.com/office/drawing/2016/5/14/chartex" xmlns:mc="http://schemas.openxmlformats.org/markup-compatibility/2006" xmlns:aink="http://schemas.microsoft.com/office/drawing/2016/ink" xmlns:am3d="http://schemas.microsoft.com/office/drawing/2017/model3d" xmlns:o="urn:schemas-microsoft-com:office:office" xmlns:r="http://schemas.openxmlformats.org/officeDocument/2006/relationships" xmlns:m="http://schemas.openxmlformats.org/officeDocument/2006/math" xmlns:v="urn:schemas-microsoft-com:vml" xmlns:wp14="http://schemas.microsoft.com/office/word/2010/wordprocessingDrawing" xmlns:wp="http://schemas.openxmlformats.org/drawingml/2006/wordprocessingDrawing" xmlns:w10="urn:schemas-microsoft-com:office:word" xmlns:w="http://schemas.openxmlformats.org/wordprocessingml/2006/main" xmlns:w14="http://schemas.microsoft.com/office/word/2010/wordml" xmlns:w15="http://schemas.microsoft.com/office/word/2012/wordml" xmlns:w16cid="http://schemas.microsoft.com/office/word/2016/wordml/cid" xmlns:w16se="http://schemas.microsoft.com/office/word/2015/wordml/symex" xmlns:wpg="http://schemas.microsoft.com/office/word/2010/wordprocessingGroup" xmlns:wpi="http://schemas.microsoft.com/office/word/2010/wordprocessingInk" xmlns:wne="http://schemas.microsoft.com/office/word/2006/wordml" xmlns:wps="http://schemas.microsoft.com/office/word/2010/wordprocessingShape" mc:Ignorable="w14 w15 w16se w16cid wp14">
   <w:p>
     <w:pPr>
       <w:pStyle w:val="Encabezado"/>
@@ -3100,7 +2466,7 @@
 </file>
 
 <file path=word/header2.xml><?xml version="1.0" encoding="utf-8"?>
-<w:hdr xmlns:wpc="http://schemas.microsoft.com/office/word/2010/wordprocessingCanvas" xmlns:mc="http://schemas.openxmlformats.org/markup-compatibility/2006" xmlns:o="urn:schemas-microsoft-com:office:office" xmlns:r="http://schemas.openxmlformats.org/officeDocument/2006/relationships" xmlns:m="http://schemas.openxmlformats.org/officeDocument/2006/math" xmlns:v="urn:schemas-microsoft-com:vml" xmlns:wp14="http://schemas.microsoft.com/office/word/2010/wordprocessingDrawing" xmlns:wp="http://schemas.openxmlformats.org/drawingml/2006/wordprocessingDrawing" xmlns:w10="urn:schemas-microsoft-com:office:word" xmlns:w="http://schemas.openxmlformats.org/wordprocessingml/2006/main" xmlns:w14="http://schemas.microsoft.com/office/word/2010/wordml" xmlns:wpg="http://schemas.microsoft.com/office/word/2010/wordprocessingGroup" xmlns:wpi="http://schemas.microsoft.com/office/word/2010/wordprocessingInk" xmlns:wne="http://schemas.microsoft.com/office/word/2006/wordml" xmlns:wps="http://schemas.microsoft.com/office/word/2010/wordprocessingShape" mc:Ignorable="w14 wp14">
+<w:hdr xmlns:wpc="http://schemas.microsoft.com/office/word/2010/wordprocessingCanvas" xmlns:cx="http://schemas.microsoft.com/office/drawing/2014/chartex" xmlns:cx1="http://schemas.microsoft.com/office/drawing/2015/9/8/chartex" xmlns:cx2="http://schemas.microsoft.com/office/drawing/2015/10/21/chartex" xmlns:cx3="http://schemas.microsoft.com/office/drawing/2016/5/9/chartex" xmlns:cx4="http://schemas.microsoft.com/office/drawing/2016/5/10/chartex" xmlns:cx5="http://schemas.microsoft.com/office/drawing/2016/5/11/chartex" xmlns:cx6="http://schemas.microsoft.com/office/drawing/2016/5/12/chartex" xmlns:cx7="http://schemas.microsoft.com/office/drawing/2016/5/13/chartex" xmlns:cx8="http://schemas.microsoft.com/office/drawing/2016/5/14/chartex" xmlns:mc="http://schemas.openxmlformats.org/markup-compatibility/2006" xmlns:aink="http://schemas.microsoft.com/office/drawing/2016/ink" xmlns:am3d="http://schemas.microsoft.com/office/drawing/2017/model3d" xmlns:o="urn:schemas-microsoft-com:office:office" xmlns:r="http://schemas.openxmlformats.org/officeDocument/2006/relationships" xmlns:m="http://schemas.openxmlformats.org/officeDocument/2006/math" xmlns:v="urn:schemas-microsoft-com:vml" xmlns:wp14="http://schemas.microsoft.com/office/word/2010/wordprocessingDrawing" xmlns:wp="http://schemas.openxmlformats.org/drawingml/2006/wordprocessingDrawing" xmlns:w10="urn:schemas-microsoft-com:office:word" xmlns:w="http://schemas.openxmlformats.org/wordprocessingml/2006/main" xmlns:w14="http://schemas.microsoft.com/office/word/2010/wordml" xmlns:w15="http://schemas.microsoft.com/office/word/2012/wordml" xmlns:w16cid="http://schemas.microsoft.com/office/word/2016/wordml/cid" xmlns:w16se="http://schemas.microsoft.com/office/word/2015/wordml/symex" xmlns:wpg="http://schemas.microsoft.com/office/word/2010/wordprocessingGroup" xmlns:wpi="http://schemas.microsoft.com/office/word/2010/wordprocessingInk" xmlns:wne="http://schemas.microsoft.com/office/word/2006/wordml" xmlns:wps="http://schemas.microsoft.com/office/word/2010/wordprocessingShape" mc:Ignorable="w14 w15 w16se w16cid wp14">
   <w:p>
     <w:pPr>
       <w:pStyle w:val="Encabezado"/>
@@ -3141,7 +2507,7 @@
 </file>
 
 <file path=word/header3.xml><?xml version="1.0" encoding="utf-8"?>
-<w:hdr xmlns:wpc="http://schemas.microsoft.com/office/word/2010/wordprocessingCanvas" xmlns:mc="http://schemas.openxmlformats.org/markup-compatibility/2006" xmlns:o="urn:schemas-microsoft-com:office:office" xmlns:r="http://schemas.openxmlformats.org/officeDocument/2006/relationships" xmlns:m="http://schemas.openxmlformats.org/officeDocument/2006/math" xmlns:v="urn:schemas-microsoft-com:vml" xmlns:wp14="http://schemas.microsoft.com/office/word/2010/wordprocessingDrawing" xmlns:wp="http://schemas.openxmlformats.org/drawingml/2006/wordprocessingDrawing" xmlns:w10="urn:schemas-microsoft-com:office:word" xmlns:w="http://schemas.openxmlformats.org/wordprocessingml/2006/main" xmlns:w14="http://schemas.microsoft.com/office/word/2010/wordml" xmlns:wpg="http://schemas.microsoft.com/office/word/2010/wordprocessingGroup" xmlns:wpi="http://schemas.microsoft.com/office/word/2010/wordprocessingInk" xmlns:wne="http://schemas.microsoft.com/office/word/2006/wordml" xmlns:wps="http://schemas.microsoft.com/office/word/2010/wordprocessingShape" mc:Ignorable="w14 wp14">
+<w:hdr xmlns:wpc="http://schemas.microsoft.com/office/word/2010/wordprocessingCanvas" xmlns:cx="http://schemas.microsoft.com/office/drawing/2014/chartex" xmlns:cx1="http://schemas.microsoft.com/office/drawing/2015/9/8/chartex" xmlns:cx2="http://schemas.microsoft.com/office/drawing/2015/10/21/chartex" xmlns:cx3="http://schemas.microsoft.com/office/drawing/2016/5/9/chartex" xmlns:cx4="http://schemas.microsoft.com/office/drawing/2016/5/10/chartex" xmlns:cx5="http://schemas.microsoft.com/office/drawing/2016/5/11/chartex" xmlns:cx6="http://schemas.microsoft.com/office/drawing/2016/5/12/chartex" xmlns:cx7="http://schemas.microsoft.com/office/drawing/2016/5/13/chartex" xmlns:cx8="http://schemas.microsoft.com/office/drawing/2016/5/14/chartex" xmlns:mc="http://schemas.openxmlformats.org/markup-compatibility/2006" xmlns:aink="http://schemas.microsoft.com/office/drawing/2016/ink" xmlns:am3d="http://schemas.microsoft.com/office/drawing/2017/model3d" xmlns:o="urn:schemas-microsoft-com:office:office" xmlns:r="http://schemas.openxmlformats.org/officeDocument/2006/relationships" xmlns:m="http://schemas.openxmlformats.org/officeDocument/2006/math" xmlns:v="urn:schemas-microsoft-com:vml" xmlns:wp14="http://schemas.microsoft.com/office/word/2010/wordprocessingDrawing" xmlns:wp="http://schemas.openxmlformats.org/drawingml/2006/wordprocessingDrawing" xmlns:w10="urn:schemas-microsoft-com:office:word" xmlns:w="http://schemas.openxmlformats.org/wordprocessingml/2006/main" xmlns:w14="http://schemas.microsoft.com/office/word/2010/wordml" xmlns:w15="http://schemas.microsoft.com/office/word/2012/wordml" xmlns:w16cid="http://schemas.microsoft.com/office/word/2016/wordml/cid" xmlns:w16se="http://schemas.microsoft.com/office/word/2015/wordml/symex" xmlns:wpg="http://schemas.microsoft.com/office/word/2010/wordprocessingGroup" xmlns:wpi="http://schemas.microsoft.com/office/word/2010/wordprocessingInk" xmlns:wne="http://schemas.microsoft.com/office/word/2006/wordml" xmlns:wps="http://schemas.microsoft.com/office/word/2010/wordprocessingShape" mc:Ignorable="w14 w15 w16se w16cid wp14">
   <w:p>
     <w:pPr>
       <w:pStyle w:val="Encabezado"/>
@@ -3182,8 +2548,8 @@
 </file>
 
 <file path=word/numbering.xml><?xml version="1.0" encoding="utf-8"?>
-<w:numbering xmlns:wpc="http://schemas.microsoft.com/office/word/2010/wordprocessingCanvas" xmlns:mc="http://schemas.openxmlformats.org/markup-compatibility/2006" xmlns:o="urn:schemas-microsoft-com:office:office" xmlns:r="http://schemas.openxmlformats.org/officeDocument/2006/relationships" xmlns:m="http://schemas.openxmlformats.org/officeDocument/2006/math" xmlns:v="urn:schemas-microsoft-com:vml" xmlns:wp14="http://schemas.microsoft.com/office/word/2010/wordprocessingDrawing" xmlns:wp="http://schemas.openxmlformats.org/drawingml/2006/wordprocessingDrawing" xmlns:w10="urn:schemas-microsoft-com:office:word" xmlns:w="http://schemas.openxmlformats.org/wordprocessingml/2006/main" xmlns:w14="http://schemas.microsoft.com/office/word/2010/wordml" xmlns:wpg="http://schemas.microsoft.com/office/word/2010/wordprocessingGroup" xmlns:wpi="http://schemas.microsoft.com/office/word/2010/wordprocessingInk" xmlns:wne="http://schemas.microsoft.com/office/word/2006/wordml" xmlns:wps="http://schemas.microsoft.com/office/word/2010/wordprocessingShape" mc:Ignorable="w14 wp14">
-  <w:abstractNum w:abstractNumId="0">
+<w:numbering xmlns:wpc="http://schemas.microsoft.com/office/word/2010/wordprocessingCanvas" xmlns:cx="http://schemas.microsoft.com/office/drawing/2014/chartex" xmlns:cx1="http://schemas.microsoft.com/office/drawing/2015/9/8/chartex" xmlns:cx2="http://schemas.microsoft.com/office/drawing/2015/10/21/chartex" xmlns:cx3="http://schemas.microsoft.com/office/drawing/2016/5/9/chartex" xmlns:cx4="http://schemas.microsoft.com/office/drawing/2016/5/10/chartex" xmlns:cx5="http://schemas.microsoft.com/office/drawing/2016/5/11/chartex" xmlns:cx6="http://schemas.microsoft.com/office/drawing/2016/5/12/chartex" xmlns:cx7="http://schemas.microsoft.com/office/drawing/2016/5/13/chartex" xmlns:cx8="http://schemas.microsoft.com/office/drawing/2016/5/14/chartex" xmlns:mc="http://schemas.openxmlformats.org/markup-compatibility/2006" xmlns:aink="http://schemas.microsoft.com/office/drawing/2016/ink" xmlns:am3d="http://schemas.microsoft.com/office/drawing/2017/model3d" xmlns:o="urn:schemas-microsoft-com:office:office" xmlns:r="http://schemas.openxmlformats.org/officeDocument/2006/relationships" xmlns:m="http://schemas.openxmlformats.org/officeDocument/2006/math" xmlns:v="urn:schemas-microsoft-com:vml" xmlns:wp14="http://schemas.microsoft.com/office/word/2010/wordprocessingDrawing" xmlns:wp="http://schemas.openxmlformats.org/drawingml/2006/wordprocessingDrawing" xmlns:w10="urn:schemas-microsoft-com:office:word" xmlns:w="http://schemas.openxmlformats.org/wordprocessingml/2006/main" xmlns:w14="http://schemas.microsoft.com/office/word/2010/wordml" xmlns:w15="http://schemas.microsoft.com/office/word/2012/wordml" xmlns:w16cid="http://schemas.microsoft.com/office/word/2016/wordml/cid" xmlns:w16se="http://schemas.microsoft.com/office/word/2015/wordml/symex" xmlns:wpg="http://schemas.microsoft.com/office/word/2010/wordprocessingGroup" xmlns:wpi="http://schemas.microsoft.com/office/word/2010/wordprocessingInk" xmlns:wne="http://schemas.microsoft.com/office/word/2006/wordml" xmlns:wps="http://schemas.microsoft.com/office/word/2010/wordprocessingShape" mc:Ignorable="w14 w15 w16se w16cid wp14">
+  <w:abstractNum w:abstractNumId="0" w15:restartNumberingAfterBreak="0">
     <w:nsid w:val="4421692C"/>
     <w:multiLevelType w:val="hybridMultilevel"/>
     <w:tmpl w:val="E1400F96"/>
@@ -3269,7 +2635,7 @@
       </w:pPr>
     </w:lvl>
   </w:abstractNum>
-  <w:abstractNum w:abstractNumId="1">
+  <w:abstractNum w:abstractNumId="1" w15:restartNumberingAfterBreak="0">
     <w:nsid w:val="711053FF"/>
     <w:multiLevelType w:val="multilevel"/>
     <w:tmpl w:val="3A0434BE"/>
@@ -3418,7 +2784,7 @@
       </w:rPr>
     </w:lvl>
   </w:abstractNum>
-  <w:abstractNum w:abstractNumId="2">
+  <w:abstractNum w:abstractNumId="2" w15:restartNumberingAfterBreak="0">
     <w:nsid w:val="771D7567"/>
     <w:multiLevelType w:val="hybridMultilevel"/>
     <w:tmpl w:val="68CE42CA"/>
@@ -3544,7 +2910,7 @@
 </file>
 
 <file path=word/styles.xml><?xml version="1.0" encoding="utf-8"?>
-<w:styles xmlns:mc="http://schemas.openxmlformats.org/markup-compatibility/2006" xmlns:r="http://schemas.openxmlformats.org/officeDocument/2006/relationships" xmlns:w="http://schemas.openxmlformats.org/wordprocessingml/2006/main" xmlns:w14="http://schemas.microsoft.com/office/word/2010/wordml" mc:Ignorable="w14">
+<w:styles xmlns:mc="http://schemas.openxmlformats.org/markup-compatibility/2006" xmlns:r="http://schemas.openxmlformats.org/officeDocument/2006/relationships" xmlns:w="http://schemas.openxmlformats.org/wordprocessingml/2006/main" xmlns:w14="http://schemas.microsoft.com/office/word/2010/wordml" xmlns:w15="http://schemas.microsoft.com/office/word/2012/wordml" xmlns:w16cid="http://schemas.microsoft.com/office/word/2016/wordml/cid" xmlns:w16se="http://schemas.microsoft.com/office/word/2015/wordml/symex" mc:Ignorable="w14 w15 w16se w16cid">
   <w:docDefaults>
     <w:rPrDefault>
       <w:rPr>
@@ -3560,148 +2926,383 @@
       </w:pPr>
     </w:pPrDefault>
   </w:docDefaults>
-  <w:latentStyles w:defLockedState="0" w:defUIPriority="99" w:defSemiHidden="1" w:defUnhideWhenUsed="1" w:defQFormat="0" w:count="267">
-    <w:lsdException w:name="Normal" w:semiHidden="0" w:uiPriority="0" w:unhideWhenUsed="0" w:qFormat="1"/>
-    <w:lsdException w:name="heading 1" w:semiHidden="0" w:uiPriority="9" w:unhideWhenUsed="0" w:qFormat="1"/>
-    <w:lsdException w:name="heading 2" w:uiPriority="9" w:qFormat="1"/>
-    <w:lsdException w:name="heading 3" w:uiPriority="9" w:qFormat="1"/>
-    <w:lsdException w:name="heading 4" w:uiPriority="9" w:qFormat="1"/>
-    <w:lsdException w:name="heading 5" w:uiPriority="9" w:qFormat="1"/>
-    <w:lsdException w:name="heading 6" w:uiPriority="9" w:qFormat="1"/>
-    <w:lsdException w:name="heading 7" w:uiPriority="9" w:qFormat="1"/>
-    <w:lsdException w:name="heading 8" w:uiPriority="9" w:qFormat="1"/>
-    <w:lsdException w:name="heading 9" w:uiPriority="9" w:qFormat="1"/>
-    <w:lsdException w:name="toc 1" w:uiPriority="39"/>
-    <w:lsdException w:name="toc 2" w:uiPriority="39"/>
-    <w:lsdException w:name="toc 3" w:uiPriority="39"/>
-    <w:lsdException w:name="toc 4" w:uiPriority="39"/>
-    <w:lsdException w:name="toc 5" w:uiPriority="39"/>
-    <w:lsdException w:name="toc 6" w:uiPriority="39"/>
-    <w:lsdException w:name="toc 7" w:uiPriority="39"/>
-    <w:lsdException w:name="toc 8" w:uiPriority="39"/>
-    <w:lsdException w:name="toc 9" w:uiPriority="39"/>
-    <w:lsdException w:name="caption" w:uiPriority="35" w:qFormat="1"/>
-    <w:lsdException w:name="Title" w:semiHidden="0" w:uiPriority="10" w:unhideWhenUsed="0" w:qFormat="1"/>
-    <w:lsdException w:name="Default Paragraph Font" w:uiPriority="1"/>
-    <w:lsdException w:name="Subtitle" w:semiHidden="0" w:uiPriority="11" w:unhideWhenUsed="0" w:qFormat="1"/>
-    <w:lsdException w:name="Strong" w:semiHidden="0" w:uiPriority="22" w:unhideWhenUsed="0" w:qFormat="1"/>
-    <w:lsdException w:name="Emphasis" w:semiHidden="0" w:uiPriority="20" w:unhideWhenUsed="0" w:qFormat="1"/>
-    <w:lsdException w:name="Normal Table" w:semiHidden="0" w:unhideWhenUsed="0"/>
-    <w:lsdException w:name="Table Subtle 1" w:semiHidden="0" w:unhideWhenUsed="0"/>
-    <w:lsdException w:name="Table Web 2" w:semiHidden="0" w:unhideWhenUsed="0"/>
-    <w:lsdException w:name="Table Web 3" w:semiHidden="0" w:unhideWhenUsed="0"/>
-    <w:lsdException w:name="Table Grid" w:semiHidden="0" w:uiPriority="39" w:unhideWhenUsed="0"/>
-    <w:lsdException w:name="Placeholder Text" w:unhideWhenUsed="0"/>
-    <w:lsdException w:name="No Spacing" w:semiHidden="0" w:uiPriority="1" w:unhideWhenUsed="0" w:qFormat="1"/>
-    <w:lsdException w:name="Light Shading" w:semiHidden="0" w:uiPriority="60" w:unhideWhenUsed="0"/>
-    <w:lsdException w:name="Light List" w:semiHidden="0" w:uiPriority="61" w:unhideWhenUsed="0"/>
-    <w:lsdException w:name="Light Grid" w:semiHidden="0" w:uiPriority="62" w:unhideWhenUsed="0"/>
-    <w:lsdException w:name="Medium Shading 1" w:semiHidden="0" w:uiPriority="63" w:unhideWhenUsed="0"/>
-    <w:lsdException w:name="Medium Shading 2" w:semiHidden="0" w:uiPriority="64" w:unhideWhenUsed="0"/>
-    <w:lsdException w:name="Medium List 1" w:semiHidden="0" w:uiPriority="65" w:unhideWhenUsed="0"/>
-    <w:lsdException w:name="Medium List 2" w:semiHidden="0" w:uiPriority="66" w:unhideWhenUsed="0"/>
-    <w:lsdException w:name="Medium Grid 1" w:semiHidden="0" w:uiPriority="67" w:unhideWhenUsed="0"/>
-    <w:lsdException w:name="Medium Grid 2" w:semiHidden="0" w:uiPriority="68" w:unhideWhenUsed="0"/>
-    <w:lsdException w:name="Medium Grid 3" w:semiHidden="0" w:uiPriority="69" w:unhideWhenUsed="0"/>
-    <w:lsdException w:name="Dark List" w:semiHidden="0" w:uiPriority="70" w:unhideWhenUsed="0"/>
-    <w:lsdException w:name="Colorful Shading" w:semiHidden="0" w:uiPriority="71" w:unhideWhenUsed="0"/>
-    <w:lsdException w:name="Colorful List" w:semiHidden="0" w:uiPriority="72" w:unhideWhenUsed="0"/>
-    <w:lsdException w:name="Colorful Grid" w:semiHidden="0" w:uiPriority="73" w:unhideWhenUsed="0"/>
-    <w:lsdException w:name="Light Shading Accent 1" w:semiHidden="0" w:uiPriority="60" w:unhideWhenUsed="0"/>
-    <w:lsdException w:name="Light List Accent 1" w:semiHidden="0" w:uiPriority="61" w:unhideWhenUsed="0"/>
-    <w:lsdException w:name="Light Grid Accent 1" w:semiHidden="0" w:uiPriority="62" w:unhideWhenUsed="0"/>
-    <w:lsdException w:name="Medium Shading 1 Accent 1" w:semiHidden="0" w:uiPriority="63" w:unhideWhenUsed="0"/>
-    <w:lsdException w:name="Medium Shading 2 Accent 1" w:semiHidden="0" w:uiPriority="64" w:unhideWhenUsed="0"/>
-    <w:lsdException w:name="Medium List 1 Accent 1" w:semiHidden="0" w:uiPriority="65" w:unhideWhenUsed="0"/>
-    <w:lsdException w:name="Revision" w:unhideWhenUsed="0"/>
-    <w:lsdException w:name="List Paragraph" w:semiHidden="0" w:uiPriority="34" w:unhideWhenUsed="0" w:qFormat="1"/>
-    <w:lsdException w:name="Quote" w:semiHidden="0" w:uiPriority="29" w:unhideWhenUsed="0" w:qFormat="1"/>
-    <w:lsdException w:name="Intense Quote" w:semiHidden="0" w:uiPriority="30" w:unhideWhenUsed="0" w:qFormat="1"/>
-    <w:lsdException w:name="Medium List 2 Accent 1" w:semiHidden="0" w:uiPriority="66" w:unhideWhenUsed="0"/>
-    <w:lsdException w:name="Medium Grid 1 Accent 1" w:semiHidden="0" w:uiPriority="67" w:unhideWhenUsed="0"/>
-    <w:lsdException w:name="Medium Grid 2 Accent 1" w:semiHidden="0" w:uiPriority="68" w:unhideWhenUsed="0"/>
-    <w:lsdException w:name="Medium Grid 3 Accent 1" w:semiHidden="0" w:uiPriority="69" w:unhideWhenUsed="0"/>
-    <w:lsdException w:name="Dark List Accent 1" w:semiHidden="0" w:uiPriority="70" w:unhideWhenUsed="0"/>
-    <w:lsdException w:name="Colorful Shading Accent 1" w:semiHidden="0" w:uiPriority="71" w:unhideWhenUsed="0"/>
-    <w:lsdException w:name="Colorful List Accent 1" w:semiHidden="0" w:uiPriority="72" w:unhideWhenUsed="0"/>
-    <w:lsdException w:name="Colorful Grid Accent 1" w:semiHidden="0" w:uiPriority="73" w:unhideWhenUsed="0"/>
-    <w:lsdException w:name="Light Shading Accent 2" w:semiHidden="0" w:uiPriority="60" w:unhideWhenUsed="0"/>
-    <w:lsdException w:name="Light List Accent 2" w:semiHidden="0" w:uiPriority="61" w:unhideWhenUsed="0"/>
-    <w:lsdException w:name="Light Grid Accent 2" w:semiHidden="0" w:uiPriority="62" w:unhideWhenUsed="0"/>
-    <w:lsdException w:name="Medium Shading 1 Accent 2" w:semiHidden="0" w:uiPriority="63" w:unhideWhenUsed="0"/>
-    <w:lsdException w:name="Medium Shading 2 Accent 2" w:semiHidden="0" w:uiPriority="64" w:unhideWhenUsed="0"/>
-    <w:lsdException w:name="Medium List 1 Accent 2" w:semiHidden="0" w:uiPriority="65" w:unhideWhenUsed="0"/>
-    <w:lsdException w:name="Medium List 2 Accent 2" w:semiHidden="0" w:uiPriority="66" w:unhideWhenUsed="0"/>
-    <w:lsdException w:name="Medium Grid 1 Accent 2" w:semiHidden="0" w:uiPriority="67" w:unhideWhenUsed="0"/>
-    <w:lsdException w:name="Medium Grid 2 Accent 2" w:semiHidden="0" w:uiPriority="68" w:unhideWhenUsed="0"/>
-    <w:lsdException w:name="Medium Grid 3 Accent 2" w:semiHidden="0" w:uiPriority="69" w:unhideWhenUsed="0"/>
-    <w:lsdException w:name="Dark List Accent 2" w:semiHidden="0" w:uiPriority="70" w:unhideWhenUsed="0"/>
-    <w:lsdException w:name="Colorful Shading Accent 2" w:semiHidden="0" w:uiPriority="71" w:unhideWhenUsed="0"/>
-    <w:lsdException w:name="Colorful List Accent 2" w:semiHidden="0" w:uiPriority="72" w:unhideWhenUsed="0"/>
-    <w:lsdException w:name="Colorful Grid Accent 2" w:semiHidden="0" w:uiPriority="73" w:unhideWhenUsed="0"/>
-    <w:lsdException w:name="Light Shading Accent 3" w:semiHidden="0" w:uiPriority="60" w:unhideWhenUsed="0"/>
-    <w:lsdException w:name="Light List Accent 3" w:semiHidden="0" w:uiPriority="61" w:unhideWhenUsed="0"/>
-    <w:lsdException w:name="Light Grid Accent 3" w:semiHidden="0" w:uiPriority="62" w:unhideWhenUsed="0"/>
-    <w:lsdException w:name="Medium Shading 1 Accent 3" w:semiHidden="0" w:uiPriority="63" w:unhideWhenUsed="0"/>
-    <w:lsdException w:name="Medium Shading 2 Accent 3" w:semiHidden="0" w:uiPriority="64" w:unhideWhenUsed="0"/>
-    <w:lsdException w:name="Medium List 1 Accent 3" w:semiHidden="0" w:uiPriority="65" w:unhideWhenUsed="0"/>
-    <w:lsdException w:name="Medium List 2 Accent 3" w:semiHidden="0" w:uiPriority="66" w:unhideWhenUsed="0"/>
-    <w:lsdException w:name="Medium Grid 1 Accent 3" w:semiHidden="0" w:uiPriority="67" w:unhideWhenUsed="0"/>
-    <w:lsdException w:name="Medium Grid 2 Accent 3" w:semiHidden="0" w:uiPriority="68" w:unhideWhenUsed="0"/>
-    <w:lsdException w:name="Medium Grid 3 Accent 3" w:semiHidden="0" w:uiPriority="69" w:unhideWhenUsed="0"/>
-    <w:lsdException w:name="Dark List Accent 3" w:semiHidden="0" w:uiPriority="70" w:unhideWhenUsed="0"/>
-    <w:lsdException w:name="Colorful Shading Accent 3" w:semiHidden="0" w:uiPriority="71" w:unhideWhenUsed="0"/>
-    <w:lsdException w:name="Colorful List Accent 3" w:semiHidden="0" w:uiPriority="72" w:unhideWhenUsed="0"/>
-    <w:lsdException w:name="Colorful Grid Accent 3" w:semiHidden="0" w:uiPriority="73" w:unhideWhenUsed="0"/>
-    <w:lsdException w:name="Light Shading Accent 4" w:semiHidden="0" w:uiPriority="60" w:unhideWhenUsed="0"/>
-    <w:lsdException w:name="Light List Accent 4" w:semiHidden="0" w:uiPriority="61" w:unhideWhenUsed="0"/>
-    <w:lsdException w:name="Light Grid Accent 4" w:semiHidden="0" w:uiPriority="62" w:unhideWhenUsed="0"/>
-    <w:lsdException w:name="Medium Shading 1 Accent 4" w:semiHidden="0" w:uiPriority="63" w:unhideWhenUsed="0"/>
-    <w:lsdException w:name="Medium Shading 2 Accent 4" w:semiHidden="0" w:uiPriority="64" w:unhideWhenUsed="0"/>
-    <w:lsdException w:name="Medium List 1 Accent 4" w:semiHidden="0" w:uiPriority="65" w:unhideWhenUsed="0"/>
-    <w:lsdException w:name="Medium List 2 Accent 4" w:semiHidden="0" w:uiPriority="66" w:unhideWhenUsed="0"/>
-    <w:lsdException w:name="Medium Grid 1 Accent 4" w:semiHidden="0" w:uiPriority="67" w:unhideWhenUsed="0"/>
-    <w:lsdException w:name="Medium Grid 2 Accent 4" w:semiHidden="0" w:uiPriority="68" w:unhideWhenUsed="0"/>
-    <w:lsdException w:name="Medium Grid 3 Accent 4" w:semiHidden="0" w:uiPriority="69" w:unhideWhenUsed="0"/>
-    <w:lsdException w:name="Dark List Accent 4" w:semiHidden="0" w:uiPriority="70" w:unhideWhenUsed="0"/>
-    <w:lsdException w:name="Colorful Shading Accent 4" w:semiHidden="0" w:uiPriority="71" w:unhideWhenUsed="0"/>
-    <w:lsdException w:name="Colorful List Accent 4" w:semiHidden="0" w:uiPriority="72" w:unhideWhenUsed="0"/>
-    <w:lsdException w:name="Colorful Grid Accent 4" w:semiHidden="0" w:uiPriority="73" w:unhideWhenUsed="0"/>
-    <w:lsdException w:name="Light Shading Accent 5" w:semiHidden="0" w:uiPriority="60" w:unhideWhenUsed="0"/>
-    <w:lsdException w:name="Light List Accent 5" w:semiHidden="0" w:uiPriority="61" w:unhideWhenUsed="0"/>
-    <w:lsdException w:name="Light Grid Accent 5" w:semiHidden="0" w:uiPriority="62" w:unhideWhenUsed="0"/>
-    <w:lsdException w:name="Medium Shading 1 Accent 5" w:semiHidden="0" w:uiPriority="63" w:unhideWhenUsed="0"/>
-    <w:lsdException w:name="Medium Shading 2 Accent 5" w:semiHidden="0" w:uiPriority="64" w:unhideWhenUsed="0"/>
-    <w:lsdException w:name="Medium List 1 Accent 5" w:semiHidden="0" w:uiPriority="65" w:unhideWhenUsed="0"/>
-    <w:lsdException w:name="Medium List 2 Accent 5" w:semiHidden="0" w:uiPriority="66" w:unhideWhenUsed="0"/>
-    <w:lsdException w:name="Medium Grid 1 Accent 5" w:semiHidden="0" w:uiPriority="67" w:unhideWhenUsed="0"/>
-    <w:lsdException w:name="Medium Grid 2 Accent 5" w:semiHidden="0" w:uiPriority="68" w:unhideWhenUsed="0"/>
-    <w:lsdException w:name="Medium Grid 3 Accent 5" w:semiHidden="0" w:uiPriority="69" w:unhideWhenUsed="0"/>
-    <w:lsdException w:name="Dark List Accent 5" w:semiHidden="0" w:uiPriority="70" w:unhideWhenUsed="0"/>
-    <w:lsdException w:name="Colorful Shading Accent 5" w:semiHidden="0" w:uiPriority="71" w:unhideWhenUsed="0"/>
-    <w:lsdException w:name="Colorful List Accent 5" w:semiHidden="0" w:uiPriority="72" w:unhideWhenUsed="0"/>
-    <w:lsdException w:name="Colorful Grid Accent 5" w:semiHidden="0" w:uiPriority="73" w:unhideWhenUsed="0"/>
-    <w:lsdException w:name="Light Shading Accent 6" w:semiHidden="0" w:uiPriority="60" w:unhideWhenUsed="0"/>
-    <w:lsdException w:name="Light List Accent 6" w:semiHidden="0" w:uiPriority="61" w:unhideWhenUsed="0"/>
-    <w:lsdException w:name="Light Grid Accent 6" w:semiHidden="0" w:uiPriority="62" w:unhideWhenUsed="0"/>
-    <w:lsdException w:name="Medium Shading 1 Accent 6" w:semiHidden="0" w:uiPriority="63" w:unhideWhenUsed="0"/>
-    <w:lsdException w:name="Medium Shading 2 Accent 6" w:semiHidden="0" w:uiPriority="64" w:unhideWhenUsed="0"/>
-    <w:lsdException w:name="Medium List 1 Accent 6" w:semiHidden="0" w:uiPriority="65" w:unhideWhenUsed="0"/>
-    <w:lsdException w:name="Medium List 2 Accent 6" w:semiHidden="0" w:uiPriority="66" w:unhideWhenUsed="0"/>
-    <w:lsdException w:name="Medium Grid 1 Accent 6" w:semiHidden="0" w:uiPriority="67" w:unhideWhenUsed="0"/>
-    <w:lsdException w:name="Medium Grid 2 Accent 6" w:semiHidden="0" w:uiPriority="68" w:unhideWhenUsed="0"/>
-    <w:lsdException w:name="Medium Grid 3 Accent 6" w:semiHidden="0" w:uiPriority="69" w:unhideWhenUsed="0"/>
-    <w:lsdException w:name="Dark List Accent 6" w:semiHidden="0" w:uiPriority="70" w:unhideWhenUsed="0"/>
-    <w:lsdException w:name="Colorful Shading Accent 6" w:semiHidden="0" w:uiPriority="71" w:unhideWhenUsed="0"/>
-    <w:lsdException w:name="Colorful List Accent 6" w:semiHidden="0" w:uiPriority="72" w:unhideWhenUsed="0"/>
-    <w:lsdException w:name="Colorful Grid Accent 6" w:semiHidden="0" w:uiPriority="73" w:unhideWhenUsed="0"/>
-    <w:lsdException w:name="Subtle Emphasis" w:semiHidden="0" w:uiPriority="19" w:unhideWhenUsed="0" w:qFormat="1"/>
-    <w:lsdException w:name="Intense Emphasis" w:semiHidden="0" w:uiPriority="21" w:unhideWhenUsed="0" w:qFormat="1"/>
-    <w:lsdException w:name="Subtle Reference" w:semiHidden="0" w:uiPriority="31" w:unhideWhenUsed="0" w:qFormat="1"/>
-    <w:lsdException w:name="Intense Reference" w:semiHidden="0" w:uiPriority="32" w:unhideWhenUsed="0" w:qFormat="1"/>
-    <w:lsdException w:name="Book Title" w:semiHidden="0" w:uiPriority="33" w:unhideWhenUsed="0" w:qFormat="1"/>
-    <w:lsdException w:name="Bibliography" w:uiPriority="37"/>
-    <w:lsdException w:name="TOC Heading" w:uiPriority="39" w:qFormat="1"/>
+  <w:latentStyles w:defLockedState="0" w:defUIPriority="99" w:defSemiHidden="0" w:defUnhideWhenUsed="0" w:defQFormat="0" w:count="376">
+    <w:lsdException w:name="Normal" w:uiPriority="0" w:qFormat="1"/>
+    <w:lsdException w:name="heading 1" w:uiPriority="9" w:qFormat="1"/>
+    <w:lsdException w:name="heading 2" w:semiHidden="1" w:uiPriority="9" w:unhideWhenUsed="1" w:qFormat="1"/>
+    <w:lsdException w:name="heading 3" w:semiHidden="1" w:uiPriority="9" w:unhideWhenUsed="1" w:qFormat="1"/>
+    <w:lsdException w:name="heading 4" w:semiHidden="1" w:uiPriority="9" w:unhideWhenUsed="1" w:qFormat="1"/>
+    <w:lsdException w:name="heading 5" w:semiHidden="1" w:uiPriority="9" w:unhideWhenUsed="1" w:qFormat="1"/>
+    <w:lsdException w:name="heading 6" w:semiHidden="1" w:uiPriority="9" w:unhideWhenUsed="1" w:qFormat="1"/>
+    <w:lsdException w:name="heading 7" w:semiHidden="1" w:uiPriority="9" w:unhideWhenUsed="1" w:qFormat="1"/>
+    <w:lsdException w:name="heading 8" w:semiHidden="1" w:uiPriority="9" w:unhideWhenUsed="1" w:qFormat="1"/>
+    <w:lsdException w:name="heading 9" w:semiHidden="1" w:uiPriority="9" w:unhideWhenUsed="1" w:qFormat="1"/>
+    <w:lsdException w:name="index 1" w:semiHidden="1" w:unhideWhenUsed="1"/>
+    <w:lsdException w:name="index 2" w:semiHidden="1" w:unhideWhenUsed="1"/>
+    <w:lsdException w:name="index 3" w:semiHidden="1" w:unhideWhenUsed="1"/>
+    <w:lsdException w:name="index 4" w:semiHidden="1" w:unhideWhenUsed="1"/>
+    <w:lsdException w:name="index 5" w:semiHidden="1" w:unhideWhenUsed="1"/>
+    <w:lsdException w:name="index 6" w:semiHidden="1" w:unhideWhenUsed="1"/>
+    <w:lsdException w:name="index 7" w:semiHidden="1" w:unhideWhenUsed="1"/>
+    <w:lsdException w:name="index 8" w:semiHidden="1" w:unhideWhenUsed="1"/>
+    <w:lsdException w:name="index 9" w:semiHidden="1" w:unhideWhenUsed="1"/>
+    <w:lsdException w:name="toc 1" w:semiHidden="1" w:uiPriority="39" w:unhideWhenUsed="1"/>
+    <w:lsdException w:name="toc 2" w:semiHidden="1" w:uiPriority="39" w:unhideWhenUsed="1"/>
+    <w:lsdException w:name="toc 3" w:semiHidden="1" w:uiPriority="39" w:unhideWhenUsed="1"/>
+    <w:lsdException w:name="toc 4" w:semiHidden="1" w:uiPriority="39" w:unhideWhenUsed="1"/>
+    <w:lsdException w:name="toc 5" w:semiHidden="1" w:uiPriority="39" w:unhideWhenUsed="1"/>
+    <w:lsdException w:name="toc 6" w:semiHidden="1" w:uiPriority="39" w:unhideWhenUsed="1"/>
+    <w:lsdException w:name="toc 7" w:semiHidden="1" w:uiPriority="39" w:unhideWhenUsed="1"/>
+    <w:lsdException w:name="toc 8" w:semiHidden="1" w:uiPriority="39" w:unhideWhenUsed="1"/>
+    <w:lsdException w:name="toc 9" w:semiHidden="1" w:uiPriority="39" w:unhideWhenUsed="1"/>
+    <w:lsdException w:name="Normal Indent" w:semiHidden="1" w:unhideWhenUsed="1"/>
+    <w:lsdException w:name="footnote text" w:semiHidden="1" w:unhideWhenUsed="1"/>
+    <w:lsdException w:name="annotation text" w:semiHidden="1" w:unhideWhenUsed="1"/>
+    <w:lsdException w:name="header" w:semiHidden="1" w:unhideWhenUsed="1"/>
+    <w:lsdException w:name="footer" w:semiHidden="1" w:unhideWhenUsed="1"/>
+    <w:lsdException w:name="index heading" w:semiHidden="1" w:unhideWhenUsed="1"/>
+    <w:lsdException w:name="caption" w:semiHidden="1" w:uiPriority="35" w:unhideWhenUsed="1" w:qFormat="1"/>
+    <w:lsdException w:name="table of figures" w:semiHidden="1" w:unhideWhenUsed="1"/>
+    <w:lsdException w:name="envelope address" w:semiHidden="1" w:unhideWhenUsed="1"/>
+    <w:lsdException w:name="envelope return" w:semiHidden="1" w:unhideWhenUsed="1"/>
+    <w:lsdException w:name="footnote reference" w:semiHidden="1" w:unhideWhenUsed="1"/>
+    <w:lsdException w:name="annotation reference" w:semiHidden="1" w:unhideWhenUsed="1"/>
+    <w:lsdException w:name="line number" w:semiHidden="1" w:unhideWhenUsed="1"/>
+    <w:lsdException w:name="page number" w:semiHidden="1" w:unhideWhenUsed="1"/>
+    <w:lsdException w:name="endnote reference" w:semiHidden="1" w:unhideWhenUsed="1"/>
+    <w:lsdException w:name="endnote text" w:semiHidden="1" w:unhideWhenUsed="1"/>
+    <w:lsdException w:name="table of authorities" w:semiHidden="1" w:unhideWhenUsed="1"/>
+    <w:lsdException w:name="macro" w:semiHidden="1" w:unhideWhenUsed="1"/>
+    <w:lsdException w:name="toa heading" w:semiHidden="1" w:unhideWhenUsed="1"/>
+    <w:lsdException w:name="List" w:semiHidden="1" w:unhideWhenUsed="1"/>
+    <w:lsdException w:name="List Bullet" w:semiHidden="1" w:unhideWhenUsed="1"/>
+    <w:lsdException w:name="List Number" w:semiHidden="1" w:unhideWhenUsed="1"/>
+    <w:lsdException w:name="List 2" w:semiHidden="1" w:unhideWhenUsed="1"/>
+    <w:lsdException w:name="List 3" w:semiHidden="1" w:unhideWhenUsed="1"/>
+    <w:lsdException w:name="List 4" w:semiHidden="1" w:unhideWhenUsed="1"/>
+    <w:lsdException w:name="List 5" w:semiHidden="1" w:unhideWhenUsed="1"/>
+    <w:lsdException w:name="List Bullet 2" w:semiHidden="1" w:unhideWhenUsed="1"/>
+    <w:lsdException w:name="List Bullet 3" w:semiHidden="1" w:unhideWhenUsed="1"/>
+    <w:lsdException w:name="List Bullet 4" w:semiHidden="1" w:unhideWhenUsed="1"/>
+    <w:lsdException w:name="List Bullet 5" w:semiHidden="1" w:unhideWhenUsed="1"/>
+    <w:lsdException w:name="List Number 2" w:semiHidden="1" w:unhideWhenUsed="1"/>
+    <w:lsdException w:name="List Number 3" w:semiHidden="1" w:unhideWhenUsed="1"/>
+    <w:lsdException w:name="List Number 4" w:semiHidden="1" w:unhideWhenUsed="1"/>
+    <w:lsdException w:name="List Number 5" w:semiHidden="1" w:unhideWhenUsed="1"/>
+    <w:lsdException w:name="Title" w:uiPriority="10" w:qFormat="1"/>
+    <w:lsdException w:name="Closing" w:semiHidden="1" w:unhideWhenUsed="1"/>
+    <w:lsdException w:name="Signature" w:semiHidden="1" w:unhideWhenUsed="1"/>
+    <w:lsdException w:name="Default Paragraph Font" w:semiHidden="1" w:uiPriority="1" w:unhideWhenUsed="1"/>
+    <w:lsdException w:name="Body Text" w:semiHidden="1" w:unhideWhenUsed="1"/>
+    <w:lsdException w:name="Body Text Indent" w:semiHidden="1" w:unhideWhenUsed="1"/>
+    <w:lsdException w:name="List Continue" w:semiHidden="1" w:unhideWhenUsed="1"/>
+    <w:lsdException w:name="List Continue 2" w:semiHidden="1" w:unhideWhenUsed="1"/>
+    <w:lsdException w:name="List Continue 3" w:semiHidden="1" w:unhideWhenUsed="1"/>
+    <w:lsdException w:name="List Continue 4" w:semiHidden="1" w:unhideWhenUsed="1"/>
+    <w:lsdException w:name="List Continue 5" w:semiHidden="1" w:unhideWhenUsed="1"/>
+    <w:lsdException w:name="Message Header" w:semiHidden="1" w:unhideWhenUsed="1"/>
+    <w:lsdException w:name="Subtitle" w:uiPriority="11" w:qFormat="1"/>
+    <w:lsdException w:name="Salutation" w:semiHidden="1" w:unhideWhenUsed="1"/>
+    <w:lsdException w:name="Date" w:semiHidden="1" w:unhideWhenUsed="1"/>
+    <w:lsdException w:name="Body Text First Indent" w:semiHidden="1" w:unhideWhenUsed="1"/>
+    <w:lsdException w:name="Body Text First Indent 2" w:semiHidden="1" w:unhideWhenUsed="1"/>
+    <w:lsdException w:name="Note Heading" w:semiHidden="1" w:unhideWhenUsed="1"/>
+    <w:lsdException w:name="Body Text 2" w:semiHidden="1" w:unhideWhenUsed="1"/>
+    <w:lsdException w:name="Body Text 3" w:semiHidden="1" w:unhideWhenUsed="1"/>
+    <w:lsdException w:name="Body Text Indent 2" w:semiHidden="1" w:unhideWhenUsed="1"/>
+    <w:lsdException w:name="Body Text Indent 3" w:semiHidden="1" w:unhideWhenUsed="1"/>
+    <w:lsdException w:name="Block Text" w:semiHidden="1" w:unhideWhenUsed="1"/>
+    <w:lsdException w:name="Hyperlink" w:semiHidden="1" w:unhideWhenUsed="1"/>
+    <w:lsdException w:name="FollowedHyperlink" w:semiHidden="1" w:unhideWhenUsed="1"/>
+    <w:lsdException w:name="Strong" w:uiPriority="22" w:qFormat="1"/>
+    <w:lsdException w:name="Emphasis" w:uiPriority="20" w:qFormat="1"/>
+    <w:lsdException w:name="Document Map" w:semiHidden="1" w:unhideWhenUsed="1"/>
+    <w:lsdException w:name="Plain Text" w:semiHidden="1" w:unhideWhenUsed="1"/>
+    <w:lsdException w:name="E-mail Signature" w:semiHidden="1" w:unhideWhenUsed="1"/>
+    <w:lsdException w:name="HTML Top of Form" w:semiHidden="1" w:unhideWhenUsed="1"/>
+    <w:lsdException w:name="HTML Bottom of Form" w:semiHidden="1" w:unhideWhenUsed="1"/>
+    <w:lsdException w:name="Normal (Web)" w:semiHidden="1" w:unhideWhenUsed="1"/>
+    <w:lsdException w:name="HTML Acronym" w:semiHidden="1" w:unhideWhenUsed="1"/>
+    <w:lsdException w:name="HTML Address" w:semiHidden="1" w:unhideWhenUsed="1"/>
+    <w:lsdException w:name="HTML Cite" w:semiHidden="1" w:unhideWhenUsed="1"/>
+    <w:lsdException w:name="HTML Code" w:semiHidden="1" w:unhideWhenUsed="1"/>
+    <w:lsdException w:name="HTML Definition" w:semiHidden="1" w:unhideWhenUsed="1"/>
+    <w:lsdException w:name="HTML Keyboard" w:semiHidden="1" w:unhideWhenUsed="1"/>
+    <w:lsdException w:name="HTML Preformatted" w:semiHidden="1" w:unhideWhenUsed="1"/>
+    <w:lsdException w:name="HTML Sample" w:semiHidden="1" w:unhideWhenUsed="1"/>
+    <w:lsdException w:name="HTML Typewriter" w:semiHidden="1" w:unhideWhenUsed="1"/>
+    <w:lsdException w:name="HTML Variable" w:semiHidden="1" w:unhideWhenUsed="1"/>
+    <w:lsdException w:name="Normal Table" w:semiHidden="1" w:unhideWhenUsed="1"/>
+    <w:lsdException w:name="annotation subject" w:semiHidden="1" w:unhideWhenUsed="1"/>
+    <w:lsdException w:name="No List" w:semiHidden="1" w:unhideWhenUsed="1"/>
+    <w:lsdException w:name="Outline List 1" w:semiHidden="1" w:unhideWhenUsed="1"/>
+    <w:lsdException w:name="Outline List 2" w:semiHidden="1" w:unhideWhenUsed="1"/>
+    <w:lsdException w:name="Outline List 3" w:semiHidden="1" w:unhideWhenUsed="1"/>
+    <w:lsdException w:name="Table Simple 1" w:semiHidden="1" w:unhideWhenUsed="1"/>
+    <w:lsdException w:name="Table Simple 2" w:semiHidden="1" w:unhideWhenUsed="1"/>
+    <w:lsdException w:name="Table Simple 3" w:semiHidden="1" w:unhideWhenUsed="1"/>
+    <w:lsdException w:name="Table Classic 1" w:semiHidden="1" w:unhideWhenUsed="1"/>
+    <w:lsdException w:name="Table Classic 2" w:semiHidden="1" w:unhideWhenUsed="1"/>
+    <w:lsdException w:name="Table Classic 3" w:semiHidden="1" w:unhideWhenUsed="1"/>
+    <w:lsdException w:name="Table Classic 4" w:semiHidden="1" w:unhideWhenUsed="1"/>
+    <w:lsdException w:name="Table Colorful 1" w:semiHidden="1" w:unhideWhenUsed="1"/>
+    <w:lsdException w:name="Table Colorful 2" w:semiHidden="1" w:unhideWhenUsed="1"/>
+    <w:lsdException w:name="Table Colorful 3" w:semiHidden="1" w:unhideWhenUsed="1"/>
+    <w:lsdException w:name="Table Columns 1" w:semiHidden="1" w:unhideWhenUsed="1"/>
+    <w:lsdException w:name="Table Columns 2" w:semiHidden="1" w:unhideWhenUsed="1"/>
+    <w:lsdException w:name="Table Columns 3" w:semiHidden="1" w:unhideWhenUsed="1"/>
+    <w:lsdException w:name="Table Columns 4" w:semiHidden="1" w:unhideWhenUsed="1"/>
+    <w:lsdException w:name="Table Columns 5" w:semiHidden="1" w:unhideWhenUsed="1"/>
+    <w:lsdException w:name="Table Grid 1" w:semiHidden="1" w:unhideWhenUsed="1"/>
+    <w:lsdException w:name="Table Grid 2" w:semiHidden="1" w:unhideWhenUsed="1"/>
+    <w:lsdException w:name="Table Grid 3" w:semiHidden="1" w:unhideWhenUsed="1"/>
+    <w:lsdException w:name="Table Grid 4" w:semiHidden="1" w:unhideWhenUsed="1"/>
+    <w:lsdException w:name="Table Grid 5" w:semiHidden="1" w:unhideWhenUsed="1"/>
+    <w:lsdException w:name="Table Grid 6" w:semiHidden="1" w:unhideWhenUsed="1"/>
+    <w:lsdException w:name="Table Grid 7" w:semiHidden="1" w:unhideWhenUsed="1"/>
+    <w:lsdException w:name="Table Grid 8" w:semiHidden="1" w:unhideWhenUsed="1"/>
+    <w:lsdException w:name="Table List 1" w:semiHidden="1" w:unhideWhenUsed="1"/>
+    <w:lsdException w:name="Table List 2" w:semiHidden="1" w:unhideWhenUsed="1"/>
+    <w:lsdException w:name="Table List 3" w:semiHidden="1" w:unhideWhenUsed="1"/>
+    <w:lsdException w:name="Table List 4" w:semiHidden="1" w:unhideWhenUsed="1"/>
+    <w:lsdException w:name="Table List 5" w:semiHidden="1" w:unhideWhenUsed="1"/>
+    <w:lsdException w:name="Table List 6" w:semiHidden="1" w:unhideWhenUsed="1"/>
+    <w:lsdException w:name="Table List 7" w:semiHidden="1" w:unhideWhenUsed="1"/>
+    <w:lsdException w:name="Table List 8" w:semiHidden="1" w:unhideWhenUsed="1"/>
+    <w:lsdException w:name="Table 3D effects 1" w:semiHidden="1" w:unhideWhenUsed="1"/>
+    <w:lsdException w:name="Table 3D effects 2" w:semiHidden="1" w:unhideWhenUsed="1"/>
+    <w:lsdException w:name="Table 3D effects 3" w:semiHidden="1" w:unhideWhenUsed="1"/>
+    <w:lsdException w:name="Table Contemporary" w:semiHidden="1" w:unhideWhenUsed="1"/>
+    <w:lsdException w:name="Table Elegant" w:semiHidden="1" w:unhideWhenUsed="1"/>
+    <w:lsdException w:name="Table Professional" w:semiHidden="1" w:unhideWhenUsed="1"/>
+    <w:lsdException w:name="Table Subtle 1" w:semiHidden="1" w:unhideWhenUsed="1"/>
+    <w:lsdException w:name="Table Subtle 2" w:semiHidden="1" w:unhideWhenUsed="1"/>
+    <w:lsdException w:name="Table Web 1" w:semiHidden="1" w:unhideWhenUsed="1"/>
+    <w:lsdException w:name="Table Web 2" w:semiHidden="1" w:unhideWhenUsed="1"/>
+    <w:lsdException w:name="Table Web 3" w:semiHidden="1" w:unhideWhenUsed="1"/>
+    <w:lsdException w:name="Balloon Text" w:semiHidden="1" w:unhideWhenUsed="1"/>
+    <w:lsdException w:name="Table Grid" w:semiHidden="1" w:uiPriority="39" w:unhideWhenUsed="1"/>
+    <w:lsdException w:name="Table Theme" w:semiHidden="1" w:unhideWhenUsed="1"/>
+    <w:lsdException w:name="Placeholder Text" w:semiHidden="1"/>
+    <w:lsdException w:name="No Spacing" w:uiPriority="1" w:qFormat="1"/>
+    <w:lsdException w:name="Light Shading" w:uiPriority="60"/>
+    <w:lsdException w:name="Light List" w:uiPriority="61"/>
+    <w:lsdException w:name="Light Grid" w:uiPriority="62"/>
+    <w:lsdException w:name="Medium Shading 1" w:uiPriority="63"/>
+    <w:lsdException w:name="Medium Shading 2" w:uiPriority="64"/>
+    <w:lsdException w:name="Medium List 1" w:uiPriority="65"/>
+    <w:lsdException w:name="Medium List 2" w:uiPriority="66"/>
+    <w:lsdException w:name="Medium Grid 1" w:uiPriority="67"/>
+    <w:lsdException w:name="Medium Grid 2" w:uiPriority="68"/>
+    <w:lsdException w:name="Medium Grid 3" w:uiPriority="69"/>
+    <w:lsdException w:name="Dark List" w:uiPriority="70"/>
+    <w:lsdException w:name="Colorful Shading" w:uiPriority="71"/>
+    <w:lsdException w:name="Colorful List" w:uiPriority="72"/>
+    <w:lsdException w:name="Colorful Grid" w:uiPriority="73"/>
+    <w:lsdException w:name="Light Shading Accent 1" w:uiPriority="60"/>
+    <w:lsdException w:name="Light List Accent 1" w:uiPriority="61"/>
+    <w:lsdException w:name="Light Grid Accent 1" w:uiPriority="62"/>
+    <w:lsdException w:name="Medium Shading 1 Accent 1" w:uiPriority="63"/>
+    <w:lsdException w:name="Medium Shading 2 Accent 1" w:uiPriority="64"/>
+    <w:lsdException w:name="Medium List 1 Accent 1" w:uiPriority="65"/>
+    <w:lsdException w:name="Revision" w:semiHidden="1"/>
+    <w:lsdException w:name="List Paragraph" w:uiPriority="34" w:qFormat="1"/>
+    <w:lsdException w:name="Quote" w:uiPriority="29" w:qFormat="1"/>
+    <w:lsdException w:name="Intense Quote" w:uiPriority="30" w:qFormat="1"/>
+    <w:lsdException w:name="Medium List 2 Accent 1" w:uiPriority="66"/>
+    <w:lsdException w:name="Medium Grid 1 Accent 1" w:uiPriority="67"/>
+    <w:lsdException w:name="Medium Grid 2 Accent 1" w:uiPriority="68"/>
+    <w:lsdException w:name="Medium Grid 3 Accent 1" w:uiPriority="69"/>
+    <w:lsdException w:name="Dark List Accent 1" w:uiPriority="70"/>
+    <w:lsdException w:name="Colorful Shading Accent 1" w:uiPriority="71"/>
+    <w:lsdException w:name="Colorful List Accent 1" w:uiPriority="72"/>
+    <w:lsdException w:name="Colorful Grid Accent 1" w:uiPriority="73"/>
+    <w:lsdException w:name="Light Shading Accent 2" w:uiPriority="60"/>
+    <w:lsdException w:name="Light List Accent 2" w:uiPriority="61"/>
+    <w:lsdException w:name="Light Grid Accent 2" w:uiPriority="62"/>
+    <w:lsdException w:name="Medium Shading 1 Accent 2" w:uiPriority="63"/>
+    <w:lsdException w:name="Medium Shading 2 Accent 2" w:uiPriority="64"/>
+    <w:lsdException w:name="Medium List 1 Accent 2" w:uiPriority="65"/>
+    <w:lsdException w:name="Medium List 2 Accent 2" w:uiPriority="66"/>
+    <w:lsdException w:name="Medium Grid 1 Accent 2" w:uiPriority="67"/>
+    <w:lsdException w:name="Medium Grid 2 Accent 2" w:uiPriority="68"/>
+    <w:lsdException w:name="Medium Grid 3 Accent 2" w:uiPriority="69"/>
+    <w:lsdException w:name="Dark List Accent 2" w:uiPriority="70"/>
+    <w:lsdException w:name="Colorful Shading Accent 2" w:uiPriority="71"/>
+    <w:lsdException w:name="Colorful List Accent 2" w:uiPriority="72"/>
+    <w:lsdException w:name="Colorful Grid Accent 2" w:uiPriority="73"/>
+    <w:lsdException w:name="Light Shading Accent 3" w:uiPriority="60"/>
+    <w:lsdException w:name="Light List Accent 3" w:uiPriority="61"/>
+    <w:lsdException w:name="Light Grid Accent 3" w:uiPriority="62"/>
+    <w:lsdException w:name="Medium Shading 1 Accent 3" w:uiPriority="63"/>
+    <w:lsdException w:name="Medium Shading 2 Accent 3" w:uiPriority="64"/>
+    <w:lsdException w:name="Medium List 1 Accent 3" w:uiPriority="65"/>
+    <w:lsdException w:name="Medium List 2 Accent 3" w:uiPriority="66"/>
+    <w:lsdException w:name="Medium Grid 1 Accent 3" w:uiPriority="67"/>
+    <w:lsdException w:name="Medium Grid 2 Accent 3" w:uiPriority="68"/>
+    <w:lsdException w:name="Medium Grid 3 Accent 3" w:uiPriority="69"/>
+    <w:lsdException w:name="Dark List Accent 3" w:uiPriority="70"/>
+    <w:lsdException w:name="Colorful Shading Accent 3" w:uiPriority="71"/>
+    <w:lsdException w:name="Colorful List Accent 3" w:uiPriority="72"/>
+    <w:lsdException w:name="Colorful Grid Accent 3" w:uiPriority="73"/>
+    <w:lsdException w:name="Light Shading Accent 4" w:uiPriority="60"/>
+    <w:lsdException w:name="Light List Accent 4" w:uiPriority="61"/>
+    <w:lsdException w:name="Light Grid Accent 4" w:uiPriority="62"/>
+    <w:lsdException w:name="Medium Shading 1 Accent 4" w:uiPriority="63"/>
+    <w:lsdException w:name="Medium Shading 2 Accent 4" w:uiPriority="64"/>
+    <w:lsdException w:name="Medium List 1 Accent 4" w:uiPriority="65"/>
+    <w:lsdException w:name="Medium List 2 Accent 4" w:uiPriority="66"/>
+    <w:lsdException w:name="Medium Grid 1 Accent 4" w:uiPriority="67"/>
+    <w:lsdException w:name="Medium Grid 2 Accent 4" w:uiPriority="68"/>
+    <w:lsdException w:name="Medium Grid 3 Accent 4" w:uiPriority="69"/>
+    <w:lsdException w:name="Dark List Accent 4" w:uiPriority="70"/>
+    <w:lsdException w:name="Colorful Shading Accent 4" w:uiPriority="71"/>
+    <w:lsdException w:name="Colorful List Accent 4" w:uiPriority="72"/>
+    <w:lsdException w:name="Colorful Grid Accent 4" w:uiPriority="73"/>
+    <w:lsdException w:name="Light Shading Accent 5" w:uiPriority="60"/>
+    <w:lsdException w:name="Light List Accent 5" w:uiPriority="61"/>
+    <w:lsdException w:name="Light Grid Accent 5" w:uiPriority="62"/>
+    <w:lsdException w:name="Medium Shading 1 Accent 5" w:uiPriority="63"/>
+    <w:lsdException w:name="Medium Shading 2 Accent 5" w:uiPriority="64"/>
+    <w:lsdException w:name="Medium List 1 Accent 5" w:uiPriority="65"/>
+    <w:lsdException w:name="Medium List 2 Accent 5" w:uiPriority="66"/>
+    <w:lsdException w:name="Medium Grid 1 Accent 5" w:uiPriority="67"/>
+    <w:lsdException w:name="Medium Grid 2 Accent 5" w:uiPriority="68"/>
+    <w:lsdException w:name="Medium Grid 3 Accent 5" w:uiPriority="69"/>
+    <w:lsdException w:name="Dark List Accent 5" w:uiPriority="70"/>
+    <w:lsdException w:name="Colorful Shading Accent 5" w:uiPriority="71"/>
+    <w:lsdException w:name="Colorful List Accent 5" w:uiPriority="72"/>
+    <w:lsdException w:name="Colorful Grid Accent 5" w:uiPriority="73"/>
+    <w:lsdException w:name="Light Shading Accent 6" w:uiPriority="60"/>
+    <w:lsdException w:name="Light List Accent 6" w:uiPriority="61"/>
+    <w:lsdException w:name="Light Grid Accent 6" w:uiPriority="62"/>
+    <w:lsdException w:name="Medium Shading 1 Accent 6" w:uiPriority="63"/>
+    <w:lsdException w:name="Medium Shading 2 Accent 6" w:uiPriority="64"/>
+    <w:lsdException w:name="Medium List 1 Accent 6" w:uiPriority="65"/>
+    <w:lsdException w:name="Medium List 2 Accent 6" w:uiPriority="66"/>
+    <w:lsdException w:name="Medium Grid 1 Accent 6" w:uiPriority="67"/>
+    <w:lsdException w:name="Medium Grid 2 Accent 6" w:uiPriority="68"/>
+    <w:lsdException w:name="Medium Grid 3 Accent 6" w:uiPriority="69"/>
+    <w:lsdException w:name="Dark List Accent 6" w:uiPriority="70"/>
+    <w:lsdException w:name="Colorful Shading Accent 6" w:uiPriority="71"/>
+    <w:lsdException w:name="Colorful List Accent 6" w:uiPriority="72"/>
+    <w:lsdException w:name="Colorful Grid Accent 6" w:uiPriority="73"/>
+    <w:lsdException w:name="Subtle Emphasis" w:uiPriority="19" w:qFormat="1"/>
+    <w:lsdException w:name="Intense Emphasis" w:uiPriority="21" w:qFormat="1"/>
+    <w:lsdException w:name="Subtle Reference" w:uiPriority="31" w:qFormat="1"/>
+    <w:lsdException w:name="Intense Reference" w:uiPriority="32" w:qFormat="1"/>
+    <w:lsdException w:name="Book Title" w:uiPriority="33" w:qFormat="1"/>
+    <w:lsdException w:name="Bibliography" w:semiHidden="1" w:uiPriority="37" w:unhideWhenUsed="1"/>
+    <w:lsdException w:name="TOC Heading" w:semiHidden="1" w:uiPriority="39" w:unhideWhenUsed="1" w:qFormat="1"/>
+    <w:lsdException w:name="Plain Table 1" w:uiPriority="41"/>
+    <w:lsdException w:name="Plain Table 2" w:uiPriority="42"/>
+    <w:lsdException w:name="Plain Table 3" w:uiPriority="43"/>
+    <w:lsdException w:name="Plain Table 4" w:uiPriority="44"/>
+    <w:lsdException w:name="Plain Table 5" w:uiPriority="45"/>
+    <w:lsdException w:name="Grid Table Light" w:uiPriority="40"/>
+    <w:lsdException w:name="Grid Table 1 Light" w:uiPriority="46"/>
+    <w:lsdException w:name="Grid Table 2" w:uiPriority="47"/>
+    <w:lsdException w:name="Grid Table 3" w:uiPriority="48"/>
+    <w:lsdException w:name="Grid Table 4" w:uiPriority="49"/>
+    <w:lsdException w:name="Grid Table 5 Dark" w:uiPriority="50"/>
+    <w:lsdException w:name="Grid Table 6 Colorful" w:uiPriority="51"/>
+    <w:lsdException w:name="Grid Table 7 Colorful" w:uiPriority="52"/>
+    <w:lsdException w:name="Grid Table 1 Light Accent 1" w:uiPriority="46"/>
+    <w:lsdException w:name="Grid Table 2 Accent 1" w:uiPriority="47"/>
+    <w:lsdException w:name="Grid Table 3 Accent 1" w:uiPriority="48"/>
+    <w:lsdException w:name="Grid Table 4 Accent 1" w:uiPriority="49"/>
+    <w:lsdException w:name="Grid Table 5 Dark Accent 1" w:uiPriority="50"/>
+    <w:lsdException w:name="Grid Table 6 Colorful Accent 1" w:uiPriority="51"/>
+    <w:lsdException w:name="Grid Table 7 Colorful Accent 1" w:uiPriority="52"/>
+    <w:lsdException w:name="Grid Table 1 Light Accent 2" w:uiPriority="46"/>
+    <w:lsdException w:name="Grid Table 2 Accent 2" w:uiPriority="47"/>
+    <w:lsdException w:name="Grid Table 3 Accent 2" w:uiPriority="48"/>
+    <w:lsdException w:name="Grid Table 4 Accent 2" w:uiPriority="49"/>
+    <w:lsdException w:name="Grid Table 5 Dark Accent 2" w:uiPriority="50"/>
+    <w:lsdException w:name="Grid Table 6 Colorful Accent 2" w:uiPriority="51"/>
+    <w:lsdException w:name="Grid Table 7 Colorful Accent 2" w:uiPriority="52"/>
+    <w:lsdException w:name="Grid Table 1 Light Accent 3" w:uiPriority="46"/>
+    <w:lsdException w:name="Grid Table 2 Accent 3" w:uiPriority="47"/>
+    <w:lsdException w:name="Grid Table 3 Accent 3" w:uiPriority="48"/>
+    <w:lsdException w:name="Grid Table 4 Accent 3" w:uiPriority="49"/>
+    <w:lsdException w:name="Grid Table 5 Dark Accent 3" w:uiPriority="50"/>
+    <w:lsdException w:name="Grid Table 6 Colorful Accent 3" w:uiPriority="51"/>
+    <w:lsdException w:name="Grid Table 7 Colorful Accent 3" w:uiPriority="52"/>
+    <w:lsdException w:name="Grid Table 1 Light Accent 4" w:uiPriority="46"/>
+    <w:lsdException w:name="Grid Table 2 Accent 4" w:uiPriority="47"/>
+    <w:lsdException w:name="Grid Table 3 Accent 4" w:uiPriority="48"/>
+    <w:lsdException w:name="Grid Table 4 Accent 4" w:uiPriority="49"/>
+    <w:lsdException w:name="Grid Table 5 Dark Accent 4" w:uiPriority="50"/>
+    <w:lsdException w:name="Grid Table 6 Colorful Accent 4" w:uiPriority="51"/>
+    <w:lsdException w:name="Grid Table 7 Colorful Accent 4" w:uiPriority="52"/>
+    <w:lsdException w:name="Grid Table 1 Light Accent 5" w:uiPriority="46"/>
+    <w:lsdException w:name="Grid Table 2 Accent 5" w:uiPriority="47"/>
+    <w:lsdException w:name="Grid Table 3 Accent 5" w:uiPriority="48"/>
+    <w:lsdException w:name="Grid Table 4 Accent 5" w:uiPriority="49"/>
+    <w:lsdException w:name="Grid Table 5 Dark Accent 5" w:uiPriority="50"/>
+    <w:lsdException w:name="Grid Table 6 Colorful Accent 5" w:uiPriority="51"/>
+    <w:lsdException w:name="Grid Table 7 Colorful Accent 5" w:uiPriority="52"/>
+    <w:lsdException w:name="Grid Table 1 Light Accent 6" w:uiPriority="46"/>
+    <w:lsdException w:name="Grid Table 2 Accent 6" w:uiPriority="47"/>
+    <w:lsdException w:name="Grid Table 3 Accent 6" w:uiPriority="48"/>
+    <w:lsdException w:name="Grid Table 4 Accent 6" w:uiPriority="49"/>
+    <w:lsdException w:name="Grid Table 5 Dark Accent 6" w:uiPriority="50"/>
+    <w:lsdException w:name="Grid Table 6 Colorful Accent 6" w:uiPriority="51"/>
+    <w:lsdException w:name="Grid Table 7 Colorful Accent 6" w:uiPriority="52"/>
+    <w:lsdException w:name="List Table 1 Light" w:uiPriority="46"/>
+    <w:lsdException w:name="List Table 2" w:uiPriority="47"/>
+    <w:lsdException w:name="List Table 3" w:uiPriority="48"/>
+    <w:lsdException w:name="List Table 4" w:uiPriority="49"/>
+    <w:lsdException w:name="List Table 5 Dark" w:uiPriority="50"/>
+    <w:lsdException w:name="List Table 6 Colorful" w:uiPriority="51"/>
+    <w:lsdException w:name="List Table 7 Colorful" w:uiPriority="52"/>
+    <w:lsdException w:name="List Table 1 Light Accent 1" w:uiPriority="46"/>
+    <w:lsdException w:name="List Table 2 Accent 1" w:uiPriority="47"/>
+    <w:lsdException w:name="List Table 3 Accent 1" w:uiPriority="48"/>
+    <w:lsdException w:name="List Table 4 Accent 1" w:uiPriority="49"/>
+    <w:lsdException w:name="List Table 5 Dark Accent 1" w:uiPriority="50"/>
+    <w:lsdException w:name="List Table 6 Colorful Accent 1" w:uiPriority="51"/>
+    <w:lsdException w:name="List Table 7 Colorful Accent 1" w:uiPriority="52"/>
+    <w:lsdException w:name="List Table 1 Light Accent 2" w:uiPriority="46"/>
+    <w:lsdException w:name="List Table 2 Accent 2" w:uiPriority="47"/>
+    <w:lsdException w:name="List Table 3 Accent 2" w:uiPriority="48"/>
+    <w:lsdException w:name="List Table 4 Accent 2" w:uiPriority="49"/>
+    <w:lsdException w:name="List Table 5 Dark Accent 2" w:uiPriority="50"/>
+    <w:lsdException w:name="List Table 6 Colorful Accent 2" w:uiPriority="51"/>
+    <w:lsdException w:name="List Table 7 Colorful Accent 2" w:uiPriority="52"/>
+    <w:lsdException w:name="List Table 1 Light Accent 3" w:uiPriority="46"/>
+    <w:lsdException w:name="List Table 2 Accent 3" w:uiPriority="47"/>
+    <w:lsdException w:name="List Table 3 Accent 3" w:uiPriority="48"/>
+    <w:lsdException w:name="List Table 4 Accent 3" w:uiPriority="49"/>
+    <w:lsdException w:name="List Table 5 Dark Accent 3" w:uiPriority="50"/>
+    <w:lsdException w:name="List Table 6 Colorful Accent 3" w:uiPriority="51"/>
+    <w:lsdException w:name="List Table 7 Colorful Accent 3" w:uiPriority="52"/>
+    <w:lsdException w:name="List Table 1 Light Accent 4" w:uiPriority="46"/>
+    <w:lsdException w:name="List Table 2 Accent 4" w:uiPriority="47"/>
+    <w:lsdException w:name="List Table 3 Accent 4" w:uiPriority="48"/>
+    <w:lsdException w:name="List Table 4 Accent 4" w:uiPriority="49"/>
+    <w:lsdException w:name="List Table 5 Dark Accent 4" w:uiPriority="50"/>
+    <w:lsdException w:name="List Table 6 Colorful Accent 4" w:uiPriority="51"/>
+    <w:lsdException w:name="List Table 7 Colorful Accent 4" w:uiPriority="52"/>
+    <w:lsdException w:name="List Table 1 Light Accent 5" w:uiPriority="46"/>
+    <w:lsdException w:name="List Table 2 Accent 5" w:uiPriority="47"/>
+    <w:lsdException w:name="List Table 3 Accent 5" w:uiPriority="48"/>
+    <w:lsdException w:name="List Table 4 Accent 5" w:uiPriority="49"/>
+    <w:lsdException w:name="List Table 5 Dark Accent 5" w:uiPriority="50"/>
+    <w:lsdException w:name="List Table 6 Colorful Accent 5" w:uiPriority="51"/>
+    <w:lsdException w:name="List Table 7 Colorful Accent 5" w:uiPriority="52"/>
+    <w:lsdException w:name="List Table 1 Light Accent 6" w:uiPriority="46"/>
+    <w:lsdException w:name="List Table 2 Accent 6" w:uiPriority="47"/>
+    <w:lsdException w:name="List Table 3 Accent 6" w:uiPriority="48"/>
+    <w:lsdException w:name="List Table 4 Accent 6" w:uiPriority="49"/>
+    <w:lsdException w:name="List Table 5 Dark Accent 6" w:uiPriority="50"/>
+    <w:lsdException w:name="List Table 6 Colorful Accent 6" w:uiPriority="51"/>
+    <w:lsdException w:name="List Table 7 Colorful Accent 6" w:uiPriority="52"/>
+    <w:lsdException w:name="Mention" w:semiHidden="1" w:unhideWhenUsed="1"/>
+    <w:lsdException w:name="Smart Hyperlink" w:semiHidden="1" w:unhideWhenUsed="1"/>
+    <w:lsdException w:name="Hashtag" w:semiHidden="1" w:unhideWhenUsed="1"/>
+    <w:lsdException w:name="Unresolved Mention" w:semiHidden="1" w:unhideWhenUsed="1"/>
+    <w:lsdException w:name="Smart Link" w:semiHidden="1" w:unhideWhenUsed="1"/>
   </w:latentStyles>
   <w:style w:type="paragraph" w:default="1" w:styleId="Normal">
     <w:name w:val="Normal"/>
@@ -3929,8 +3530,8 @@
     <w:basedOn w:val="Fuentedeprrafopredeter"/>
     <w:rsid w:val="0052410E"/>
   </w:style>
-  <w:style w:type="character" w:customStyle="1" w:styleId="UnresolvedMention">
-    <w:name w:val="Unresolved Mention"/>
+  <w:style w:type="character" w:customStyle="1" w:styleId="Mencinsinresolver1">
+    <w:name w:val="Mención sin resolver1"/>
     <w:basedOn w:val="Fuentedeprrafopredeter"/>
     <w:uiPriority w:val="99"/>
     <w:semiHidden/>
@@ -3983,447 +3584,38 @@
       <w:szCs w:val="16"/>
     </w:rPr>
   </w:style>
-</w:styles>
-</file>
-
-<file path=word/stylesWithEffects.xml><?xml version="1.0" encoding="utf-8"?>
-<w:styles xmlns:wpc="http://schemas.microsoft.com/office/word/2010/wordprocessingCanvas" xmlns:mc="http://schemas.openxmlformats.org/markup-compatibility/2006" xmlns:o="urn:schemas-microsoft-com:office:office" xmlns:r="http://schemas.openxmlformats.org/officeDocument/2006/relationships" xmlns:m="http://schemas.openxmlformats.org/officeDocument/2006/math" xmlns:v="urn:schemas-microsoft-com:vml" xmlns:wp14="http://schemas.microsoft.com/office/word/2010/wordprocessingDrawing" xmlns:wp="http://schemas.openxmlformats.org/drawingml/2006/wordprocessingDrawing" xmlns:w10="urn:schemas-microsoft-com:office:word" xmlns:w="http://schemas.openxmlformats.org/wordprocessingml/2006/main" xmlns:w14="http://schemas.microsoft.com/office/word/2010/wordml" xmlns:wpg="http://schemas.microsoft.com/office/word/2010/wordprocessingGroup" xmlns:wpi="http://schemas.microsoft.com/office/word/2010/wordprocessingInk" xmlns:wne="http://schemas.microsoft.com/office/word/2006/wordml" xmlns:wps="http://schemas.microsoft.com/office/word/2010/wordprocessingShape" mc:Ignorable="w14 wp14">
-  <w:docDefaults>
-    <w:rPrDefault>
-      <w:rPr>
-        <w:rFonts w:asciiTheme="minorHAnsi" w:eastAsiaTheme="minorHAnsi" w:hAnsiTheme="minorHAnsi" w:cstheme="minorBidi"/>
-        <w:sz w:val="22"/>
-        <w:szCs w:val="22"/>
-        <w:lang w:val="es-ES" w:eastAsia="en-US" w:bidi="ar-SA"/>
-      </w:rPr>
-    </w:rPrDefault>
-    <w:pPrDefault>
-      <w:pPr>
-        <w:spacing w:after="160" w:line="259" w:lineRule="auto"/>
-      </w:pPr>
-    </w:pPrDefault>
-  </w:docDefaults>
-  <w:latentStyles w:defLockedState="0" w:defUIPriority="99" w:defSemiHidden="1" w:defUnhideWhenUsed="1" w:defQFormat="0" w:count="267">
-    <w:lsdException w:name="Normal" w:semiHidden="0" w:uiPriority="0" w:unhideWhenUsed="0" w:qFormat="1"/>
-    <w:lsdException w:name="heading 1" w:semiHidden="0" w:uiPriority="9" w:unhideWhenUsed="0" w:qFormat="1"/>
-    <w:lsdException w:name="heading 2" w:uiPriority="9" w:qFormat="1"/>
-    <w:lsdException w:name="heading 3" w:uiPriority="9" w:qFormat="1"/>
-    <w:lsdException w:name="heading 4" w:uiPriority="9" w:qFormat="1"/>
-    <w:lsdException w:name="heading 5" w:uiPriority="9" w:qFormat="1"/>
-    <w:lsdException w:name="heading 6" w:uiPriority="9" w:qFormat="1"/>
-    <w:lsdException w:name="heading 7" w:uiPriority="9" w:qFormat="1"/>
-    <w:lsdException w:name="heading 8" w:uiPriority="9" w:qFormat="1"/>
-    <w:lsdException w:name="heading 9" w:uiPriority="9" w:qFormat="1"/>
-    <w:lsdException w:name="toc 1" w:uiPriority="39"/>
-    <w:lsdException w:name="toc 2" w:uiPriority="39"/>
-    <w:lsdException w:name="toc 3" w:uiPriority="39"/>
-    <w:lsdException w:name="toc 4" w:uiPriority="39"/>
-    <w:lsdException w:name="toc 5" w:uiPriority="39"/>
-    <w:lsdException w:name="toc 6" w:uiPriority="39"/>
-    <w:lsdException w:name="toc 7" w:uiPriority="39"/>
-    <w:lsdException w:name="toc 8" w:uiPriority="39"/>
-    <w:lsdException w:name="toc 9" w:uiPriority="39"/>
-    <w:lsdException w:name="caption" w:uiPriority="35" w:qFormat="1"/>
-    <w:lsdException w:name="Title" w:semiHidden="0" w:uiPriority="10" w:unhideWhenUsed="0" w:qFormat="1"/>
-    <w:lsdException w:name="Default Paragraph Font" w:uiPriority="1"/>
-    <w:lsdException w:name="Subtitle" w:semiHidden="0" w:uiPriority="11" w:unhideWhenUsed="0" w:qFormat="1"/>
-    <w:lsdException w:name="Strong" w:semiHidden="0" w:uiPriority="22" w:unhideWhenUsed="0" w:qFormat="1"/>
-    <w:lsdException w:name="Emphasis" w:semiHidden="0" w:uiPriority="20" w:unhideWhenUsed="0" w:qFormat="1"/>
-    <w:lsdException w:name="Normal Table" w:semiHidden="0" w:unhideWhenUsed="0"/>
-    <w:lsdException w:name="Table Subtle 1" w:semiHidden="0" w:unhideWhenUsed="0"/>
-    <w:lsdException w:name="Table Web 2" w:semiHidden="0" w:unhideWhenUsed="0"/>
-    <w:lsdException w:name="Table Web 3" w:semiHidden="0" w:unhideWhenUsed="0"/>
-    <w:lsdException w:name="Table Grid" w:semiHidden="0" w:uiPriority="39" w:unhideWhenUsed="0"/>
-    <w:lsdException w:name="Placeholder Text" w:unhideWhenUsed="0"/>
-    <w:lsdException w:name="No Spacing" w:semiHidden="0" w:uiPriority="1" w:unhideWhenUsed="0" w:qFormat="1"/>
-    <w:lsdException w:name="Light Shading" w:semiHidden="0" w:uiPriority="60" w:unhideWhenUsed="0"/>
-    <w:lsdException w:name="Light List" w:semiHidden="0" w:uiPriority="61" w:unhideWhenUsed="0"/>
-    <w:lsdException w:name="Light Grid" w:semiHidden="0" w:uiPriority="62" w:unhideWhenUsed="0"/>
-    <w:lsdException w:name="Medium Shading 1" w:semiHidden="0" w:uiPriority="63" w:unhideWhenUsed="0"/>
-    <w:lsdException w:name="Medium Shading 2" w:semiHidden="0" w:uiPriority="64" w:unhideWhenUsed="0"/>
-    <w:lsdException w:name="Medium List 1" w:semiHidden="0" w:uiPriority="65" w:unhideWhenUsed="0"/>
-    <w:lsdException w:name="Medium List 2" w:semiHidden="0" w:uiPriority="66" w:unhideWhenUsed="0"/>
-    <w:lsdException w:name="Medium Grid 1" w:semiHidden="0" w:uiPriority="67" w:unhideWhenUsed="0"/>
-    <w:lsdException w:name="Medium Grid 2" w:semiHidden="0" w:uiPriority="68" w:unhideWhenUsed="0"/>
-    <w:lsdException w:name="Medium Grid 3" w:semiHidden="0" w:uiPriority="69" w:unhideWhenUsed="0"/>
-    <w:lsdException w:name="Dark List" w:semiHidden="0" w:uiPriority="70" w:unhideWhenUsed="0"/>
-    <w:lsdException w:name="Colorful Shading" w:semiHidden="0" w:uiPriority="71" w:unhideWhenUsed="0"/>
-    <w:lsdException w:name="Colorful List" w:semiHidden="0" w:uiPriority="72" w:unhideWhenUsed="0"/>
-    <w:lsdException w:name="Colorful Grid" w:semiHidden="0" w:uiPriority="73" w:unhideWhenUsed="0"/>
-    <w:lsdException w:name="Light Shading Accent 1" w:semiHidden="0" w:uiPriority="60" w:unhideWhenUsed="0"/>
-    <w:lsdException w:name="Light List Accent 1" w:semiHidden="0" w:uiPriority="61" w:unhideWhenUsed="0"/>
-    <w:lsdException w:name="Light Grid Accent 1" w:semiHidden="0" w:uiPriority="62" w:unhideWhenUsed="0"/>
-    <w:lsdException w:name="Medium Shading 1 Accent 1" w:semiHidden="0" w:uiPriority="63" w:unhideWhenUsed="0"/>
-    <w:lsdException w:name="Medium Shading 2 Accent 1" w:semiHidden="0" w:uiPriority="64" w:unhideWhenUsed="0"/>
-    <w:lsdException w:name="Medium List 1 Accent 1" w:semiHidden="0" w:uiPriority="65" w:unhideWhenUsed="0"/>
-    <w:lsdException w:name="Revision" w:unhideWhenUsed="0"/>
-    <w:lsdException w:name="List Paragraph" w:semiHidden="0" w:uiPriority="34" w:unhideWhenUsed="0" w:qFormat="1"/>
-    <w:lsdException w:name="Quote" w:semiHidden="0" w:uiPriority="29" w:unhideWhenUsed="0" w:qFormat="1"/>
-    <w:lsdException w:name="Intense Quote" w:semiHidden="0" w:uiPriority="30" w:unhideWhenUsed="0" w:qFormat="1"/>
-    <w:lsdException w:name="Medium List 2 Accent 1" w:semiHidden="0" w:uiPriority="66" w:unhideWhenUsed="0"/>
-    <w:lsdException w:name="Medium Grid 1 Accent 1" w:semiHidden="0" w:uiPriority="67" w:unhideWhenUsed="0"/>
-    <w:lsdException w:name="Medium Grid 2 Accent 1" w:semiHidden="0" w:uiPriority="68" w:unhideWhenUsed="0"/>
-    <w:lsdException w:name="Medium Grid 3 Accent 1" w:semiHidden="0" w:uiPriority="69" w:unhideWhenUsed="0"/>
-    <w:lsdException w:name="Dark List Accent 1" w:semiHidden="0" w:uiPriority="70" w:unhideWhenUsed="0"/>
-    <w:lsdException w:name="Colorful Shading Accent 1" w:semiHidden="0" w:uiPriority="71" w:unhideWhenUsed="0"/>
-    <w:lsdException w:name="Colorful List Accent 1" w:semiHidden="0" w:uiPriority="72" w:unhideWhenUsed="0"/>
-    <w:lsdException w:name="Colorful Grid Accent 1" w:semiHidden="0" w:uiPriority="73" w:unhideWhenUsed="0"/>
-    <w:lsdException w:name="Light Shading Accent 2" w:semiHidden="0" w:uiPriority="60" w:unhideWhenUsed="0"/>
-    <w:lsdException w:name="Light List Accent 2" w:semiHidden="0" w:uiPriority="61" w:unhideWhenUsed="0"/>
-    <w:lsdException w:name="Light Grid Accent 2" w:semiHidden="0" w:uiPriority="62" w:unhideWhenUsed="0"/>
-    <w:lsdException w:name="Medium Shading 1 Accent 2" w:semiHidden="0" w:uiPriority="63" w:unhideWhenUsed="0"/>
-    <w:lsdException w:name="Medium Shading 2 Accent 2" w:semiHidden="0" w:uiPriority="64" w:unhideWhenUsed="0"/>
-    <w:lsdException w:name="Medium List 1 Accent 2" w:semiHidden="0" w:uiPriority="65" w:unhideWhenUsed="0"/>
-    <w:lsdException w:name="Medium List 2 Accent 2" w:semiHidden="0" w:uiPriority="66" w:unhideWhenUsed="0"/>
-    <w:lsdException w:name="Medium Grid 1 Accent 2" w:semiHidden="0" w:uiPriority="67" w:unhideWhenUsed="0"/>
-    <w:lsdException w:name="Medium Grid 2 Accent 2" w:semiHidden="0" w:uiPriority="68" w:unhideWhenUsed="0"/>
-    <w:lsdException w:name="Medium Grid 3 Accent 2" w:semiHidden="0" w:uiPriority="69" w:unhideWhenUsed="0"/>
-    <w:lsdException w:name="Dark List Accent 2" w:semiHidden="0" w:uiPriority="70" w:unhideWhenUsed="0"/>
-    <w:lsdException w:name="Colorful Shading Accent 2" w:semiHidden="0" w:uiPriority="71" w:unhideWhenUsed="0"/>
-    <w:lsdException w:name="Colorful List Accent 2" w:semiHidden="0" w:uiPriority="72" w:unhideWhenUsed="0"/>
-    <w:lsdException w:name="Colorful Grid Accent 2" w:semiHidden="0" w:uiPriority="73" w:unhideWhenUsed="0"/>
-    <w:lsdException w:name="Light Shading Accent 3" w:semiHidden="0" w:uiPriority="60" w:unhideWhenUsed="0"/>
-    <w:lsdException w:name="Light List Accent 3" w:semiHidden="0" w:uiPriority="61" w:unhideWhenUsed="0"/>
-    <w:lsdException w:name="Light Grid Accent 3" w:semiHidden="0" w:uiPriority="62" w:unhideWhenUsed="0"/>
-    <w:lsdException w:name="Medium Shading 1 Accent 3" w:semiHidden="0" w:uiPriority="63" w:unhideWhenUsed="0"/>
-    <w:lsdException w:name="Medium Shading 2 Accent 3" w:semiHidden="0" w:uiPriority="64" w:unhideWhenUsed="0"/>
-    <w:lsdException w:name="Medium List 1 Accent 3" w:semiHidden="0" w:uiPriority="65" w:unhideWhenUsed="0"/>
-    <w:lsdException w:name="Medium List 2 Accent 3" w:semiHidden="0" w:uiPriority="66" w:unhideWhenUsed="0"/>
-    <w:lsdException w:name="Medium Grid 1 Accent 3" w:semiHidden="0" w:uiPriority="67" w:unhideWhenUsed="0"/>
-    <w:lsdException w:name="Medium Grid 2 Accent 3" w:semiHidden="0" w:uiPriority="68" w:unhideWhenUsed="0"/>
-    <w:lsdException w:name="Medium Grid 3 Accent 3" w:semiHidden="0" w:uiPriority="69" w:unhideWhenUsed="0"/>
-    <w:lsdException w:name="Dark List Accent 3" w:semiHidden="0" w:uiPriority="70" w:unhideWhenUsed="0"/>
-    <w:lsdException w:name="Colorful Shading Accent 3" w:semiHidden="0" w:uiPriority="71" w:unhideWhenUsed="0"/>
-    <w:lsdException w:name="Colorful List Accent 3" w:semiHidden="0" w:uiPriority="72" w:unhideWhenUsed="0"/>
-    <w:lsdException w:name="Colorful Grid Accent 3" w:semiHidden="0" w:uiPriority="73" w:unhideWhenUsed="0"/>
-    <w:lsdException w:name="Light Shading Accent 4" w:semiHidden="0" w:uiPriority="60" w:unhideWhenUsed="0"/>
-    <w:lsdException w:name="Light List Accent 4" w:semiHidden="0" w:uiPriority="61" w:unhideWhenUsed="0"/>
-    <w:lsdException w:name="Light Grid Accent 4" w:semiHidden="0" w:uiPriority="62" w:unhideWhenUsed="0"/>
-    <w:lsdException w:name="Medium Shading 1 Accent 4" w:semiHidden="0" w:uiPriority="63" w:unhideWhenUsed="0"/>
-    <w:lsdException w:name="Medium Shading 2 Accent 4" w:semiHidden="0" w:uiPriority="64" w:unhideWhenUsed="0"/>
-    <w:lsdException w:name="Medium List 1 Accent 4" w:semiHidden="0" w:uiPriority="65" w:unhideWhenUsed="0"/>
-    <w:lsdException w:name="Medium List 2 Accent 4" w:semiHidden="0" w:uiPriority="66" w:unhideWhenUsed="0"/>
-    <w:lsdException w:name="Medium Grid 1 Accent 4" w:semiHidden="0" w:uiPriority="67" w:unhideWhenUsed="0"/>
-    <w:lsdException w:name="Medium Grid 2 Accent 4" w:semiHidden="0" w:uiPriority="68" w:unhideWhenUsed="0"/>
-    <w:lsdException w:name="Medium Grid 3 Accent 4" w:semiHidden="0" w:uiPriority="69" w:unhideWhenUsed="0"/>
-    <w:lsdException w:name="Dark List Accent 4" w:semiHidden="0" w:uiPriority="70" w:unhideWhenUsed="0"/>
-    <w:lsdException w:name="Colorful Shading Accent 4" w:semiHidden="0" w:uiPriority="71" w:unhideWhenUsed="0"/>
-    <w:lsdException w:name="Colorful List Accent 4" w:semiHidden="0" w:uiPriority="72" w:unhideWhenUsed="0"/>
-    <w:lsdException w:name="Colorful Grid Accent 4" w:semiHidden="0" w:uiPriority="73" w:unhideWhenUsed="0"/>
-    <w:lsdException w:name="Light Shading Accent 5" w:semiHidden="0" w:uiPriority="60" w:unhideWhenUsed="0"/>
-    <w:lsdException w:name="Light List Accent 5" w:semiHidden="0" w:uiPriority="61" w:unhideWhenUsed="0"/>
-    <w:lsdException w:name="Light Grid Accent 5" w:semiHidden="0" w:uiPriority="62" w:unhideWhenUsed="0"/>
-    <w:lsdException w:name="Medium Shading 1 Accent 5" w:semiHidden="0" w:uiPriority="63" w:unhideWhenUsed="0"/>
-    <w:lsdException w:name="Medium Shading 2 Accent 5" w:semiHidden="0" w:uiPriority="64" w:unhideWhenUsed="0"/>
-    <w:lsdException w:name="Medium List 1 Accent 5" w:semiHidden="0" w:uiPriority="65" w:unhideWhenUsed="0"/>
-    <w:lsdException w:name="Medium List 2 Accent 5" w:semiHidden="0" w:uiPriority="66" w:unhideWhenUsed="0"/>
-    <w:lsdException w:name="Medium Grid 1 Accent 5" w:semiHidden="0" w:uiPriority="67" w:unhideWhenUsed="0"/>
-    <w:lsdException w:name="Medium Grid 2 Accent 5" w:semiHidden="0" w:uiPriority="68" w:unhideWhenUsed="0"/>
-    <w:lsdException w:name="Medium Grid 3 Accent 5" w:semiHidden="0" w:uiPriority="69" w:unhideWhenUsed="0"/>
-    <w:lsdException w:name="Dark List Accent 5" w:semiHidden="0" w:uiPriority="70" w:unhideWhenUsed="0"/>
-    <w:lsdException w:name="Colorful Shading Accent 5" w:semiHidden="0" w:uiPriority="71" w:unhideWhenUsed="0"/>
-    <w:lsdException w:name="Colorful List Accent 5" w:semiHidden="0" w:uiPriority="72" w:unhideWhenUsed="0"/>
-    <w:lsdException w:name="Colorful Grid Accent 5" w:semiHidden="0" w:uiPriority="73" w:unhideWhenUsed="0"/>
-    <w:lsdException w:name="Light Shading Accent 6" w:semiHidden="0" w:uiPriority="60" w:unhideWhenUsed="0"/>
-    <w:lsdException w:name="Light List Accent 6" w:semiHidden="0" w:uiPriority="61" w:unhideWhenUsed="0"/>
-    <w:lsdException w:name="Light Grid Accent 6" w:semiHidden="0" w:uiPriority="62" w:unhideWhenUsed="0"/>
-    <w:lsdException w:name="Medium Shading 1 Accent 6" w:semiHidden="0" w:uiPriority="63" w:unhideWhenUsed="0"/>
-    <w:lsdException w:name="Medium Shading 2 Accent 6" w:semiHidden="0" w:uiPriority="64" w:unhideWhenUsed="0"/>
-    <w:lsdException w:name="Medium List 1 Accent 6" w:semiHidden="0" w:uiPriority="65" w:unhideWhenUsed="0"/>
-    <w:lsdException w:name="Medium List 2 Accent 6" w:semiHidden="0" w:uiPriority="66" w:unhideWhenUsed="0"/>
-    <w:lsdException w:name="Medium Grid 1 Accent 6" w:semiHidden="0" w:uiPriority="67" w:unhideWhenUsed="0"/>
-    <w:lsdException w:name="Medium Grid 2 Accent 6" w:semiHidden="0" w:uiPriority="68" w:unhideWhenUsed="0"/>
-    <w:lsdException w:name="Medium Grid 3 Accent 6" w:semiHidden="0" w:uiPriority="69" w:unhideWhenUsed="0"/>
-    <w:lsdException w:name="Dark List Accent 6" w:semiHidden="0" w:uiPriority="70" w:unhideWhenUsed="0"/>
-    <w:lsdException w:name="Colorful Shading Accent 6" w:semiHidden="0" w:uiPriority="71" w:unhideWhenUsed="0"/>
-    <w:lsdException w:name="Colorful List Accent 6" w:semiHidden="0" w:uiPriority="72" w:unhideWhenUsed="0"/>
-    <w:lsdException w:name="Colorful Grid Accent 6" w:semiHidden="0" w:uiPriority="73" w:unhideWhenUsed="0"/>
-    <w:lsdException w:name="Subtle Emphasis" w:semiHidden="0" w:uiPriority="19" w:unhideWhenUsed="0" w:qFormat="1"/>
-    <w:lsdException w:name="Intense Emphasis" w:semiHidden="0" w:uiPriority="21" w:unhideWhenUsed="0" w:qFormat="1"/>
-    <w:lsdException w:name="Subtle Reference" w:semiHidden="0" w:uiPriority="31" w:unhideWhenUsed="0" w:qFormat="1"/>
-    <w:lsdException w:name="Intense Reference" w:semiHidden="0" w:uiPriority="32" w:unhideWhenUsed="0" w:qFormat="1"/>
-    <w:lsdException w:name="Book Title" w:semiHidden="0" w:uiPriority="33" w:unhideWhenUsed="0" w:qFormat="1"/>
-    <w:lsdException w:name="Bibliography" w:uiPriority="37"/>
-    <w:lsdException w:name="TOC Heading" w:uiPriority="39" w:qFormat="1"/>
-  </w:latentStyles>
-  <w:style w:type="paragraph" w:default="1" w:styleId="Normal">
-    <w:name w:val="Normal"/>
-    <w:qFormat/>
-    <w:rsid w:val="004D7C42"/>
-  </w:style>
-  <w:style w:type="paragraph" w:styleId="Ttulo1">
-    <w:name w:val="heading 1"/>
-    <w:basedOn w:val="Normal"/>
-    <w:link w:val="Ttulo1Car"/>
-    <w:uiPriority w:val="9"/>
-    <w:qFormat/>
-    <w:rsid w:val="004D7C42"/>
-    <w:pPr>
-      <w:spacing w:before="100" w:beforeAutospacing="1" w:after="100" w:afterAutospacing="1" w:line="240" w:lineRule="auto"/>
-      <w:outlineLvl w:val="0"/>
-    </w:pPr>
-    <w:rPr>
-      <w:rFonts w:ascii="Times New Roman" w:eastAsia="Times New Roman" w:hAnsi="Times New Roman" w:cs="Times New Roman"/>
-      <w:b/>
-      <w:bCs/>
-      <w:kern w:val="36"/>
-      <w:sz w:val="48"/>
-      <w:szCs w:val="48"/>
-      <w:lang w:eastAsia="es-ES"/>
-    </w:rPr>
-  </w:style>
-  <w:style w:type="paragraph" w:styleId="Ttulo3">
-    <w:name w:val="heading 3"/>
+  <w:style w:type="paragraph" w:styleId="Ttulo">
+    <w:name w:val="Title"/>
     <w:basedOn w:val="Normal"/>
     <w:next w:val="Normal"/>
-    <w:link w:val="Ttulo3Car"/>
-    <w:uiPriority w:val="9"/>
-    <w:unhideWhenUsed/>
+    <w:link w:val="TtuloCar"/>
+    <w:uiPriority w:val="10"/>
     <w:qFormat/>
-    <w:rsid w:val="004D7C42"/>
+    <w:rsid w:val="00FD1FD2"/>
     <w:pPr>
-      <w:keepNext/>
-      <w:keepLines/>
-      <w:spacing w:before="40" w:after="0"/>
-      <w:outlineLvl w:val="2"/>
+      <w:spacing w:after="0" w:line="240" w:lineRule="auto"/>
+      <w:contextualSpacing/>
     </w:pPr>
     <w:rPr>
       <w:rFonts w:asciiTheme="majorHAnsi" w:eastAsiaTheme="majorEastAsia" w:hAnsiTheme="majorHAnsi" w:cstheme="majorBidi"/>
-      <w:color w:val="1F4D78" w:themeColor="accent1" w:themeShade="7F"/>
-      <w:sz w:val="24"/>
-      <w:szCs w:val="24"/>
+      <w:spacing w:val="-10"/>
+      <w:kern w:val="28"/>
+      <w:sz w:val="56"/>
+      <w:szCs w:val="56"/>
     </w:rPr>
   </w:style>
-  <w:style w:type="character" w:default="1" w:styleId="Fuentedeprrafopredeter">
-    <w:name w:val="Default Paragraph Font"/>
-    <w:uiPriority w:val="1"/>
-    <w:semiHidden/>
-    <w:unhideWhenUsed/>
-  </w:style>
-  <w:style w:type="table" w:default="1" w:styleId="Tablanormal">
-    <w:name w:val="Normal Table"/>
-    <w:uiPriority w:val="99"/>
-    <w:semiHidden/>
-    <w:unhideWhenUsed/>
-    <w:tblPr>
-      <w:tblInd w:w="0" w:type="dxa"/>
-      <w:tblCellMar>
-        <w:top w:w="0" w:type="dxa"/>
-        <w:left w:w="108" w:type="dxa"/>
-        <w:bottom w:w="0" w:type="dxa"/>
-        <w:right w:w="108" w:type="dxa"/>
-      </w:tblCellMar>
-    </w:tblPr>
-  </w:style>
-  <w:style w:type="numbering" w:default="1" w:styleId="Sinlista">
-    <w:name w:val="No List"/>
-    <w:uiPriority w:val="99"/>
-    <w:semiHidden/>
-    <w:unhideWhenUsed/>
-  </w:style>
-  <w:style w:type="character" w:customStyle="1" w:styleId="Ttulo1Car">
-    <w:name w:val="Título 1 Car"/>
+  <w:style w:type="character" w:customStyle="1" w:styleId="TtuloCar">
+    <w:name w:val="Título Car"/>
     <w:basedOn w:val="Fuentedeprrafopredeter"/>
-    <w:link w:val="Ttulo1"/>
-    <w:uiPriority w:val="9"/>
-    <w:rsid w:val="004D7C42"/>
-    <w:rPr>
-      <w:rFonts w:ascii="Times New Roman" w:eastAsia="Times New Roman" w:hAnsi="Times New Roman" w:cs="Times New Roman"/>
-      <w:b/>
-      <w:bCs/>
-      <w:kern w:val="36"/>
-      <w:sz w:val="48"/>
-      <w:szCs w:val="48"/>
-      <w:lang w:eastAsia="es-ES"/>
-    </w:rPr>
-  </w:style>
-  <w:style w:type="character" w:customStyle="1" w:styleId="Ttulo3Car">
-    <w:name w:val="Título 3 Car"/>
-    <w:basedOn w:val="Fuentedeprrafopredeter"/>
-    <w:link w:val="Ttulo3"/>
-    <w:uiPriority w:val="9"/>
-    <w:rsid w:val="004D7C42"/>
+    <w:link w:val="Ttulo"/>
+    <w:uiPriority w:val="10"/>
+    <w:rsid w:val="00FD1FD2"/>
     <w:rPr>
       <w:rFonts w:asciiTheme="majorHAnsi" w:eastAsiaTheme="majorEastAsia" w:hAnsiTheme="majorHAnsi" w:cstheme="majorBidi"/>
-      <w:color w:val="1F4D78" w:themeColor="accent1" w:themeShade="7F"/>
-      <w:sz w:val="24"/>
-      <w:szCs w:val="24"/>
-    </w:rPr>
-  </w:style>
-  <w:style w:type="paragraph" w:customStyle="1" w:styleId="description">
-    <w:name w:val="description"/>
-    <w:basedOn w:val="Normal"/>
-    <w:rsid w:val="004D7C42"/>
-    <w:pPr>
-      <w:spacing w:before="100" w:beforeAutospacing="1" w:after="100" w:afterAutospacing="1" w:line="240" w:lineRule="auto"/>
-    </w:pPr>
-    <w:rPr>
-      <w:rFonts w:ascii="Times New Roman" w:eastAsia="Times New Roman" w:hAnsi="Times New Roman" w:cs="Times New Roman"/>
-      <w:sz w:val="24"/>
-      <w:szCs w:val="24"/>
-      <w:lang w:eastAsia="es-ES"/>
-    </w:rPr>
-  </w:style>
-  <w:style w:type="character" w:styleId="Hipervnculo">
-    <w:name w:val="Hyperlink"/>
-    <w:basedOn w:val="Fuentedeprrafopredeter"/>
-    <w:uiPriority w:val="99"/>
-    <w:unhideWhenUsed/>
-    <w:rsid w:val="004D7C42"/>
-    <w:rPr>
-      <w:color w:val="0563C1" w:themeColor="hyperlink"/>
-      <w:u w:val="single"/>
-    </w:rPr>
-  </w:style>
-  <w:style w:type="character" w:customStyle="1" w:styleId="productmodel">
-    <w:name w:val="productmodel"/>
-    <w:basedOn w:val="Fuentedeprrafopredeter"/>
-    <w:rsid w:val="004D7C42"/>
-  </w:style>
-  <w:style w:type="paragraph" w:styleId="NormalWeb">
-    <w:name w:val="Normal (Web)"/>
-    <w:basedOn w:val="Normal"/>
-    <w:uiPriority w:val="99"/>
-    <w:unhideWhenUsed/>
-    <w:rsid w:val="004D7C42"/>
-    <w:pPr>
-      <w:spacing w:before="100" w:beforeAutospacing="1" w:after="100" w:afterAutospacing="1" w:line="240" w:lineRule="auto"/>
-    </w:pPr>
-    <w:rPr>
-      <w:rFonts w:ascii="Times New Roman" w:eastAsia="Times New Roman" w:hAnsi="Times New Roman" w:cs="Times New Roman"/>
-      <w:sz w:val="24"/>
-      <w:szCs w:val="24"/>
-      <w:lang w:eastAsia="es-ES"/>
-    </w:rPr>
-  </w:style>
-  <w:style w:type="paragraph" w:styleId="Prrafodelista">
-    <w:name w:val="List Paragraph"/>
-    <w:basedOn w:val="Normal"/>
-    <w:uiPriority w:val="34"/>
-    <w:qFormat/>
-    <w:rsid w:val="004D7C42"/>
-    <w:pPr>
-      <w:ind w:left="720"/>
-      <w:contextualSpacing/>
-    </w:pPr>
-  </w:style>
-  <w:style w:type="character" w:styleId="Textoennegrita">
-    <w:name w:val="Strong"/>
-    <w:basedOn w:val="Fuentedeprrafopredeter"/>
-    <w:uiPriority w:val="22"/>
-    <w:qFormat/>
-    <w:rsid w:val="004D7C42"/>
-    <w:rPr>
-      <w:b/>
-      <w:bCs/>
-    </w:rPr>
-  </w:style>
-  <w:style w:type="paragraph" w:styleId="Encabezado">
-    <w:name w:val="header"/>
-    <w:basedOn w:val="Normal"/>
-    <w:link w:val="EncabezadoCar"/>
-    <w:uiPriority w:val="99"/>
-    <w:unhideWhenUsed/>
-    <w:rsid w:val="009E5E80"/>
-    <w:pPr>
-      <w:tabs>
-        <w:tab w:val="center" w:pos="4252"/>
-        <w:tab w:val="right" w:pos="8504"/>
-      </w:tabs>
-      <w:spacing w:after="0" w:line="240" w:lineRule="auto"/>
-    </w:pPr>
-  </w:style>
-  <w:style w:type="character" w:customStyle="1" w:styleId="EncabezadoCar">
-    <w:name w:val="Encabezado Car"/>
-    <w:basedOn w:val="Fuentedeprrafopredeter"/>
-    <w:link w:val="Encabezado"/>
-    <w:uiPriority w:val="99"/>
-    <w:rsid w:val="009E5E80"/>
-  </w:style>
-  <w:style w:type="paragraph" w:styleId="Piedepgina">
-    <w:name w:val="footer"/>
-    <w:basedOn w:val="Normal"/>
-    <w:link w:val="PiedepginaCar"/>
-    <w:uiPriority w:val="99"/>
-    <w:unhideWhenUsed/>
-    <w:rsid w:val="009E5E80"/>
-    <w:pPr>
-      <w:tabs>
-        <w:tab w:val="center" w:pos="4252"/>
-        <w:tab w:val="right" w:pos="8504"/>
-      </w:tabs>
-      <w:spacing w:after="0" w:line="240" w:lineRule="auto"/>
-    </w:pPr>
-  </w:style>
-  <w:style w:type="character" w:customStyle="1" w:styleId="PiedepginaCar">
-    <w:name w:val="Pie de página Car"/>
-    <w:basedOn w:val="Fuentedeprrafopredeter"/>
-    <w:link w:val="Piedepgina"/>
-    <w:uiPriority w:val="99"/>
-    <w:rsid w:val="009E5E80"/>
-  </w:style>
-  <w:style w:type="character" w:customStyle="1" w:styleId="mediumtext">
-    <w:name w:val="medium_text"/>
-    <w:basedOn w:val="Fuentedeprrafopredeter"/>
-    <w:rsid w:val="0052410E"/>
-  </w:style>
-  <w:style w:type="character" w:customStyle="1" w:styleId="ntproductsubtitle">
-    <w:name w:val="ntproductsubtitle"/>
-    <w:basedOn w:val="Fuentedeprrafopredeter"/>
-    <w:rsid w:val="0052410E"/>
-  </w:style>
-  <w:style w:type="character" w:customStyle="1" w:styleId="UnresolvedMention">
-    <w:name w:val="Unresolved Mention"/>
-    <w:basedOn w:val="Fuentedeprrafopredeter"/>
-    <w:uiPriority w:val="99"/>
-    <w:semiHidden/>
-    <w:unhideWhenUsed/>
-    <w:rsid w:val="00987566"/>
-    <w:rPr>
-      <w:color w:val="605E5C"/>
-      <w:shd w:val="clear" w:color="auto" w:fill="E1DFDD"/>
-    </w:rPr>
-  </w:style>
-  <w:style w:type="character" w:styleId="Hipervnculovisitado">
-    <w:name w:val="FollowedHyperlink"/>
-    <w:basedOn w:val="Fuentedeprrafopredeter"/>
-    <w:uiPriority w:val="99"/>
-    <w:semiHidden/>
-    <w:unhideWhenUsed/>
-    <w:rsid w:val="00664EB6"/>
-    <w:rPr>
-      <w:color w:val="954F72" w:themeColor="followedHyperlink"/>
-      <w:u w:val="single"/>
-    </w:rPr>
-  </w:style>
-  <w:style w:type="paragraph" w:styleId="Textodeglobo">
-    <w:name w:val="Balloon Text"/>
-    <w:basedOn w:val="Normal"/>
-    <w:link w:val="TextodegloboCar"/>
-    <w:uiPriority w:val="99"/>
-    <w:semiHidden/>
-    <w:unhideWhenUsed/>
-    <w:rsid w:val="00012268"/>
-    <w:pPr>
-      <w:spacing w:after="0" w:line="240" w:lineRule="auto"/>
-    </w:pPr>
-    <w:rPr>
-      <w:rFonts w:ascii="Tahoma" w:hAnsi="Tahoma" w:cs="Tahoma"/>
-      <w:sz w:val="16"/>
-      <w:szCs w:val="16"/>
-    </w:rPr>
-  </w:style>
-  <w:style w:type="character" w:customStyle="1" w:styleId="TextodegloboCar">
-    <w:name w:val="Texto de globo Car"/>
-    <w:basedOn w:val="Fuentedeprrafopredeter"/>
-    <w:link w:val="Textodeglobo"/>
-    <w:uiPriority w:val="99"/>
-    <w:semiHidden/>
-    <w:rsid w:val="00012268"/>
-    <w:rPr>
-      <w:rFonts w:ascii="Tahoma" w:hAnsi="Tahoma" w:cs="Tahoma"/>
-      <w:sz w:val="16"/>
-      <w:szCs w:val="16"/>
+      <w:spacing w:val="-10"/>
+      <w:kern w:val="28"/>
+      <w:sz w:val="56"/>
+      <w:szCs w:val="56"/>
     </w:rPr>
   </w:style>
 </w:styles>
@@ -4684,7 +3876,7 @@
   <a:extraClrSchemeLst/>
   <a:extLst>
     <a:ext uri="{05A4C25C-085E-4340-85A3-A5531E510DB2}">
-      <thm15:themeFamily xmlns:thm15="http://schemas.microsoft.com/office/thememl/2012/main" xmlns="" name="Office Theme" id="{62F939B6-93AF-4DB8-9C6B-D6C7DFDC589F}" vid="{4A3C46E8-61CC-4603-A589-7422A47A8E4A}"/>
+      <thm15:themeFamily xmlns:thm15="http://schemas.microsoft.com/office/thememl/2012/main" name="Office Theme" id="{62F939B6-93AF-4DB8-9C6B-D6C7DFDC589F}" vid="{4A3C46E8-61CC-4603-A589-7422A47A8E4A}"/>
     </a:ext>
   </a:extLst>
 </a:theme>

--- a/Actividades/Taller01001/Fundamentación de los equipos de red.docx
+++ b/Actividades/Taller01001/Fundamentación de los equipos de red.docx
@@ -4,218 +4,23 @@
   <w:body>
     <w:p>
       <w:pPr>
-        <w:pStyle w:val="Ttulo"/>
-        <w:rPr>
-          <w:sz w:val="80"/>
-          <w:szCs w:val="80"/>
-        </w:rPr>
-      </w:pPr>
-      <w:r>
-        <w:rPr>
-          <w:noProof/>
-          <w:sz w:val="28"/>
-          <w:szCs w:val="28"/>
-        </w:rPr>
-        <w:drawing>
-          <wp:anchor distT="0" distB="0" distL="114300" distR="114300" simplePos="0" relativeHeight="251677696" behindDoc="0" locked="0" layoutInCell="1" allowOverlap="1" wp14:anchorId="2300D9FE" wp14:editId="72B7A256">
-            <wp:simplePos x="0" y="0"/>
-            <wp:positionH relativeFrom="margin">
-              <wp:posOffset>5067300</wp:posOffset>
-            </wp:positionH>
-            <wp:positionV relativeFrom="paragraph">
-              <wp:posOffset>9525</wp:posOffset>
-            </wp:positionV>
-            <wp:extent cx="1485265" cy="1101090"/>
-            <wp:effectExtent l="0" t="0" r="635" b="0"/>
-            <wp:wrapSquare wrapText="bothSides"/>
-            <wp:docPr id="8" name="Imagen 8"/>
-            <wp:cNvGraphicFramePr>
-              <a:graphicFrameLocks xmlns:a="http://schemas.openxmlformats.org/drawingml/2006/main" noChangeAspect="1"/>
-            </wp:cNvGraphicFramePr>
-            <a:graphic xmlns:a="http://schemas.openxmlformats.org/drawingml/2006/main">
-              <a:graphicData uri="http://schemas.openxmlformats.org/drawingml/2006/picture">
-                <pic:pic xmlns:pic="http://schemas.openxmlformats.org/drawingml/2006/picture">
-                  <pic:nvPicPr>
-                    <pic:cNvPr id="0" name="Picture 2"/>
-                    <pic:cNvPicPr>
-                      <a:picLocks noChangeAspect="1" noChangeArrowheads="1"/>
-                    </pic:cNvPicPr>
-                  </pic:nvPicPr>
-                  <pic:blipFill>
-                    <a:blip r:embed="rId7" cstate="print">
-                      <a:extLst>
-                        <a:ext uri="{28A0092B-C50C-407E-A947-70E740481C1C}">
-                          <a14:useLocalDpi xmlns:a14="http://schemas.microsoft.com/office/drawing/2010/main" val="0"/>
-                        </a:ext>
-                      </a:extLst>
-                    </a:blip>
-                    <a:srcRect/>
-                    <a:stretch>
-                      <a:fillRect/>
-                    </a:stretch>
-                  </pic:blipFill>
-                  <pic:spPr bwMode="auto">
-                    <a:xfrm>
-                      <a:off x="0" y="0"/>
-                      <a:ext cx="1485265" cy="1101090"/>
-                    </a:xfrm>
-                    <a:prstGeom prst="rect">
-                      <a:avLst/>
-                    </a:prstGeom>
-                    <a:noFill/>
-                    <a:ln>
-                      <a:noFill/>
-                    </a:ln>
-                  </pic:spPr>
-                </pic:pic>
-              </a:graphicData>
-            </a:graphic>
-            <wp14:sizeRelH relativeFrom="page">
-              <wp14:pctWidth>0</wp14:pctWidth>
-            </wp14:sizeRelH>
-            <wp14:sizeRelV relativeFrom="page">
-              <wp14:pctHeight>0</wp14:pctHeight>
-            </wp14:sizeRelV>
-          </wp:anchor>
-        </w:drawing>
-      </w:r>
-      <w:r>
-        <w:rPr>
-          <w:sz w:val="80"/>
-          <w:szCs w:val="80"/>
-        </w:rPr>
-        <w:t>Equipamiento de red</w:t>
-      </w:r>
-      <w:r>
-        <w:rPr>
-          <w:sz w:val="80"/>
-          <w:szCs w:val="80"/>
-        </w:rPr>
-        <w:t xml:space="preserve"> </w:t>
-      </w:r>
-    </w:p>
-    <w:p>
-      <w:pPr>
-        <w:rPr>
-          <w:sz w:val="28"/>
-          <w:szCs w:val="28"/>
-        </w:rPr>
-      </w:pPr>
-      <w:r>
-        <w:rPr>
-          <w:sz w:val="28"/>
-          <w:szCs w:val="28"/>
-        </w:rPr>
-        <w:t>Primera entrega 26/6/2019</w:t>
-      </w:r>
-    </w:p>
-    <w:p>
-      <w:pPr>
-        <w:rPr>
-          <w:sz w:val="24"/>
-          <w:szCs w:val="24"/>
-        </w:rPr>
-      </w:pPr>
-      <w:r>
-        <w:rPr>
-          <w:sz w:val="24"/>
-          <w:szCs w:val="24"/>
-        </w:rPr>
-        <w:t>Ruta en GitLab: /Actividades/</w:t>
-      </w:r>
-      <w:r>
-        <w:rPr>
-          <w:noProof/>
-          <w:sz w:val="24"/>
-          <w:szCs w:val="24"/>
-        </w:rPr>
-        <mc:AlternateContent>
-          <mc:Choice Requires="wps">
-            <w:drawing>
-              <wp:anchor distT="0" distB="0" distL="114300" distR="114300" simplePos="0" relativeHeight="251678720" behindDoc="0" locked="0" layoutInCell="1" allowOverlap="1" wp14:anchorId="09DBBEDF" wp14:editId="4E362DC7">
-                <wp:simplePos x="0" y="0"/>
-                <wp:positionH relativeFrom="margin">
-                  <wp:align>right</wp:align>
-                </wp:positionH>
-                <wp:positionV relativeFrom="paragraph">
-                  <wp:posOffset>377825</wp:posOffset>
-                </wp:positionV>
-                <wp:extent cx="6734175" cy="0"/>
-                <wp:effectExtent l="0" t="0" r="0" b="0"/>
-                <wp:wrapNone/>
-                <wp:docPr id="9" name="Conector recto 9"/>
-                <wp:cNvGraphicFramePr/>
-                <a:graphic xmlns:a="http://schemas.openxmlformats.org/drawingml/2006/main">
-                  <a:graphicData uri="http://schemas.microsoft.com/office/word/2010/wordprocessingShape">
-                    <wps:wsp>
-                      <wps:cNvCnPr/>
-                      <wps:spPr>
-                        <a:xfrm>
-                          <a:off x="0" y="0"/>
-                          <a:ext cx="6734175" cy="0"/>
-                        </a:xfrm>
-                        <a:prstGeom prst="line">
-                          <a:avLst/>
-                        </a:prstGeom>
-                      </wps:spPr>
-                      <wps:style>
-                        <a:lnRef idx="1">
-                          <a:schemeClr val="accent1"/>
-                        </a:lnRef>
-                        <a:fillRef idx="0">
-                          <a:schemeClr val="accent1"/>
-                        </a:fillRef>
-                        <a:effectRef idx="0">
-                          <a:schemeClr val="accent1"/>
-                        </a:effectRef>
-                        <a:fontRef idx="minor">
-                          <a:schemeClr val="tx1"/>
-                        </a:fontRef>
-                      </wps:style>
-                      <wps:bodyPr/>
-                    </wps:wsp>
-                  </a:graphicData>
-                </a:graphic>
-              </wp:anchor>
-            </w:drawing>
-          </mc:Choice>
-          <mc:Fallback>
-            <w:pict>
-              <v:line w14:anchorId="3385AE46" id="Conector recto 9" o:spid="_x0000_s1026" style="position:absolute;z-index:251678720;visibility:visible;mso-wrap-style:square;mso-wrap-distance-left:9pt;mso-wrap-distance-top:0;mso-wrap-distance-right:9pt;mso-wrap-distance-bottom:0;mso-position-horizontal:right;mso-position-horizontal-relative:margin;mso-position-vertical:absolute;mso-position-vertical-relative:text" from="479.05pt,29.75pt" to="1009.3pt,29.75pt" o:gfxdata="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" strokecolor="#5b9bd5 [3204]" strokeweight=".5pt">
-                <v:stroke joinstyle="miter"/>
-                <w10:wrap anchorx="margin"/>
-              </v:line>
-            </w:pict>
-          </mc:Fallback>
-        </mc:AlternateContent>
-      </w:r>
-      <w:r>
-        <w:rPr>
-          <w:sz w:val="24"/>
-          <w:szCs w:val="24"/>
-        </w:rPr>
-        <w:t>Taller01001</w:t>
-      </w:r>
-      <w:bookmarkStart w:id="0" w:name="_GoBack"/>
-      <w:bookmarkEnd w:id="0"/>
-      <w:r>
-        <w:rPr>
-          <w:sz w:val="24"/>
-          <w:szCs w:val="24"/>
-        </w:rPr>
-        <w:t>/</w:t>
-      </w:r>
-    </w:p>
-    <w:p>
-      <w:pPr>
-        <w:pStyle w:val="Ttulo1"/>
-        <w:rPr>
-          <w:rFonts w:asciiTheme="majorHAnsi" w:hAnsiTheme="majorHAnsi" w:cstheme="majorHAnsi"/>
-          <w:color w:val="2E74B5" w:themeColor="accent1" w:themeShade="BF"/>
-          <w:sz w:val="32"/>
-          <w:szCs w:val="32"/>
-        </w:rPr>
-      </w:pPr>
+        <w:jc w:val="center"/>
+        <w:rPr>
+          <w:rFonts w:ascii="Times New Roman" w:hAnsi="Times New Roman" w:cs="Times New Roman"/>
+          <w:i/>
+          <w:sz w:val="36"/>
+          <w:szCs w:val="36"/>
+        </w:rPr>
+      </w:pPr>
+      <w:r>
+        <w:rPr>
+          <w:rFonts w:ascii="Times New Roman" w:hAnsi="Times New Roman" w:cs="Times New Roman"/>
+          <w:i/>
+          <w:sz w:val="36"/>
+          <w:szCs w:val="36"/>
+        </w:rPr>
+        <w:t>Detalle del equipamiento de red</w:t>
+      </w:r>
     </w:p>
     <w:p>
       <w:pPr>
@@ -260,7 +65,7 @@
                     </pic:cNvPicPr>
                   </pic:nvPicPr>
                   <pic:blipFill>
-                    <a:blip r:embed="rId8">
+                    <a:blip r:embed="rId7">
                       <a:extLst>
                         <a:ext uri="{28A0092B-C50C-407E-A947-70E740481C1C}">
                           <a14:useLocalDpi xmlns:a14="http://schemas.microsoft.com/office/drawing/2010/main" val="0"/>
@@ -411,7 +216,7 @@
         </w:rPr>
         <w:t xml:space="preserve">Fuente: </w:t>
       </w:r>
-      <w:hyperlink r:id="rId9" w:history="1">
+      <w:hyperlink r:id="rId8" w:history="1">
         <w:r>
           <w:rPr>
             <w:rStyle w:val="Hipervnculo"/>
@@ -441,6 +246,35 @@
           <w:lang w:val="en-US"/>
         </w:rPr>
         <w:t>Precio: USD357</w:t>
+      </w:r>
+    </w:p>
+    <w:p>
+      <w:pPr>
+        <w:pStyle w:val="Ttulo1"/>
+        <w:rPr>
+          <w:b w:val="0"/>
+          <w:bCs w:val="0"/>
+          <w:sz w:val="24"/>
+          <w:szCs w:val="24"/>
+        </w:rPr>
+      </w:pPr>
+      <w:r>
+        <w:rPr>
+          <w:b w:val="0"/>
+          <w:bCs w:val="0"/>
+          <w:sz w:val="24"/>
+          <w:szCs w:val="24"/>
+        </w:rPr>
+        <w:t>Presupuesto:</w:t>
+      </w:r>
+      <w:r>
+        <w:rPr>
+          <w:b w:val="0"/>
+          <w:bCs w:val="0"/>
+          <w:sz w:val="24"/>
+          <w:szCs w:val="24"/>
+        </w:rPr>
+        <w:t xml:space="preserve"> Económico, recomendado y premium</w:t>
       </w:r>
     </w:p>
     <w:p>
@@ -488,7 +322,7 @@
                     </pic:cNvPicPr>
                   </pic:nvPicPr>
                   <pic:blipFill>
-                    <a:blip r:embed="rId8">
+                    <a:blip r:embed="rId7">
                       <a:extLst>
                         <a:ext uri="{28A0092B-C50C-407E-A947-70E740481C1C}">
                           <a14:useLocalDpi xmlns:a14="http://schemas.microsoft.com/office/drawing/2010/main" val="0"/>
@@ -603,7 +437,7 @@
       <w:r>
         <w:t xml:space="preserve"> </w:t>
       </w:r>
-      <w:hyperlink r:id="rId10" w:history="1">
+      <w:hyperlink r:id="rId9" w:history="1">
         <w:r>
           <w:rPr>
             <w:rStyle w:val="Hipervnculo"/>
@@ -633,10 +467,32 @@
     </w:p>
     <w:p>
       <w:pPr>
-        <w:rPr>
-          <w:lang w:val="en-US"/>
-        </w:rPr>
-      </w:pPr>
+        <w:pStyle w:val="Ttulo1"/>
+        <w:rPr>
+          <w:b w:val="0"/>
+          <w:bCs w:val="0"/>
+          <w:sz w:val="24"/>
+          <w:szCs w:val="24"/>
+        </w:rPr>
+      </w:pPr>
+      <w:r>
+        <w:rPr>
+          <w:b w:val="0"/>
+          <w:bCs w:val="0"/>
+          <w:sz w:val="24"/>
+          <w:szCs w:val="24"/>
+        </w:rPr>
+        <w:t>Presupuesto:</w:t>
+      </w:r>
+      <w:r>
+        <w:rPr>
+          <w:b w:val="0"/>
+          <w:bCs w:val="0"/>
+          <w:sz w:val="24"/>
+          <w:szCs w:val="24"/>
+        </w:rPr>
+        <w:t xml:space="preserve"> Económico</w:t>
+      </w:r>
     </w:p>
     <w:p>
       <w:pPr>
@@ -681,7 +537,7 @@
                     </pic:cNvPicPr>
                   </pic:nvPicPr>
                   <pic:blipFill>
-                    <a:blip r:embed="rId11">
+                    <a:blip r:embed="rId10">
                       <a:extLst>
                         <a:ext uri="{28A0092B-C50C-407E-A947-70E740481C1C}">
                           <a14:useLocalDpi xmlns:a14="http://schemas.microsoft.com/office/drawing/2010/main" val="0"/>
@@ -814,7 +670,7 @@
         </w:rPr>
         <w:t xml:space="preserve">Fuente: </w:t>
       </w:r>
-      <w:hyperlink r:id="rId12" w:history="1">
+      <w:hyperlink r:id="rId11" w:history="1">
         <w:r>
           <w:rPr>
             <w:rStyle w:val="Hipervnculo"/>
@@ -872,16 +728,32 @@
     <w:p>
       <w:pPr>
         <w:pStyle w:val="Ttulo1"/>
-        <w:spacing w:before="0" w:beforeAutospacing="0" w:after="675" w:afterAutospacing="0"/>
         <w:rPr>
           <w:rStyle w:val="productmodel"/>
           <w:b w:val="0"/>
           <w:bCs w:val="0"/>
           <w:sz w:val="24"/>
           <w:szCs w:val="24"/>
-          <w:lang w:val="en-US"/>
-        </w:rPr>
-      </w:pPr>
+        </w:rPr>
+      </w:pPr>
+      <w:r>
+        <w:rPr>
+          <w:b w:val="0"/>
+          <w:bCs w:val="0"/>
+          <w:sz w:val="24"/>
+          <w:szCs w:val="24"/>
+        </w:rPr>
+        <w:t>Presupuesto</w:t>
+      </w:r>
+      <w:r>
+        <w:rPr>
+          <w:b w:val="0"/>
+          <w:bCs w:val="0"/>
+          <w:sz w:val="24"/>
+          <w:szCs w:val="24"/>
+        </w:rPr>
+        <w:t>: Económico</w:t>
+      </w:r>
     </w:p>
     <w:p>
       <w:pPr>
@@ -899,6 +771,7 @@
         <w:rPr>
           <w:noProof/>
         </w:rPr>
+        <w:lastRenderedPageBreak/>
         <w:pict>
           <v:shapetype id="_x0000_t75" coordsize="21600,21600" o:spt="75" o:preferrelative="t" path="m@4@5l@4@11@9@11@9@5xe" filled="f" stroked="f">
             <v:stroke joinstyle="miter"/>
@@ -920,7 +793,7 @@
             <o:lock v:ext="edit" aspectratio="t"/>
           </v:shapetype>
           <v:shape id="_x0000_s1026" type="#_x0000_t75" style="position:absolute;margin-left:392.25pt;margin-top:.15pt;width:153.75pt;height:153.75pt;z-index:251664384;mso-position-horizontal-relative:text;mso-position-vertical-relative:text;mso-width-relative:page;mso-height-relative:page">
-            <v:imagedata r:id="rId13" o:title="12565_1"/>
+            <v:imagedata r:id="rId12" o:title="12565_1"/>
             <w10:wrap type="square"/>
           </v:shape>
         </w:pict>
@@ -1007,7 +880,7 @@
         </w:rPr>
         <w:t xml:space="preserve"> </w:t>
       </w:r>
-      <w:hyperlink r:id="rId14" w:history="1">
+      <w:hyperlink r:id="rId13" w:history="1">
         <w:r>
           <w:rPr>
             <w:rStyle w:val="Hipervnculo"/>
@@ -1024,15 +897,6 @@
         <w:pStyle w:val="Ttulo1"/>
         <w:spacing w:before="0" w:beforeAutospacing="0" w:after="675" w:afterAutospacing="0"/>
         <w:rPr>
-          <w:rStyle w:val="productmodel"/>
-          <w:b w:val="0"/>
-          <w:sz w:val="24"/>
-          <w:szCs w:val="24"/>
-          <w:lang w:val="en-US"/>
-        </w:rPr>
-      </w:pPr>
-      <w:r>
-        <w:rPr>
           <w:rStyle w:val="Hipervnculo"/>
           <w:b w:val="0"/>
           <w:bCs w:val="0"/>
@@ -1042,8 +906,7 @@
           <w:u w:val="none"/>
           <w:lang w:val="en-US"/>
         </w:rPr>
-        <w:t>Precio: USD</w:t>
-      </w:r>
+      </w:pPr>
       <w:r>
         <w:rPr>
           <w:rStyle w:val="Hipervnculo"/>
@@ -1055,7 +918,50 @@
           <w:u w:val="none"/>
           <w:lang w:val="en-US"/>
         </w:rPr>
+        <w:t>Precio: USD</w:t>
+      </w:r>
+      <w:r>
+        <w:rPr>
+          <w:rStyle w:val="Hipervnculo"/>
+          <w:b w:val="0"/>
+          <w:bCs w:val="0"/>
+          <w:color w:val="auto"/>
+          <w:sz w:val="24"/>
+          <w:szCs w:val="24"/>
+          <w:u w:val="none"/>
+          <w:lang w:val="en-US"/>
+        </w:rPr>
         <w:t>306</w:t>
+      </w:r>
+    </w:p>
+    <w:p>
+      <w:pPr>
+        <w:pStyle w:val="Ttulo1"/>
+        <w:rPr>
+          <w:rStyle w:val="productmodel"/>
+          <w:b w:val="0"/>
+          <w:bCs w:val="0"/>
+          <w:sz w:val="24"/>
+          <w:szCs w:val="24"/>
+        </w:rPr>
+      </w:pPr>
+      <w:r>
+        <w:rPr>
+          <w:b w:val="0"/>
+          <w:bCs w:val="0"/>
+          <w:sz w:val="24"/>
+          <w:szCs w:val="24"/>
+        </w:rPr>
+        <w:t>Presupuesto:</w:t>
+      </w:r>
+      <w:r>
+        <w:rPr>
+          <w:b w:val="0"/>
+          <w:bCs w:val="0"/>
+          <w:sz w:val="24"/>
+          <w:szCs w:val="24"/>
+        </w:rPr>
+        <w:t xml:space="preserve"> Económico, recomendado y premium</w:t>
       </w:r>
     </w:p>
     <w:p>
@@ -1106,7 +1012,7 @@
                     </pic:cNvPicPr>
                   </pic:nvPicPr>
                   <pic:blipFill>
-                    <a:blip r:embed="rId15" cstate="print">
+                    <a:blip r:embed="rId14" cstate="print">
                       <a:extLst>
                         <a:ext uri="{28A0092B-C50C-407E-A947-70E740481C1C}">
                           <a14:useLocalDpi xmlns:a14="http://schemas.microsoft.com/office/drawing/2010/main" val="0"/>
@@ -1220,7 +1126,7 @@
       <w:r>
         <w:t xml:space="preserve"> </w:t>
       </w:r>
-      <w:hyperlink r:id="rId16" w:history="1">
+      <w:hyperlink r:id="rId15" w:history="1">
         <w:r>
           <w:rPr>
             <w:rStyle w:val="Hipervnculo"/>
@@ -1237,21 +1143,50 @@
         <w:pStyle w:val="Ttulo1"/>
         <w:spacing w:before="0" w:beforeAutospacing="0" w:after="675" w:afterAutospacing="0"/>
         <w:rPr>
+          <w:b w:val="0"/>
+          <w:sz w:val="24"/>
+          <w:szCs w:val="24"/>
+          <w:lang w:val="en-US"/>
+        </w:rPr>
+      </w:pPr>
+      <w:r>
+        <w:rPr>
+          <w:b w:val="0"/>
+          <w:sz w:val="24"/>
+          <w:szCs w:val="24"/>
+          <w:lang w:val="en-US"/>
+        </w:rPr>
+        <w:t>Precio: USD533</w:t>
+      </w:r>
+    </w:p>
+    <w:p>
+      <w:pPr>
+        <w:pStyle w:val="Ttulo1"/>
+        <w:rPr>
           <w:rStyle w:val="productmodel"/>
           <w:b w:val="0"/>
-          <w:sz w:val="24"/>
-          <w:szCs w:val="24"/>
-          <w:lang w:val="en-US"/>
-        </w:rPr>
-      </w:pPr>
-      <w:r>
-        <w:rPr>
-          <w:b w:val="0"/>
-          <w:sz w:val="24"/>
-          <w:szCs w:val="24"/>
-          <w:lang w:val="en-US"/>
-        </w:rPr>
-        <w:t>Precio: USD533</w:t>
+          <w:bCs w:val="0"/>
+          <w:sz w:val="24"/>
+          <w:szCs w:val="24"/>
+        </w:rPr>
+      </w:pPr>
+      <w:r>
+        <w:rPr>
+          <w:b w:val="0"/>
+          <w:bCs w:val="0"/>
+          <w:sz w:val="24"/>
+          <w:szCs w:val="24"/>
+        </w:rPr>
+        <w:t>Presupuesto:</w:t>
+      </w:r>
+      <w:r>
+        <w:rPr>
+          <w:b w:val="0"/>
+          <w:bCs w:val="0"/>
+          <w:sz w:val="24"/>
+          <w:szCs w:val="24"/>
+        </w:rPr>
+        <w:t xml:space="preserve"> Económico y recomendado</w:t>
       </w:r>
     </w:p>
     <w:p>
@@ -1302,7 +1237,7 @@
                     </pic:cNvPicPr>
                   </pic:nvPicPr>
                   <pic:blipFill>
-                    <a:blip r:embed="rId17">
+                    <a:blip r:embed="rId16">
                       <a:extLst>
                         <a:ext uri="{28A0092B-C50C-407E-A947-70E740481C1C}">
                           <a14:useLocalDpi xmlns:a14="http://schemas.microsoft.com/office/drawing/2010/main" val="0"/>
@@ -1452,7 +1387,7 @@
       <w:r>
         <w:t xml:space="preserve">Fuente: </w:t>
       </w:r>
-      <w:hyperlink r:id="rId18" w:history="1">
+      <w:hyperlink r:id="rId17" w:history="1">
         <w:r>
           <w:rPr>
             <w:rStyle w:val="Hipervnculo"/>
@@ -1466,9 +1401,13 @@
         <w:pStyle w:val="Ttulo1"/>
         <w:spacing w:before="0" w:beforeAutospacing="0" w:after="675" w:afterAutospacing="0"/>
         <w:rPr>
-          <w:b w:val="0"/>
-          <w:sz w:val="24"/>
-          <w:szCs w:val="24"/>
+          <w:rStyle w:val="Hipervnculo"/>
+          <w:b w:val="0"/>
+          <w:bCs w:val="0"/>
+          <w:color w:val="auto"/>
+          <w:sz w:val="24"/>
+          <w:szCs w:val="24"/>
+          <w:u w:val="none"/>
         </w:rPr>
       </w:pPr>
       <w:r>
@@ -1495,6 +1434,35 @@
           <w:u w:val="none"/>
         </w:rPr>
         <w:t>476</w:t>
+      </w:r>
+    </w:p>
+    <w:p>
+      <w:pPr>
+        <w:pStyle w:val="Ttulo1"/>
+        <w:rPr>
+          <w:b w:val="0"/>
+          <w:bCs w:val="0"/>
+          <w:sz w:val="24"/>
+          <w:szCs w:val="24"/>
+        </w:rPr>
+      </w:pPr>
+      <w:r>
+        <w:rPr>
+          <w:b w:val="0"/>
+          <w:bCs w:val="0"/>
+          <w:sz w:val="24"/>
+          <w:szCs w:val="24"/>
+        </w:rPr>
+        <w:t>Presupuesto:</w:t>
+      </w:r>
+      <w:r>
+        <w:rPr>
+          <w:b w:val="0"/>
+          <w:bCs w:val="0"/>
+          <w:sz w:val="24"/>
+          <w:szCs w:val="24"/>
+        </w:rPr>
+        <w:t xml:space="preserve"> Premium</w:t>
       </w:r>
     </w:p>
     <w:p>
@@ -1514,7 +1482,7 @@
         </w:rPr>
         <w:pict>
           <v:shape id="_x0000_s1029" type="#_x0000_t75" style="position:absolute;margin-left:427.3pt;margin-top:15.8pt;width:96.2pt;height:104.95pt;z-index:251670528;mso-position-horizontal-relative:text;mso-position-vertical-relative:text;mso-width-relative:page;mso-height-relative:page">
-            <v:imagedata r:id="rId19" o:title="5366_1"/>
+            <v:imagedata r:id="rId18" o:title="5366_1"/>
             <w10:wrap type="square"/>
           </v:shape>
         </w:pict>
@@ -1598,7 +1566,7 @@
         </w:rPr>
         <w:t xml:space="preserve">Fuente: </w:t>
       </w:r>
-      <w:hyperlink r:id="rId20" w:history="1">
+      <w:hyperlink r:id="rId19" w:history="1">
         <w:r>
           <w:rPr>
             <w:rStyle w:val="Hipervnculo"/>
@@ -1615,13 +1583,6 @@
         <w:pStyle w:val="Ttulo1"/>
         <w:spacing w:before="0" w:beforeAutospacing="0" w:after="675" w:afterAutospacing="0"/>
         <w:rPr>
-          <w:b w:val="0"/>
-          <w:sz w:val="24"/>
-          <w:szCs w:val="24"/>
-        </w:rPr>
-      </w:pPr>
-      <w:r>
-        <w:rPr>
           <w:rStyle w:val="Hipervnculo"/>
           <w:b w:val="0"/>
           <w:bCs w:val="0"/>
@@ -1630,6 +1591,17 @@
           <w:szCs w:val="24"/>
           <w:u w:val="none"/>
         </w:rPr>
+      </w:pPr>
+      <w:r>
+        <w:rPr>
+          <w:rStyle w:val="Hipervnculo"/>
+          <w:b w:val="0"/>
+          <w:bCs w:val="0"/>
+          <w:color w:val="auto"/>
+          <w:sz w:val="24"/>
+          <w:szCs w:val="24"/>
+          <w:u w:val="none"/>
+        </w:rPr>
         <w:t>Precio: USD</w:t>
       </w:r>
       <w:r>
@@ -1643,6 +1615,35 @@
           <w:u w:val="none"/>
         </w:rPr>
         <w:t>195</w:t>
+      </w:r>
+    </w:p>
+    <w:p>
+      <w:pPr>
+        <w:pStyle w:val="Ttulo1"/>
+        <w:rPr>
+          <w:b w:val="0"/>
+          <w:bCs w:val="0"/>
+          <w:sz w:val="24"/>
+          <w:szCs w:val="24"/>
+        </w:rPr>
+      </w:pPr>
+      <w:r>
+        <w:rPr>
+          <w:b w:val="0"/>
+          <w:bCs w:val="0"/>
+          <w:sz w:val="24"/>
+          <w:szCs w:val="24"/>
+        </w:rPr>
+        <w:t>Presupuesto:</w:t>
+      </w:r>
+      <w:r>
+        <w:rPr>
+          <w:b w:val="0"/>
+          <w:bCs w:val="0"/>
+          <w:sz w:val="24"/>
+          <w:szCs w:val="24"/>
+        </w:rPr>
+        <w:t xml:space="preserve"> Económico y recomendado</w:t>
       </w:r>
     </w:p>
     <w:p>
@@ -1662,7 +1663,7 @@
         </w:rPr>
         <w:pict>
           <v:shape id="_x0000_s1030" type="#_x0000_t75" style="position:absolute;margin-left:429.25pt;margin-top:27.45pt;width:94.25pt;height:95.25pt;z-index:251672576;mso-position-horizontal-relative:text;mso-position-vertical-relative:text;mso-width-relative:page;mso-height-relative:page">
-            <v:imagedata r:id="rId21" o:title="16983_1"/>
+            <v:imagedata r:id="rId20" o:title="16983_1"/>
             <w10:wrap type="square"/>
           </v:shape>
         </w:pict>
@@ -1770,7 +1771,7 @@
         </w:rPr>
         <w:t xml:space="preserve">Fuente: </w:t>
       </w:r>
-      <w:hyperlink r:id="rId22" w:history="1">
+      <w:hyperlink r:id="rId21" w:history="1">
         <w:r>
           <w:rPr>
             <w:rStyle w:val="Hipervnculo"/>
@@ -1788,13 +1789,6 @@
         <w:pStyle w:val="Ttulo1"/>
         <w:spacing w:before="0" w:beforeAutospacing="0" w:after="675" w:afterAutospacing="0"/>
         <w:rPr>
-          <w:b w:val="0"/>
-          <w:sz w:val="24"/>
-          <w:szCs w:val="24"/>
-        </w:rPr>
-      </w:pPr>
-      <w:r>
-        <w:rPr>
           <w:rStyle w:val="Hipervnculo"/>
           <w:b w:val="0"/>
           <w:bCs w:val="0"/>
@@ -1803,6 +1797,17 @@
           <w:szCs w:val="24"/>
           <w:u w:val="none"/>
         </w:rPr>
+      </w:pPr>
+      <w:r>
+        <w:rPr>
+          <w:rStyle w:val="Hipervnculo"/>
+          <w:b w:val="0"/>
+          <w:bCs w:val="0"/>
+          <w:color w:val="auto"/>
+          <w:sz w:val="24"/>
+          <w:szCs w:val="24"/>
+          <w:u w:val="none"/>
+        </w:rPr>
         <w:t>Precio: USD</w:t>
       </w:r>
       <w:r>
@@ -1816,6 +1821,35 @@
           <w:u w:val="none"/>
         </w:rPr>
         <w:t>258</w:t>
+      </w:r>
+    </w:p>
+    <w:p>
+      <w:pPr>
+        <w:pStyle w:val="Ttulo1"/>
+        <w:rPr>
+          <w:b w:val="0"/>
+          <w:bCs w:val="0"/>
+          <w:sz w:val="24"/>
+          <w:szCs w:val="24"/>
+        </w:rPr>
+      </w:pPr>
+      <w:r>
+        <w:rPr>
+          <w:b w:val="0"/>
+          <w:bCs w:val="0"/>
+          <w:sz w:val="24"/>
+          <w:szCs w:val="24"/>
+        </w:rPr>
+        <w:t>Presupuesto:</w:t>
+      </w:r>
+      <w:r>
+        <w:rPr>
+          <w:b w:val="0"/>
+          <w:bCs w:val="0"/>
+          <w:sz w:val="24"/>
+          <w:szCs w:val="24"/>
+        </w:rPr>
+        <w:t xml:space="preserve"> Premium</w:t>
       </w:r>
     </w:p>
     <w:p>
@@ -1862,7 +1896,7 @@
                     </pic:cNvPicPr>
                   </pic:nvPicPr>
                   <pic:blipFill>
-                    <a:blip r:embed="rId23">
+                    <a:blip r:embed="rId22">
                       <a:extLst>
                         <a:ext uri="{28A0092B-C50C-407E-A947-70E740481C1C}">
                           <a14:useLocalDpi xmlns:a14="http://schemas.microsoft.com/office/drawing/2010/main" val="0"/>
@@ -1962,7 +1996,7 @@
         </w:rPr>
         <w:t xml:space="preserve">Fuente: </w:t>
       </w:r>
-      <w:hyperlink r:id="rId24" w:history="1">
+      <w:hyperlink r:id="rId23" w:history="1">
         <w:r>
           <w:rPr>
             <w:rStyle w:val="Hipervnculo"/>
@@ -1995,6 +2029,7 @@
           <w:szCs w:val="24"/>
           <w:u w:val="none"/>
         </w:rPr>
+        <w:lastRenderedPageBreak/>
         <w:t>Precio: USD</w:t>
       </w:r>
       <w:r>
@@ -2047,7 +2082,7 @@
         </w:rPr>
         <w:pict>
           <v:shape id="_x0000_s1028" type="#_x0000_t75" style="position:absolute;margin-left:349.5pt;margin-top:-6.7pt;width:174pt;height:174pt;z-index:251668480;mso-position-horizontal-relative:text;mso-position-vertical-relative:text;mso-width-relative:page;mso-height-relative:page">
-            <v:imagedata r:id="rId25" o:title="20903_1"/>
+            <v:imagedata r:id="rId24" o:title="20903_1"/>
             <w10:wrap type="square"/>
           </v:shape>
         </w:pict>
@@ -2108,7 +2143,7 @@
         </w:rPr>
         <w:t xml:space="preserve">Fuente: </w:t>
       </w:r>
-      <w:hyperlink r:id="rId26" w:history="1">
+      <w:hyperlink r:id="rId25" w:history="1">
         <w:r>
           <w:rPr>
             <w:rStyle w:val="Hipervnculo"/>
@@ -2125,13 +2160,6 @@
         <w:pStyle w:val="Ttulo1"/>
         <w:spacing w:before="0" w:beforeAutospacing="0" w:after="675" w:afterAutospacing="0"/>
         <w:rPr>
-          <w:b w:val="0"/>
-          <w:sz w:val="24"/>
-          <w:szCs w:val="24"/>
-        </w:rPr>
-      </w:pPr>
-      <w:r>
-        <w:rPr>
           <w:rStyle w:val="Hipervnculo"/>
           <w:b w:val="0"/>
           <w:bCs w:val="0"/>
@@ -2140,6 +2168,17 @@
           <w:szCs w:val="24"/>
           <w:u w:val="none"/>
         </w:rPr>
+      </w:pPr>
+      <w:r>
+        <w:rPr>
+          <w:rStyle w:val="Hipervnculo"/>
+          <w:b w:val="0"/>
+          <w:bCs w:val="0"/>
+          <w:color w:val="auto"/>
+          <w:sz w:val="24"/>
+          <w:szCs w:val="24"/>
+          <w:u w:val="none"/>
+        </w:rPr>
         <w:t>Precio: USD</w:t>
       </w:r>
       <w:r>
@@ -2153,6 +2192,35 @@
           <w:u w:val="none"/>
         </w:rPr>
         <w:t>826</w:t>
+      </w:r>
+    </w:p>
+    <w:p>
+      <w:pPr>
+        <w:pStyle w:val="Ttulo1"/>
+        <w:rPr>
+          <w:b w:val="0"/>
+          <w:bCs w:val="0"/>
+          <w:sz w:val="24"/>
+          <w:szCs w:val="24"/>
+        </w:rPr>
+      </w:pPr>
+      <w:r>
+        <w:rPr>
+          <w:b w:val="0"/>
+          <w:bCs w:val="0"/>
+          <w:sz w:val="24"/>
+          <w:szCs w:val="24"/>
+        </w:rPr>
+        <w:t>Presupuesto:</w:t>
+      </w:r>
+      <w:r>
+        <w:rPr>
+          <w:b w:val="0"/>
+          <w:bCs w:val="0"/>
+          <w:sz w:val="24"/>
+          <w:szCs w:val="24"/>
+        </w:rPr>
+        <w:t xml:space="preserve"> Premium</w:t>
       </w:r>
     </w:p>
     <w:p>
@@ -2170,7 +2238,7 @@
         </w:rPr>
         <w:pict>
           <v:shape id="_x0000_s1027" type="#_x0000_t75" style="position:absolute;margin-left:367.5pt;margin-top:29.9pt;width:156pt;height:156pt;z-index:251666432;mso-position-horizontal-relative:text;mso-position-vertical-relative:text;mso-width-relative:page;mso-height-relative:page">
-            <v:imagedata r:id="rId27" o:title="25946_1"/>
+            <v:imagedata r:id="rId26" o:title="25946_1"/>
             <w10:wrap type="square"/>
           </v:shape>
         </w:pict>
@@ -2245,7 +2313,7 @@
         </w:rPr>
         <w:t xml:space="preserve">Fuente: </w:t>
       </w:r>
-      <w:hyperlink r:id="rId28" w:history="1">
+      <w:hyperlink r:id="rId27" w:history="1">
         <w:r>
           <w:rPr>
             <w:rStyle w:val="Hipervnculo"/>
@@ -2262,36 +2330,71 @@
         <w:pStyle w:val="Ttulo1"/>
         <w:spacing w:before="0" w:beforeAutospacing="0" w:after="675" w:afterAutospacing="0"/>
         <w:rPr>
+          <w:rStyle w:val="Hipervnculo"/>
+          <w:b w:val="0"/>
+          <w:bCs w:val="0"/>
+          <w:color w:val="auto"/>
+          <w:sz w:val="24"/>
+          <w:szCs w:val="24"/>
+          <w:u w:val="none"/>
+        </w:rPr>
+      </w:pPr>
+      <w:r>
+        <w:rPr>
+          <w:rStyle w:val="Hipervnculo"/>
+          <w:b w:val="0"/>
+          <w:bCs w:val="0"/>
+          <w:color w:val="auto"/>
+          <w:sz w:val="24"/>
+          <w:szCs w:val="24"/>
+          <w:u w:val="none"/>
+        </w:rPr>
+        <w:t>Precio: USD</w:t>
+      </w:r>
+      <w:r>
+        <w:rPr>
+          <w:rStyle w:val="Hipervnculo"/>
+          <w:b w:val="0"/>
+          <w:bCs w:val="0"/>
+          <w:color w:val="auto"/>
+          <w:sz w:val="24"/>
+          <w:szCs w:val="24"/>
+          <w:u w:val="none"/>
+        </w:rPr>
+        <w:t>135</w:t>
+      </w:r>
+    </w:p>
+    <w:p>
+      <w:pPr>
+        <w:pStyle w:val="Ttulo1"/>
+        <w:rPr>
           <w:rStyle w:val="productmodel"/>
           <w:b w:val="0"/>
-          <w:sz w:val="24"/>
-          <w:szCs w:val="24"/>
-        </w:rPr>
-      </w:pPr>
-      <w:r>
-        <w:rPr>
-          <w:rStyle w:val="Hipervnculo"/>
-          <w:b w:val="0"/>
-          <w:bCs w:val="0"/>
-          <w:color w:val="auto"/>
-          <w:sz w:val="24"/>
-          <w:szCs w:val="24"/>
-          <w:u w:val="none"/>
-        </w:rPr>
-        <w:t>Precio: USD</w:t>
-      </w:r>
-      <w:r>
-        <w:rPr>
-          <w:rStyle w:val="Hipervnculo"/>
-          <w:b w:val="0"/>
-          <w:bCs w:val="0"/>
-          <w:color w:val="auto"/>
-          <w:sz w:val="24"/>
-          <w:szCs w:val="24"/>
-          <w:u w:val="none"/>
-        </w:rPr>
-        <w:t>135</w:t>
-      </w:r>
+          <w:bCs w:val="0"/>
+          <w:sz w:val="24"/>
+          <w:szCs w:val="24"/>
+        </w:rPr>
+      </w:pPr>
+      <w:r>
+        <w:rPr>
+          <w:b w:val="0"/>
+          <w:bCs w:val="0"/>
+          <w:sz w:val="24"/>
+          <w:szCs w:val="24"/>
+        </w:rPr>
+        <w:t>Presupuesto:</w:t>
+      </w:r>
+      <w:r>
+        <w:rPr>
+          <w:b w:val="0"/>
+          <w:bCs w:val="0"/>
+          <w:sz w:val="24"/>
+          <w:szCs w:val="24"/>
+        </w:rPr>
+        <w:t xml:space="preserve"> Económico, recomendado y premium</w:t>
+      </w:r>
+      <w:bookmarkStart w:id="0" w:name="_GoBack"/>
+      <w:bookmarkEnd w:id="0"/>
     </w:p>
     <w:p>
       <w:pPr>
@@ -2303,10 +2406,10 @@
       </w:pPr>
     </w:p>
     <w:sectPr>
-      <w:headerReference w:type="even" r:id="rId29"/>
-      <w:headerReference w:type="default" r:id="rId30"/>
-      <w:footerReference w:type="default" r:id="rId31"/>
-      <w:headerReference w:type="first" r:id="rId32"/>
+      <w:headerReference w:type="even" r:id="rId28"/>
+      <w:headerReference w:type="default" r:id="rId29"/>
+      <w:footerReference w:type="default" r:id="rId30"/>
+      <w:headerReference w:type="first" r:id="rId31"/>
       <w:pgSz w:w="11906" w:h="16838"/>
       <w:pgMar w:top="720" w:right="720" w:bottom="720" w:left="720" w:header="708" w:footer="708" w:gutter="0"/>
       <w:cols w:space="708"/>
@@ -3584,40 +3687,6 @@
       <w:szCs w:val="16"/>
     </w:rPr>
   </w:style>
-  <w:style w:type="paragraph" w:styleId="Ttulo">
-    <w:name w:val="Title"/>
-    <w:basedOn w:val="Normal"/>
-    <w:next w:val="Normal"/>
-    <w:link w:val="TtuloCar"/>
-    <w:uiPriority w:val="10"/>
-    <w:qFormat/>
-    <w:rsid w:val="00FD1FD2"/>
-    <w:pPr>
-      <w:spacing w:after="0" w:line="240" w:lineRule="auto"/>
-      <w:contextualSpacing/>
-    </w:pPr>
-    <w:rPr>
-      <w:rFonts w:asciiTheme="majorHAnsi" w:eastAsiaTheme="majorEastAsia" w:hAnsiTheme="majorHAnsi" w:cstheme="majorBidi"/>
-      <w:spacing w:val="-10"/>
-      <w:kern w:val="28"/>
-      <w:sz w:val="56"/>
-      <w:szCs w:val="56"/>
-    </w:rPr>
-  </w:style>
-  <w:style w:type="character" w:customStyle="1" w:styleId="TtuloCar">
-    <w:name w:val="Título Car"/>
-    <w:basedOn w:val="Fuentedeprrafopredeter"/>
-    <w:link w:val="Ttulo"/>
-    <w:uiPriority w:val="10"/>
-    <w:rsid w:val="00FD1FD2"/>
-    <w:rPr>
-      <w:rFonts w:asciiTheme="majorHAnsi" w:eastAsiaTheme="majorEastAsia" w:hAnsiTheme="majorHAnsi" w:cstheme="majorBidi"/>
-      <w:spacing w:val="-10"/>
-      <w:kern w:val="28"/>
-      <w:sz w:val="56"/>
-      <w:szCs w:val="56"/>
-    </w:rPr>
-  </w:style>
 </w:styles>
 </file>
 

--- a/Actividades/Taller01001/Fundamentación de los equipos de red.docx
+++ b/Actividades/Taller01001/Fundamentación de los equipos de red.docx
@@ -4,40 +4,242 @@
   <w:body>
     <w:p>
       <w:pPr>
-        <w:jc w:val="center"/>
-        <w:rPr>
-          <w:rFonts w:ascii="Times New Roman" w:hAnsi="Times New Roman" w:cs="Times New Roman"/>
-          <w:i/>
-          <w:sz w:val="36"/>
-          <w:szCs w:val="36"/>
-        </w:rPr>
-      </w:pPr>
-      <w:r>
-        <w:rPr>
-          <w:rFonts w:ascii="Times New Roman" w:hAnsi="Times New Roman" w:cs="Times New Roman"/>
-          <w:i/>
-          <w:sz w:val="36"/>
-          <w:szCs w:val="36"/>
-        </w:rPr>
-        <w:t>Detalle del equipamiento de red</w:t>
-      </w:r>
-    </w:p>
-    <w:p>
-      <w:pPr>
-        <w:pStyle w:val="Ttulo1"/>
-        <w:rPr>
-          <w:rFonts w:asciiTheme="majorHAnsi" w:hAnsiTheme="majorHAnsi" w:cstheme="majorHAnsi"/>
-          <w:color w:val="2E74B5" w:themeColor="accent1" w:themeShade="BF"/>
-          <w:sz w:val="32"/>
-          <w:szCs w:val="32"/>
-        </w:rPr>
-      </w:pPr>
-      <w:r>
-        <w:rPr>
+        <w:pStyle w:val="Ttulo"/>
+        <w:rPr>
+          <w:sz w:val="80"/>
+          <w:szCs w:val="80"/>
+        </w:rPr>
+      </w:pPr>
+      <w:bookmarkStart w:id="0" w:name="_Hlk12317424"/>
+      <w:r>
+        <w:rPr>
+          <w:noProof/>
+          <w:sz w:val="22"/>
+          <w:szCs w:val="22"/>
+        </w:rPr>
+        <w:drawing>
+          <wp:anchor distT="0" distB="0" distL="114300" distR="114300" simplePos="0" relativeHeight="251677696" behindDoc="0" locked="0" layoutInCell="1" allowOverlap="1" wp14:anchorId="67872AA4" wp14:editId="477BBA5B">
+            <wp:simplePos x="0" y="0"/>
+            <wp:positionH relativeFrom="margin">
+              <wp:posOffset>5126677</wp:posOffset>
+            </wp:positionH>
+            <wp:positionV relativeFrom="paragraph">
+              <wp:posOffset>9525</wp:posOffset>
+            </wp:positionV>
+            <wp:extent cx="1485265" cy="1101090"/>
+            <wp:effectExtent l="0" t="0" r="635" b="0"/>
+            <wp:wrapSquare wrapText="bothSides"/>
+            <wp:docPr id="9" name="Imagen 9"/>
+            <wp:cNvGraphicFramePr>
+              <a:graphicFrameLocks xmlns:a="http://schemas.openxmlformats.org/drawingml/2006/main" noChangeAspect="1"/>
+            </wp:cNvGraphicFramePr>
+            <a:graphic xmlns:a="http://schemas.openxmlformats.org/drawingml/2006/main">
+              <a:graphicData uri="http://schemas.openxmlformats.org/drawingml/2006/picture">
+                <pic:pic xmlns:pic="http://schemas.openxmlformats.org/drawingml/2006/picture">
+                  <pic:nvPicPr>
+                    <pic:cNvPr id="0" name="Picture 2"/>
+                    <pic:cNvPicPr>
+                      <a:picLocks noChangeAspect="1" noChangeArrowheads="1"/>
+                    </pic:cNvPicPr>
+                  </pic:nvPicPr>
+                  <pic:blipFill>
+                    <a:blip r:embed="rId8" cstate="print">
+                      <a:extLst>
+                        <a:ext uri="{28A0092B-C50C-407E-A947-70E740481C1C}">
+                          <a14:useLocalDpi xmlns:a14="http://schemas.microsoft.com/office/drawing/2010/main" val="0"/>
+                        </a:ext>
+                      </a:extLst>
+                    </a:blip>
+                    <a:srcRect/>
+                    <a:stretch>
+                      <a:fillRect/>
+                    </a:stretch>
+                  </pic:blipFill>
+                  <pic:spPr bwMode="auto">
+                    <a:xfrm>
+                      <a:off x="0" y="0"/>
+                      <a:ext cx="1485265" cy="1101090"/>
+                    </a:xfrm>
+                    <a:prstGeom prst="rect">
+                      <a:avLst/>
+                    </a:prstGeom>
+                    <a:noFill/>
+                    <a:ln>
+                      <a:noFill/>
+                    </a:ln>
+                  </pic:spPr>
+                </pic:pic>
+              </a:graphicData>
+            </a:graphic>
+            <wp14:sizeRelH relativeFrom="page">
+              <wp14:pctWidth>0</wp14:pctWidth>
+            </wp14:sizeRelH>
+            <wp14:sizeRelV relativeFrom="page">
+              <wp14:pctHeight>0</wp14:pctHeight>
+            </wp14:sizeRelV>
+          </wp:anchor>
+        </w:drawing>
+      </w:r>
+      <w:r>
+        <w:rPr>
+          <w:sz w:val="80"/>
+          <w:szCs w:val="80"/>
+        </w:rPr>
+        <w:t xml:space="preserve">Equipamiento de red </w:t>
+      </w:r>
+    </w:p>
+    <w:p>
+      <w:pPr>
+        <w:rPr>
+          <w:sz w:val="28"/>
+          <w:szCs w:val="28"/>
+        </w:rPr>
+      </w:pPr>
+      <w:r>
+        <w:rPr>
+          <w:sz w:val="28"/>
+          <w:szCs w:val="28"/>
+        </w:rPr>
+        <w:t>Primera entrega 25/6/2019</w:t>
+      </w:r>
+    </w:p>
+    <w:p>
+      <w:pPr>
+        <w:rPr>
+          <w:sz w:val="24"/>
+          <w:szCs w:val="24"/>
+        </w:rPr>
+      </w:pPr>
+      <w:r>
+        <w:rPr>
+          <w:sz w:val="24"/>
+          <w:szCs w:val="24"/>
+        </w:rPr>
+        <w:t xml:space="preserve">Ruta en </w:t>
+      </w:r>
+      <w:proofErr w:type="spellStart"/>
+      <w:r>
+        <w:rPr>
+          <w:sz w:val="24"/>
+          <w:szCs w:val="24"/>
+        </w:rPr>
+        <w:t>GitLab</w:t>
+      </w:r>
+      <w:proofErr w:type="spellEnd"/>
+      <w:r>
+        <w:rPr>
+          <w:sz w:val="24"/>
+          <w:szCs w:val="24"/>
+        </w:rPr>
+        <w:t>: /Actividades/</w:t>
+      </w:r>
+      <w:r>
+        <w:rPr>
+          <w:sz w:val="24"/>
+          <w:szCs w:val="24"/>
+        </w:rPr>
+        <w:t>Taller01001</w:t>
+      </w:r>
+      <w:r>
+        <w:rPr>
+          <w:sz w:val="24"/>
+          <w:szCs w:val="24"/>
+        </w:rPr>
+        <w:t>/</w:t>
+      </w:r>
+      <w:r>
+        <w:rPr>
+          <w:sz w:val="24"/>
+          <w:szCs w:val="24"/>
+        </w:rPr>
+        <w:t>Fundamentación de los equipos de red</w:t>
+      </w:r>
+      <w:r>
+        <w:rPr>
+          <w:noProof/>
+          <w:sz w:val="24"/>
+          <w:szCs w:val="24"/>
+        </w:rPr>
+        <mc:AlternateContent>
+          <mc:Choice Requires="wps">
+            <w:drawing>
+              <wp:anchor distT="0" distB="0" distL="114300" distR="114300" simplePos="0" relativeHeight="251678720" behindDoc="0" locked="0" layoutInCell="1" allowOverlap="1" wp14:anchorId="70A91AA9" wp14:editId="2270AAED">
+                <wp:simplePos x="0" y="0"/>
+                <wp:positionH relativeFrom="margin">
+                  <wp:align>right</wp:align>
+                </wp:positionH>
+                <wp:positionV relativeFrom="paragraph">
+                  <wp:posOffset>377825</wp:posOffset>
+                </wp:positionV>
+                <wp:extent cx="6734175" cy="0"/>
+                <wp:effectExtent l="0" t="0" r="0" b="0"/>
+                <wp:wrapNone/>
+                <wp:docPr id="8" name="Conector recto 8"/>
+                <wp:cNvGraphicFramePr/>
+                <a:graphic xmlns:a="http://schemas.openxmlformats.org/drawingml/2006/main">
+                  <a:graphicData uri="http://schemas.microsoft.com/office/word/2010/wordprocessingShape">
+                    <wps:wsp>
+                      <wps:cNvCnPr/>
+                      <wps:spPr>
+                        <a:xfrm>
+                          <a:off x="0" y="0"/>
+                          <a:ext cx="6734175" cy="0"/>
+                        </a:xfrm>
+                        <a:prstGeom prst="line">
+                          <a:avLst/>
+                        </a:prstGeom>
+                      </wps:spPr>
+                      <wps:style>
+                        <a:lnRef idx="1">
+                          <a:schemeClr val="accent1"/>
+                        </a:lnRef>
+                        <a:fillRef idx="0">
+                          <a:schemeClr val="accent1"/>
+                        </a:fillRef>
+                        <a:effectRef idx="0">
+                          <a:schemeClr val="accent1"/>
+                        </a:effectRef>
+                        <a:fontRef idx="minor">
+                          <a:schemeClr val="tx1"/>
+                        </a:fontRef>
+                      </wps:style>
+                      <wps:bodyPr/>
+                    </wps:wsp>
+                  </a:graphicData>
+                </a:graphic>
+              </wp:anchor>
+            </w:drawing>
+          </mc:Choice>
+          <mc:Fallback>
+            <w:pict>
+              <v:line w14:anchorId="7D352EA1" id="Conector recto 8" o:spid="_x0000_s1026" style="position:absolute;z-index:251678720;visibility:visible;mso-wrap-style:square;mso-wrap-distance-left:9pt;mso-wrap-distance-top:0;mso-wrap-distance-right:9pt;mso-wrap-distance-bottom:0;mso-position-horizontal:right;mso-position-horizontal-relative:margin;mso-position-vertical:absolute;mso-position-vertical-relative:text" from="479.05pt,29.75pt" to="1009.3pt,29.75pt" o:gfxdata="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" strokecolor="#5b9bd5 [3204]" strokeweight=".5pt">
+                <v:stroke joinstyle="miter"/>
+                <w10:wrap anchorx="margin"/>
+              </v:line>
+            </w:pict>
+          </mc:Fallback>
+        </mc:AlternateContent>
+      </w:r>
+    </w:p>
+    <w:bookmarkEnd w:id="0"/>
+    <w:p/>
+    <w:p>
+      <w:pPr>
+        <w:rPr>
+          <w:b/>
+          <w:bCs/>
+        </w:rPr>
+      </w:pPr>
+      <w:bookmarkStart w:id="1" w:name="_Hlk12318370"/>
+      <w:bookmarkStart w:id="2" w:name="_GoBack"/>
+      <w:r>
+        <w:rPr>
+          <w:b/>
+          <w:bCs/>
           <w:i/>
           <w:noProof/>
-          <w:sz w:val="36"/>
-          <w:szCs w:val="36"/>
+          <w:sz w:val="44"/>
+          <w:szCs w:val="44"/>
         </w:rPr>
         <w:drawing>
           <wp:anchor distT="0" distB="0" distL="114300" distR="114300" simplePos="0" relativeHeight="251675648" behindDoc="0" locked="0" layoutInCell="1" allowOverlap="1" wp14:anchorId="3AD6F96C" wp14:editId="642B7E72">
@@ -65,7 +267,7 @@
                     </pic:cNvPicPr>
                   </pic:nvPicPr>
                   <pic:blipFill>
-                    <a:blip r:embed="rId7">
+                    <a:blip r:embed="rId9">
                       <a:extLst>
                         <a:ext uri="{28A0092B-C50C-407E-A947-70E740481C1C}">
                           <a14:useLocalDpi xmlns:a14="http://schemas.microsoft.com/office/drawing/2010/main" val="0"/>
@@ -102,125 +304,100 @@
           </wp:anchor>
         </w:drawing>
       </w:r>
-      <w:r>
-        <w:rPr>
-          <w:rFonts w:asciiTheme="majorHAnsi" w:hAnsiTheme="majorHAnsi" w:cstheme="majorHAnsi"/>
-          <w:color w:val="2E74B5" w:themeColor="accent1" w:themeShade="BF"/>
-          <w:sz w:val="32"/>
-          <w:szCs w:val="32"/>
-        </w:rPr>
-        <w:t xml:space="preserve">Router: </w:t>
-      </w:r>
-      <w:r>
-        <w:rPr>
-          <w:rFonts w:asciiTheme="majorHAnsi" w:hAnsiTheme="majorHAnsi" w:cstheme="majorHAnsi"/>
-          <w:b w:val="0"/>
-          <w:color w:val="2E74B5" w:themeColor="accent1" w:themeShade="BF"/>
-          <w:sz w:val="32"/>
-          <w:szCs w:val="32"/>
-        </w:rPr>
-        <w:t>Router VPN gigabit Linksys LRT2</w:t>
-      </w:r>
-      <w:r>
-        <w:rPr>
-          <w:rFonts w:asciiTheme="majorHAnsi" w:hAnsiTheme="majorHAnsi" w:cstheme="majorHAnsi"/>
-          <w:b w:val="0"/>
-          <w:color w:val="2E74B5" w:themeColor="accent1" w:themeShade="BF"/>
-          <w:sz w:val="32"/>
-          <w:szCs w:val="32"/>
-        </w:rPr>
-        <w:t>24</w:t>
-      </w:r>
-    </w:p>
-    <w:p>
-      <w:pPr>
-        <w:pStyle w:val="Ttulo1"/>
-        <w:rPr>
-          <w:b w:val="0"/>
-          <w:sz w:val="24"/>
-          <w:szCs w:val="24"/>
-        </w:rPr>
-      </w:pPr>
-      <w:r>
-        <w:rPr>
-          <w:b w:val="0"/>
-          <w:sz w:val="24"/>
-          <w:szCs w:val="24"/>
-        </w:rPr>
-        <w:t xml:space="preserve">Este Router es el más </w:t>
-      </w:r>
-      <w:r>
-        <w:rPr>
-          <w:b w:val="0"/>
-          <w:sz w:val="24"/>
-          <w:szCs w:val="24"/>
-        </w:rPr>
+      <w:proofErr w:type="spellStart"/>
+      <w:r>
+        <w:rPr>
+          <w:b/>
+          <w:bCs/>
+          <w:sz w:val="28"/>
+          <w:szCs w:val="28"/>
+        </w:rPr>
+        <w:t>Router</w:t>
+      </w:r>
+      <w:proofErr w:type="spellEnd"/>
+      <w:r>
+        <w:rPr>
+          <w:b/>
+          <w:bCs/>
+          <w:sz w:val="28"/>
+          <w:szCs w:val="28"/>
+        </w:rPr>
+        <w:t xml:space="preserve">: </w:t>
+      </w:r>
+      <w:proofErr w:type="spellStart"/>
+      <w:r>
+        <w:rPr>
+          <w:sz w:val="28"/>
+          <w:szCs w:val="28"/>
+        </w:rPr>
+        <w:t>Router</w:t>
+      </w:r>
+      <w:proofErr w:type="spellEnd"/>
+      <w:r>
+        <w:rPr>
+          <w:sz w:val="28"/>
+          <w:szCs w:val="28"/>
+        </w:rPr>
+        <w:t xml:space="preserve"> VPN gigabit Linksys LRT224</w:t>
+      </w:r>
+    </w:p>
+    <w:p>
+      <w:pPr>
+        <w:rPr>
+          <w:b/>
+        </w:rPr>
+      </w:pPr>
+      <w:r>
+        <w:t xml:space="preserve">Este </w:t>
+      </w:r>
+      <w:proofErr w:type="spellStart"/>
+      <w:r>
+        <w:t>Router</w:t>
+      </w:r>
+      <w:proofErr w:type="spellEnd"/>
+      <w:r>
+        <w:t xml:space="preserve"> es el más </w:t>
+      </w:r>
+      <w:r>
         <w:t>indicado para</w:t>
       </w:r>
       <w:r>
-        <w:rPr>
-          <w:b w:val="0"/>
-          <w:sz w:val="24"/>
-          <w:szCs w:val="24"/>
-        </w:rPr>
         <w:t xml:space="preserve"> este tipo de trabajo porque posee </w:t>
       </w:r>
       <w:r>
-        <w:rPr>
-          <w:b w:val="0"/>
-          <w:sz w:val="24"/>
-          <w:szCs w:val="24"/>
-        </w:rPr>
         <w:t>4 puertos RJ45</w:t>
       </w:r>
       <w:r>
-        <w:rPr>
-          <w:b w:val="0"/>
-          <w:sz w:val="24"/>
-          <w:szCs w:val="24"/>
-        </w:rPr>
-        <w:t xml:space="preserve"> con una velocidad de transmisión de hasta 1Gigabit por segundo y de tipo Half/Full dúplex.</w:t>
-      </w:r>
-      <w:r>
-        <w:rPr>
-          <w:b w:val="0"/>
-          <w:sz w:val="24"/>
-          <w:szCs w:val="24"/>
-        </w:rPr>
+        <w:t xml:space="preserve"> con una velocidad de transmisión de hasta 1Gigabit por segundo y de tipo </w:t>
+      </w:r>
+      <w:proofErr w:type="spellStart"/>
+      <w:r>
+        <w:t>Half</w:t>
+      </w:r>
+      <w:proofErr w:type="spellEnd"/>
+      <w:r>
+        <w:t>/Full dúplex.</w:t>
+      </w:r>
+      <w:r>
         <w:t xml:space="preserve"> Además, puede soportar hasta </w:t>
       </w:r>
       <w:r>
-        <w:rPr>
-          <w:b w:val="0"/>
-          <w:bCs w:val="0"/>
-          <w:sz w:val="24"/>
-          <w:szCs w:val="24"/>
-        </w:rPr>
         <w:t>30000 conexiones simultaneas y viene con un firewall ya instalado y configurado.</w:t>
       </w:r>
     </w:p>
     <w:p>
       <w:pPr>
-        <w:pStyle w:val="Ttulo1"/>
-        <w:rPr>
-          <w:b w:val="0"/>
-          <w:sz w:val="24"/>
-          <w:szCs w:val="24"/>
-        </w:rPr>
-      </w:pPr>
-      <w:r>
-        <w:rPr>
-          <w:b w:val="0"/>
-          <w:sz w:val="24"/>
-          <w:szCs w:val="24"/>
-        </w:rPr>
+        <w:rPr>
+          <w:b/>
+        </w:rPr>
+      </w:pPr>
+      <w:r>
         <w:t xml:space="preserve">Fuente: </w:t>
       </w:r>
-      <w:hyperlink r:id="rId8" w:history="1">
+      <w:hyperlink r:id="rId10" w:history="1">
         <w:r>
           <w:rPr>
             <w:rStyle w:val="Hipervnculo"/>
-            <w:b w:val="0"/>
             <w:sz w:val="24"/>
             <w:szCs w:val="24"/>
           </w:rPr>
@@ -230,71 +407,52 @@
     </w:p>
     <w:p>
       <w:pPr>
-        <w:pStyle w:val="Ttulo1"/>
-        <w:rPr>
-          <w:b w:val="0"/>
-          <w:sz w:val="24"/>
-          <w:szCs w:val="24"/>
-          <w:lang w:val="en-US"/>
-        </w:rPr>
-      </w:pPr>
-      <w:r>
-        <w:rPr>
-          <w:b w:val="0"/>
-          <w:sz w:val="24"/>
-          <w:szCs w:val="24"/>
-          <w:lang w:val="en-US"/>
-        </w:rPr>
-        <w:t>Precio: USD357</w:t>
-      </w:r>
-    </w:p>
-    <w:p>
-      <w:pPr>
-        <w:pStyle w:val="Ttulo1"/>
-        <w:rPr>
-          <w:b w:val="0"/>
-          <w:bCs w:val="0"/>
-          <w:sz w:val="24"/>
-          <w:szCs w:val="24"/>
-        </w:rPr>
-      </w:pPr>
-      <w:r>
-        <w:rPr>
-          <w:b w:val="0"/>
-          <w:bCs w:val="0"/>
-          <w:sz w:val="24"/>
-          <w:szCs w:val="24"/>
-        </w:rPr>
-        <w:t>Presupuesto:</w:t>
-      </w:r>
-      <w:r>
-        <w:rPr>
-          <w:b w:val="0"/>
-          <w:bCs w:val="0"/>
-          <w:sz w:val="24"/>
-          <w:szCs w:val="24"/>
-        </w:rPr>
-        <w:t xml:space="preserve"> Económico, recomendado y premium</w:t>
-      </w:r>
-    </w:p>
-    <w:p>
-      <w:pPr>
-        <w:pStyle w:val="Ttulo1"/>
-        <w:rPr>
-          <w:rFonts w:asciiTheme="majorHAnsi" w:hAnsiTheme="majorHAnsi" w:cstheme="majorHAnsi"/>
-          <w:b w:val="0"/>
-          <w:color w:val="2E74B5" w:themeColor="accent1" w:themeShade="BF"/>
-          <w:sz w:val="32"/>
-          <w:szCs w:val="32"/>
-          <w:lang w:val="en-US"/>
-        </w:rPr>
-      </w:pPr>
-      <w:r>
-        <w:rPr>
+        <w:rPr>
+          <w:b/>
+          <w:lang w:val="en-US"/>
+        </w:rPr>
+      </w:pPr>
+      <w:proofErr w:type="spellStart"/>
+      <w:r>
+        <w:rPr>
+          <w:lang w:val="en-US"/>
+        </w:rPr>
+        <w:t>Precio</w:t>
+      </w:r>
+      <w:proofErr w:type="spellEnd"/>
+      <w:r>
+        <w:rPr>
+          <w:lang w:val="en-US"/>
+        </w:rPr>
+        <w:t>: USD357</w:t>
+      </w:r>
+    </w:p>
+    <w:p>
+      <w:pPr>
+        <w:rPr>
+          <w:b/>
+          <w:bCs/>
+        </w:rPr>
+      </w:pPr>
+      <w:r>
+        <w:t>Presupuesto: Económico, recomendado y premium</w:t>
+      </w:r>
+    </w:p>
+    <w:p>
+      <w:pPr>
+        <w:rPr>
+          <w:b/>
+          <w:lang w:val="en-US"/>
+        </w:rPr>
+      </w:pPr>
+      <w:r>
+        <w:rPr>
+          <w:b/>
+          <w:bCs/>
           <w:i/>
           <w:noProof/>
-          <w:sz w:val="36"/>
-          <w:szCs w:val="36"/>
+          <w:sz w:val="44"/>
+          <w:szCs w:val="44"/>
         </w:rPr>
         <w:drawing>
           <wp:anchor distT="0" distB="0" distL="114300" distR="114300" simplePos="0" relativeHeight="251659264" behindDoc="0" locked="0" layoutInCell="1" allowOverlap="1" wp14:anchorId="1A565571" wp14:editId="7D189368">
@@ -322,7 +480,7 @@
                     </pic:cNvPicPr>
                   </pic:nvPicPr>
                   <pic:blipFill>
-                    <a:blip r:embed="rId7">
+                    <a:blip r:embed="rId9">
                       <a:extLst>
                         <a:ext uri="{28A0092B-C50C-407E-A947-70E740481C1C}">
                           <a14:useLocalDpi xmlns:a14="http://schemas.microsoft.com/office/drawing/2010/main" val="0"/>
@@ -361,67 +519,47 @@
       </w:r>
       <w:r>
         <w:rPr>
-          <w:rFonts w:asciiTheme="majorHAnsi" w:hAnsiTheme="majorHAnsi" w:cstheme="majorHAnsi"/>
-          <w:color w:val="2E74B5" w:themeColor="accent1" w:themeShade="BF"/>
-          <w:sz w:val="32"/>
-          <w:szCs w:val="32"/>
-          <w:lang w:val="en-US"/>
-        </w:rPr>
-        <w:t xml:space="preserve">Router: </w:t>
-      </w:r>
-      <w:r>
-        <w:rPr>
-          <w:rFonts w:asciiTheme="majorHAnsi" w:hAnsiTheme="majorHAnsi" w:cstheme="majorHAnsi"/>
-          <w:b w:val="0"/>
-          <w:color w:val="2E74B5" w:themeColor="accent1" w:themeShade="BF"/>
-          <w:sz w:val="32"/>
-          <w:szCs w:val="32"/>
-          <w:lang w:val="en-US"/>
-        </w:rPr>
-        <w:t>Router VPN gigabit Linksys LRT214</w:t>
-      </w:r>
-    </w:p>
-    <w:p>
-      <w:pPr>
-        <w:pStyle w:val="Ttulo1"/>
-        <w:rPr>
-          <w:b w:val="0"/>
-          <w:sz w:val="24"/>
-          <w:szCs w:val="24"/>
-        </w:rPr>
-      </w:pPr>
-      <w:r>
-        <w:rPr>
-          <w:b w:val="0"/>
-          <w:sz w:val="24"/>
-          <w:szCs w:val="24"/>
-        </w:rPr>
-        <w:t xml:space="preserve">Este Router es </w:t>
-      </w:r>
-      <w:r>
-        <w:rPr>
-          <w:b w:val="0"/>
-          <w:sz w:val="24"/>
-          <w:szCs w:val="24"/>
-        </w:rPr>
+          <w:b/>
+          <w:bCs/>
+          <w:sz w:val="28"/>
+          <w:szCs w:val="28"/>
+          <w:lang w:val="en-US"/>
+        </w:rPr>
+        <w:t>Router</w:t>
+      </w:r>
+      <w:r>
+        <w:rPr>
+          <w:sz w:val="28"/>
+          <w:szCs w:val="28"/>
+          <w:lang w:val="en-US"/>
+        </w:rPr>
+        <w:t>: Router VPN gigabit Linksys LRT214</w:t>
+      </w:r>
+    </w:p>
+    <w:p>
+      <w:pPr>
+        <w:rPr>
+          <w:b/>
+        </w:rPr>
+      </w:pPr>
+      <w:r>
+        <w:t xml:space="preserve">Este </w:t>
+      </w:r>
+      <w:proofErr w:type="spellStart"/>
+      <w:r>
+        <w:t>Router</w:t>
+      </w:r>
+      <w:proofErr w:type="spellEnd"/>
+      <w:r>
+        <w:t xml:space="preserve"> es </w:t>
+      </w:r>
+      <w:r>
         <w:t>indicado para el presupuesto económico ya que posee casi mismas características que el LRT224, pero soporta una menor cantidad de trafico de paquetes</w:t>
       </w:r>
       <w:r>
-        <w:rPr>
-          <w:b w:val="0"/>
-          <w:bCs w:val="0"/>
-          <w:sz w:val="24"/>
-          <w:szCs w:val="24"/>
-        </w:rPr>
         <w:t>.</w:t>
       </w:r>
       <w:r>
-        <w:rPr>
-          <w:b w:val="0"/>
-          <w:bCs w:val="0"/>
-          <w:sz w:val="24"/>
-          <w:szCs w:val="24"/>
-        </w:rPr>
         <w:t xml:space="preserve"> Aun así, sigue siendo una muy buena opción de compra si tu intención es abaratar costos</w:t>
       </w:r>
     </w:p>
@@ -437,7 +575,7 @@
       <w:r>
         <w:t xml:space="preserve"> </w:t>
       </w:r>
-      <w:hyperlink r:id="rId9" w:history="1">
+      <w:hyperlink r:id="rId11" w:history="1">
         <w:r>
           <w:rPr>
             <w:rStyle w:val="Hipervnculo"/>
@@ -455,6 +593,7 @@
           <w:lang w:val="en-US"/>
         </w:rPr>
       </w:pPr>
+      <w:proofErr w:type="spellStart"/>
       <w:r>
         <w:rPr>
           <w:rStyle w:val="Hipervnculo"/>
@@ -462,54 +601,46 @@
           <w:u w:val="none"/>
           <w:lang w:val="en-US"/>
         </w:rPr>
-        <w:t>Precio: USD301</w:t>
-      </w:r>
-    </w:p>
-    <w:p>
-      <w:pPr>
-        <w:pStyle w:val="Ttulo1"/>
-        <w:rPr>
-          <w:b w:val="0"/>
-          <w:bCs w:val="0"/>
-          <w:sz w:val="24"/>
-          <w:szCs w:val="24"/>
-        </w:rPr>
-      </w:pPr>
-      <w:r>
-        <w:rPr>
-          <w:b w:val="0"/>
-          <w:bCs w:val="0"/>
-          <w:sz w:val="24"/>
-          <w:szCs w:val="24"/>
-        </w:rPr>
-        <w:t>Presupuesto:</w:t>
-      </w:r>
-      <w:r>
-        <w:rPr>
-          <w:b w:val="0"/>
-          <w:bCs w:val="0"/>
-          <w:sz w:val="24"/>
-          <w:szCs w:val="24"/>
-        </w:rPr>
-        <w:t xml:space="preserve"> Económico</w:t>
-      </w:r>
-    </w:p>
-    <w:p>
-      <w:pPr>
-        <w:pStyle w:val="Ttulo1"/>
-        <w:spacing w:before="0" w:beforeAutospacing="0" w:after="675" w:afterAutospacing="0"/>
-        <w:rPr>
-          <w:rFonts w:asciiTheme="majorHAnsi" w:hAnsiTheme="majorHAnsi" w:cstheme="majorHAnsi"/>
-          <w:b w:val="0"/>
-          <w:color w:val="2E74B5" w:themeColor="accent1" w:themeShade="BF"/>
-          <w:sz w:val="32"/>
-          <w:szCs w:val="32"/>
-          <w:lang w:val="en-US"/>
-        </w:rPr>
-      </w:pPr>
-      <w:r>
-        <w:rPr>
+        <w:t>Precio</w:t>
+      </w:r>
+      <w:proofErr w:type="spellEnd"/>
+      <w:r>
+        <w:rPr>
+          <w:rStyle w:val="Hipervnculo"/>
+          <w:color w:val="auto"/>
+          <w:u w:val="none"/>
+          <w:lang w:val="en-US"/>
+        </w:rPr>
+        <w:t>: USD301</w:t>
+      </w:r>
+    </w:p>
+    <w:p>
+      <w:pPr>
+        <w:rPr>
+          <w:b/>
+          <w:bCs/>
+        </w:rPr>
+      </w:pPr>
+      <w:r>
+        <w:t>Presupuesto: Económico</w:t>
+      </w:r>
+    </w:p>
+    <w:p>
+      <w:pPr>
+        <w:rPr>
+          <w:b/>
+          <w:sz w:val="28"/>
+          <w:szCs w:val="28"/>
+          <w:lang w:val="en-US"/>
+        </w:rPr>
+      </w:pPr>
+      <w:r>
+        <w:rPr>
+          <w:b/>
+          <w:bCs/>
           <w:noProof/>
+          <w:sz w:val="28"/>
+          <w:szCs w:val="28"/>
         </w:rPr>
         <w:drawing>
           <wp:anchor distT="0" distB="0" distL="114300" distR="114300" simplePos="0" relativeHeight="251660288" behindDoc="0" locked="0" layoutInCell="1" allowOverlap="1" wp14:anchorId="73FFC0EB" wp14:editId="3598F613">
@@ -537,7 +668,7 @@
                     </pic:cNvPicPr>
                   </pic:nvPicPr>
                   <pic:blipFill>
-                    <a:blip r:embed="rId10">
+                    <a:blip r:embed="rId12">
                       <a:extLst>
                         <a:ext uri="{28A0092B-C50C-407E-A947-70E740481C1C}">
                           <a14:useLocalDpi xmlns:a14="http://schemas.microsoft.com/office/drawing/2010/main" val="0"/>
@@ -573,88 +704,82 @@
       </w:r>
       <w:r>
         <w:rPr>
+          <w:b/>
+          <w:bCs/>
+          <w:sz w:val="28"/>
+          <w:szCs w:val="28"/>
+          <w:lang w:val="en-US"/>
+        </w:rPr>
+        <w:t>Switch</w:t>
+      </w:r>
+      <w:r>
+        <w:rPr>
+          <w:sz w:val="28"/>
+          <w:szCs w:val="28"/>
+          <w:lang w:val="en-US"/>
+        </w:rPr>
+        <w:t xml:space="preserve">: TP-LINK </w:t>
+      </w:r>
+      <w:proofErr w:type="spellStart"/>
+      <w:r>
+        <w:rPr>
+          <w:sz w:val="28"/>
+          <w:szCs w:val="28"/>
+          <w:lang w:val="en-US"/>
+        </w:rPr>
+        <w:t>JetStreamTM</w:t>
+      </w:r>
+      <w:proofErr w:type="spellEnd"/>
+      <w:r>
+        <w:rPr>
+          <w:sz w:val="28"/>
+          <w:szCs w:val="28"/>
+          <w:lang w:val="en-US"/>
+        </w:rPr>
+        <w:t xml:space="preserve"> Gigabit L2 TL-SG3216</w:t>
+      </w:r>
+    </w:p>
+    <w:p>
+      <w:pPr>
+        <w:rPr>
           <w:rFonts w:asciiTheme="majorHAnsi" w:hAnsiTheme="majorHAnsi" w:cstheme="majorHAnsi"/>
+          <w:b/>
           <w:color w:val="2E74B5" w:themeColor="accent1" w:themeShade="BF"/>
           <w:sz w:val="32"/>
           <w:szCs w:val="32"/>
           <w:lang w:val="en-US"/>
         </w:rPr>
-        <w:t>Switch:</w:t>
-      </w:r>
-      <w:r>
-        <w:rPr>
-          <w:rFonts w:asciiTheme="majorHAnsi" w:hAnsiTheme="majorHAnsi" w:cstheme="majorHAnsi"/>
-          <w:b w:val="0"/>
-          <w:color w:val="2E74B5" w:themeColor="accent1" w:themeShade="BF"/>
-          <w:sz w:val="32"/>
-          <w:szCs w:val="32"/>
-          <w:lang w:val="en-US"/>
-        </w:rPr>
-        <w:t xml:space="preserve"> TP-LINK JetStreamTM Gigabit L2 TL-SG3216</w:t>
-      </w:r>
-    </w:p>
-    <w:p>
-      <w:pPr>
-        <w:pStyle w:val="Ttulo1"/>
-        <w:spacing w:before="0" w:beforeAutospacing="0" w:after="675" w:afterAutospacing="0"/>
-        <w:rPr>
-          <w:rFonts w:asciiTheme="majorHAnsi" w:hAnsiTheme="majorHAnsi" w:cstheme="majorHAnsi"/>
-          <w:b w:val="0"/>
-          <w:color w:val="2E74B5" w:themeColor="accent1" w:themeShade="BF"/>
-          <w:sz w:val="32"/>
-          <w:szCs w:val="32"/>
-          <w:lang w:val="en-US"/>
-        </w:rPr>
-      </w:pPr>
-      <w:r>
-        <w:rPr>
-          <w:b w:val="0"/>
-          <w:sz w:val="24"/>
-          <w:szCs w:val="24"/>
-        </w:rPr>
-        <w:t>Elegimos este switch como la opción más económica ya que es el que posee menor cantidad de puertos,</w:t>
-      </w:r>
-      <w:r>
-        <w:rPr>
-          <w:b w:val="0"/>
-          <w:sz w:val="24"/>
-          <w:szCs w:val="24"/>
-        </w:rPr>
+      </w:pPr>
+      <w:r>
+        <w:t xml:space="preserve">Elegimos este </w:t>
+      </w:r>
+      <w:proofErr w:type="spellStart"/>
+      <w:r>
+        <w:t>switch</w:t>
+      </w:r>
+      <w:proofErr w:type="spellEnd"/>
+      <w:r>
+        <w:t xml:space="preserve"> como la opción más económica ya que es el que posee menor cantidad de puertos,</w:t>
+      </w:r>
+      <w:r>
         <w:t>16, pero sigue cumpliendo con la velocidad de transmisión necesaria.</w:t>
       </w:r>
       <w:r>
-        <w:rPr>
-          <w:b w:val="0"/>
-          <w:sz w:val="24"/>
-          <w:szCs w:val="24"/>
-        </w:rPr>
         <w:t xml:space="preserve"> </w:t>
       </w:r>
       <w:r>
-        <w:rPr>
-          <w:b w:val="0"/>
-          <w:sz w:val="24"/>
-          <w:szCs w:val="24"/>
-        </w:rPr>
         <w:t>S</w:t>
       </w:r>
       <w:r>
-        <w:rPr>
-          <w:b w:val="0"/>
-          <w:sz w:val="24"/>
-          <w:szCs w:val="24"/>
-        </w:rPr>
         <w:t>erá utilizado en las sucursales e instalaciones que no posean muchos equipos terminales de escritorio.</w:t>
       </w:r>
     </w:p>
     <w:p>
       <w:pPr>
-        <w:pStyle w:val="Ttulo1"/>
-        <w:spacing w:before="0" w:beforeAutospacing="0" w:after="675" w:afterAutospacing="0"/>
         <w:rPr>
           <w:rStyle w:val="Hipervnculo"/>
-          <w:b w:val="0"/>
-          <w:bCs w:val="0"/>
+          <w:b/>
+          <w:bCs/>
           <w:sz w:val="24"/>
           <w:szCs w:val="24"/>
         </w:rPr>
@@ -662,20 +787,16 @@
       <w:r>
         <w:rPr>
           <w:rStyle w:val="productmodel"/>
-          <w:b w:val="0"/>
-          <w:bCs w:val="0"/>
           <w:color w:val="333333"/>
           <w:sz w:val="24"/>
           <w:szCs w:val="24"/>
         </w:rPr>
         <w:t xml:space="preserve">Fuente: </w:t>
       </w:r>
-      <w:hyperlink r:id="rId11" w:history="1">
+      <w:hyperlink r:id="rId13" w:history="1">
         <w:r>
           <w:rPr>
             <w:rStyle w:val="Hipervnculo"/>
-            <w:b w:val="0"/>
-            <w:bCs w:val="0"/>
             <w:sz w:val="24"/>
             <w:szCs w:val="24"/>
           </w:rPr>
@@ -685,12 +806,10 @@
     </w:p>
     <w:p>
       <w:pPr>
-        <w:pStyle w:val="Ttulo1"/>
-        <w:spacing w:before="0" w:beforeAutospacing="0" w:after="675" w:afterAutospacing="0"/>
         <w:rPr>
           <w:rStyle w:val="Hipervnculo"/>
-          <w:b w:val="0"/>
-          <w:bCs w:val="0"/>
+          <w:b/>
+          <w:bCs/>
           <w:color w:val="auto"/>
           <w:sz w:val="24"/>
           <w:szCs w:val="24"/>
@@ -698,69 +817,60 @@
           <w:lang w:val="en-US"/>
         </w:rPr>
       </w:pPr>
+      <w:proofErr w:type="spellStart"/>
       <w:r>
         <w:rPr>
           <w:rStyle w:val="Hipervnculo"/>
-          <w:b w:val="0"/>
-          <w:bCs w:val="0"/>
           <w:color w:val="auto"/>
           <w:sz w:val="24"/>
           <w:szCs w:val="24"/>
           <w:u w:val="none"/>
           <w:lang w:val="en-US"/>
         </w:rPr>
-        <w:t>Precio: USD</w:t>
-      </w:r>
+        <w:t>Precio</w:t>
+      </w:r>
+      <w:proofErr w:type="spellEnd"/>
       <w:r>
         <w:rPr>
           <w:rStyle w:val="Hipervnculo"/>
-          <w:b w:val="0"/>
-          <w:bCs w:val="0"/>
           <w:color w:val="auto"/>
           <w:sz w:val="24"/>
           <w:szCs w:val="24"/>
           <w:u w:val="none"/>
           <w:lang w:val="en-US"/>
         </w:rPr>
+        <w:t>: USD</w:t>
+      </w:r>
+      <w:r>
+        <w:rPr>
+          <w:rStyle w:val="Hipervnculo"/>
+          <w:color w:val="auto"/>
+          <w:sz w:val="24"/>
+          <w:szCs w:val="24"/>
+          <w:u w:val="none"/>
+          <w:lang w:val="en-US"/>
+        </w:rPr>
         <w:t>214</w:t>
       </w:r>
     </w:p>
     <w:p>
       <w:pPr>
-        <w:pStyle w:val="Ttulo1"/>
         <w:rPr>
           <w:rStyle w:val="productmodel"/>
-          <w:b w:val="0"/>
-          <w:bCs w:val="0"/>
-          <w:sz w:val="24"/>
-          <w:szCs w:val="24"/>
-        </w:rPr>
-      </w:pPr>
-      <w:r>
-        <w:rPr>
-          <w:b w:val="0"/>
-          <w:bCs w:val="0"/>
-          <w:sz w:val="24"/>
-          <w:szCs w:val="24"/>
-        </w:rPr>
-        <w:t>Presupuesto</w:t>
-      </w:r>
-      <w:r>
-        <w:rPr>
-          <w:b w:val="0"/>
-          <w:bCs w:val="0"/>
-          <w:sz w:val="24"/>
-          <w:szCs w:val="24"/>
-        </w:rPr>
-        <w:t>: Económico</w:t>
-      </w:r>
-    </w:p>
-    <w:p>
-      <w:pPr>
-        <w:pStyle w:val="Ttulo1"/>
+          <w:b/>
+          <w:bCs/>
+          <w:sz w:val="24"/>
+          <w:szCs w:val="24"/>
+        </w:rPr>
+      </w:pPr>
+      <w:r>
+        <w:t>Presupuesto: Económico</w:t>
+      </w:r>
+    </w:p>
+    <w:p>
+      <w:pPr>
         <w:rPr>
           <w:rFonts w:asciiTheme="majorHAnsi" w:hAnsiTheme="majorHAnsi" w:cstheme="majorHAnsi"/>
-          <w:b w:val="0"/>
           <w:color w:val="2E74B5" w:themeColor="accent1" w:themeShade="BF"/>
           <w:sz w:val="32"/>
           <w:szCs w:val="32"/>
@@ -769,7 +879,32 @@
       </w:pPr>
       <w:r>
         <w:rPr>
+          <w:rFonts w:asciiTheme="majorHAnsi" w:hAnsiTheme="majorHAnsi" w:cstheme="majorHAnsi"/>
+          <w:color w:val="2E74B5" w:themeColor="accent1" w:themeShade="BF"/>
+          <w:sz w:val="32"/>
+          <w:szCs w:val="32"/>
+          <w:lang w:val="en-US"/>
+        </w:rPr>
+        <w:br w:type="page"/>
+      </w:r>
+    </w:p>
+    <w:p>
+      <w:pPr>
+        <w:rPr>
+          <w:b/>
+          <w:sz w:val="28"/>
+          <w:szCs w:val="28"/>
+          <w:lang w:val="en-US"/>
+        </w:rPr>
+      </w:pPr>
+      <w:r>
+        <w:rPr>
+          <w:rFonts w:ascii="Times New Roman" w:hAnsi="Times New Roman" w:cs="Times New Roman"/>
+          <w:b/>
+          <w:bCs/>
           <w:noProof/>
+          <w:sz w:val="56"/>
+          <w:szCs w:val="56"/>
         </w:rPr>
         <w:lastRenderedPageBreak/>
         <w:pict>
@@ -792,54 +927,82 @@
             <v:path o:extrusionok="f" gradientshapeok="t" o:connecttype="rect"/>
             <o:lock v:ext="edit" aspectratio="t"/>
           </v:shapetype>
-          <v:shape id="_x0000_s1026" type="#_x0000_t75" style="position:absolute;margin-left:392.25pt;margin-top:.15pt;width:153.75pt;height:153.75pt;z-index:251664384;mso-position-horizontal-relative:text;mso-position-vertical-relative:text;mso-width-relative:page;mso-height-relative:page">
-            <v:imagedata r:id="rId12" o:title="12565_1"/>
+          <v:shape id="_x0000_s1026" type="#_x0000_t75" style="position:absolute;margin-left:371.65pt;margin-top:-13.9pt;width:153.75pt;height:153.75pt;z-index:251664384;mso-position-horizontal-relative:text;mso-position-vertical-relative:text;mso-width-relative:page;mso-height-relative:page">
+            <v:imagedata r:id="rId14" o:title="12565_1"/>
             <w10:wrap type="square"/>
           </v:shape>
         </w:pict>
       </w:r>
       <w:r>
         <w:rPr>
-          <w:rFonts w:asciiTheme="majorHAnsi" w:hAnsiTheme="majorHAnsi" w:cstheme="majorHAnsi"/>
-          <w:color w:val="2E74B5" w:themeColor="accent1" w:themeShade="BF"/>
-          <w:sz w:val="32"/>
-          <w:szCs w:val="32"/>
+          <w:b/>
+          <w:bCs/>
+          <w:sz w:val="28"/>
+          <w:szCs w:val="28"/>
           <w:lang w:val="en-US"/>
         </w:rPr>
         <w:t>Switch:</w:t>
       </w:r>
       <w:r>
         <w:rPr>
-          <w:rFonts w:asciiTheme="majorHAnsi" w:hAnsiTheme="majorHAnsi" w:cstheme="majorHAnsi"/>
-          <w:b w:val="0"/>
-          <w:color w:val="2E74B5" w:themeColor="accent1" w:themeShade="BF"/>
-          <w:sz w:val="32"/>
-          <w:szCs w:val="32"/>
-          <w:lang w:val="en-US"/>
-        </w:rPr>
-        <w:t xml:space="preserve"> Tp-Link Jet-Stream Switch Gigabit Tl-Sg3424</w:t>
-      </w:r>
-    </w:p>
-    <w:p>
-      <w:pPr>
-        <w:pStyle w:val="Ttulo1"/>
-        <w:rPr>
-          <w:b w:val="0"/>
-          <w:sz w:val="24"/>
-          <w:szCs w:val="24"/>
-        </w:rPr>
-      </w:pPr>
-      <w:r>
-        <w:rPr>
-          <w:b w:val="0"/>
-          <w:sz w:val="24"/>
-          <w:szCs w:val="24"/>
-        </w:rPr>
-        <w:t>Elegimos este switch para que sea utilizado en la sede central de la empresa y en las sucursales que utilicen varias terminales de escritorio ya que posee una mayor cantidad de puertos que el anterior</w:t>
-      </w:r>
-      <w:r>
-        <w:rPr>
-          <w:b w:val="0"/>
+          <w:sz w:val="28"/>
+          <w:szCs w:val="28"/>
+          <w:lang w:val="en-US"/>
+        </w:rPr>
+        <w:t xml:space="preserve"> </w:t>
+      </w:r>
+      <w:proofErr w:type="spellStart"/>
+      <w:r>
+        <w:rPr>
+          <w:sz w:val="28"/>
+          <w:szCs w:val="28"/>
+          <w:lang w:val="en-US"/>
+        </w:rPr>
+        <w:t>Tp</w:t>
+      </w:r>
+      <w:proofErr w:type="spellEnd"/>
+      <w:r>
+        <w:rPr>
+          <w:sz w:val="28"/>
+          <w:szCs w:val="28"/>
+          <w:lang w:val="en-US"/>
+        </w:rPr>
+        <w:t>-Link Jet-Stream Switch Gigabit Tl-Sg3424</w:t>
+      </w:r>
+    </w:p>
+    <w:p>
+      <w:pPr>
+        <w:rPr>
+          <w:b/>
+          <w:sz w:val="24"/>
+          <w:szCs w:val="24"/>
+        </w:rPr>
+      </w:pPr>
+      <w:r>
+        <w:rPr>
+          <w:sz w:val="24"/>
+          <w:szCs w:val="24"/>
+        </w:rPr>
+        <w:t xml:space="preserve">Elegimos este </w:t>
+      </w:r>
+      <w:proofErr w:type="spellStart"/>
+      <w:r>
+        <w:rPr>
+          <w:sz w:val="24"/>
+          <w:szCs w:val="24"/>
+        </w:rPr>
+        <w:t>switch</w:t>
+      </w:r>
+      <w:proofErr w:type="spellEnd"/>
+      <w:r>
+        <w:rPr>
+          <w:sz w:val="24"/>
+          <w:szCs w:val="24"/>
+        </w:rPr>
+        <w:t xml:space="preserve"> para que sea utilizado en la sede central de la empresa y en las sucursales que utilicen varias terminales de escritorio ya que posee una mayor cantidad de puertos que el anterior</w:t>
+      </w:r>
+      <w:r>
+        <w:rPr>
           <w:sz w:val="24"/>
           <w:szCs w:val="24"/>
         </w:rPr>
@@ -847,7 +1010,6 @@
       </w:r>
       <w:r>
         <w:rPr>
-          <w:b w:val="0"/>
           <w:sz w:val="24"/>
           <w:szCs w:val="24"/>
         </w:rPr>
@@ -856,17 +1018,15 @@
     </w:p>
     <w:p>
       <w:pPr>
-        <w:pStyle w:val="Ttulo1"/>
         <w:rPr>
           <w:rStyle w:val="productmodel"/>
-          <w:b w:val="0"/>
-          <w:sz w:val="24"/>
-          <w:szCs w:val="24"/>
-        </w:rPr>
-      </w:pPr>
-      <w:r>
-        <w:rPr>
-          <w:b w:val="0"/>
+          <w:b/>
+          <w:sz w:val="24"/>
+          <w:szCs w:val="24"/>
+        </w:rPr>
+      </w:pPr>
+      <w:r>
+        <w:rPr>
           <w:sz w:val="24"/>
           <w:szCs w:val="24"/>
         </w:rPr>
@@ -874,17 +1034,15 @@
       </w:r>
       <w:r>
         <w:rPr>
-          <w:b w:val="0"/>
           <w:sz w:val="24"/>
           <w:szCs w:val="24"/>
         </w:rPr>
         <w:t xml:space="preserve"> </w:t>
       </w:r>
-      <w:hyperlink r:id="rId13" w:history="1">
+      <w:hyperlink r:id="rId15" w:history="1">
         <w:r>
           <w:rPr>
             <w:rStyle w:val="Hipervnculo"/>
-            <w:b w:val="0"/>
             <w:sz w:val="24"/>
             <w:szCs w:val="24"/>
           </w:rPr>
@@ -894,12 +1052,10 @@
     </w:p>
     <w:p>
       <w:pPr>
-        <w:pStyle w:val="Ttulo1"/>
-        <w:spacing w:before="0" w:beforeAutospacing="0" w:after="675" w:afterAutospacing="0"/>
         <w:rPr>
           <w:rStyle w:val="Hipervnculo"/>
-          <w:b w:val="0"/>
-          <w:bCs w:val="0"/>
+          <w:b/>
+          <w:bCs/>
           <w:color w:val="auto"/>
           <w:sz w:val="24"/>
           <w:szCs w:val="24"/>
@@ -907,84 +1063,79 @@
           <w:lang w:val="en-US"/>
         </w:rPr>
       </w:pPr>
+      <w:proofErr w:type="spellStart"/>
       <w:r>
         <w:rPr>
           <w:rStyle w:val="Hipervnculo"/>
-          <w:b w:val="0"/>
-          <w:bCs w:val="0"/>
           <w:color w:val="auto"/>
           <w:sz w:val="24"/>
           <w:szCs w:val="24"/>
           <w:u w:val="none"/>
           <w:lang w:val="en-US"/>
         </w:rPr>
-        <w:t>Precio: USD</w:t>
-      </w:r>
+        <w:t>Precio</w:t>
+      </w:r>
+      <w:proofErr w:type="spellEnd"/>
       <w:r>
         <w:rPr>
           <w:rStyle w:val="Hipervnculo"/>
-          <w:b w:val="0"/>
-          <w:bCs w:val="0"/>
           <w:color w:val="auto"/>
           <w:sz w:val="24"/>
           <w:szCs w:val="24"/>
           <w:u w:val="none"/>
           <w:lang w:val="en-US"/>
         </w:rPr>
+        <w:t>: USD</w:t>
+      </w:r>
+      <w:r>
+        <w:rPr>
+          <w:rStyle w:val="Hipervnculo"/>
+          <w:color w:val="auto"/>
+          <w:sz w:val="24"/>
+          <w:szCs w:val="24"/>
+          <w:u w:val="none"/>
+          <w:lang w:val="en-US"/>
+        </w:rPr>
         <w:t>306</w:t>
       </w:r>
     </w:p>
     <w:p>
       <w:pPr>
-        <w:pStyle w:val="Ttulo1"/>
         <w:rPr>
           <w:rStyle w:val="productmodel"/>
-          <w:b w:val="0"/>
-          <w:bCs w:val="0"/>
-          <w:sz w:val="24"/>
-          <w:szCs w:val="24"/>
-        </w:rPr>
-      </w:pPr>
-      <w:r>
-        <w:rPr>
-          <w:b w:val="0"/>
-          <w:bCs w:val="0"/>
-          <w:sz w:val="24"/>
-          <w:szCs w:val="24"/>
-        </w:rPr>
-        <w:t>Presupuesto:</w:t>
-      </w:r>
-      <w:r>
-        <w:rPr>
-          <w:b w:val="0"/>
-          <w:bCs w:val="0"/>
-          <w:sz w:val="24"/>
-          <w:szCs w:val="24"/>
-        </w:rPr>
-        <w:t xml:space="preserve"> Económico, recomendado y premium</w:t>
-      </w:r>
-    </w:p>
-    <w:p>
-      <w:pPr>
-        <w:pStyle w:val="Ttulo1"/>
-        <w:spacing w:before="0" w:beforeAutospacing="0" w:after="675" w:afterAutospacing="0"/>
-        <w:rPr>
-          <w:rFonts w:asciiTheme="majorHAnsi" w:hAnsiTheme="majorHAnsi" w:cstheme="majorHAnsi"/>
-          <w:b w:val="0"/>
-          <w:color w:val="2E74B5" w:themeColor="accent1" w:themeShade="BF"/>
-          <w:sz w:val="32"/>
-          <w:szCs w:val="32"/>
-          <w:lang w:val="en-US"/>
-        </w:rPr>
-      </w:pPr>
-      <w:r>
-        <w:rPr>
-          <w:rFonts w:asciiTheme="majorHAnsi" w:hAnsiTheme="majorHAnsi" w:cstheme="majorHAnsi"/>
-          <w:b w:val="0"/>
+          <w:b/>
+          <w:bCs/>
+          <w:sz w:val="24"/>
+          <w:szCs w:val="24"/>
+        </w:rPr>
+      </w:pPr>
+      <w:r>
+        <w:rPr>
+          <w:sz w:val="24"/>
+          <w:szCs w:val="24"/>
+        </w:rPr>
+        <w:t>Presupuesto: Económico, recomendado y premium</w:t>
+      </w:r>
+    </w:p>
+    <w:p>
+      <w:pPr>
+        <w:rPr>
+          <w:rFonts w:asciiTheme="majorHAnsi" w:hAnsiTheme="majorHAnsi"/>
+          <w:b/>
+          <w:bCs/>
+          <w:sz w:val="28"/>
+          <w:szCs w:val="28"/>
+          <w:lang w:val="en-US"/>
+        </w:rPr>
+      </w:pPr>
+      <w:r>
+        <w:rPr>
+          <w:rFonts w:asciiTheme="majorHAnsi" w:hAnsiTheme="majorHAnsi"/>
+          <w:b/>
+          <w:bCs/>
           <w:noProof/>
-          <w:color w:val="2E74B5" w:themeColor="accent1" w:themeShade="BF"/>
-          <w:sz w:val="32"/>
-          <w:szCs w:val="32"/>
+          <w:sz w:val="28"/>
+          <w:szCs w:val="28"/>
         </w:rPr>
         <w:drawing>
           <wp:anchor distT="0" distB="0" distL="114300" distR="114300" simplePos="0" relativeHeight="251673600" behindDoc="0" locked="0" layoutInCell="1" allowOverlap="1">
@@ -1012,7 +1163,7 @@
                     </pic:cNvPicPr>
                   </pic:nvPicPr>
                   <pic:blipFill>
-                    <a:blip r:embed="rId14" cstate="print">
+                    <a:blip r:embed="rId16" cstate="print">
                       <a:extLst>
                         <a:ext uri="{28A0092B-C50C-407E-A947-70E740481C1C}">
                           <a14:useLocalDpi xmlns:a14="http://schemas.microsoft.com/office/drawing/2010/main" val="0"/>
@@ -1053,84 +1204,98 @@
         <w:rPr>
           <w:rStyle w:val="productmodel"/>
           <w:rFonts w:asciiTheme="majorHAnsi" w:hAnsiTheme="majorHAnsi" w:cstheme="majorHAnsi"/>
-          <w:bCs w:val="0"/>
-          <w:color w:val="2E74B5" w:themeColor="accent1" w:themeShade="BF"/>
-          <w:sz w:val="32"/>
-          <w:szCs w:val="32"/>
-          <w:lang w:val="en-US"/>
-        </w:rPr>
-        <w:t>Access point:</w:t>
-      </w:r>
-      <w:r>
-        <w:rPr>
-          <w:rStyle w:val="productmodel"/>
-          <w:rFonts w:asciiTheme="majorHAnsi" w:hAnsiTheme="majorHAnsi" w:cstheme="majorHAnsi"/>
-          <w:b w:val="0"/>
-          <w:bCs w:val="0"/>
-          <w:color w:val="2E74B5" w:themeColor="accent1" w:themeShade="BF"/>
-          <w:sz w:val="32"/>
-          <w:szCs w:val="32"/>
-          <w:lang w:val="en-US"/>
-        </w:rPr>
+          <w:b/>
+          <w:bCs/>
+          <w:sz w:val="28"/>
+          <w:szCs w:val="28"/>
+          <w:lang w:val="en-US"/>
+        </w:rPr>
+        <w:t xml:space="preserve">Access point: </w:t>
+      </w:r>
+      <w:r>
+        <w:rPr>
+          <w:rFonts w:asciiTheme="majorHAnsi" w:hAnsiTheme="majorHAnsi"/>
+          <w:sz w:val="28"/>
+          <w:szCs w:val="28"/>
+          <w:lang w:val="en-US"/>
+        </w:rPr>
+        <w:t xml:space="preserve">Ubiquiti </w:t>
+      </w:r>
+      <w:proofErr w:type="spellStart"/>
+      <w:r>
+        <w:rPr>
+          <w:rFonts w:asciiTheme="majorHAnsi" w:hAnsiTheme="majorHAnsi"/>
+          <w:sz w:val="28"/>
+          <w:szCs w:val="28"/>
+          <w:lang w:val="en-US"/>
+        </w:rPr>
+        <w:t>unifi</w:t>
+      </w:r>
+      <w:proofErr w:type="spellEnd"/>
+      <w:r>
+        <w:rPr>
+          <w:rFonts w:asciiTheme="majorHAnsi" w:hAnsiTheme="majorHAnsi"/>
+          <w:sz w:val="28"/>
+          <w:szCs w:val="28"/>
+          <w:lang w:val="en-US"/>
+        </w:rPr>
+        <w:t xml:space="preserve"> Ap-Ac lite x5</w:t>
+      </w:r>
+    </w:p>
+    <w:p>
+      <w:pPr>
+        <w:rPr>
+          <w:b/>
+          <w:sz w:val="24"/>
+          <w:szCs w:val="24"/>
+        </w:rPr>
+      </w:pPr>
+      <w:r>
+        <w:rPr>
+          <w:sz w:val="24"/>
+          <w:szCs w:val="24"/>
+        </w:rPr>
+        <w:t xml:space="preserve">Elegimos este Access </w:t>
+      </w:r>
+      <w:proofErr w:type="spellStart"/>
+      <w:r>
+        <w:rPr>
+          <w:sz w:val="24"/>
+          <w:szCs w:val="24"/>
+        </w:rPr>
+        <w:t>point</w:t>
+      </w:r>
+      <w:proofErr w:type="spellEnd"/>
+      <w:r>
+        <w:rPr>
+          <w:sz w:val="24"/>
+          <w:szCs w:val="24"/>
+        </w:rPr>
+        <w:t xml:space="preserve"> ya que tiene un rango de 120m en exteriores y 30m en interiores, lo cual es suficiente para poder usarlo en las instalaciones portuarias y en las oficinas. Aunque no posea tanto rango como el otro mencionado y pueda perder señal con las condiciones del exterior, su ventaja es que se vende en packs de 5 unidades, lo cual lo hace la mejor opción para el presupuesto más económico.</w:t>
+      </w:r>
+    </w:p>
+    <w:p>
+      <w:pPr>
+        <w:rPr>
+          <w:b/>
+          <w:sz w:val="24"/>
+          <w:szCs w:val="24"/>
+        </w:rPr>
+      </w:pPr>
+      <w:r>
+        <w:rPr>
+          <w:sz w:val="24"/>
+          <w:szCs w:val="24"/>
+        </w:rPr>
+        <w:t>Fuente:</w:t>
+      </w:r>
+      <w:r>
         <w:t xml:space="preserve"> </w:t>
       </w:r>
-      <w:r>
-        <w:rPr>
-          <w:rFonts w:asciiTheme="majorHAnsi" w:hAnsiTheme="majorHAnsi" w:cstheme="majorHAnsi"/>
-          <w:b w:val="0"/>
-          <w:color w:val="2E74B5" w:themeColor="accent1" w:themeShade="BF"/>
-          <w:sz w:val="32"/>
-          <w:szCs w:val="32"/>
-          <w:lang w:val="en-US"/>
-        </w:rPr>
-        <w:t>Ubiquiti unifi Ap-Ac lite x5</w:t>
-      </w:r>
-    </w:p>
-    <w:p>
-      <w:pPr>
-        <w:pStyle w:val="Ttulo1"/>
-        <w:spacing w:before="0" w:beforeAutospacing="0" w:after="675" w:afterAutospacing="0"/>
-        <w:rPr>
-          <w:b w:val="0"/>
-          <w:sz w:val="24"/>
-          <w:szCs w:val="24"/>
-        </w:rPr>
-      </w:pPr>
-      <w:r>
-        <w:rPr>
-          <w:b w:val="0"/>
-          <w:sz w:val="24"/>
-          <w:szCs w:val="24"/>
-        </w:rPr>
-        <w:t>Elegimos este Access point ya que tiene un rango de 120m en exteriores y 30m en interiores, lo cual es suficiente para poder usarlo en las instalaciones portuarias y en las oficinas. Aunque no posea tanto rango como el otro mencionado y pueda perder señal con las condiciones del exterior, su ventaja es que se vende en packs de 5 unidades, lo cual lo hace la mejor opción para el presupuesto más económico.</w:t>
-      </w:r>
-    </w:p>
-    <w:p>
-      <w:pPr>
-        <w:pStyle w:val="Ttulo1"/>
-        <w:spacing w:before="0" w:beforeAutospacing="0" w:after="675" w:afterAutospacing="0"/>
-        <w:rPr>
-          <w:b w:val="0"/>
-          <w:sz w:val="24"/>
-          <w:szCs w:val="24"/>
-        </w:rPr>
-      </w:pPr>
-      <w:r>
-        <w:rPr>
-          <w:b w:val="0"/>
-          <w:sz w:val="24"/>
-          <w:szCs w:val="24"/>
-        </w:rPr>
-        <w:t>Fuente:</w:t>
-      </w:r>
-      <w:r>
-        <w:t xml:space="preserve"> </w:t>
-      </w:r>
-      <w:hyperlink r:id="rId15" w:history="1">
+      <w:hyperlink r:id="rId17" w:history="1">
         <w:r>
           <w:rPr>
             <w:rStyle w:val="Hipervnculo"/>
-            <w:b w:val="0"/>
             <w:sz w:val="24"/>
             <w:szCs w:val="24"/>
           </w:rPr>
@@ -1140,85 +1305,77 @@
     </w:p>
     <w:p>
       <w:pPr>
-        <w:pStyle w:val="Ttulo1"/>
-        <w:spacing w:before="0" w:beforeAutospacing="0" w:after="675" w:afterAutospacing="0"/>
-        <w:rPr>
-          <w:b w:val="0"/>
-          <w:sz w:val="24"/>
-          <w:szCs w:val="24"/>
-          <w:lang w:val="en-US"/>
-        </w:rPr>
-      </w:pPr>
-      <w:r>
-        <w:rPr>
-          <w:b w:val="0"/>
-          <w:sz w:val="24"/>
-          <w:szCs w:val="24"/>
-          <w:lang w:val="en-US"/>
-        </w:rPr>
-        <w:t>Precio: USD533</w:t>
-      </w:r>
-    </w:p>
-    <w:p>
-      <w:pPr>
-        <w:pStyle w:val="Ttulo1"/>
+        <w:rPr>
+          <w:b/>
+          <w:sz w:val="24"/>
+          <w:szCs w:val="24"/>
+          <w:lang w:val="en-US"/>
+        </w:rPr>
+      </w:pPr>
+      <w:proofErr w:type="spellStart"/>
+      <w:r>
+        <w:rPr>
+          <w:sz w:val="24"/>
+          <w:szCs w:val="24"/>
+          <w:lang w:val="en-US"/>
+        </w:rPr>
+        <w:t>Precio</w:t>
+      </w:r>
+      <w:proofErr w:type="spellEnd"/>
+      <w:r>
+        <w:rPr>
+          <w:sz w:val="24"/>
+          <w:szCs w:val="24"/>
+          <w:lang w:val="en-US"/>
+        </w:rPr>
+        <w:t>: USD533</w:t>
+      </w:r>
+    </w:p>
+    <w:p>
+      <w:pPr>
         <w:rPr>
           <w:rStyle w:val="productmodel"/>
-          <w:b w:val="0"/>
-          <w:bCs w:val="0"/>
-          <w:sz w:val="24"/>
-          <w:szCs w:val="24"/>
-        </w:rPr>
-      </w:pPr>
-      <w:r>
-        <w:rPr>
-          <w:b w:val="0"/>
-          <w:bCs w:val="0"/>
-          <w:sz w:val="24"/>
-          <w:szCs w:val="24"/>
-        </w:rPr>
-        <w:t>Presupuesto:</w:t>
-      </w:r>
-      <w:r>
-        <w:rPr>
-          <w:b w:val="0"/>
-          <w:bCs w:val="0"/>
-          <w:sz w:val="24"/>
-          <w:szCs w:val="24"/>
-        </w:rPr>
-        <w:t xml:space="preserve"> Económico y recomendado</w:t>
-      </w:r>
-    </w:p>
-    <w:p>
-      <w:pPr>
-        <w:pStyle w:val="Ttulo1"/>
-        <w:spacing w:before="0" w:beforeAutospacing="0" w:after="675" w:afterAutospacing="0"/>
-        <w:rPr>
-          <w:rFonts w:asciiTheme="majorHAnsi" w:hAnsiTheme="majorHAnsi" w:cstheme="majorHAnsi"/>
-          <w:b w:val="0"/>
-          <w:color w:val="2E74B5" w:themeColor="accent1" w:themeShade="BF"/>
-          <w:sz w:val="32"/>
-          <w:szCs w:val="32"/>
-          <w:lang w:val="en-US"/>
-        </w:rPr>
-      </w:pPr>
-      <w:r>
-        <w:rPr>
-          <w:rFonts w:asciiTheme="majorHAnsi" w:hAnsiTheme="majorHAnsi" w:cstheme="majorHAnsi"/>
-          <w:b w:val="0"/>
+          <w:b/>
+          <w:bCs/>
+          <w:sz w:val="24"/>
+          <w:szCs w:val="24"/>
+        </w:rPr>
+      </w:pPr>
+      <w:r>
+        <w:rPr>
+          <w:sz w:val="24"/>
+          <w:szCs w:val="24"/>
+        </w:rPr>
+        <w:t>Presupuesto: Económico y recomendado</w:t>
+      </w:r>
+    </w:p>
+    <w:p>
+      <w:pPr>
+        <w:rPr>
+          <w:rFonts w:asciiTheme="majorHAnsi" w:hAnsiTheme="majorHAnsi"/>
+          <w:b/>
+          <w:sz w:val="28"/>
+          <w:szCs w:val="28"/>
+          <w:lang w:val="en-US"/>
+        </w:rPr>
+      </w:pPr>
+      <w:r>
+        <w:rPr>
+          <w:rFonts w:asciiTheme="majorHAnsi" w:hAnsiTheme="majorHAnsi"/>
+          <w:b/>
+          <w:bCs/>
           <w:noProof/>
-          <w:color w:val="2E74B5" w:themeColor="accent1" w:themeShade="BF"/>
-          <w:sz w:val="32"/>
-          <w:szCs w:val="32"/>
+          <w:sz w:val="28"/>
+          <w:szCs w:val="28"/>
         </w:rPr>
         <w:drawing>
           <wp:anchor distT="0" distB="0" distL="114300" distR="114300" simplePos="0" relativeHeight="251661312" behindDoc="0" locked="0" layoutInCell="1" allowOverlap="1" wp14:anchorId="0C316302" wp14:editId="5DAFEF1C">
             <wp:simplePos x="0" y="0"/>
             <wp:positionH relativeFrom="margin">
-              <wp:align>right</wp:align>
+              <wp:posOffset>4950460</wp:posOffset>
             </wp:positionH>
             <wp:positionV relativeFrom="paragraph">
-              <wp:posOffset>361315</wp:posOffset>
+              <wp:posOffset>135684</wp:posOffset>
             </wp:positionV>
             <wp:extent cx="1685925" cy="1685925"/>
             <wp:effectExtent l="0" t="0" r="9525" b="9525"/>
@@ -1237,7 +1394,7 @@
                     </pic:cNvPicPr>
                   </pic:nvPicPr>
                   <pic:blipFill>
-                    <a:blip r:embed="rId16">
+                    <a:blip r:embed="rId18">
                       <a:extLst>
                         <a:ext uri="{28A0092B-C50C-407E-A947-70E740481C1C}">
                           <a14:useLocalDpi xmlns:a14="http://schemas.microsoft.com/office/drawing/2010/main" val="0"/>
@@ -1278,10 +1435,10 @@
         <w:rPr>
           <w:rStyle w:val="productmodel"/>
           <w:rFonts w:asciiTheme="majorHAnsi" w:hAnsiTheme="majorHAnsi" w:cstheme="majorHAnsi"/>
-          <w:bCs w:val="0"/>
-          <w:color w:val="2E74B5" w:themeColor="accent1" w:themeShade="BF"/>
-          <w:sz w:val="32"/>
-          <w:szCs w:val="32"/>
+          <w:b/>
+          <w:bCs/>
+          <w:sz w:val="28"/>
+          <w:szCs w:val="28"/>
           <w:lang w:val="en-US"/>
         </w:rPr>
         <w:t>Access point:</w:t>
@@ -1290,42 +1447,70 @@
         <w:rPr>
           <w:rStyle w:val="productmodel"/>
           <w:rFonts w:asciiTheme="majorHAnsi" w:hAnsiTheme="majorHAnsi" w:cstheme="majorHAnsi"/>
-          <w:b w:val="0"/>
-          <w:bCs w:val="0"/>
-          <w:color w:val="2E74B5" w:themeColor="accent1" w:themeShade="BF"/>
-          <w:sz w:val="32"/>
-          <w:szCs w:val="32"/>
+          <w:sz w:val="28"/>
+          <w:szCs w:val="28"/>
           <w:lang w:val="en-US"/>
         </w:rPr>
         <w:t xml:space="preserve"> </w:t>
       </w:r>
       <w:r>
         <w:rPr>
-          <w:rFonts w:asciiTheme="majorHAnsi" w:hAnsiTheme="majorHAnsi" w:cstheme="majorHAnsi"/>
-          <w:b w:val="0"/>
-          <w:color w:val="2E74B5" w:themeColor="accent1" w:themeShade="BF"/>
-          <w:sz w:val="32"/>
-          <w:szCs w:val="32"/>
-          <w:lang w:val="en-US"/>
-        </w:rPr>
-        <w:t>Access point de doble banda AC1750 Linksys LAPAC1750</w:t>
-      </w:r>
-    </w:p>
-    <w:p>
-      <w:pPr>
-        <w:pStyle w:val="Ttulo1"/>
-        <w:spacing w:before="0" w:beforeAutospacing="0" w:after="675" w:afterAutospacing="0"/>
-        <w:rPr>
-          <w:rFonts w:asciiTheme="majorHAnsi" w:hAnsiTheme="majorHAnsi" w:cstheme="majorHAnsi"/>
-          <w:b w:val="0"/>
-          <w:color w:val="2E74B5" w:themeColor="accent1" w:themeShade="BF"/>
-          <w:sz w:val="32"/>
-          <w:szCs w:val="32"/>
-        </w:rPr>
-      </w:pPr>
-      <w:r>
-        <w:rPr>
-          <w:b w:val="0"/>
+          <w:rFonts w:asciiTheme="majorHAnsi" w:hAnsiTheme="majorHAnsi"/>
+          <w:sz w:val="28"/>
+          <w:szCs w:val="28"/>
+          <w:lang w:val="en-US"/>
+        </w:rPr>
+        <w:t xml:space="preserve">Access point de </w:t>
+      </w:r>
+      <w:proofErr w:type="spellStart"/>
+      <w:r>
+        <w:rPr>
+          <w:rFonts w:asciiTheme="majorHAnsi" w:hAnsiTheme="majorHAnsi"/>
+          <w:sz w:val="28"/>
+          <w:szCs w:val="28"/>
+          <w:lang w:val="en-US"/>
+        </w:rPr>
+        <w:t>doble</w:t>
+      </w:r>
+      <w:proofErr w:type="spellEnd"/>
+      <w:r>
+        <w:rPr>
+          <w:rFonts w:asciiTheme="majorHAnsi" w:hAnsiTheme="majorHAnsi"/>
+          <w:sz w:val="28"/>
+          <w:szCs w:val="28"/>
+          <w:lang w:val="en-US"/>
+        </w:rPr>
+        <w:t xml:space="preserve"> </w:t>
+      </w:r>
+      <w:proofErr w:type="spellStart"/>
+      <w:r>
+        <w:rPr>
+          <w:rFonts w:asciiTheme="majorHAnsi" w:hAnsiTheme="majorHAnsi"/>
+          <w:sz w:val="28"/>
+          <w:szCs w:val="28"/>
+          <w:lang w:val="en-US"/>
+        </w:rPr>
+        <w:t>banda</w:t>
+      </w:r>
+      <w:proofErr w:type="spellEnd"/>
+      <w:r>
+        <w:rPr>
+          <w:rFonts w:asciiTheme="majorHAnsi" w:hAnsiTheme="majorHAnsi"/>
+          <w:sz w:val="28"/>
+          <w:szCs w:val="28"/>
+          <w:lang w:val="en-US"/>
+        </w:rPr>
+        <w:t xml:space="preserve"> AC1750 Linksys LAPAC1750</w:t>
+      </w:r>
+    </w:p>
+    <w:p>
+      <w:pPr>
+        <w:rPr>
+          <w:b/>
+        </w:rPr>
+      </w:pPr>
+      <w:r>
+        <w:rPr>
           <w:sz w:val="24"/>
           <w:szCs w:val="24"/>
         </w:rPr>
@@ -1333,7 +1518,6 @@
       </w:r>
       <w:r>
         <w:rPr>
-          <w:b w:val="0"/>
           <w:sz w:val="24"/>
           <w:szCs w:val="24"/>
         </w:rPr>
@@ -1341,7 +1525,6 @@
       </w:r>
       <w:r>
         <w:rPr>
-          <w:b w:val="0"/>
           <w:sz w:val="24"/>
           <w:szCs w:val="24"/>
         </w:rPr>
@@ -1349,7 +1532,6 @@
       </w:r>
       <w:r>
         <w:rPr>
-          <w:b w:val="0"/>
           <w:sz w:val="24"/>
           <w:szCs w:val="24"/>
         </w:rPr>
@@ -1357,7 +1539,6 @@
       </w:r>
       <w:r>
         <w:rPr>
-          <w:b w:val="0"/>
           <w:sz w:val="24"/>
           <w:szCs w:val="24"/>
         </w:rPr>
@@ -1365,7 +1546,6 @@
       </w:r>
       <w:r>
         <w:rPr>
-          <w:b w:val="0"/>
           <w:sz w:val="24"/>
           <w:szCs w:val="24"/>
         </w:rPr>
@@ -1373,7 +1553,6 @@
       </w:r>
       <w:r>
         <w:rPr>
-          <w:b w:val="0"/>
           <w:sz w:val="24"/>
           <w:szCs w:val="24"/>
         </w:rPr>
@@ -1381,13 +1560,10 @@
       </w:r>
     </w:p>
     <w:p>
-      <w:pPr>
-        <w:pStyle w:val="description"/>
-      </w:pPr>
       <w:r>
         <w:t xml:space="preserve">Fuente: </w:t>
       </w:r>
-      <w:hyperlink r:id="rId17" w:history="1">
+      <w:hyperlink r:id="rId19" w:history="1">
         <w:r>
           <w:rPr>
             <w:rStyle w:val="Hipervnculo"/>
@@ -1398,12 +1574,10 @@
     </w:p>
     <w:p>
       <w:pPr>
-        <w:pStyle w:val="Ttulo1"/>
-        <w:spacing w:before="0" w:beforeAutospacing="0" w:after="675" w:afterAutospacing="0"/>
         <w:rPr>
           <w:rStyle w:val="Hipervnculo"/>
-          <w:b w:val="0"/>
-          <w:bCs w:val="0"/>
+          <w:b/>
+          <w:bCs/>
           <w:color w:val="auto"/>
           <w:sz w:val="24"/>
           <w:szCs w:val="24"/>
@@ -1413,103 +1587,122 @@
       <w:r>
         <w:rPr>
           <w:rStyle w:val="Hipervnculo"/>
-          <w:b w:val="0"/>
-          <w:bCs w:val="0"/>
           <w:color w:val="auto"/>
           <w:sz w:val="24"/>
           <w:szCs w:val="24"/>
           <w:u w:val="none"/>
         </w:rPr>
+        <w:t>Precio: USD</w:t>
+      </w:r>
+      <w:r>
+        <w:rPr>
+          <w:rStyle w:val="Hipervnculo"/>
+          <w:color w:val="auto"/>
+          <w:sz w:val="24"/>
+          <w:szCs w:val="24"/>
+          <w:u w:val="none"/>
+        </w:rPr>
+        <w:t>476</w:t>
+      </w:r>
+    </w:p>
+    <w:p>
+      <w:pPr>
+        <w:rPr>
+          <w:b/>
+          <w:bCs/>
+          <w:sz w:val="24"/>
+          <w:szCs w:val="24"/>
+        </w:rPr>
+      </w:pPr>
+      <w:r>
+        <w:rPr>
+          <w:sz w:val="24"/>
+          <w:szCs w:val="24"/>
+        </w:rPr>
+        <w:t>Presupuesto: Premium</w:t>
+      </w:r>
+    </w:p>
+    <w:p>
+      <w:r>
+        <w:br w:type="page"/>
+      </w:r>
+    </w:p>
+    <w:p>
+      <w:pPr>
+        <w:rPr>
+          <w:b/>
+          <w:sz w:val="28"/>
+          <w:szCs w:val="28"/>
+        </w:rPr>
+      </w:pPr>
+      <w:r>
+        <w:rPr>
+          <w:rFonts w:ascii="Times New Roman" w:hAnsi="Times New Roman" w:cs="Times New Roman"/>
+          <w:b/>
+          <w:bCs/>
+          <w:noProof/>
+          <w:sz w:val="56"/>
+          <w:szCs w:val="56"/>
+        </w:rPr>
         <w:lastRenderedPageBreak/>
-        <w:t>Precio: USD</w:t>
-      </w:r>
-      <w:r>
-        <w:rPr>
-          <w:rStyle w:val="Hipervnculo"/>
-          <w:b w:val="0"/>
-          <w:bCs w:val="0"/>
-          <w:color w:val="auto"/>
-          <w:sz w:val="24"/>
-          <w:szCs w:val="24"/>
-          <w:u w:val="none"/>
-        </w:rPr>
-        <w:t>476</w:t>
-      </w:r>
-    </w:p>
-    <w:p>
-      <w:pPr>
-        <w:pStyle w:val="Ttulo1"/>
-        <w:rPr>
-          <w:b w:val="0"/>
-          <w:bCs w:val="0"/>
-          <w:sz w:val="24"/>
-          <w:szCs w:val="24"/>
-        </w:rPr>
-      </w:pPr>
-      <w:r>
-        <w:rPr>
-          <w:b w:val="0"/>
-          <w:bCs w:val="0"/>
-          <w:sz w:val="24"/>
-          <w:szCs w:val="24"/>
-        </w:rPr>
-        <w:t>Presupuesto:</w:t>
-      </w:r>
-      <w:r>
-        <w:rPr>
-          <w:b w:val="0"/>
-          <w:bCs w:val="0"/>
-          <w:sz w:val="24"/>
-          <w:szCs w:val="24"/>
-        </w:rPr>
-        <w:t xml:space="preserve"> Premium</w:t>
-      </w:r>
-    </w:p>
-    <w:p>
-      <w:pPr>
-        <w:pStyle w:val="Ttulo1"/>
-        <w:rPr>
-          <w:rFonts w:asciiTheme="majorHAnsi" w:hAnsiTheme="majorHAnsi" w:cstheme="majorHAnsi"/>
-          <w:b w:val="0"/>
-          <w:color w:val="2E74B5" w:themeColor="accent1" w:themeShade="BF"/>
-          <w:sz w:val="32"/>
-          <w:szCs w:val="32"/>
-        </w:rPr>
-      </w:pPr>
-      <w:r>
-        <w:rPr>
-          <w:noProof/>
-        </w:rPr>
         <w:pict>
           <v:shape id="_x0000_s1029" type="#_x0000_t75" style="position:absolute;margin-left:427.3pt;margin-top:15.8pt;width:96.2pt;height:104.95pt;z-index:251670528;mso-position-horizontal-relative:text;mso-position-vertical-relative:text;mso-width-relative:page;mso-height-relative:page">
-            <v:imagedata r:id="rId18" o:title="5366_1"/>
+            <v:imagedata r:id="rId20" o:title="5366_1"/>
             <w10:wrap type="square"/>
           </v:shape>
         </w:pict>
       </w:r>
       <w:r>
         <w:rPr>
-          <w:rFonts w:asciiTheme="majorHAnsi" w:hAnsiTheme="majorHAnsi" w:cstheme="majorHAnsi"/>
-          <w:color w:val="2E74B5" w:themeColor="accent1" w:themeShade="BF"/>
-          <w:sz w:val="32"/>
-          <w:szCs w:val="32"/>
-        </w:rPr>
-        <w:t xml:space="preserve">Cable UTP: </w:t>
-      </w:r>
-      <w:r>
-        <w:rPr>
-          <w:rFonts w:asciiTheme="majorHAnsi" w:hAnsiTheme="majorHAnsi" w:cstheme="majorHAnsi"/>
-          <w:b w:val="0"/>
-          <w:color w:val="2E74B5" w:themeColor="accent1" w:themeShade="BF"/>
-          <w:sz w:val="32"/>
-          <w:szCs w:val="32"/>
-        </w:rPr>
-        <w:t>Nexxt Bobina De Cable Utp Cat 6 300Mts Cable De Red</w:t>
-      </w:r>
-    </w:p>
-    <w:p>
-      <w:pPr>
-        <w:spacing w:before="100" w:beforeAutospacing="1" w:after="100" w:afterAutospacing="1" w:line="240" w:lineRule="auto"/>
+          <w:b/>
+          <w:bCs/>
+          <w:sz w:val="28"/>
+          <w:szCs w:val="28"/>
+        </w:rPr>
+        <w:t>Cable UTP:</w:t>
+      </w:r>
+      <w:r>
+        <w:rPr>
+          <w:sz w:val="28"/>
+          <w:szCs w:val="28"/>
+        </w:rPr>
+        <w:t xml:space="preserve"> </w:t>
+      </w:r>
+      <w:proofErr w:type="spellStart"/>
+      <w:r>
+        <w:rPr>
+          <w:sz w:val="28"/>
+          <w:szCs w:val="28"/>
+        </w:rPr>
+        <w:t>Nexxt</w:t>
+      </w:r>
+      <w:proofErr w:type="spellEnd"/>
+      <w:r>
+        <w:rPr>
+          <w:sz w:val="28"/>
+          <w:szCs w:val="28"/>
+        </w:rPr>
+        <w:t xml:space="preserve"> Bobina De Cable </w:t>
+      </w:r>
+      <w:proofErr w:type="spellStart"/>
+      <w:r>
+        <w:rPr>
+          <w:sz w:val="28"/>
+          <w:szCs w:val="28"/>
+        </w:rPr>
+        <w:t>Utp</w:t>
+      </w:r>
+      <w:proofErr w:type="spellEnd"/>
+      <w:r>
+        <w:rPr>
+          <w:sz w:val="28"/>
+          <w:szCs w:val="28"/>
+        </w:rPr>
+        <w:t xml:space="preserve"> Cat 6 300Mts Cable De Red</w:t>
+      </w:r>
+    </w:p>
+    <w:p>
+      <w:pPr>
         <w:rPr>
           <w:rFonts w:ascii="Times New Roman" w:eastAsia="Times New Roman" w:hAnsi="Times New Roman" w:cs="Times New Roman"/>
           <w:sz w:val="24"/>
@@ -1546,31 +1739,50 @@
           <w:shd w:val="clear" w:color="auto" w:fill="FFFFFF"/>
           <w:lang w:eastAsia="es-ES"/>
         </w:rPr>
-        <w:t>El cable UTP Nexxt Categoría 6 maximiza el ancho de banda para las aplicaciones actuales de vanguardia. Con un rendimiento excepcional excede las especificaciones TIA / EIA de Categoría 6.</w:t>
-      </w:r>
-    </w:p>
-    <w:p>
-      <w:pPr>
-        <w:pStyle w:val="Ttulo1"/>
-        <w:rPr>
-          <w:b w:val="0"/>
-          <w:sz w:val="24"/>
-          <w:szCs w:val="24"/>
-        </w:rPr>
-      </w:pPr>
-      <w:r>
-        <w:rPr>
-          <w:b w:val="0"/>
+        <w:t xml:space="preserve">El cable UTP </w:t>
+      </w:r>
+      <w:proofErr w:type="spellStart"/>
+      <w:r>
+        <w:rPr>
+          <w:rFonts w:ascii="Times New Roman" w:eastAsia="Times New Roman" w:hAnsi="Times New Roman" w:cs="Times New Roman"/>
+          <w:sz w:val="24"/>
+          <w:szCs w:val="24"/>
+          <w:shd w:val="clear" w:color="auto" w:fill="FFFFFF"/>
+          <w:lang w:eastAsia="es-ES"/>
+        </w:rPr>
+        <w:t>Nexxt</w:t>
+      </w:r>
+      <w:proofErr w:type="spellEnd"/>
+      <w:r>
+        <w:rPr>
+          <w:rFonts w:ascii="Times New Roman" w:eastAsia="Times New Roman" w:hAnsi="Times New Roman" w:cs="Times New Roman"/>
+          <w:sz w:val="24"/>
+          <w:szCs w:val="24"/>
+          <w:shd w:val="clear" w:color="auto" w:fill="FFFFFF"/>
+          <w:lang w:eastAsia="es-ES"/>
+        </w:rPr>
+        <w:t xml:space="preserve"> Categoría 6 maximiza el ancho de banda para las aplicaciones actuales de vanguardia. Con un rendimiento excepcional excede las especificaciones TIA / EIA de Categoría 6.</w:t>
+      </w:r>
+    </w:p>
+    <w:p>
+      <w:pPr>
+        <w:rPr>
+          <w:b/>
+          <w:sz w:val="24"/>
+          <w:szCs w:val="24"/>
+        </w:rPr>
+      </w:pPr>
+      <w:r>
+        <w:rPr>
           <w:sz w:val="24"/>
           <w:szCs w:val="24"/>
         </w:rPr>
         <w:t xml:space="preserve">Fuente: </w:t>
       </w:r>
-      <w:hyperlink r:id="rId19" w:history="1">
+      <w:hyperlink r:id="rId21" w:history="1">
         <w:r>
           <w:rPr>
             <w:rStyle w:val="Hipervnculo"/>
-            <w:b w:val="0"/>
             <w:sz w:val="24"/>
             <w:szCs w:val="24"/>
           </w:rPr>
@@ -1580,12 +1792,10 @@
     </w:p>
     <w:p>
       <w:pPr>
-        <w:pStyle w:val="Ttulo1"/>
-        <w:spacing w:before="0" w:beforeAutospacing="0" w:after="675" w:afterAutospacing="0"/>
         <w:rPr>
           <w:rStyle w:val="Hipervnculo"/>
-          <w:b w:val="0"/>
-          <w:bCs w:val="0"/>
+          <w:b/>
+          <w:bCs/>
           <w:color w:val="auto"/>
           <w:sz w:val="24"/>
           <w:szCs w:val="24"/>
@@ -1595,8 +1805,6 @@
       <w:r>
         <w:rPr>
           <w:rStyle w:val="Hipervnculo"/>
-          <w:b w:val="0"/>
-          <w:bCs w:val="0"/>
           <w:color w:val="auto"/>
           <w:sz w:val="24"/>
           <w:szCs w:val="24"/>
@@ -1607,8 +1815,6 @@
       <w:r>
         <w:rPr>
           <w:rStyle w:val="Hipervnculo"/>
-          <w:b w:val="0"/>
-          <w:bCs w:val="0"/>
           <w:color w:val="auto"/>
           <w:sz w:val="24"/>
           <w:szCs w:val="24"/>
@@ -1619,51 +1825,36 @@
     </w:p>
     <w:p>
       <w:pPr>
-        <w:pStyle w:val="Ttulo1"/>
-        <w:rPr>
-          <w:b w:val="0"/>
-          <w:bCs w:val="0"/>
-          <w:sz w:val="24"/>
-          <w:szCs w:val="24"/>
-        </w:rPr>
-      </w:pPr>
-      <w:r>
-        <w:rPr>
-          <w:b w:val="0"/>
-          <w:bCs w:val="0"/>
-          <w:sz w:val="24"/>
-          <w:szCs w:val="24"/>
-        </w:rPr>
-        <w:t>Presupuesto:</w:t>
-      </w:r>
-      <w:r>
-        <w:rPr>
-          <w:b w:val="0"/>
-          <w:bCs w:val="0"/>
-          <w:sz w:val="24"/>
-          <w:szCs w:val="24"/>
-        </w:rPr>
-        <w:t xml:space="preserve"> Económico y recomendado</w:t>
-      </w:r>
-    </w:p>
-    <w:p>
-      <w:pPr>
-        <w:pStyle w:val="Ttulo1"/>
+        <w:rPr>
+          <w:b/>
+          <w:bCs/>
+        </w:rPr>
+      </w:pPr>
+      <w:r>
+        <w:t>Presupuesto: Económico y recomendado</w:t>
+      </w:r>
+    </w:p>
+    <w:p>
+      <w:pPr>
         <w:rPr>
           <w:rFonts w:asciiTheme="majorHAnsi" w:hAnsiTheme="majorHAnsi" w:cstheme="majorHAnsi"/>
-          <w:b w:val="0"/>
-          <w:color w:val="2E74B5" w:themeColor="accent1" w:themeShade="BF"/>
-          <w:sz w:val="32"/>
-          <w:szCs w:val="32"/>
-        </w:rPr>
-      </w:pPr>
-      <w:r>
-        <w:rPr>
+          <w:b/>
+          <w:sz w:val="28"/>
+          <w:szCs w:val="28"/>
+        </w:rPr>
+      </w:pPr>
+      <w:r>
+        <w:rPr>
+          <w:rFonts w:ascii="Times New Roman" w:hAnsi="Times New Roman" w:cs="Times New Roman"/>
+          <w:b/>
+          <w:bCs/>
           <w:noProof/>
+          <w:sz w:val="44"/>
+          <w:szCs w:val="44"/>
         </w:rPr>
         <w:pict>
           <v:shape id="_x0000_s1030" type="#_x0000_t75" style="position:absolute;margin-left:429.25pt;margin-top:27.45pt;width:94.25pt;height:95.25pt;z-index:251672576;mso-position-horizontal-relative:text;mso-position-vertical-relative:text;mso-width-relative:page;mso-height-relative:page">
-            <v:imagedata r:id="rId20" o:title="16983_1"/>
+            <v:imagedata r:id="rId22" o:title="16983_1"/>
             <w10:wrap type="square"/>
           </v:shape>
         </w:pict>
@@ -1671,111 +1862,117 @@
       <w:r>
         <w:rPr>
           <w:rFonts w:asciiTheme="majorHAnsi" w:hAnsiTheme="majorHAnsi" w:cstheme="majorHAnsi"/>
-          <w:color w:val="2E74B5" w:themeColor="accent1" w:themeShade="BF"/>
-          <w:sz w:val="32"/>
-          <w:szCs w:val="32"/>
-        </w:rPr>
-        <w:t xml:space="preserve">Cable UTP: </w:t>
+          <w:b/>
+          <w:bCs/>
+          <w:sz w:val="28"/>
+          <w:szCs w:val="28"/>
+        </w:rPr>
+        <w:t>Cable UTP:</w:t>
       </w:r>
       <w:r>
         <w:rPr>
           <w:rFonts w:asciiTheme="majorHAnsi" w:hAnsiTheme="majorHAnsi" w:cstheme="majorHAnsi"/>
-          <w:b w:val="0"/>
-          <w:color w:val="2E74B5" w:themeColor="accent1" w:themeShade="BF"/>
-          <w:sz w:val="32"/>
-          <w:szCs w:val="32"/>
-        </w:rPr>
-        <w:t>Nexxt Solutions Cable Red Cat 6 Bobina 304 Metros Blindado Negro Patch Cord</w:t>
-      </w:r>
-    </w:p>
-    <w:p>
-      <w:pPr>
-        <w:pStyle w:val="Ttulo1"/>
-        <w:rPr>
-          <w:b w:val="0"/>
-          <w:sz w:val="24"/>
-          <w:szCs w:val="24"/>
-        </w:rPr>
-      </w:pPr>
-      <w:r>
-        <w:rPr>
-          <w:b w:val="0"/>
-          <w:sz w:val="24"/>
-          <w:szCs w:val="24"/>
-        </w:rPr>
+          <w:sz w:val="28"/>
+          <w:szCs w:val="28"/>
+        </w:rPr>
+        <w:t xml:space="preserve"> </w:t>
+      </w:r>
+      <w:proofErr w:type="spellStart"/>
+      <w:r>
+        <w:rPr>
+          <w:rFonts w:asciiTheme="majorHAnsi" w:hAnsiTheme="majorHAnsi" w:cstheme="majorHAnsi"/>
+          <w:sz w:val="28"/>
+          <w:szCs w:val="28"/>
+        </w:rPr>
+        <w:t>Nexxt</w:t>
+      </w:r>
+      <w:proofErr w:type="spellEnd"/>
+      <w:r>
+        <w:rPr>
+          <w:rFonts w:asciiTheme="majorHAnsi" w:hAnsiTheme="majorHAnsi" w:cstheme="majorHAnsi"/>
+          <w:sz w:val="28"/>
+          <w:szCs w:val="28"/>
+        </w:rPr>
+        <w:t xml:space="preserve"> </w:t>
+      </w:r>
+      <w:proofErr w:type="spellStart"/>
+      <w:r>
+        <w:rPr>
+          <w:rFonts w:asciiTheme="majorHAnsi" w:hAnsiTheme="majorHAnsi" w:cstheme="majorHAnsi"/>
+          <w:sz w:val="28"/>
+          <w:szCs w:val="28"/>
+        </w:rPr>
+        <w:t>Solutions</w:t>
+      </w:r>
+      <w:proofErr w:type="spellEnd"/>
+      <w:r>
+        <w:rPr>
+          <w:rFonts w:asciiTheme="majorHAnsi" w:hAnsiTheme="majorHAnsi" w:cstheme="majorHAnsi"/>
+          <w:sz w:val="28"/>
+          <w:szCs w:val="28"/>
+        </w:rPr>
+        <w:t xml:space="preserve"> Cable Red Cat 6 Bobina 304 Metros Blindado Negro </w:t>
+      </w:r>
+      <w:proofErr w:type="spellStart"/>
+      <w:r>
+        <w:rPr>
+          <w:rFonts w:asciiTheme="majorHAnsi" w:hAnsiTheme="majorHAnsi" w:cstheme="majorHAnsi"/>
+          <w:sz w:val="28"/>
+          <w:szCs w:val="28"/>
+        </w:rPr>
+        <w:t>Patch</w:t>
+      </w:r>
+      <w:proofErr w:type="spellEnd"/>
+      <w:r>
+        <w:rPr>
+          <w:rFonts w:asciiTheme="majorHAnsi" w:hAnsiTheme="majorHAnsi" w:cstheme="majorHAnsi"/>
+          <w:sz w:val="28"/>
+          <w:szCs w:val="28"/>
+        </w:rPr>
+        <w:t xml:space="preserve"> Cord</w:t>
+      </w:r>
+    </w:p>
+    <w:p>
+      <w:pPr>
+        <w:rPr>
+          <w:b/>
+        </w:rPr>
+      </w:pPr>
+      <w:r>
         <w:t xml:space="preserve">Elegimos este cable como la segunda opción ya que tiene blindado y 4mts extra, lo cual no es </w:t>
       </w:r>
       <w:r>
-        <w:rPr>
-          <w:b w:val="0"/>
-          <w:sz w:val="24"/>
-          <w:szCs w:val="24"/>
-        </w:rPr>
         <w:t>mucho,</w:t>
       </w:r>
       <w:r>
-        <w:rPr>
-          <w:b w:val="0"/>
-          <w:sz w:val="24"/>
-          <w:szCs w:val="24"/>
-        </w:rPr>
         <w:t xml:space="preserve"> pero sirve. Este cable será utilizado para interconectar la red d</w:t>
       </w:r>
       <w:r>
-        <w:rPr>
-          <w:b w:val="0"/>
-          <w:sz w:val="24"/>
-          <w:szCs w:val="24"/>
-        </w:rPr>
         <w:t xml:space="preserve">entro de los distintos puertos y patios </w:t>
       </w:r>
       <w:r>
-        <w:rPr>
-          <w:b w:val="0"/>
-          <w:sz w:val="24"/>
-          <w:szCs w:val="24"/>
-        </w:rPr>
         <w:t>donde necesitamos asegurarnos de que no haya posibilidad de que la red falle</w:t>
       </w:r>
       <w:r>
-        <w:rPr>
-          <w:b w:val="0"/>
-          <w:sz w:val="24"/>
-          <w:szCs w:val="24"/>
-        </w:rPr>
         <w:t xml:space="preserve"> debido a condiciones climáticas o del entorno</w:t>
       </w:r>
       <w:r>
-        <w:rPr>
-          <w:b w:val="0"/>
-          <w:sz w:val="24"/>
-          <w:szCs w:val="24"/>
-        </w:rPr>
         <w:t>.</w:t>
       </w:r>
     </w:p>
     <w:p>
       <w:pPr>
-        <w:pStyle w:val="Ttulo1"/>
-        <w:rPr>
-          <w:b w:val="0"/>
-          <w:sz w:val="24"/>
-          <w:szCs w:val="24"/>
-        </w:rPr>
-      </w:pPr>
-      <w:r>
-        <w:rPr>
-          <w:b w:val="0"/>
-          <w:sz w:val="24"/>
-          <w:szCs w:val="24"/>
-        </w:rPr>
+        <w:rPr>
+          <w:b/>
+        </w:rPr>
+      </w:pPr>
+      <w:r>
         <w:t xml:space="preserve">Fuente: </w:t>
       </w:r>
-      <w:hyperlink r:id="rId21" w:history="1">
+      <w:hyperlink r:id="rId23" w:history="1">
         <w:r>
           <w:rPr>
             <w:rStyle w:val="Hipervnculo"/>
-            <w:b w:val="0"/>
             <w:color w:val="auto"/>
             <w:sz w:val="24"/>
             <w:szCs w:val="24"/>
@@ -1786,89 +1983,72 @@
     </w:p>
     <w:p>
       <w:pPr>
+        <w:rPr>
+          <w:rStyle w:val="Hipervnculo"/>
+          <w:b/>
+          <w:bCs/>
+          <w:color w:val="auto"/>
+          <w:sz w:val="24"/>
+          <w:szCs w:val="24"/>
+          <w:u w:val="none"/>
+        </w:rPr>
+      </w:pPr>
+      <w:r>
+        <w:rPr>
+          <w:rStyle w:val="Hipervnculo"/>
+          <w:color w:val="auto"/>
+          <w:sz w:val="24"/>
+          <w:szCs w:val="24"/>
+          <w:u w:val="none"/>
+        </w:rPr>
+        <w:t>Precio: USD</w:t>
+      </w:r>
+      <w:r>
+        <w:rPr>
+          <w:rStyle w:val="Hipervnculo"/>
+          <w:color w:val="auto"/>
+          <w:sz w:val="24"/>
+          <w:szCs w:val="24"/>
+          <w:u w:val="none"/>
+        </w:rPr>
+        <w:t>258</w:t>
+      </w:r>
+    </w:p>
+    <w:p>
+      <w:pPr>
         <w:pStyle w:val="Ttulo1"/>
-        <w:spacing w:before="0" w:beforeAutospacing="0" w:after="675" w:afterAutospacing="0"/>
-        <w:rPr>
-          <w:rStyle w:val="Hipervnculo"/>
+        <w:rPr>
           <w:b w:val="0"/>
           <w:bCs w:val="0"/>
-          <w:color w:val="auto"/>
-          <w:sz w:val="24"/>
-          <w:szCs w:val="24"/>
-          <w:u w:val="none"/>
-        </w:rPr>
-      </w:pPr>
-      <w:r>
-        <w:rPr>
-          <w:rStyle w:val="Hipervnculo"/>
+          <w:sz w:val="24"/>
+          <w:szCs w:val="24"/>
+        </w:rPr>
+      </w:pPr>
+      <w:r>
+        <w:rPr>
           <w:b w:val="0"/>
           <w:bCs w:val="0"/>
-          <w:color w:val="auto"/>
-          <w:sz w:val="24"/>
-          <w:szCs w:val="24"/>
-          <w:u w:val="none"/>
-        </w:rPr>
-        <w:t>Precio: USD</w:t>
-      </w:r>
-      <w:r>
-        <w:rPr>
-          <w:rStyle w:val="Hipervnculo"/>
-          <w:b w:val="0"/>
-          <w:bCs w:val="0"/>
-          <w:color w:val="auto"/>
-          <w:sz w:val="24"/>
-          <w:szCs w:val="24"/>
-          <w:u w:val="none"/>
-        </w:rPr>
-        <w:t>258</w:t>
-      </w:r>
-    </w:p>
-    <w:p>
-      <w:pPr>
-        <w:pStyle w:val="Ttulo1"/>
-        <w:rPr>
-          <w:b w:val="0"/>
-          <w:bCs w:val="0"/>
-          <w:sz w:val="24"/>
-          <w:szCs w:val="24"/>
-        </w:rPr>
-      </w:pPr>
-      <w:r>
-        <w:rPr>
-          <w:b w:val="0"/>
-          <w:bCs w:val="0"/>
-          <w:sz w:val="24"/>
-          <w:szCs w:val="24"/>
-        </w:rPr>
-        <w:t>Presupuesto:</w:t>
-      </w:r>
-      <w:r>
-        <w:rPr>
-          <w:b w:val="0"/>
-          <w:bCs w:val="0"/>
-          <w:sz w:val="24"/>
-          <w:szCs w:val="24"/>
-        </w:rPr>
-        <w:t xml:space="preserve"> Premium</w:t>
-      </w:r>
-    </w:p>
-    <w:p>
-      <w:pPr>
-        <w:pStyle w:val="Ttulo1"/>
-        <w:rPr>
-          <w:rFonts w:asciiTheme="majorHAnsi" w:hAnsiTheme="majorHAnsi" w:cstheme="majorHAnsi"/>
-          <w:b w:val="0"/>
-          <w:color w:val="2E74B5" w:themeColor="accent1" w:themeShade="BF"/>
+          <w:sz w:val="24"/>
+          <w:szCs w:val="24"/>
+        </w:rPr>
+        <w:t>Presupuesto: Premium</w:t>
+      </w:r>
+    </w:p>
+    <w:p>
+      <w:pPr>
+        <w:rPr>
+          <w:b/>
+          <w:sz w:val="28"/>
+          <w:szCs w:val="28"/>
+        </w:rPr>
+      </w:pPr>
+      <w:r>
+        <w:rPr>
+          <w:b/>
+          <w:bCs/>
+          <w:noProof/>
           <w:sz w:val="32"/>
           <w:szCs w:val="32"/>
-        </w:rPr>
-      </w:pPr>
-      <w:r>
-        <w:rPr>
-          <w:b w:val="0"/>
-          <w:noProof/>
-          <w:sz w:val="24"/>
-          <w:szCs w:val="24"/>
         </w:rPr>
         <w:drawing>
           <wp:anchor distT="0" distB="0" distL="114300" distR="114300" simplePos="0" relativeHeight="251662336" behindDoc="0" locked="0" layoutInCell="1" allowOverlap="1" wp14:anchorId="71EEE68F" wp14:editId="750FF5B4">
@@ -1896,7 +2076,7 @@
                     </pic:cNvPicPr>
                   </pic:nvPicPr>
                   <pic:blipFill>
-                    <a:blip r:embed="rId22">
+                    <a:blip r:embed="rId24">
                       <a:extLst>
                         <a:ext uri="{28A0092B-C50C-407E-A947-70E740481C1C}">
                           <a14:useLocalDpi xmlns:a14="http://schemas.microsoft.com/office/drawing/2010/main" val="0"/>
@@ -1935,72 +2115,127 @@
       </w:r>
       <w:r>
         <w:rPr>
-          <w:rFonts w:asciiTheme="majorHAnsi" w:hAnsiTheme="majorHAnsi" w:cstheme="majorHAnsi"/>
-          <w:color w:val="2E74B5" w:themeColor="accent1" w:themeShade="BF"/>
-          <w:sz w:val="32"/>
-          <w:szCs w:val="32"/>
-        </w:rPr>
-        <w:t>PATCHERA:</w:t>
-      </w:r>
-      <w:r>
-        <w:rPr>
-          <w:rFonts w:asciiTheme="majorHAnsi" w:hAnsiTheme="majorHAnsi" w:cstheme="majorHAnsi"/>
-          <w:b w:val="0"/>
-          <w:color w:val="2E74B5" w:themeColor="accent1" w:themeShade="BF"/>
-          <w:sz w:val="32"/>
-          <w:szCs w:val="32"/>
-        </w:rPr>
-        <w:t xml:space="preserve"> Nisuta Patchera 48 P. 2U Cat 6</w:t>
-      </w:r>
-    </w:p>
-    <w:p>
-      <w:pPr>
-        <w:pStyle w:val="Ttulo1"/>
-        <w:rPr>
-          <w:b w:val="0"/>
-          <w:sz w:val="24"/>
-          <w:szCs w:val="24"/>
-        </w:rPr>
-      </w:pPr>
-      <w:r>
-        <w:rPr>
-          <w:b w:val="0"/>
-          <w:sz w:val="24"/>
-          <w:szCs w:val="24"/>
-        </w:rPr>
-        <w:t>La Patchera N</w:t>
-      </w:r>
-      <w:r>
-        <w:rPr>
-          <w:b w:val="0"/>
-          <w:sz w:val="24"/>
-          <w:szCs w:val="24"/>
-        </w:rPr>
-        <w:t>isuta de 48 puertos tiene soporte para cables de tipo Cat 6 lo que hace que soporte velocidades de transferencia de hasta 1Gigabit por segundo y posee conectores del tipo dual IDC</w:t>
-      </w:r>
-    </w:p>
-    <w:p>
-      <w:pPr>
-        <w:pStyle w:val="Ttulo1"/>
-        <w:rPr>
-          <w:b w:val="0"/>
-          <w:sz w:val="24"/>
-          <w:szCs w:val="24"/>
-        </w:rPr>
-      </w:pPr>
-      <w:r>
-        <w:rPr>
-          <w:b w:val="0"/>
+          <w:b/>
+          <w:bCs/>
+          <w:sz w:val="28"/>
+          <w:szCs w:val="28"/>
+        </w:rPr>
+        <w:t>PATCHERA</w:t>
+      </w:r>
+      <w:r>
+        <w:rPr>
+          <w:sz w:val="28"/>
+          <w:szCs w:val="28"/>
+        </w:rPr>
+        <w:t xml:space="preserve">: </w:t>
+      </w:r>
+      <w:proofErr w:type="spellStart"/>
+      <w:r>
+        <w:rPr>
+          <w:sz w:val="28"/>
+          <w:szCs w:val="28"/>
+        </w:rPr>
+        <w:t>Nisuta</w:t>
+      </w:r>
+      <w:proofErr w:type="spellEnd"/>
+      <w:r>
+        <w:rPr>
+          <w:sz w:val="28"/>
+          <w:szCs w:val="28"/>
+        </w:rPr>
+        <w:t xml:space="preserve"> </w:t>
+      </w:r>
+      <w:proofErr w:type="spellStart"/>
+      <w:r>
+        <w:rPr>
+          <w:sz w:val="28"/>
+          <w:szCs w:val="28"/>
+        </w:rPr>
+        <w:t>Patchera</w:t>
+      </w:r>
+      <w:proofErr w:type="spellEnd"/>
+      <w:r>
+        <w:rPr>
+          <w:sz w:val="28"/>
+          <w:szCs w:val="28"/>
+        </w:rPr>
+        <w:t xml:space="preserve"> 48 P. 2U Cat 6</w:t>
+      </w:r>
+    </w:p>
+    <w:p>
+      <w:pPr>
+        <w:rPr>
+          <w:b/>
+          <w:sz w:val="24"/>
+          <w:szCs w:val="24"/>
+        </w:rPr>
+      </w:pPr>
+      <w:r>
+        <w:rPr>
+          <w:sz w:val="24"/>
+          <w:szCs w:val="24"/>
+        </w:rPr>
+        <w:t xml:space="preserve">La </w:t>
+      </w:r>
+      <w:proofErr w:type="spellStart"/>
+      <w:r>
+        <w:rPr>
+          <w:sz w:val="24"/>
+          <w:szCs w:val="24"/>
+        </w:rPr>
+        <w:t>Patchera</w:t>
+      </w:r>
+      <w:proofErr w:type="spellEnd"/>
+      <w:r>
+        <w:rPr>
+          <w:sz w:val="24"/>
+          <w:szCs w:val="24"/>
+        </w:rPr>
+        <w:t xml:space="preserve"> </w:t>
+      </w:r>
+      <w:proofErr w:type="spellStart"/>
+      <w:r>
+        <w:rPr>
+          <w:sz w:val="24"/>
+          <w:szCs w:val="24"/>
+        </w:rPr>
+        <w:t>N</w:t>
+      </w:r>
+      <w:r>
+        <w:rPr>
+          <w:sz w:val="24"/>
+          <w:szCs w:val="24"/>
+        </w:rPr>
+        <w:t>isuta</w:t>
+      </w:r>
+      <w:proofErr w:type="spellEnd"/>
+      <w:r>
+        <w:rPr>
+          <w:sz w:val="24"/>
+          <w:szCs w:val="24"/>
+        </w:rPr>
+        <w:t xml:space="preserve"> de 48 puertos tiene soporte para cables de tipo Cat 6 lo que hace que soporte velocidades de transferencia de hasta 1Gigabit por segundo y posee conectores del tipo dual IDC</w:t>
+      </w:r>
+    </w:p>
+    <w:p>
+      <w:pPr>
+        <w:rPr>
+          <w:b/>
+          <w:sz w:val="24"/>
+          <w:szCs w:val="24"/>
+        </w:rPr>
+      </w:pPr>
+      <w:r>
+        <w:rPr>
           <w:sz w:val="24"/>
           <w:szCs w:val="24"/>
         </w:rPr>
         <w:t xml:space="preserve">Fuente: </w:t>
       </w:r>
-      <w:hyperlink r:id="rId23" w:history="1">
+      <w:hyperlink r:id="rId25" w:history="1">
         <w:r>
           <w:rPr>
             <w:rStyle w:val="Hipervnculo"/>
-            <w:b w:val="0"/>
             <w:sz w:val="24"/>
             <w:szCs w:val="24"/>
           </w:rPr>
@@ -2010,11 +2245,9 @@
     </w:p>
     <w:p>
       <w:pPr>
-        <w:pStyle w:val="Ttulo1"/>
-        <w:spacing w:before="0" w:beforeAutospacing="0" w:after="675" w:afterAutospacing="0"/>
         <w:rPr>
           <w:rStyle w:val="productmodel"/>
-          <w:b w:val="0"/>
+          <w:b/>
           <w:sz w:val="24"/>
           <w:szCs w:val="24"/>
         </w:rPr>
@@ -2022,21 +2255,16 @@
       <w:r>
         <w:rPr>
           <w:rStyle w:val="Hipervnculo"/>
-          <w:b w:val="0"/>
-          <w:bCs w:val="0"/>
           <w:color w:val="auto"/>
           <w:sz w:val="24"/>
           <w:szCs w:val="24"/>
           <w:u w:val="none"/>
         </w:rPr>
-        <w:lastRenderedPageBreak/>
         <w:t>Precio: USD</w:t>
       </w:r>
       <w:r>
         <w:rPr>
           <w:rStyle w:val="Hipervnculo"/>
-          <w:b w:val="0"/>
-          <w:bCs w:val="0"/>
           <w:color w:val="auto"/>
           <w:sz w:val="24"/>
           <w:szCs w:val="24"/>
@@ -2045,80 +2273,80 @@
         <w:t>90</w:t>
       </w:r>
     </w:p>
-    <w:p>
-      <w:pPr>
-        <w:pStyle w:val="Ttulo1"/>
-        <w:rPr>
-          <w:b w:val="0"/>
-          <w:sz w:val="24"/>
-          <w:szCs w:val="24"/>
-        </w:rPr>
-      </w:pPr>
-    </w:p>
-    <w:p>
-      <w:pPr>
-        <w:pStyle w:val="Ttulo1"/>
-        <w:rPr>
-          <w:b w:val="0"/>
-          <w:sz w:val="24"/>
-          <w:szCs w:val="24"/>
-        </w:rPr>
-      </w:pPr>
-    </w:p>
-    <w:p>
-      <w:pPr>
-        <w:pStyle w:val="Ttulo1"/>
-        <w:rPr>
-          <w:rFonts w:asciiTheme="majorHAnsi" w:hAnsiTheme="majorHAnsi" w:cstheme="majorHAnsi"/>
-          <w:b w:val="0"/>
-          <w:color w:val="2E74B5" w:themeColor="accent1" w:themeShade="BF"/>
-          <w:sz w:val="32"/>
-          <w:szCs w:val="32"/>
-        </w:rPr>
-      </w:pPr>
-      <w:r>
-        <w:rPr>
+    <w:p/>
+    <w:p>
+      <w:r>
+        <w:br w:type="page"/>
+      </w:r>
+    </w:p>
+    <w:p/>
+    <w:p>
+      <w:pPr>
+        <w:rPr>
+          <w:b/>
+          <w:sz w:val="28"/>
+          <w:szCs w:val="28"/>
+        </w:rPr>
+      </w:pPr>
+      <w:r>
+        <w:rPr>
+          <w:rFonts w:ascii="Times New Roman" w:hAnsi="Times New Roman" w:cs="Times New Roman"/>
+          <w:b/>
+          <w:bCs/>
           <w:noProof/>
+          <w:sz w:val="56"/>
+          <w:szCs w:val="56"/>
         </w:rPr>
         <w:pict>
           <v:shape id="_x0000_s1028" type="#_x0000_t75" style="position:absolute;margin-left:349.5pt;margin-top:-6.7pt;width:174pt;height:174pt;z-index:251668480;mso-position-horizontal-relative:text;mso-position-vertical-relative:text;mso-width-relative:page;mso-height-relative:page">
-            <v:imagedata r:id="rId24" o:title="20903_1"/>
+            <v:imagedata r:id="rId26" o:title="20903_1"/>
             <w10:wrap type="square"/>
           </v:shape>
         </w:pict>
       </w:r>
       <w:r>
         <w:rPr>
-          <w:rFonts w:asciiTheme="majorHAnsi" w:hAnsiTheme="majorHAnsi" w:cstheme="majorHAnsi"/>
-          <w:color w:val="2E74B5" w:themeColor="accent1" w:themeShade="BF"/>
-          <w:sz w:val="32"/>
-          <w:szCs w:val="32"/>
-        </w:rPr>
-        <w:t>Rack:</w:t>
-      </w:r>
-      <w:r>
-        <w:rPr>
-          <w:rFonts w:asciiTheme="majorHAnsi" w:hAnsiTheme="majorHAnsi" w:cstheme="majorHAnsi"/>
-          <w:b w:val="0"/>
-          <w:color w:val="2E74B5" w:themeColor="accent1" w:themeShade="BF"/>
-          <w:sz w:val="32"/>
-          <w:szCs w:val="32"/>
-        </w:rPr>
-        <w:t xml:space="preserve"> Racks Y A. Rack Vert. 32U 600X1000 Completo G. D</w:t>
-      </w:r>
-    </w:p>
-    <w:p>
-      <w:pPr>
-        <w:pStyle w:val="Ttulo1"/>
-        <w:rPr>
-          <w:b w:val="0"/>
-          <w:sz w:val="24"/>
-          <w:szCs w:val="24"/>
-        </w:rPr>
-      </w:pPr>
-      <w:r>
-        <w:rPr>
-          <w:b w:val="0"/>
+          <w:b/>
+          <w:bCs/>
+          <w:sz w:val="28"/>
+          <w:szCs w:val="28"/>
+        </w:rPr>
+        <w:t>Rack</w:t>
+      </w:r>
+      <w:r>
+        <w:rPr>
+          <w:sz w:val="28"/>
+          <w:szCs w:val="28"/>
+        </w:rPr>
+        <w:t xml:space="preserve">: Racks Y A. Rack </w:t>
+      </w:r>
+      <w:proofErr w:type="spellStart"/>
+      <w:r>
+        <w:rPr>
+          <w:sz w:val="28"/>
+          <w:szCs w:val="28"/>
+        </w:rPr>
+        <w:t>Vert</w:t>
+      </w:r>
+      <w:proofErr w:type="spellEnd"/>
+      <w:r>
+        <w:rPr>
+          <w:sz w:val="28"/>
+          <w:szCs w:val="28"/>
+        </w:rPr>
+        <w:t>. 32U 600X1000 Completo G. D</w:t>
+      </w:r>
+    </w:p>
+    <w:p>
+      <w:pPr>
+        <w:rPr>
+          <w:b/>
+          <w:sz w:val="24"/>
+          <w:szCs w:val="24"/>
+        </w:rPr>
+      </w:pPr>
+      <w:r>
+        <w:rPr>
           <w:sz w:val="24"/>
           <w:szCs w:val="24"/>
         </w:rPr>
@@ -2127,27 +2355,24 @@
     </w:p>
     <w:p>
       <w:pPr>
-        <w:pStyle w:val="Ttulo1"/>
         <w:rPr>
           <w:rStyle w:val="Hipervnculo"/>
-          <w:b w:val="0"/>
-          <w:sz w:val="24"/>
-          <w:szCs w:val="24"/>
-        </w:rPr>
-      </w:pPr>
-      <w:r>
-        <w:rPr>
-          <w:b w:val="0"/>
+          <w:b/>
+          <w:sz w:val="24"/>
+          <w:szCs w:val="24"/>
+        </w:rPr>
+      </w:pPr>
+      <w:r>
+        <w:rPr>
           <w:sz w:val="24"/>
           <w:szCs w:val="24"/>
         </w:rPr>
         <w:t xml:space="preserve">Fuente: </w:t>
       </w:r>
-      <w:hyperlink r:id="rId25" w:history="1">
+      <w:hyperlink r:id="rId27" w:history="1">
         <w:r>
           <w:rPr>
             <w:rStyle w:val="Hipervnculo"/>
-            <w:b w:val="0"/>
             <w:sz w:val="24"/>
             <w:szCs w:val="24"/>
           </w:rPr>
@@ -2157,12 +2382,10 @@
     </w:p>
     <w:p>
       <w:pPr>
-        <w:pStyle w:val="Ttulo1"/>
-        <w:spacing w:before="0" w:beforeAutospacing="0" w:after="675" w:afterAutospacing="0"/>
         <w:rPr>
           <w:rStyle w:val="Hipervnculo"/>
-          <w:b w:val="0"/>
-          <w:bCs w:val="0"/>
+          <w:b/>
+          <w:bCs/>
           <w:color w:val="auto"/>
           <w:sz w:val="24"/>
           <w:szCs w:val="24"/>
@@ -2172,8 +2395,6 @@
       <w:r>
         <w:rPr>
           <w:rStyle w:val="Hipervnculo"/>
-          <w:b w:val="0"/>
-          <w:bCs w:val="0"/>
           <w:color w:val="auto"/>
           <w:sz w:val="24"/>
           <w:szCs w:val="24"/>
@@ -2184,8 +2405,6 @@
       <w:r>
         <w:rPr>
           <w:rStyle w:val="Hipervnculo"/>
-          <w:b w:val="0"/>
-          <w:bCs w:val="0"/>
           <w:color w:val="auto"/>
           <w:sz w:val="24"/>
           <w:szCs w:val="24"/>
@@ -2196,71 +2415,75 @@
     </w:p>
     <w:p>
       <w:pPr>
-        <w:pStyle w:val="Ttulo1"/>
-        <w:rPr>
-          <w:b w:val="0"/>
-          <w:bCs w:val="0"/>
-          <w:sz w:val="24"/>
-          <w:szCs w:val="24"/>
-        </w:rPr>
-      </w:pPr>
-      <w:r>
-        <w:rPr>
-          <w:b w:val="0"/>
-          <w:bCs w:val="0"/>
-          <w:sz w:val="24"/>
-          <w:szCs w:val="24"/>
-        </w:rPr>
-        <w:t>Presupuesto:</w:t>
-      </w:r>
-      <w:r>
-        <w:rPr>
-          <w:b w:val="0"/>
-          <w:bCs w:val="0"/>
-          <w:sz w:val="24"/>
-          <w:szCs w:val="24"/>
-        </w:rPr>
-        <w:t xml:space="preserve"> Premium</w:t>
-      </w:r>
-    </w:p>
-    <w:p>
-      <w:pPr>
-        <w:pStyle w:val="Ttulo1"/>
-        <w:rPr>
-          <w:b w:val="0"/>
-          <w:sz w:val="24"/>
-          <w:szCs w:val="24"/>
-        </w:rPr>
-      </w:pPr>
-      <w:r>
-        <w:rPr>
+        <w:rPr>
+          <w:b/>
+          <w:bCs/>
+          <w:sz w:val="24"/>
+          <w:szCs w:val="24"/>
+        </w:rPr>
+      </w:pPr>
+      <w:r>
+        <w:rPr>
+          <w:sz w:val="24"/>
+          <w:szCs w:val="24"/>
+        </w:rPr>
+        <w:t>Presupuesto: Premium</w:t>
+      </w:r>
+    </w:p>
+    <w:p>
+      <w:pPr>
+        <w:rPr>
+          <w:b/>
+          <w:sz w:val="32"/>
+          <w:szCs w:val="32"/>
+        </w:rPr>
+      </w:pPr>
+      <w:r>
+        <w:rPr>
+          <w:b/>
+          <w:bCs/>
           <w:noProof/>
+          <w:sz w:val="56"/>
+          <w:szCs w:val="56"/>
         </w:rPr>
         <w:pict>
           <v:shape id="_x0000_s1027" type="#_x0000_t75" style="position:absolute;margin-left:367.5pt;margin-top:29.9pt;width:156pt;height:156pt;z-index:251666432;mso-position-horizontal-relative:text;mso-position-vertical-relative:text;mso-width-relative:page;mso-height-relative:page">
-            <v:imagedata r:id="rId26" o:title="25946_1"/>
+            <v:imagedata r:id="rId28" o:title="25946_1"/>
             <w10:wrap type="square"/>
           </v:shape>
         </w:pict>
       </w:r>
       <w:r>
         <w:rPr>
-          <w:rFonts w:asciiTheme="majorHAnsi" w:hAnsiTheme="majorHAnsi" w:cstheme="majorHAnsi"/>
-          <w:color w:val="2E74B5" w:themeColor="accent1" w:themeShade="BF"/>
-          <w:sz w:val="32"/>
-          <w:szCs w:val="32"/>
-        </w:rPr>
-        <w:t>Rack:</w:t>
-      </w:r>
-      <w:r>
-        <w:rPr>
-          <w:rFonts w:asciiTheme="majorHAnsi" w:hAnsiTheme="majorHAnsi" w:cstheme="majorHAnsi"/>
-          <w:b w:val="0"/>
-          <w:color w:val="2E74B5" w:themeColor="accent1" w:themeShade="BF"/>
-          <w:sz w:val="32"/>
-          <w:szCs w:val="32"/>
-        </w:rPr>
-        <w:t xml:space="preserve"> Rack De Pared 6U 60X45 Pdu Negro</w:t>
+          <w:b/>
+          <w:bCs/>
+          <w:sz w:val="28"/>
+          <w:szCs w:val="28"/>
+        </w:rPr>
+        <w:t>Rack</w:t>
+      </w:r>
+      <w:r>
+        <w:rPr>
+          <w:sz w:val="28"/>
+          <w:szCs w:val="28"/>
+        </w:rPr>
+        <w:t xml:space="preserve">: Rack De Pared 6U 60X45 </w:t>
+      </w:r>
+      <w:proofErr w:type="spellStart"/>
+      <w:r>
+        <w:rPr>
+          <w:sz w:val="28"/>
+          <w:szCs w:val="28"/>
+        </w:rPr>
+        <w:t>Pdu</w:t>
+      </w:r>
+      <w:proofErr w:type="spellEnd"/>
+      <w:r>
+        <w:rPr>
+          <w:sz w:val="28"/>
+          <w:szCs w:val="28"/>
+        </w:rPr>
+        <w:t xml:space="preserve"> Negro</w:t>
       </w:r>
     </w:p>
     <w:p>
@@ -2285,35 +2508,71 @@
           <w:sz w:val="24"/>
           <w:szCs w:val="24"/>
         </w:rPr>
-        <w:t xml:space="preserve"> y para colocar las distintas patcheras y switchs que serán utilizados en las distintas sucursales.</w:t>
-      </w:r>
-    </w:p>
-    <w:p>
-      <w:pPr>
+        <w:t xml:space="preserve"> y para colocar las distintas </w:t>
+      </w:r>
+      <w:proofErr w:type="spellStart"/>
+      <w:r>
         <w:rPr>
           <w:rFonts w:ascii="Times New Roman" w:hAnsi="Times New Roman" w:cs="Times New Roman"/>
           <w:sz w:val="24"/>
           <w:szCs w:val="24"/>
         </w:rPr>
-      </w:pPr>
-    </w:p>
-    <w:p>
-      <w:pPr>
+        <w:t>patcheras</w:t>
+      </w:r>
+      <w:proofErr w:type="spellEnd"/>
+      <w:r>
         <w:rPr>
           <w:rFonts w:ascii="Times New Roman" w:hAnsi="Times New Roman" w:cs="Times New Roman"/>
           <w:sz w:val="24"/>
           <w:szCs w:val="24"/>
         </w:rPr>
-      </w:pPr>
+        <w:t xml:space="preserve"> y </w:t>
+      </w:r>
+      <w:proofErr w:type="spellStart"/>
       <w:r>
         <w:rPr>
           <w:rFonts w:ascii="Times New Roman" w:hAnsi="Times New Roman" w:cs="Times New Roman"/>
           <w:sz w:val="24"/>
           <w:szCs w:val="24"/>
         </w:rPr>
+        <w:t>switchs</w:t>
+      </w:r>
+      <w:proofErr w:type="spellEnd"/>
+      <w:r>
+        <w:rPr>
+          <w:rFonts w:ascii="Times New Roman" w:hAnsi="Times New Roman" w:cs="Times New Roman"/>
+          <w:sz w:val="24"/>
+          <w:szCs w:val="24"/>
+        </w:rPr>
+        <w:t xml:space="preserve"> que serán utilizados en las distintas sucursales.</w:t>
+      </w:r>
+    </w:p>
+    <w:p>
+      <w:pPr>
+        <w:rPr>
+          <w:rFonts w:ascii="Times New Roman" w:hAnsi="Times New Roman" w:cs="Times New Roman"/>
+          <w:sz w:val="24"/>
+          <w:szCs w:val="24"/>
+        </w:rPr>
+      </w:pPr>
+    </w:p>
+    <w:p>
+      <w:pPr>
+        <w:rPr>
+          <w:rFonts w:ascii="Times New Roman" w:hAnsi="Times New Roman" w:cs="Times New Roman"/>
+          <w:sz w:val="24"/>
+          <w:szCs w:val="24"/>
+        </w:rPr>
+      </w:pPr>
+      <w:r>
+        <w:rPr>
+          <w:rFonts w:ascii="Times New Roman" w:hAnsi="Times New Roman" w:cs="Times New Roman"/>
+          <w:sz w:val="24"/>
+          <w:szCs w:val="24"/>
+        </w:rPr>
         <w:t xml:space="preserve">Fuente: </w:t>
       </w:r>
-      <w:hyperlink r:id="rId27" w:history="1">
+      <w:hyperlink r:id="rId29" w:history="1">
         <w:r>
           <w:rPr>
             <w:rStyle w:val="Hipervnculo"/>
@@ -2327,12 +2586,10 @@
     </w:p>
     <w:p>
       <w:pPr>
-        <w:pStyle w:val="Ttulo1"/>
-        <w:spacing w:before="0" w:beforeAutospacing="0" w:after="675" w:afterAutospacing="0"/>
         <w:rPr>
           <w:rStyle w:val="Hipervnculo"/>
-          <w:b w:val="0"/>
-          <w:bCs w:val="0"/>
+          <w:b/>
+          <w:bCs/>
           <w:color w:val="auto"/>
           <w:sz w:val="24"/>
           <w:szCs w:val="24"/>
@@ -2342,8 +2599,6 @@
       <w:r>
         <w:rPr>
           <w:rStyle w:val="Hipervnculo"/>
-          <w:b w:val="0"/>
-          <w:bCs w:val="0"/>
           <w:color w:val="auto"/>
           <w:sz w:val="24"/>
           <w:szCs w:val="24"/>
@@ -2354,8 +2609,6 @@
       <w:r>
         <w:rPr>
           <w:rStyle w:val="Hipervnculo"/>
-          <w:b w:val="0"/>
-          <w:bCs w:val="0"/>
           <w:color w:val="auto"/>
           <w:sz w:val="24"/>
           <w:szCs w:val="24"/>
@@ -2366,36 +2619,24 @@
     </w:p>
     <w:p>
       <w:pPr>
-        <w:pStyle w:val="Ttulo1"/>
         <w:rPr>
           <w:rStyle w:val="productmodel"/>
-          <w:b w:val="0"/>
-          <w:bCs w:val="0"/>
-          <w:sz w:val="24"/>
-          <w:szCs w:val="24"/>
-        </w:rPr>
-      </w:pPr>
-      <w:r>
-        <w:rPr>
-          <w:b w:val="0"/>
-          <w:bCs w:val="0"/>
-          <w:sz w:val="24"/>
-          <w:szCs w:val="24"/>
-        </w:rPr>
-        <w:t>Presupuesto:</w:t>
-      </w:r>
-      <w:r>
-        <w:rPr>
-          <w:b w:val="0"/>
-          <w:bCs w:val="0"/>
-          <w:sz w:val="24"/>
-          <w:szCs w:val="24"/>
-        </w:rPr>
-        <w:t xml:space="preserve"> Económico, recomendado y premium</w:t>
-      </w:r>
-      <w:bookmarkStart w:id="0" w:name="_GoBack"/>
-      <w:bookmarkEnd w:id="0"/>
-    </w:p>
+          <w:b/>
+          <w:bCs/>
+          <w:sz w:val="24"/>
+          <w:szCs w:val="24"/>
+        </w:rPr>
+      </w:pPr>
+      <w:r>
+        <w:rPr>
+          <w:sz w:val="24"/>
+          <w:szCs w:val="24"/>
+        </w:rPr>
+        <w:t>Presupuesto: Económico, recomendado y premium</w:t>
+      </w:r>
+    </w:p>
+    <w:bookmarkEnd w:id="1"/>
+    <w:bookmarkEnd w:id="2"/>
     <w:p>
       <w:pPr>
         <w:rPr>
@@ -2406,10 +2647,10 @@
       </w:pPr>
     </w:p>
     <w:sectPr>
-      <w:headerReference w:type="even" r:id="rId28"/>
-      <w:headerReference w:type="default" r:id="rId29"/>
-      <w:footerReference w:type="default" r:id="rId30"/>
-      <w:headerReference w:type="first" r:id="rId31"/>
+      <w:headerReference w:type="even" r:id="rId30"/>
+      <w:headerReference w:type="default" r:id="rId31"/>
+      <w:footerReference w:type="default" r:id="rId32"/>
+      <w:headerReference w:type="first" r:id="rId33"/>
       <w:pgSz w:w="11906" w:h="16838"/>
       <w:pgMar w:top="720" w:right="720" w:bottom="720" w:left="720" w:header="708" w:footer="708" w:gutter="0"/>
       <w:cols w:space="708"/>
@@ -2451,53 +2692,6 @@
       <w:pStyle w:val="Piedepgina"/>
       <w:jc w:val="right"/>
     </w:pPr>
-    <w:r>
-      <w:rPr>
-        <w:noProof/>
-        <w:lang w:eastAsia="es-ES"/>
-      </w:rPr>
-      <w:drawing>
-        <wp:inline distT="0" distB="0" distL="0" distR="0">
-          <wp:extent cx="685800" cy="685800"/>
-          <wp:effectExtent l="0" t="0" r="0" b="0"/>
-          <wp:docPr id="5" name="Imagen 5"/>
-          <wp:cNvGraphicFramePr>
-            <a:graphicFrameLocks xmlns:a="http://schemas.openxmlformats.org/drawingml/2006/main" noChangeAspect="1"/>
-          </wp:cNvGraphicFramePr>
-          <a:graphic xmlns:a="http://schemas.openxmlformats.org/drawingml/2006/main">
-            <a:graphicData uri="http://schemas.openxmlformats.org/drawingml/2006/picture">
-              <pic:pic xmlns:pic="http://schemas.openxmlformats.org/drawingml/2006/picture">
-                <pic:nvPicPr>
-                  <pic:cNvPr id="5" name="WhatsApp Image 2019-05-07 at 00.48.31.jpeg"/>
-                  <pic:cNvPicPr/>
-                </pic:nvPicPr>
-                <pic:blipFill>
-                  <a:blip r:embed="rId1">
-                    <a:extLst>
-                      <a:ext uri="{28A0092B-C50C-407E-A947-70E740481C1C}">
-                        <a14:useLocalDpi xmlns:a14="http://schemas.microsoft.com/office/drawing/2010/main" val="0"/>
-                      </a:ext>
-                    </a:extLst>
-                  </a:blip>
-                  <a:stretch>
-                    <a:fillRect/>
-                  </a:stretch>
-                </pic:blipFill>
-                <pic:spPr>
-                  <a:xfrm flipH="1">
-                    <a:off x="0" y="0"/>
-                    <a:ext cx="685800" cy="685800"/>
-                  </a:xfrm>
-                  <a:prstGeom prst="rect">
-                    <a:avLst/>
-                  </a:prstGeom>
-                </pic:spPr>
-              </pic:pic>
-            </a:graphicData>
-          </a:graphic>
-        </wp:inline>
-      </w:drawing>
-    </w:r>
   </w:p>
 </w:ftr>
 </file>
@@ -2533,37 +2727,6 @@
     <w:pPr>
       <w:pStyle w:val="Encabezado"/>
     </w:pPr>
-    <w:r>
-      <w:rPr>
-        <w:noProof/>
-        <w:lang w:eastAsia="es-ES"/>
-      </w:rPr>
-      <w:pict>
-        <v:shapetype id="_x0000_t75" coordsize="21600,21600" o:spt="75" o:preferrelative="t" path="m@4@5l@4@11@9@11@9@5xe" filled="f" stroked="f">
-          <v:stroke joinstyle="miter"/>
-          <v:formulas>
-            <v:f eqn="if lineDrawn pixelLineWidth 0"/>
-            <v:f eqn="sum @0 1 0"/>
-            <v:f eqn="sum 0 0 @1"/>
-            <v:f eqn="prod @2 1 2"/>
-            <v:f eqn="prod @3 21600 pixelWidth"/>
-            <v:f eqn="prod @3 21600 pixelHeight"/>
-            <v:f eqn="sum @0 0 1"/>
-            <v:f eqn="prod @6 1 2"/>
-            <v:f eqn="prod @7 21600 pixelWidth"/>
-            <v:f eqn="sum @8 21600 0"/>
-            <v:f eqn="prod @7 21600 pixelHeight"/>
-            <v:f eqn="sum @10 21600 0"/>
-          </v:formulas>
-          <v:path o:extrusionok="f" gradientshapeok="t" o:connecttype="rect"/>
-          <o:lock v:ext="edit" aspectratio="t"/>
-        </v:shapetype>
-        <v:shape id="WordPictureWatermark347121907" o:spid="_x0000_s2050" type="#_x0000_t75" style="position:absolute;margin-left:0;margin-top:0;width:238.85pt;height:176.95pt;z-index:-251657216;mso-position-horizontal:center;mso-position-horizontal-relative:margin;mso-position-vertical:center;mso-position-vertical-relative:margin" o:allowincell="f">
-          <v:imagedata r:id="rId1" o:title="WhatsApp Image 2019-05-07 at 00" gain="19661f" blacklevel="22938f"/>
-          <w10:wrap anchorx="margin" anchory="margin"/>
-        </v:shape>
-      </w:pict>
-    </w:r>
   </w:p>
 </w:hdr>
 </file>
@@ -2574,37 +2737,6 @@
     <w:pPr>
       <w:pStyle w:val="Encabezado"/>
     </w:pPr>
-    <w:r>
-      <w:rPr>
-        <w:noProof/>
-        <w:lang w:eastAsia="es-ES"/>
-      </w:rPr>
-      <w:pict>
-        <v:shapetype id="_x0000_t75" coordsize="21600,21600" o:spt="75" o:preferrelative="t" path="m@4@5l@4@11@9@11@9@5xe" filled="f" stroked="f">
-          <v:stroke joinstyle="miter"/>
-          <v:formulas>
-            <v:f eqn="if lineDrawn pixelLineWidth 0"/>
-            <v:f eqn="sum @0 1 0"/>
-            <v:f eqn="sum 0 0 @1"/>
-            <v:f eqn="prod @2 1 2"/>
-            <v:f eqn="prod @3 21600 pixelWidth"/>
-            <v:f eqn="prod @3 21600 pixelHeight"/>
-            <v:f eqn="sum @0 0 1"/>
-            <v:f eqn="prod @6 1 2"/>
-            <v:f eqn="prod @7 21600 pixelWidth"/>
-            <v:f eqn="sum @8 21600 0"/>
-            <v:f eqn="prod @7 21600 pixelHeight"/>
-            <v:f eqn="sum @10 21600 0"/>
-          </v:formulas>
-          <v:path o:extrusionok="f" gradientshapeok="t" o:connecttype="rect"/>
-          <o:lock v:ext="edit" aspectratio="t"/>
-        </v:shapetype>
-        <v:shape id="WordPictureWatermark347121908" o:spid="_x0000_s2051" type="#_x0000_t75" style="position:absolute;margin-left:0;margin-top:0;width:238.85pt;height:176.95pt;z-index:-251656192;mso-position-horizontal:center;mso-position-horizontal-relative:margin;mso-position-vertical:center;mso-position-vertical-relative:margin" o:allowincell="f">
-          <v:imagedata r:id="rId1" o:title="WhatsApp Image 2019-05-07 at 00" gain="19661f" blacklevel="22938f"/>
-          <w10:wrap anchorx="margin" anchory="margin"/>
-        </v:shape>
-      </w:pict>
-    </w:r>
   </w:p>
 </w:hdr>
 </file>
@@ -2615,37 +2747,6 @@
     <w:pPr>
       <w:pStyle w:val="Encabezado"/>
     </w:pPr>
-    <w:r>
-      <w:rPr>
-        <w:noProof/>
-        <w:lang w:eastAsia="es-ES"/>
-      </w:rPr>
-      <w:pict>
-        <v:shapetype id="_x0000_t75" coordsize="21600,21600" o:spt="75" o:preferrelative="t" path="m@4@5l@4@11@9@11@9@5xe" filled="f" stroked="f">
-          <v:stroke joinstyle="miter"/>
-          <v:formulas>
-            <v:f eqn="if lineDrawn pixelLineWidth 0"/>
-            <v:f eqn="sum @0 1 0"/>
-            <v:f eqn="sum 0 0 @1"/>
-            <v:f eqn="prod @2 1 2"/>
-            <v:f eqn="prod @3 21600 pixelWidth"/>
-            <v:f eqn="prod @3 21600 pixelHeight"/>
-            <v:f eqn="sum @0 0 1"/>
-            <v:f eqn="prod @6 1 2"/>
-            <v:f eqn="prod @7 21600 pixelWidth"/>
-            <v:f eqn="sum @8 21600 0"/>
-            <v:f eqn="prod @7 21600 pixelHeight"/>
-            <v:f eqn="sum @10 21600 0"/>
-          </v:formulas>
-          <v:path o:extrusionok="f" gradientshapeok="t" o:connecttype="rect"/>
-          <o:lock v:ext="edit" aspectratio="t"/>
-        </v:shapetype>
-        <v:shape id="WordPictureWatermark347121906" o:spid="_x0000_s2049" type="#_x0000_t75" style="position:absolute;margin-left:0;margin-top:0;width:238.85pt;height:176.95pt;z-index:-251658240;mso-position-horizontal:center;mso-position-horizontal-relative:margin;mso-position-vertical:center;mso-position-vertical-relative:margin" o:allowincell="f">
-          <v:imagedata r:id="rId1" o:title="WhatsApp Image 2019-05-07 at 00" gain="19661f" blacklevel="22938f"/>
-          <w10:wrap anchorx="margin" anchory="margin"/>
-        </v:shape>
-      </w:pict>
-    </w:r>
   </w:p>
 </w:hdr>
 </file>
@@ -3184,7 +3285,7 @@
     <w:lsdException w:name="Table Web 2" w:semiHidden="1" w:unhideWhenUsed="1"/>
     <w:lsdException w:name="Table Web 3" w:semiHidden="1" w:unhideWhenUsed="1"/>
     <w:lsdException w:name="Balloon Text" w:semiHidden="1" w:unhideWhenUsed="1"/>
-    <w:lsdException w:name="Table Grid" w:semiHidden="1" w:uiPriority="39" w:unhideWhenUsed="1"/>
+    <w:lsdException w:name="Table Grid" w:uiPriority="39"/>
     <w:lsdException w:name="Table Theme" w:semiHidden="1" w:unhideWhenUsed="1"/>
     <w:lsdException w:name="Placeholder Text" w:semiHidden="1"/>
     <w:lsdException w:name="No Spacing" w:uiPriority="1" w:qFormat="1"/>
@@ -3687,6 +3788,40 @@
       <w:szCs w:val="16"/>
     </w:rPr>
   </w:style>
+  <w:style w:type="paragraph" w:styleId="Ttulo">
+    <w:name w:val="Title"/>
+    <w:basedOn w:val="Normal"/>
+    <w:next w:val="Normal"/>
+    <w:link w:val="TtuloCar"/>
+    <w:uiPriority w:val="10"/>
+    <w:qFormat/>
+    <w:rsid w:val="00AA1BC5"/>
+    <w:pPr>
+      <w:spacing w:after="0" w:line="240" w:lineRule="auto"/>
+      <w:contextualSpacing/>
+    </w:pPr>
+    <w:rPr>
+      <w:rFonts w:asciiTheme="majorHAnsi" w:eastAsiaTheme="majorEastAsia" w:hAnsiTheme="majorHAnsi" w:cstheme="majorBidi"/>
+      <w:spacing w:val="-10"/>
+      <w:kern w:val="28"/>
+      <w:sz w:val="56"/>
+      <w:szCs w:val="56"/>
+    </w:rPr>
+  </w:style>
+  <w:style w:type="character" w:customStyle="1" w:styleId="TtuloCar">
+    <w:name w:val="Título Car"/>
+    <w:basedOn w:val="Fuentedeprrafopredeter"/>
+    <w:link w:val="Ttulo"/>
+    <w:uiPriority w:val="10"/>
+    <w:rsid w:val="00AA1BC5"/>
+    <w:rPr>
+      <w:rFonts w:asciiTheme="majorHAnsi" w:eastAsiaTheme="majorEastAsia" w:hAnsiTheme="majorHAnsi" w:cstheme="majorBidi"/>
+      <w:spacing w:val="-10"/>
+      <w:kern w:val="28"/>
+      <w:sz w:val="56"/>
+      <w:szCs w:val="56"/>
+    </w:rPr>
+  </w:style>
 </w:styles>
 </file>
 
@@ -3949,4 +4084,16 @@
     </a:ext>
   </a:extLst>
 </a:theme>
+</file>
+
+<file path=customXml/item1.xml><?xml version="1.0" encoding="utf-8"?>
+<b:Sources xmlns:b="http://schemas.openxmlformats.org/officeDocument/2006/bibliography" xmlns="http://schemas.openxmlformats.org/officeDocument/2006/bibliography" SelectedStyle="\APASixthEditionOfficeOnline.xsl" StyleName="APA" Version="6"/>
+</file>
+
+<file path=customXml/itemProps1.xml><?xml version="1.0" encoding="utf-8"?>
+<ds:datastoreItem xmlns:ds="http://schemas.openxmlformats.org/officeDocument/2006/customXml" ds:itemID="{3D79C33A-D450-4D23-9C09-71D71F495F04}">
+  <ds:schemaRefs>
+    <ds:schemaRef ds:uri="http://schemas.openxmlformats.org/officeDocument/2006/bibliography"/>
+  </ds:schemaRefs>
+</ds:datastoreItem>
 </file>
--- a/Actividades/Taller01001/Fundamentación de los equipos de red.docx
+++ b/Actividades/Taller01001/Fundamentación de los equipos de red.docx
@@ -100,38 +100,24 @@
           <w:sz w:val="28"/>
           <w:szCs w:val="28"/>
         </w:rPr>
-        <w:t>Primera entrega 25/6/2019</w:t>
-      </w:r>
-    </w:p>
-    <w:p>
-      <w:pPr>
-        <w:rPr>
-          <w:sz w:val="24"/>
-          <w:szCs w:val="24"/>
-        </w:rPr>
-      </w:pPr>
-      <w:r>
-        <w:rPr>
-          <w:sz w:val="24"/>
-          <w:szCs w:val="24"/>
-        </w:rPr>
-        <w:t xml:space="preserve">Ruta en </w:t>
-      </w:r>
-      <w:proofErr w:type="spellStart"/>
-      <w:r>
-        <w:rPr>
-          <w:sz w:val="24"/>
-          <w:szCs w:val="24"/>
-        </w:rPr>
-        <w:t>GitLab</w:t>
-      </w:r>
-      <w:proofErr w:type="spellEnd"/>
-      <w:r>
-        <w:rPr>
-          <w:sz w:val="24"/>
-          <w:szCs w:val="24"/>
-        </w:rPr>
-        <w:t>: /Actividades/</w:t>
+        <w:t>Primera entrega 26/6/2019</w:t>
+      </w:r>
+    </w:p>
+    <w:p>
+      <w:pPr>
+        <w:rPr>
+          <w:sz w:val="24"/>
+          <w:szCs w:val="24"/>
+        </w:rPr>
+      </w:pPr>
+      <w:bookmarkStart w:id="1" w:name="_GoBack"/>
+      <w:bookmarkEnd w:id="1"/>
+      <w:r>
+        <w:rPr>
+          <w:sz w:val="24"/>
+          <w:szCs w:val="24"/>
+        </w:rPr>
+        <w:t>Ruta en GitLab: /Actividades/</w:t>
       </w:r>
       <w:r>
         <w:rPr>
@@ -212,7 +198,7 @@
           </mc:Choice>
           <mc:Fallback>
             <w:pict>
-              <v:line w14:anchorId="7D352EA1" id="Conector recto 8" o:spid="_x0000_s1026" style="position:absolute;z-index:251678720;visibility:visible;mso-wrap-style:square;mso-wrap-distance-left:9pt;mso-wrap-distance-top:0;mso-wrap-distance-right:9pt;mso-wrap-distance-bottom:0;mso-position-horizontal:right;mso-position-horizontal-relative:margin;mso-position-vertical:absolute;mso-position-vertical-relative:text" from="479.05pt,29.75pt" to="1009.3pt,29.75pt" o:gfxdata="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" strokecolor="#5b9bd5 [3204]" strokeweight=".5pt">
+              <v:line w14:anchorId="00CFDCA9" id="Conector recto 8" o:spid="_x0000_s1026" style="position:absolute;z-index:251678720;visibility:visible;mso-wrap-style:square;mso-wrap-distance-left:9pt;mso-wrap-distance-top:0;mso-wrap-distance-right:9pt;mso-wrap-distance-bottom:0;mso-position-horizontal:right;mso-position-horizontal-relative:margin;mso-position-vertical:absolute;mso-position-vertical-relative:text" from="479.05pt,29.75pt" to="1009.3pt,29.75pt" o:gfxdata="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" strokecolor="#5b9bd5 [3204]" strokeweight=".5pt">
                 <v:stroke joinstyle="miter"/>
                 <w10:wrap anchorx="margin"/>
               </v:line>
@@ -230,8 +216,7 @@
           <w:bCs/>
         </w:rPr>
       </w:pPr>
-      <w:bookmarkStart w:id="1" w:name="_Hlk12318370"/>
-      <w:bookmarkStart w:id="2" w:name="_GoBack"/>
+      <w:bookmarkStart w:id="2" w:name="_Hlk12318370"/>
       <w:r>
         <w:rPr>
           <w:b/>
@@ -304,7 +289,6 @@
           </wp:anchor>
         </w:drawing>
       </w:r>
-      <w:proofErr w:type="spellStart"/>
       <w:r>
         <w:rPr>
           <w:b/>
@@ -312,51 +296,24 @@
           <w:sz w:val="28"/>
           <w:szCs w:val="28"/>
         </w:rPr>
-        <w:t>Router</w:t>
-      </w:r>
-      <w:proofErr w:type="spellEnd"/>
-      <w:r>
-        <w:rPr>
-          <w:b/>
-          <w:bCs/>
+        <w:t xml:space="preserve">Router: </w:t>
+      </w:r>
+      <w:r>
+        <w:rPr>
           <w:sz w:val="28"/>
           <w:szCs w:val="28"/>
         </w:rPr>
-        <w:t xml:space="preserve">: </w:t>
-      </w:r>
-      <w:proofErr w:type="spellStart"/>
-      <w:r>
-        <w:rPr>
-          <w:sz w:val="28"/>
-          <w:szCs w:val="28"/>
-        </w:rPr>
-        <w:t>Router</w:t>
-      </w:r>
-      <w:proofErr w:type="spellEnd"/>
-      <w:r>
-        <w:rPr>
-          <w:sz w:val="28"/>
-          <w:szCs w:val="28"/>
-        </w:rPr>
-        <w:t xml:space="preserve"> VPN gigabit Linksys LRT224</w:t>
-      </w:r>
-    </w:p>
-    <w:p>
-      <w:pPr>
-        <w:rPr>
-          <w:b/>
-        </w:rPr>
-      </w:pPr>
-      <w:r>
-        <w:t xml:space="preserve">Este </w:t>
-      </w:r>
-      <w:proofErr w:type="spellStart"/>
-      <w:r>
-        <w:t>Router</w:t>
-      </w:r>
-      <w:proofErr w:type="spellEnd"/>
-      <w:r>
-        <w:t xml:space="preserve"> es el más </w:t>
+        <w:t>Router VPN gigabit Linksys LRT224</w:t>
+      </w:r>
+    </w:p>
+    <w:p>
+      <w:pPr>
+        <w:rPr>
+          <w:b/>
+        </w:rPr>
+      </w:pPr>
+      <w:r>
+        <w:t xml:space="preserve">Este Router es el más </w:t>
       </w:r>
       <w:r>
         <w:t>indicado para</w:t>
@@ -368,15 +325,7 @@
         <w:t>4 puertos RJ45</w:t>
       </w:r>
       <w:r>
-        <w:t xml:space="preserve"> con una velocidad de transmisión de hasta 1Gigabit por segundo y de tipo </w:t>
-      </w:r>
-      <w:proofErr w:type="spellStart"/>
-      <w:r>
-        <w:t>Half</w:t>
-      </w:r>
-      <w:proofErr w:type="spellEnd"/>
-      <w:r>
-        <w:t>/Full dúplex.</w:t>
+        <w:t xml:space="preserve"> con una velocidad de transmisión de hasta 1Gigabit por segundo y de tipo Half/Full dúplex.</w:t>
       </w:r>
       <w:r>
         <w:t xml:space="preserve"> Además, puede soportar hasta </w:t>
@@ -412,19 +361,11 @@
           <w:lang w:val="en-US"/>
         </w:rPr>
       </w:pPr>
-      <w:proofErr w:type="spellStart"/>
       <w:r>
         <w:rPr>
           <w:lang w:val="en-US"/>
         </w:rPr>
-        <w:t>Precio</w:t>
-      </w:r>
-      <w:proofErr w:type="spellEnd"/>
-      <w:r>
-        <w:rPr>
-          <w:lang w:val="en-US"/>
-        </w:rPr>
-        <w:t>: USD357</w:t>
+        <w:t>Precio: USD357</w:t>
       </w:r>
     </w:p>
     <w:p>
@@ -543,15 +484,7 @@
         </w:rPr>
       </w:pPr>
       <w:r>
-        <w:t xml:space="preserve">Este </w:t>
-      </w:r>
-      <w:proofErr w:type="spellStart"/>
-      <w:r>
-        <w:t>Router</w:t>
-      </w:r>
-      <w:proofErr w:type="spellEnd"/>
-      <w:r>
-        <w:t xml:space="preserve"> es </w:t>
+        <w:t xml:space="preserve">Este Router es </w:t>
       </w:r>
       <w:r>
         <w:t>indicado para el presupuesto económico ya que posee casi mismas características que el LRT224, pero soporta una menor cantidad de trafico de paquetes</w:t>
@@ -593,7 +526,6 @@
           <w:lang w:val="en-US"/>
         </w:rPr>
       </w:pPr>
-      <w:proofErr w:type="spellStart"/>
       <w:r>
         <w:rPr>
           <w:rStyle w:val="Hipervnculo"/>
@@ -601,17 +533,7 @@
           <w:u w:val="none"/>
           <w:lang w:val="en-US"/>
         </w:rPr>
-        <w:t>Precio</w:t>
-      </w:r>
-      <w:proofErr w:type="spellEnd"/>
-      <w:r>
-        <w:rPr>
-          <w:rStyle w:val="Hipervnculo"/>
-          <w:color w:val="auto"/>
-          <w:u w:val="none"/>
-          <w:lang w:val="en-US"/>
-        </w:rPr>
-        <w:t>: USD301</w:t>
+        <w:t>Precio: USD301</w:t>
       </w:r>
     </w:p>
     <w:p>
@@ -718,25 +640,7 @@
           <w:szCs w:val="28"/>
           <w:lang w:val="en-US"/>
         </w:rPr>
-        <w:t xml:space="preserve">: TP-LINK </w:t>
-      </w:r>
-      <w:proofErr w:type="spellStart"/>
-      <w:r>
-        <w:rPr>
-          <w:sz w:val="28"/>
-          <w:szCs w:val="28"/>
-          <w:lang w:val="en-US"/>
-        </w:rPr>
-        <w:t>JetStreamTM</w:t>
-      </w:r>
-      <w:proofErr w:type="spellEnd"/>
-      <w:r>
-        <w:rPr>
-          <w:sz w:val="28"/>
-          <w:szCs w:val="28"/>
-          <w:lang w:val="en-US"/>
-        </w:rPr>
-        <w:t xml:space="preserve"> Gigabit L2 TL-SG3216</w:t>
+        <w:t>: TP-LINK JetStreamTM Gigabit L2 TL-SG3216</w:t>
       </w:r>
     </w:p>
     <w:p>
@@ -751,15 +655,7 @@
         </w:rPr>
       </w:pPr>
       <w:r>
-        <w:t xml:space="preserve">Elegimos este </w:t>
-      </w:r>
-      <w:proofErr w:type="spellStart"/>
-      <w:r>
-        <w:t>switch</w:t>
-      </w:r>
-      <w:proofErr w:type="spellEnd"/>
-      <w:r>
-        <w:t xml:space="preserve"> como la opción más económica ya que es el que posee menor cantidad de puertos,</w:t>
+        <w:t>Elegimos este switch como la opción más económica ya que es el que posee menor cantidad de puertos,</w:t>
       </w:r>
       <w:r>
         <w:t>16, pero sigue cumpliendo con la velocidad de transmisión necesaria.</w:t>
@@ -817,7 +713,6 @@
           <w:lang w:val="en-US"/>
         </w:rPr>
       </w:pPr>
-      <w:proofErr w:type="spellStart"/>
       <w:r>
         <w:rPr>
           <w:rStyle w:val="Hipervnculo"/>
@@ -827,19 +722,7 @@
           <w:u w:val="none"/>
           <w:lang w:val="en-US"/>
         </w:rPr>
-        <w:t>Precio</w:t>
-      </w:r>
-      <w:proofErr w:type="spellEnd"/>
-      <w:r>
-        <w:rPr>
-          <w:rStyle w:val="Hipervnculo"/>
-          <w:color w:val="auto"/>
-          <w:sz w:val="24"/>
-          <w:szCs w:val="24"/>
-          <w:u w:val="none"/>
-          <w:lang w:val="en-US"/>
-        </w:rPr>
-        <w:t>: USD</w:t>
+        <w:t>Precio: USD</w:t>
       </w:r>
       <w:r>
         <w:rPr>
@@ -949,57 +832,23 @@
           <w:szCs w:val="28"/>
           <w:lang w:val="en-US"/>
         </w:rPr>
-        <w:t xml:space="preserve"> </w:t>
-      </w:r>
-      <w:proofErr w:type="spellStart"/>
-      <w:r>
-        <w:rPr>
-          <w:sz w:val="28"/>
-          <w:szCs w:val="28"/>
-          <w:lang w:val="en-US"/>
-        </w:rPr>
-        <w:t>Tp</w:t>
-      </w:r>
-      <w:proofErr w:type="spellEnd"/>
-      <w:r>
-        <w:rPr>
-          <w:sz w:val="28"/>
-          <w:szCs w:val="28"/>
-          <w:lang w:val="en-US"/>
-        </w:rPr>
-        <w:t>-Link Jet-Stream Switch Gigabit Tl-Sg3424</w:t>
-      </w:r>
-    </w:p>
-    <w:p>
-      <w:pPr>
-        <w:rPr>
-          <w:b/>
-          <w:sz w:val="24"/>
-          <w:szCs w:val="24"/>
-        </w:rPr>
-      </w:pPr>
-      <w:r>
-        <w:rPr>
-          <w:sz w:val="24"/>
-          <w:szCs w:val="24"/>
-        </w:rPr>
-        <w:t xml:space="preserve">Elegimos este </w:t>
-      </w:r>
-      <w:proofErr w:type="spellStart"/>
-      <w:r>
-        <w:rPr>
-          <w:sz w:val="24"/>
-          <w:szCs w:val="24"/>
-        </w:rPr>
-        <w:t>switch</w:t>
-      </w:r>
-      <w:proofErr w:type="spellEnd"/>
-      <w:r>
-        <w:rPr>
-          <w:sz w:val="24"/>
-          <w:szCs w:val="24"/>
-        </w:rPr>
-        <w:t xml:space="preserve"> para que sea utilizado en la sede central de la empresa y en las sucursales que utilicen varias terminales de escritorio ya que posee una mayor cantidad de puertos que el anterior</w:t>
+        <w:t xml:space="preserve"> Tp-Link Jet-Stream Switch Gigabit Tl-Sg3424</w:t>
+      </w:r>
+    </w:p>
+    <w:p>
+      <w:pPr>
+        <w:rPr>
+          <w:b/>
+          <w:sz w:val="24"/>
+          <w:szCs w:val="24"/>
+        </w:rPr>
+      </w:pPr>
+      <w:r>
+        <w:rPr>
+          <w:sz w:val="24"/>
+          <w:szCs w:val="24"/>
+        </w:rPr>
+        <w:t>Elegimos este switch para que sea utilizado en la sede central de la empresa y en las sucursales que utilicen varias terminales de escritorio ya que posee una mayor cantidad de puertos que el anterior</w:t>
       </w:r>
       <w:r>
         <w:rPr>
@@ -1063,7 +912,6 @@
           <w:lang w:val="en-US"/>
         </w:rPr>
       </w:pPr>
-      <w:proofErr w:type="spellStart"/>
       <w:r>
         <w:rPr>
           <w:rStyle w:val="Hipervnculo"/>
@@ -1073,19 +921,7 @@
           <w:u w:val="none"/>
           <w:lang w:val="en-US"/>
         </w:rPr>
-        <w:t>Precio</w:t>
-      </w:r>
-      <w:proofErr w:type="spellEnd"/>
-      <w:r>
-        <w:rPr>
-          <w:rStyle w:val="Hipervnculo"/>
-          <w:color w:val="auto"/>
-          <w:sz w:val="24"/>
-          <w:szCs w:val="24"/>
-          <w:u w:val="none"/>
-          <w:lang w:val="en-US"/>
-        </w:rPr>
-        <w:t>: USD</w:t>
+        <w:t>Precio: USD</w:t>
       </w:r>
       <w:r>
         <w:rPr>
@@ -1219,59 +1055,23 @@
           <w:szCs w:val="28"/>
           <w:lang w:val="en-US"/>
         </w:rPr>
-        <w:t xml:space="preserve">Ubiquiti </w:t>
-      </w:r>
-      <w:proofErr w:type="spellStart"/>
-      <w:r>
-        <w:rPr>
-          <w:rFonts w:asciiTheme="majorHAnsi" w:hAnsiTheme="majorHAnsi"/>
-          <w:sz w:val="28"/>
-          <w:szCs w:val="28"/>
-          <w:lang w:val="en-US"/>
-        </w:rPr>
-        <w:t>unifi</w:t>
-      </w:r>
-      <w:proofErr w:type="spellEnd"/>
-      <w:r>
-        <w:rPr>
-          <w:rFonts w:asciiTheme="majorHAnsi" w:hAnsiTheme="majorHAnsi"/>
-          <w:sz w:val="28"/>
-          <w:szCs w:val="28"/>
-          <w:lang w:val="en-US"/>
-        </w:rPr>
-        <w:t xml:space="preserve"> Ap-Ac lite x5</w:t>
-      </w:r>
-    </w:p>
-    <w:p>
-      <w:pPr>
-        <w:rPr>
-          <w:b/>
-          <w:sz w:val="24"/>
-          <w:szCs w:val="24"/>
-        </w:rPr>
-      </w:pPr>
-      <w:r>
-        <w:rPr>
-          <w:sz w:val="24"/>
-          <w:szCs w:val="24"/>
-        </w:rPr>
-        <w:t xml:space="preserve">Elegimos este Access </w:t>
-      </w:r>
-      <w:proofErr w:type="spellStart"/>
-      <w:r>
-        <w:rPr>
-          <w:sz w:val="24"/>
-          <w:szCs w:val="24"/>
-        </w:rPr>
-        <w:t>point</w:t>
-      </w:r>
-      <w:proofErr w:type="spellEnd"/>
-      <w:r>
-        <w:rPr>
-          <w:sz w:val="24"/>
-          <w:szCs w:val="24"/>
-        </w:rPr>
-        <w:t xml:space="preserve"> ya que tiene un rango de 120m en exteriores y 30m en interiores, lo cual es suficiente para poder usarlo en las instalaciones portuarias y en las oficinas. Aunque no posea tanto rango como el otro mencionado y pueda perder señal con las condiciones del exterior, su ventaja es que se vende en packs de 5 unidades, lo cual lo hace la mejor opción para el presupuesto más económico.</w:t>
+        <w:t>Ubiquiti unifi Ap-Ac lite x5</w:t>
+      </w:r>
+    </w:p>
+    <w:p>
+      <w:pPr>
+        <w:rPr>
+          <w:b/>
+          <w:sz w:val="24"/>
+          <w:szCs w:val="24"/>
+        </w:rPr>
+      </w:pPr>
+      <w:r>
+        <w:rPr>
+          <w:sz w:val="24"/>
+          <w:szCs w:val="24"/>
+        </w:rPr>
+        <w:t>Elegimos este Access point ya que tiene un rango de 120m en exteriores y 30m en interiores, lo cual es suficiente para poder usarlo en las instalaciones portuarias y en las oficinas. Aunque no posea tanto rango como el otro mencionado y pueda perder señal con las condiciones del exterior, su ventaja es que se vende en packs de 5 unidades, lo cual lo hace la mejor opción para el presupuesto más económico.</w:t>
       </w:r>
     </w:p>
     <w:p>
@@ -1312,23 +1112,13 @@
           <w:lang w:val="en-US"/>
         </w:rPr>
       </w:pPr>
-      <w:proofErr w:type="spellStart"/>
       <w:r>
         <w:rPr>
           <w:sz w:val="24"/>
           <w:szCs w:val="24"/>
           <w:lang w:val="en-US"/>
         </w:rPr>
-        <w:t>Precio</w:t>
-      </w:r>
-      <w:proofErr w:type="spellEnd"/>
-      <w:r>
-        <w:rPr>
-          <w:sz w:val="24"/>
-          <w:szCs w:val="24"/>
-          <w:lang w:val="en-US"/>
-        </w:rPr>
-        <w:t>: USD533</w:t>
+        <w:t>Precio: USD533</w:t>
       </w:r>
     </w:p>
     <w:p>
@@ -1460,47 +1250,7 @@
           <w:szCs w:val="28"/>
           <w:lang w:val="en-US"/>
         </w:rPr>
-        <w:t xml:space="preserve">Access point de </w:t>
-      </w:r>
-      <w:proofErr w:type="spellStart"/>
-      <w:r>
-        <w:rPr>
-          <w:rFonts w:asciiTheme="majorHAnsi" w:hAnsiTheme="majorHAnsi"/>
-          <w:sz w:val="28"/>
-          <w:szCs w:val="28"/>
-          <w:lang w:val="en-US"/>
-        </w:rPr>
-        <w:t>doble</w:t>
-      </w:r>
-      <w:proofErr w:type="spellEnd"/>
-      <w:r>
-        <w:rPr>
-          <w:rFonts w:asciiTheme="majorHAnsi" w:hAnsiTheme="majorHAnsi"/>
-          <w:sz w:val="28"/>
-          <w:szCs w:val="28"/>
-          <w:lang w:val="en-US"/>
-        </w:rPr>
-        <w:t xml:space="preserve"> </w:t>
-      </w:r>
-      <w:proofErr w:type="spellStart"/>
-      <w:r>
-        <w:rPr>
-          <w:rFonts w:asciiTheme="majorHAnsi" w:hAnsiTheme="majorHAnsi"/>
-          <w:sz w:val="28"/>
-          <w:szCs w:val="28"/>
-          <w:lang w:val="en-US"/>
-        </w:rPr>
-        <w:t>banda</w:t>
-      </w:r>
-      <w:proofErr w:type="spellEnd"/>
-      <w:r>
-        <w:rPr>
-          <w:rFonts w:asciiTheme="majorHAnsi" w:hAnsiTheme="majorHAnsi"/>
-          <w:sz w:val="28"/>
-          <w:szCs w:val="28"/>
-          <w:lang w:val="en-US"/>
-        </w:rPr>
-        <w:t xml:space="preserve"> AC1750 Linksys LAPAC1750</w:t>
+        <w:t>Access point de doble banda AC1750 Linksys LAPAC1750</w:t>
       </w:r>
     </w:p>
     <w:p>
@@ -1666,39 +1416,7 @@
           <w:sz w:val="28"/>
           <w:szCs w:val="28"/>
         </w:rPr>
-        <w:t xml:space="preserve"> </w:t>
-      </w:r>
-      <w:proofErr w:type="spellStart"/>
-      <w:r>
-        <w:rPr>
-          <w:sz w:val="28"/>
-          <w:szCs w:val="28"/>
-        </w:rPr>
-        <w:t>Nexxt</w:t>
-      </w:r>
-      <w:proofErr w:type="spellEnd"/>
-      <w:r>
-        <w:rPr>
-          <w:sz w:val="28"/>
-          <w:szCs w:val="28"/>
-        </w:rPr>
-        <w:t xml:space="preserve"> Bobina De Cable </w:t>
-      </w:r>
-      <w:proofErr w:type="spellStart"/>
-      <w:r>
-        <w:rPr>
-          <w:sz w:val="28"/>
-          <w:szCs w:val="28"/>
-        </w:rPr>
-        <w:t>Utp</w:t>
-      </w:r>
-      <w:proofErr w:type="spellEnd"/>
-      <w:r>
-        <w:rPr>
-          <w:sz w:val="28"/>
-          <w:szCs w:val="28"/>
-        </w:rPr>
-        <w:t xml:space="preserve"> Cat 6 300Mts Cable De Red</w:t>
+        <w:t xml:space="preserve"> Nexxt Bobina De Cable Utp Cat 6 300Mts Cable De Red</w:t>
       </w:r>
     </w:p>
     <w:p>
@@ -1739,29 +1457,7 @@
           <w:shd w:val="clear" w:color="auto" w:fill="FFFFFF"/>
           <w:lang w:eastAsia="es-ES"/>
         </w:rPr>
-        <w:t xml:space="preserve">El cable UTP </w:t>
-      </w:r>
-      <w:proofErr w:type="spellStart"/>
-      <w:r>
-        <w:rPr>
-          <w:rFonts w:ascii="Times New Roman" w:eastAsia="Times New Roman" w:hAnsi="Times New Roman" w:cs="Times New Roman"/>
-          <w:sz w:val="24"/>
-          <w:szCs w:val="24"/>
-          <w:shd w:val="clear" w:color="auto" w:fill="FFFFFF"/>
-          <w:lang w:eastAsia="es-ES"/>
-        </w:rPr>
-        <w:t>Nexxt</w:t>
-      </w:r>
-      <w:proofErr w:type="spellEnd"/>
-      <w:r>
-        <w:rPr>
-          <w:rFonts w:ascii="Times New Roman" w:eastAsia="Times New Roman" w:hAnsi="Times New Roman" w:cs="Times New Roman"/>
-          <w:sz w:val="24"/>
-          <w:szCs w:val="24"/>
-          <w:shd w:val="clear" w:color="auto" w:fill="FFFFFF"/>
-          <w:lang w:eastAsia="es-ES"/>
-        </w:rPr>
-        <w:t xml:space="preserve"> Categoría 6 maximiza el ancho de banda para las aplicaciones actuales de vanguardia. Con un rendimiento excepcional excede las especificaciones TIA / EIA de Categoría 6.</w:t>
+        <w:t>El cable UTP Nexxt Categoría 6 maximiza el ancho de banda para las aplicaciones actuales de vanguardia. Con un rendimiento excepcional excede las especificaciones TIA / EIA de Categoría 6.</w:t>
       </w:r>
     </w:p>
     <w:p>
@@ -1875,61 +1571,7 @@
           <w:sz w:val="28"/>
           <w:szCs w:val="28"/>
         </w:rPr>
-        <w:t xml:space="preserve"> </w:t>
-      </w:r>
-      <w:proofErr w:type="spellStart"/>
-      <w:r>
-        <w:rPr>
-          <w:rFonts w:asciiTheme="majorHAnsi" w:hAnsiTheme="majorHAnsi" w:cstheme="majorHAnsi"/>
-          <w:sz w:val="28"/>
-          <w:szCs w:val="28"/>
-        </w:rPr>
-        <w:t>Nexxt</w:t>
-      </w:r>
-      <w:proofErr w:type="spellEnd"/>
-      <w:r>
-        <w:rPr>
-          <w:rFonts w:asciiTheme="majorHAnsi" w:hAnsiTheme="majorHAnsi" w:cstheme="majorHAnsi"/>
-          <w:sz w:val="28"/>
-          <w:szCs w:val="28"/>
-        </w:rPr>
-        <w:t xml:space="preserve"> </w:t>
-      </w:r>
-      <w:proofErr w:type="spellStart"/>
-      <w:r>
-        <w:rPr>
-          <w:rFonts w:asciiTheme="majorHAnsi" w:hAnsiTheme="majorHAnsi" w:cstheme="majorHAnsi"/>
-          <w:sz w:val="28"/>
-          <w:szCs w:val="28"/>
-        </w:rPr>
-        <w:t>Solutions</w:t>
-      </w:r>
-      <w:proofErr w:type="spellEnd"/>
-      <w:r>
-        <w:rPr>
-          <w:rFonts w:asciiTheme="majorHAnsi" w:hAnsiTheme="majorHAnsi" w:cstheme="majorHAnsi"/>
-          <w:sz w:val="28"/>
-          <w:szCs w:val="28"/>
-        </w:rPr>
-        <w:t xml:space="preserve"> Cable Red Cat 6 Bobina 304 Metros Blindado Negro </w:t>
-      </w:r>
-      <w:proofErr w:type="spellStart"/>
-      <w:r>
-        <w:rPr>
-          <w:rFonts w:asciiTheme="majorHAnsi" w:hAnsiTheme="majorHAnsi" w:cstheme="majorHAnsi"/>
-          <w:sz w:val="28"/>
-          <w:szCs w:val="28"/>
-        </w:rPr>
-        <w:t>Patch</w:t>
-      </w:r>
-      <w:proofErr w:type="spellEnd"/>
-      <w:r>
-        <w:rPr>
-          <w:rFonts w:asciiTheme="majorHAnsi" w:hAnsiTheme="majorHAnsi" w:cstheme="majorHAnsi"/>
-          <w:sz w:val="28"/>
-          <w:szCs w:val="28"/>
-        </w:rPr>
-        <w:t xml:space="preserve"> Cord</w:t>
+        <w:t xml:space="preserve"> Nexxt Solutions Cable Red Cat 6 Bobina 304 Metros Blindado Negro Patch Cord</w:t>
       </w:r>
     </w:p>
     <w:p>
@@ -2127,94 +1769,30 @@
           <w:sz w:val="28"/>
           <w:szCs w:val="28"/>
         </w:rPr>
-        <w:t xml:space="preserve">: </w:t>
-      </w:r>
-      <w:proofErr w:type="spellStart"/>
-      <w:r>
-        <w:rPr>
-          <w:sz w:val="28"/>
-          <w:szCs w:val="28"/>
-        </w:rPr>
-        <w:t>Nisuta</w:t>
-      </w:r>
-      <w:proofErr w:type="spellEnd"/>
-      <w:r>
-        <w:rPr>
-          <w:sz w:val="28"/>
-          <w:szCs w:val="28"/>
-        </w:rPr>
-        <w:t xml:space="preserve"> </w:t>
-      </w:r>
-      <w:proofErr w:type="spellStart"/>
-      <w:r>
-        <w:rPr>
-          <w:sz w:val="28"/>
-          <w:szCs w:val="28"/>
-        </w:rPr>
-        <w:t>Patchera</w:t>
-      </w:r>
-      <w:proofErr w:type="spellEnd"/>
-      <w:r>
-        <w:rPr>
-          <w:sz w:val="28"/>
-          <w:szCs w:val="28"/>
-        </w:rPr>
-        <w:t xml:space="preserve"> 48 P. 2U Cat 6</w:t>
-      </w:r>
-    </w:p>
-    <w:p>
-      <w:pPr>
-        <w:rPr>
-          <w:b/>
-          <w:sz w:val="24"/>
-          <w:szCs w:val="24"/>
-        </w:rPr>
-      </w:pPr>
-      <w:r>
-        <w:rPr>
-          <w:sz w:val="24"/>
-          <w:szCs w:val="24"/>
-        </w:rPr>
-        <w:t xml:space="preserve">La </w:t>
-      </w:r>
-      <w:proofErr w:type="spellStart"/>
-      <w:r>
-        <w:rPr>
-          <w:sz w:val="24"/>
-          <w:szCs w:val="24"/>
-        </w:rPr>
-        <w:t>Patchera</w:t>
-      </w:r>
-      <w:proofErr w:type="spellEnd"/>
-      <w:r>
-        <w:rPr>
-          <w:sz w:val="24"/>
-          <w:szCs w:val="24"/>
-        </w:rPr>
-        <w:t xml:space="preserve"> </w:t>
-      </w:r>
-      <w:proofErr w:type="spellStart"/>
-      <w:r>
-        <w:rPr>
-          <w:sz w:val="24"/>
-          <w:szCs w:val="24"/>
-        </w:rPr>
-        <w:t>N</w:t>
-      </w:r>
-      <w:r>
-        <w:rPr>
-          <w:sz w:val="24"/>
-          <w:szCs w:val="24"/>
-        </w:rPr>
-        <w:t>isuta</w:t>
-      </w:r>
-      <w:proofErr w:type="spellEnd"/>
-      <w:r>
-        <w:rPr>
-          <w:sz w:val="24"/>
-          <w:szCs w:val="24"/>
-        </w:rPr>
-        <w:t xml:space="preserve"> de 48 puertos tiene soporte para cables de tipo Cat 6 lo que hace que soporte velocidades de transferencia de hasta 1Gigabit por segundo y posee conectores del tipo dual IDC</w:t>
+        <w:t>: Nisuta Patchera 48 P. 2U Cat 6</w:t>
+      </w:r>
+    </w:p>
+    <w:p>
+      <w:pPr>
+        <w:rPr>
+          <w:b/>
+          <w:sz w:val="24"/>
+          <w:szCs w:val="24"/>
+        </w:rPr>
+      </w:pPr>
+      <w:r>
+        <w:rPr>
+          <w:sz w:val="24"/>
+          <w:szCs w:val="24"/>
+        </w:rPr>
+        <w:t>La Patchera N</w:t>
+      </w:r>
+      <w:r>
+        <w:rPr>
+          <w:sz w:val="24"/>
+          <w:szCs w:val="24"/>
+        </w:rPr>
+        <w:t>isuta de 48 puertos tiene soporte para cables de tipo Cat 6 lo que hace que soporte velocidades de transferencia de hasta 1Gigabit por segundo y posee conectores del tipo dual IDC</w:t>
       </w:r>
     </w:p>
     <w:p>
@@ -2318,23 +1896,7 @@
           <w:sz w:val="28"/>
           <w:szCs w:val="28"/>
         </w:rPr>
-        <w:t xml:space="preserve">: Racks Y A. Rack </w:t>
-      </w:r>
-      <w:proofErr w:type="spellStart"/>
-      <w:r>
-        <w:rPr>
-          <w:sz w:val="28"/>
-          <w:szCs w:val="28"/>
-        </w:rPr>
-        <w:t>Vert</w:t>
-      </w:r>
-      <w:proofErr w:type="spellEnd"/>
-      <w:r>
-        <w:rPr>
-          <w:sz w:val="28"/>
-          <w:szCs w:val="28"/>
-        </w:rPr>
-        <w:t>. 32U 600X1000 Completo G. D</w:t>
+        <w:t>: Racks Y A. Rack Vert. 32U 600X1000 Completo G. D</w:t>
       </w:r>
     </w:p>
     <w:p>
@@ -2467,23 +2029,7 @@
           <w:sz w:val="28"/>
           <w:szCs w:val="28"/>
         </w:rPr>
-        <w:t xml:space="preserve">: Rack De Pared 6U 60X45 </w:t>
-      </w:r>
-      <w:proofErr w:type="spellStart"/>
-      <w:r>
-        <w:rPr>
-          <w:sz w:val="28"/>
-          <w:szCs w:val="28"/>
-        </w:rPr>
-        <w:t>Pdu</w:t>
-      </w:r>
-      <w:proofErr w:type="spellEnd"/>
-      <w:r>
-        <w:rPr>
-          <w:sz w:val="28"/>
-          <w:szCs w:val="28"/>
-        </w:rPr>
-        <w:t xml:space="preserve"> Negro</w:t>
+        <w:t>: Rack De Pared 6U 60X45 Pdu Negro</w:t>
       </w:r>
     </w:p>
     <w:p>
@@ -2508,43 +2054,7 @@
           <w:sz w:val="24"/>
           <w:szCs w:val="24"/>
         </w:rPr>
-        <w:t xml:space="preserve"> y para colocar las distintas </w:t>
-      </w:r>
-      <w:proofErr w:type="spellStart"/>
-      <w:r>
-        <w:rPr>
-          <w:rFonts w:ascii="Times New Roman" w:hAnsi="Times New Roman" w:cs="Times New Roman"/>
-          <w:sz w:val="24"/>
-          <w:szCs w:val="24"/>
-        </w:rPr>
-        <w:t>patcheras</w:t>
-      </w:r>
-      <w:proofErr w:type="spellEnd"/>
-      <w:r>
-        <w:rPr>
-          <w:rFonts w:ascii="Times New Roman" w:hAnsi="Times New Roman" w:cs="Times New Roman"/>
-          <w:sz w:val="24"/>
-          <w:szCs w:val="24"/>
-        </w:rPr>
-        <w:t xml:space="preserve"> y </w:t>
-      </w:r>
-      <w:proofErr w:type="spellStart"/>
-      <w:r>
-        <w:rPr>
-          <w:rFonts w:ascii="Times New Roman" w:hAnsi="Times New Roman" w:cs="Times New Roman"/>
-          <w:sz w:val="24"/>
-          <w:szCs w:val="24"/>
-        </w:rPr>
-        <w:t>switchs</w:t>
-      </w:r>
-      <w:proofErr w:type="spellEnd"/>
-      <w:r>
-        <w:rPr>
-          <w:rFonts w:ascii="Times New Roman" w:hAnsi="Times New Roman" w:cs="Times New Roman"/>
-          <w:sz w:val="24"/>
-          <w:szCs w:val="24"/>
-        </w:rPr>
-        <w:t xml:space="preserve"> que serán utilizados en las distintas sucursales.</w:t>
+        <w:t xml:space="preserve"> y para colocar las distintas patcheras y switchs que serán utilizados en las distintas sucursales.</w:t>
       </w:r>
     </w:p>
     <w:p>
@@ -2635,7 +2145,6 @@
         <w:t>Presupuesto: Económico, recomendado y premium</w:t>
       </w:r>
     </w:p>
-    <w:bookmarkEnd w:id="1"/>
     <w:bookmarkEnd w:id="2"/>
     <w:p>
       <w:pPr>
@@ -4091,7 +3600,7 @@
 </file>
 
 <file path=customXml/itemProps1.xml><?xml version="1.0" encoding="utf-8"?>
-<ds:datastoreItem xmlns:ds="http://schemas.openxmlformats.org/officeDocument/2006/customXml" ds:itemID="{3D79C33A-D450-4D23-9C09-71D71F495F04}">
+<ds:datastoreItem xmlns:ds="http://schemas.openxmlformats.org/officeDocument/2006/customXml" ds:itemID="{257DE5A8-C86D-4117-AE0D-1EC09ADD9D52}">
   <ds:schemaRefs>
     <ds:schemaRef ds:uri="http://schemas.openxmlformats.org/officeDocument/2006/bibliography"/>
   </ds:schemaRefs>

--- a/Actividades/Taller01001/Fundamentación de los equipos de red.docx
+++ b/Actividades/Taller01001/Fundamentación de los equipos de red.docx
@@ -110,8 +110,6 @@
           <w:szCs w:val="24"/>
         </w:rPr>
       </w:pPr>
-      <w:bookmarkStart w:id="1" w:name="_GoBack"/>
-      <w:bookmarkEnd w:id="1"/>
       <w:r>
         <w:rPr>
           <w:sz w:val="24"/>
@@ -198,7 +196,7 @@
           </mc:Choice>
           <mc:Fallback>
             <w:pict>
-              <v:line w14:anchorId="00CFDCA9" id="Conector recto 8" o:spid="_x0000_s1026" style="position:absolute;z-index:251678720;visibility:visible;mso-wrap-style:square;mso-wrap-distance-left:9pt;mso-wrap-distance-top:0;mso-wrap-distance-right:9pt;mso-wrap-distance-bottom:0;mso-position-horizontal:right;mso-position-horizontal-relative:margin;mso-position-vertical:absolute;mso-position-vertical-relative:text" from="479.05pt,29.75pt" to="1009.3pt,29.75pt" o:gfxdata="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" strokecolor="#5b9bd5 [3204]" strokeweight=".5pt">
+              <v:line w14:anchorId="06E17ED7" id="Conector recto 8" o:spid="_x0000_s1026" style="position:absolute;z-index:251678720;visibility:visible;mso-wrap-style:square;mso-wrap-distance-left:9pt;mso-wrap-distance-top:0;mso-wrap-distance-right:9pt;mso-wrap-distance-bottom:0;mso-position-horizontal:right;mso-position-horizontal-relative:margin;mso-position-vertical:absolute;mso-position-vertical-relative:text" from="479.05pt,29.75pt" to="1009.3pt,29.75pt" o:gfxdata="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" strokecolor="#5b9bd5 [3204]" strokeweight=".5pt">
                 <v:stroke joinstyle="miter"/>
                 <w10:wrap anchorx="margin"/>
               </v:line>
@@ -216,7 +214,7 @@
           <w:bCs/>
         </w:rPr>
       </w:pPr>
-      <w:bookmarkStart w:id="2" w:name="_Hlk12318370"/>
+      <w:bookmarkStart w:id="1" w:name="_Hlk12318370"/>
       <w:r>
         <w:rPr>
           <w:b/>
@@ -1824,22 +1822,13 @@
     <w:p>
       <w:pPr>
         <w:rPr>
-          <w:rStyle w:val="productmodel"/>
-          <w:b/>
-          <w:sz w:val="24"/>
-          <w:szCs w:val="24"/>
-        </w:rPr>
-      </w:pPr>
-      <w:r>
-        <w:rPr>
           <w:rStyle w:val="Hipervnculo"/>
           <w:color w:val="auto"/>
           <w:sz w:val="24"/>
           <w:szCs w:val="24"/>
           <w:u w:val="none"/>
         </w:rPr>
-        <w:t>Precio: USD</w:t>
-      </w:r>
+      </w:pPr>
       <w:r>
         <w:rPr>
           <w:rStyle w:val="Hipervnculo"/>
@@ -1848,8 +1837,40 @@
           <w:szCs w:val="24"/>
           <w:u w:val="none"/>
         </w:rPr>
+        <w:t>Precio: USD</w:t>
+      </w:r>
+      <w:r>
+        <w:rPr>
+          <w:rStyle w:val="Hipervnculo"/>
+          <w:color w:val="auto"/>
+          <w:sz w:val="24"/>
+          <w:szCs w:val="24"/>
+          <w:u w:val="none"/>
+        </w:rPr>
         <w:t>90</w:t>
       </w:r>
+    </w:p>
+    <w:p>
+      <w:pPr>
+        <w:rPr>
+          <w:rStyle w:val="productmodel"/>
+          <w:b/>
+          <w:sz w:val="24"/>
+          <w:szCs w:val="24"/>
+        </w:rPr>
+      </w:pPr>
+      <w:r>
+        <w:rPr>
+          <w:rStyle w:val="Hipervnculo"/>
+          <w:color w:val="auto"/>
+          <w:sz w:val="24"/>
+          <w:szCs w:val="24"/>
+          <w:u w:val="none"/>
+        </w:rPr>
+        <w:t>Presupuesto: Economico, Recomendado, Premium</w:t>
+      </w:r>
+      <w:bookmarkStart w:id="2" w:name="_GoBack"/>
+      <w:bookmarkEnd w:id="2"/>
     </w:p>
     <w:p/>
     <w:p>
@@ -2145,7 +2166,7 @@
         <w:t>Presupuesto: Económico, recomendado y premium</w:t>
       </w:r>
     </w:p>
-    <w:bookmarkEnd w:id="2"/>
+    <w:bookmarkEnd w:id="1"/>
     <w:p>
       <w:pPr>
         <w:rPr>
@@ -3600,7 +3621,7 @@
 </file>
 
 <file path=customXml/itemProps1.xml><?xml version="1.0" encoding="utf-8"?>
-<ds:datastoreItem xmlns:ds="http://schemas.openxmlformats.org/officeDocument/2006/customXml" ds:itemID="{257DE5A8-C86D-4117-AE0D-1EC09ADD9D52}">
+<ds:datastoreItem xmlns:ds="http://schemas.openxmlformats.org/officeDocument/2006/customXml" ds:itemID="{79BE51F1-CCE9-49DF-BBE4-66C2E92CA8E8}">
   <ds:schemaRefs>
     <ds:schemaRef ds:uri="http://schemas.openxmlformats.org/officeDocument/2006/bibliography"/>
   </ds:schemaRefs>

--- a/Actividades/Taller01001/Fundamentación de los equipos de red.docx
+++ b/Actividades/Taller01001/Fundamentación de los equipos de red.docx
@@ -21,13 +21,13 @@
           <wp:anchor distT="0" distB="0" distL="114300" distR="114300" simplePos="0" relativeHeight="251677696" behindDoc="0" locked="0" layoutInCell="1" allowOverlap="1" wp14:anchorId="67872AA4" wp14:editId="477BBA5B">
             <wp:simplePos x="0" y="0"/>
             <wp:positionH relativeFrom="margin">
-              <wp:posOffset>5126677</wp:posOffset>
+              <wp:posOffset>5123815</wp:posOffset>
             </wp:positionH>
             <wp:positionV relativeFrom="paragraph">
-              <wp:posOffset>9525</wp:posOffset>
+              <wp:posOffset>-214630</wp:posOffset>
             </wp:positionV>
-            <wp:extent cx="1485265" cy="1101090"/>
-            <wp:effectExtent l="0" t="0" r="635" b="0"/>
+            <wp:extent cx="1514475" cy="1514475"/>
+            <wp:effectExtent l="0" t="0" r="9525" b="9525"/>
             <wp:wrapSquare wrapText="bothSides"/>
             <wp:docPr id="9" name="Imagen 9"/>
             <wp:cNvGraphicFramePr>
@@ -50,7 +50,6 @@
                         </a:ext>
                       </a:extLst>
                     </a:blip>
-                    <a:srcRect/>
                     <a:stretch>
                       <a:fillRect/>
                     </a:stretch>
@@ -58,7 +57,7 @@
                   <pic:spPr bwMode="auto">
                     <a:xfrm>
                       <a:off x="0" y="0"/>
-                      <a:ext cx="1485265" cy="1101090"/>
+                      <a:ext cx="1514475" cy="1514475"/>
                     </a:xfrm>
                     <a:prstGeom prst="rect">
                       <a:avLst/>
@@ -87,35 +86,53 @@
         </w:rPr>
         <w:t xml:space="preserve">Equipamiento de red </w:t>
       </w:r>
-    </w:p>
-    <w:p>
-      <w:pPr>
-        <w:rPr>
-          <w:sz w:val="28"/>
-          <w:szCs w:val="28"/>
-        </w:rPr>
-      </w:pPr>
-      <w:r>
-        <w:rPr>
-          <w:sz w:val="28"/>
-          <w:szCs w:val="28"/>
-        </w:rPr>
-        <w:t>Primera entrega 26/6/2019</w:t>
-      </w:r>
-    </w:p>
-    <w:p>
-      <w:pPr>
-        <w:rPr>
-          <w:sz w:val="24"/>
-          <w:szCs w:val="24"/>
-        </w:rPr>
-      </w:pPr>
-      <w:r>
-        <w:rPr>
-          <w:sz w:val="24"/>
-          <w:szCs w:val="24"/>
-        </w:rPr>
-        <w:t>Ruta en GitLab: /Actividades/</w:t>
+      <w:bookmarkStart w:id="1" w:name="_GoBack"/>
+      <w:bookmarkEnd w:id="1"/>
+    </w:p>
+    <w:p>
+      <w:pPr>
+        <w:rPr>
+          <w:sz w:val="28"/>
+          <w:szCs w:val="28"/>
+        </w:rPr>
+      </w:pPr>
+      <w:r>
+        <w:rPr>
+          <w:sz w:val="28"/>
+          <w:szCs w:val="28"/>
+        </w:rPr>
+        <w:t>Segunda entrega 04/09/2019</w:t>
+      </w:r>
+    </w:p>
+    <w:p>
+      <w:pPr>
+        <w:rPr>
+          <w:sz w:val="24"/>
+          <w:szCs w:val="24"/>
+        </w:rPr>
+      </w:pPr>
+      <w:r>
+        <w:rPr>
+          <w:sz w:val="24"/>
+          <w:szCs w:val="24"/>
+        </w:rPr>
+        <w:t xml:space="preserve">Ruta en </w:t>
+      </w:r>
+      <w:proofErr w:type="spellStart"/>
+      <w:r>
+        <w:rPr>
+          <w:sz w:val="24"/>
+          <w:szCs w:val="24"/>
+        </w:rPr>
+        <w:t>GitLab</w:t>
+      </w:r>
+      <w:proofErr w:type="spellEnd"/>
+      <w:r>
+        <w:rPr>
+          <w:sz w:val="24"/>
+          <w:szCs w:val="24"/>
+        </w:rPr>
+        <w:t>: /Actividades/</w:t>
       </w:r>
       <w:r>
         <w:rPr>
@@ -196,7 +213,7 @@
           </mc:Choice>
           <mc:Fallback>
             <w:pict>
-              <v:line w14:anchorId="06E17ED7" id="Conector recto 8" o:spid="_x0000_s1026" style="position:absolute;z-index:251678720;visibility:visible;mso-wrap-style:square;mso-wrap-distance-left:9pt;mso-wrap-distance-top:0;mso-wrap-distance-right:9pt;mso-wrap-distance-bottom:0;mso-position-horizontal:right;mso-position-horizontal-relative:margin;mso-position-vertical:absolute;mso-position-vertical-relative:text" from="479.05pt,29.75pt" to="1009.3pt,29.75pt" o:gfxdata="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" strokecolor="#5b9bd5 [3204]" strokeweight=".5pt">
+              <v:line w14:anchorId="0977F83F" id="Conector recto 8" o:spid="_x0000_s1026" style="position:absolute;z-index:251678720;visibility:visible;mso-wrap-style:square;mso-wrap-distance-left:9pt;mso-wrap-distance-top:0;mso-wrap-distance-right:9pt;mso-wrap-distance-bottom:0;mso-position-horizontal:right;mso-position-horizontal-relative:margin;mso-position-vertical:absolute;mso-position-vertical-relative:text" from="479.05pt,29.75pt" to="1009.3pt,29.75pt" o:gfxdata="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" strokecolor="#5b9bd5 [3204]" strokeweight=".5pt">
                 <v:stroke joinstyle="miter"/>
                 <w10:wrap anchorx="margin"/>
               </v:line>
@@ -212,9 +229,10 @@
         <w:rPr>
           <w:b/>
           <w:bCs/>
-        </w:rPr>
-      </w:pPr>
-      <w:bookmarkStart w:id="1" w:name="_Hlk12318370"/>
+          <w:lang w:val="en-US"/>
+        </w:rPr>
+      </w:pPr>
+      <w:bookmarkStart w:id="2" w:name="_Hlk12318370"/>
       <w:r>
         <w:rPr>
           <w:b/>
@@ -293,6 +311,7 @@
           <w:bCs/>
           <w:sz w:val="28"/>
           <w:szCs w:val="28"/>
+          <w:lang w:val="en-US"/>
         </w:rPr>
         <w:t xml:space="preserve">Router: </w:t>
       </w:r>
@@ -300,6 +319,7 @@
         <w:rPr>
           <w:sz w:val="28"/>
           <w:szCs w:val="28"/>
+          <w:lang w:val="en-US"/>
         </w:rPr>
         <w:t>Router VPN gigabit Linksys LRT224</w:t>
       </w:r>
@@ -323,7 +343,15 @@
         <w:t>4 puertos RJ45</w:t>
       </w:r>
       <w:r>
-        <w:t xml:space="preserve"> con una velocidad de transmisión de hasta 1Gigabit por segundo y de tipo Half/Full dúplex.</w:t>
+        <w:t xml:space="preserve"> con una velocidad de transmisión de hasta 1Gigabit por segundo y de tipo </w:t>
+      </w:r>
+      <w:proofErr w:type="spellStart"/>
+      <w:r>
+        <w:t>Half</w:t>
+      </w:r>
+      <w:proofErr w:type="spellEnd"/>
+      <w:r>
+        <w:t>/Full dúplex.</w:t>
       </w:r>
       <w:r>
         <w:t xml:space="preserve"> Además, puede soportar hasta </w:t>
@@ -356,13 +384,9 @@
       <w:pPr>
         <w:rPr>
           <w:b/>
-          <w:lang w:val="en-US"/>
-        </w:rPr>
-      </w:pPr>
-      <w:r>
-        <w:rPr>
-          <w:lang w:val="en-US"/>
-        </w:rPr>
+        </w:rPr>
+      </w:pPr>
+      <w:r>
         <w:t>Precio: USD357</w:t>
       </w:r>
     </w:p>
@@ -521,7 +545,6 @@
           <w:rStyle w:val="Hipervnculo"/>
           <w:color w:val="auto"/>
           <w:u w:val="none"/>
-          <w:lang w:val="en-US"/>
         </w:rPr>
       </w:pPr>
       <w:r>
@@ -529,7 +552,6 @@
           <w:rStyle w:val="Hipervnculo"/>
           <w:color w:val="auto"/>
           <w:u w:val="none"/>
-          <w:lang w:val="en-US"/>
         </w:rPr>
         <w:t>Precio: USD301</w:t>
       </w:r>
@@ -551,7 +573,6 @@
           <w:b/>
           <w:sz w:val="28"/>
           <w:szCs w:val="28"/>
-          <w:lang w:val="en-US"/>
         </w:rPr>
       </w:pPr>
       <w:r>
@@ -628,7 +649,6 @@
           <w:bCs/>
           <w:sz w:val="28"/>
           <w:szCs w:val="28"/>
-          <w:lang w:val="en-US"/>
         </w:rPr>
         <w:t>Switch</w:t>
       </w:r>
@@ -636,7 +656,6 @@
         <w:rPr>
           <w:sz w:val="28"/>
           <w:szCs w:val="28"/>
-          <w:lang w:val="en-US"/>
         </w:rPr>
         <w:t>: TP-LINK JetStreamTM Gigabit L2 TL-SG3216</w:t>
       </w:r>
@@ -649,7 +668,6 @@
           <w:color w:val="2E74B5" w:themeColor="accent1" w:themeShade="BF"/>
           <w:sz w:val="32"/>
           <w:szCs w:val="32"/>
-          <w:lang w:val="en-US"/>
         </w:rPr>
       </w:pPr>
       <w:r>
@@ -708,7 +726,6 @@
           <w:sz w:val="24"/>
           <w:szCs w:val="24"/>
           <w:u w:val="none"/>
-          <w:lang w:val="en-US"/>
         </w:rPr>
       </w:pPr>
       <w:r>
@@ -718,7 +735,6 @@
           <w:sz w:val="24"/>
           <w:szCs w:val="24"/>
           <w:u w:val="none"/>
-          <w:lang w:val="en-US"/>
         </w:rPr>
         <w:t>Precio: USD</w:t>
       </w:r>
@@ -729,7 +745,6 @@
           <w:sz w:val="24"/>
           <w:szCs w:val="24"/>
           <w:u w:val="none"/>
-          <w:lang w:val="en-US"/>
         </w:rPr>
         <w:t>214</w:t>
       </w:r>
@@ -755,7 +770,6 @@
           <w:color w:val="2E74B5" w:themeColor="accent1" w:themeShade="BF"/>
           <w:sz w:val="32"/>
           <w:szCs w:val="32"/>
-          <w:lang w:val="en-US"/>
         </w:rPr>
       </w:pPr>
       <w:r>
@@ -764,7 +778,6 @@
           <w:color w:val="2E74B5" w:themeColor="accent1" w:themeShade="BF"/>
           <w:sz w:val="32"/>
           <w:szCs w:val="32"/>
-          <w:lang w:val="en-US"/>
         </w:rPr>
         <w:br w:type="page"/>
       </w:r>
@@ -775,7 +788,6 @@
           <w:b/>
           <w:sz w:val="28"/>
           <w:szCs w:val="28"/>
-          <w:lang w:val="en-US"/>
         </w:rPr>
       </w:pPr>
       <w:r>
@@ -820,7 +832,6 @@
           <w:bCs/>
           <w:sz w:val="28"/>
           <w:szCs w:val="28"/>
-          <w:lang w:val="en-US"/>
         </w:rPr>
         <w:t>Switch:</w:t>
       </w:r>
@@ -828,9 +839,40 @@
         <w:rPr>
           <w:sz w:val="28"/>
           <w:szCs w:val="28"/>
-          <w:lang w:val="en-US"/>
-        </w:rPr>
-        <w:t xml:space="preserve"> Tp-Link Jet-Stream Switch Gigabit Tl-Sg3424</w:t>
+        </w:rPr>
+        <w:t xml:space="preserve"> </w:t>
+      </w:r>
+      <w:proofErr w:type="spellStart"/>
+      <w:r>
+        <w:rPr>
+          <w:sz w:val="28"/>
+          <w:szCs w:val="28"/>
+        </w:rPr>
+        <w:t>Tp</w:t>
+      </w:r>
+      <w:proofErr w:type="spellEnd"/>
+      <w:r>
+        <w:rPr>
+          <w:sz w:val="28"/>
+          <w:szCs w:val="28"/>
+        </w:rPr>
+        <w:t>-Link Jet-</w:t>
+      </w:r>
+      <w:proofErr w:type="spellStart"/>
+      <w:r>
+        <w:rPr>
+          <w:sz w:val="28"/>
+          <w:szCs w:val="28"/>
+        </w:rPr>
+        <w:t>Stream</w:t>
+      </w:r>
+      <w:proofErr w:type="spellEnd"/>
+      <w:r>
+        <w:rPr>
+          <w:sz w:val="28"/>
+          <w:szCs w:val="28"/>
+        </w:rPr>
+        <w:t xml:space="preserve"> Switch Gigabit Tl-Sg3424</w:t>
       </w:r>
     </w:p>
     <w:p>
@@ -907,7 +949,6 @@
           <w:sz w:val="24"/>
           <w:szCs w:val="24"/>
           <w:u w:val="none"/>
-          <w:lang w:val="en-US"/>
         </w:rPr>
       </w:pPr>
       <w:r>
@@ -917,7 +958,6 @@
           <w:sz w:val="24"/>
           <w:szCs w:val="24"/>
           <w:u w:val="none"/>
-          <w:lang w:val="en-US"/>
         </w:rPr>
         <w:t>Precio: USD</w:t>
       </w:r>
@@ -928,7 +968,6 @@
           <w:sz w:val="24"/>
           <w:szCs w:val="24"/>
           <w:u w:val="none"/>
-          <w:lang w:val="en-US"/>
         </w:rPr>
         <w:t>306</w:t>
       </w:r>
@@ -1053,7 +1092,27 @@
           <w:szCs w:val="28"/>
           <w:lang w:val="en-US"/>
         </w:rPr>
-        <w:t>Ubiquiti unifi Ap-Ac lite x5</w:t>
+        <w:t xml:space="preserve">Ubiquiti </w:t>
+      </w:r>
+      <w:proofErr w:type="spellStart"/>
+      <w:r>
+        <w:rPr>
+          <w:rFonts w:asciiTheme="majorHAnsi" w:hAnsiTheme="majorHAnsi"/>
+          <w:sz w:val="28"/>
+          <w:szCs w:val="28"/>
+          <w:lang w:val="en-US"/>
+        </w:rPr>
+        <w:t>unifi</w:t>
+      </w:r>
+      <w:proofErr w:type="spellEnd"/>
+      <w:r>
+        <w:rPr>
+          <w:rFonts w:asciiTheme="majorHAnsi" w:hAnsiTheme="majorHAnsi"/>
+          <w:sz w:val="28"/>
+          <w:szCs w:val="28"/>
+          <w:lang w:val="en-US"/>
+        </w:rPr>
+        <w:t xml:space="preserve"> Ap-Ac lite x5</w:t>
       </w:r>
     </w:p>
     <w:p>
@@ -1107,14 +1166,12 @@
           <w:b/>
           <w:sz w:val="24"/>
           <w:szCs w:val="24"/>
-          <w:lang w:val="en-US"/>
-        </w:rPr>
-      </w:pPr>
-      <w:r>
-        <w:rPr>
-          <w:sz w:val="24"/>
-          <w:szCs w:val="24"/>
-          <w:lang w:val="en-US"/>
+        </w:rPr>
+      </w:pPr>
+      <w:r>
+        <w:rPr>
+          <w:sz w:val="24"/>
+          <w:szCs w:val="24"/>
         </w:rPr>
         <w:t>Precio: USD533</w:t>
       </w:r>
@@ -1248,7 +1305,47 @@
           <w:szCs w:val="28"/>
           <w:lang w:val="en-US"/>
         </w:rPr>
-        <w:t>Access point de doble banda AC1750 Linksys LAPAC1750</w:t>
+        <w:t xml:space="preserve">Access point de </w:t>
+      </w:r>
+      <w:proofErr w:type="spellStart"/>
+      <w:r>
+        <w:rPr>
+          <w:rFonts w:asciiTheme="majorHAnsi" w:hAnsiTheme="majorHAnsi"/>
+          <w:sz w:val="28"/>
+          <w:szCs w:val="28"/>
+          <w:lang w:val="en-US"/>
+        </w:rPr>
+        <w:t>doble</w:t>
+      </w:r>
+      <w:proofErr w:type="spellEnd"/>
+      <w:r>
+        <w:rPr>
+          <w:rFonts w:asciiTheme="majorHAnsi" w:hAnsiTheme="majorHAnsi"/>
+          <w:sz w:val="28"/>
+          <w:szCs w:val="28"/>
+          <w:lang w:val="en-US"/>
+        </w:rPr>
+        <w:t xml:space="preserve"> </w:t>
+      </w:r>
+      <w:proofErr w:type="spellStart"/>
+      <w:r>
+        <w:rPr>
+          <w:rFonts w:asciiTheme="majorHAnsi" w:hAnsiTheme="majorHAnsi"/>
+          <w:sz w:val="28"/>
+          <w:szCs w:val="28"/>
+          <w:lang w:val="en-US"/>
+        </w:rPr>
+        <w:t>banda</w:t>
+      </w:r>
+      <w:proofErr w:type="spellEnd"/>
+      <w:r>
+        <w:rPr>
+          <w:rFonts w:asciiTheme="majorHAnsi" w:hAnsiTheme="majorHAnsi"/>
+          <w:sz w:val="28"/>
+          <w:szCs w:val="28"/>
+          <w:lang w:val="en-US"/>
+        </w:rPr>
+        <w:t xml:space="preserve"> AC1750 Linksys LAPAC1750</w:t>
       </w:r>
     </w:p>
     <w:p>
@@ -1414,7 +1511,39 @@
           <w:sz w:val="28"/>
           <w:szCs w:val="28"/>
         </w:rPr>
-        <w:t xml:space="preserve"> Nexxt Bobina De Cable Utp Cat 6 300Mts Cable De Red</w:t>
+        <w:t xml:space="preserve"> </w:t>
+      </w:r>
+      <w:proofErr w:type="spellStart"/>
+      <w:r>
+        <w:rPr>
+          <w:sz w:val="28"/>
+          <w:szCs w:val="28"/>
+        </w:rPr>
+        <w:t>Nexxt</w:t>
+      </w:r>
+      <w:proofErr w:type="spellEnd"/>
+      <w:r>
+        <w:rPr>
+          <w:sz w:val="28"/>
+          <w:szCs w:val="28"/>
+        </w:rPr>
+        <w:t xml:space="preserve"> Bobina De Cable </w:t>
+      </w:r>
+      <w:proofErr w:type="spellStart"/>
+      <w:r>
+        <w:rPr>
+          <w:sz w:val="28"/>
+          <w:szCs w:val="28"/>
+        </w:rPr>
+        <w:t>Utp</w:t>
+      </w:r>
+      <w:proofErr w:type="spellEnd"/>
+      <w:r>
+        <w:rPr>
+          <w:sz w:val="28"/>
+          <w:szCs w:val="28"/>
+        </w:rPr>
+        <w:t xml:space="preserve"> Cat 6 300Mts Cable De Red</w:t>
       </w:r>
     </w:p>
     <w:p>
@@ -1455,7 +1584,29 @@
           <w:shd w:val="clear" w:color="auto" w:fill="FFFFFF"/>
           <w:lang w:eastAsia="es-ES"/>
         </w:rPr>
-        <w:t>El cable UTP Nexxt Categoría 6 maximiza el ancho de banda para las aplicaciones actuales de vanguardia. Con un rendimiento excepcional excede las especificaciones TIA / EIA de Categoría 6.</w:t>
+        <w:t xml:space="preserve">El cable UTP </w:t>
+      </w:r>
+      <w:proofErr w:type="spellStart"/>
+      <w:r>
+        <w:rPr>
+          <w:rFonts w:ascii="Times New Roman" w:eastAsia="Times New Roman" w:hAnsi="Times New Roman" w:cs="Times New Roman"/>
+          <w:sz w:val="24"/>
+          <w:szCs w:val="24"/>
+          <w:shd w:val="clear" w:color="auto" w:fill="FFFFFF"/>
+          <w:lang w:eastAsia="es-ES"/>
+        </w:rPr>
+        <w:t>Nexxt</w:t>
+      </w:r>
+      <w:proofErr w:type="spellEnd"/>
+      <w:r>
+        <w:rPr>
+          <w:rFonts w:ascii="Times New Roman" w:eastAsia="Times New Roman" w:hAnsi="Times New Roman" w:cs="Times New Roman"/>
+          <w:sz w:val="24"/>
+          <w:szCs w:val="24"/>
+          <w:shd w:val="clear" w:color="auto" w:fill="FFFFFF"/>
+          <w:lang w:eastAsia="es-ES"/>
+        </w:rPr>
+        <w:t xml:space="preserve"> Categoría 6 maximiza el ancho de banda para las aplicaciones actuales de vanguardia. Con un rendimiento excepcional excede las especificaciones TIA / EIA de Categoría 6.</w:t>
       </w:r>
     </w:p>
     <w:p>
@@ -1569,7 +1720,43 @@
           <w:sz w:val="28"/>
           <w:szCs w:val="28"/>
         </w:rPr>
-        <w:t xml:space="preserve"> Nexxt Solutions Cable Red Cat 6 Bobina 304 Metros Blindado Negro Patch Cord</w:t>
+        <w:t xml:space="preserve"> </w:t>
+      </w:r>
+      <w:proofErr w:type="spellStart"/>
+      <w:r>
+        <w:rPr>
+          <w:rFonts w:asciiTheme="majorHAnsi" w:hAnsiTheme="majorHAnsi" w:cstheme="majorHAnsi"/>
+          <w:sz w:val="28"/>
+          <w:szCs w:val="28"/>
+        </w:rPr>
+        <w:t>Nexxt</w:t>
+      </w:r>
+      <w:proofErr w:type="spellEnd"/>
+      <w:r>
+        <w:rPr>
+          <w:rFonts w:asciiTheme="majorHAnsi" w:hAnsiTheme="majorHAnsi" w:cstheme="majorHAnsi"/>
+          <w:sz w:val="28"/>
+          <w:szCs w:val="28"/>
+        </w:rPr>
+        <w:t xml:space="preserve"> </w:t>
+      </w:r>
+      <w:proofErr w:type="spellStart"/>
+      <w:r>
+        <w:rPr>
+          <w:rFonts w:asciiTheme="majorHAnsi" w:hAnsiTheme="majorHAnsi" w:cstheme="majorHAnsi"/>
+          <w:sz w:val="28"/>
+          <w:szCs w:val="28"/>
+        </w:rPr>
+        <w:t>Solutions</w:t>
+      </w:r>
+      <w:proofErr w:type="spellEnd"/>
+      <w:r>
+        <w:rPr>
+          <w:rFonts w:asciiTheme="majorHAnsi" w:hAnsiTheme="majorHAnsi" w:cstheme="majorHAnsi"/>
+          <w:sz w:val="28"/>
+          <w:szCs w:val="28"/>
+        </w:rPr>
+        <w:t xml:space="preserve"> Cable Red Cat 6 Bobina 304 Metros Blindado Negro </w:t>
       </w:r>
     </w:p>
     <w:p>
@@ -1603,7 +1790,9 @@
     <w:p>
       <w:pPr>
         <w:rPr>
-          <w:b/>
+          <w:sz w:val="24"/>
+          <w:szCs w:val="24"/>
+          <w:u w:val="single"/>
         </w:rPr>
       </w:pPr>
       <w:r>
@@ -1613,7 +1802,6 @@
         <w:r>
           <w:rPr>
             <w:rStyle w:val="Hipervnculo"/>
-            <w:color w:val="auto"/>
             <w:sz w:val="24"/>
             <w:szCs w:val="24"/>
           </w:rPr>
@@ -1673,6 +1861,325 @@
         </w:rPr>
         <w:t>Presupuesto: Premium</w:t>
       </w:r>
+    </w:p>
+    <w:p>
+      <w:pPr>
+        <w:pStyle w:val="Ttulo1"/>
+      </w:pPr>
+      <w:r>
+        <w:rPr>
+          <w:b w:val="0"/>
+          <w:bCs w:val="0"/>
+          <w:noProof/>
+          <w:sz w:val="24"/>
+          <w:szCs w:val="24"/>
+        </w:rPr>
+        <w:drawing>
+          <wp:anchor distT="0" distB="0" distL="114300" distR="114300" simplePos="0" relativeHeight="251658752" behindDoc="0" locked="0" layoutInCell="1" allowOverlap="1">
+            <wp:simplePos x="0" y="0"/>
+            <wp:positionH relativeFrom="column">
+              <wp:posOffset>5238750</wp:posOffset>
+            </wp:positionH>
+            <wp:positionV relativeFrom="paragraph">
+              <wp:posOffset>5715</wp:posOffset>
+            </wp:positionV>
+            <wp:extent cx="1409700" cy="1409700"/>
+            <wp:effectExtent l="0" t="0" r="0" b="0"/>
+            <wp:wrapSquare wrapText="bothSides"/>
+            <wp:docPr id="5" name="Imagen 5"/>
+            <wp:cNvGraphicFramePr>
+              <a:graphicFrameLocks xmlns:a="http://schemas.openxmlformats.org/drawingml/2006/main" noChangeAspect="1"/>
+            </wp:cNvGraphicFramePr>
+            <a:graphic xmlns:a="http://schemas.openxmlformats.org/drawingml/2006/main">
+              <a:graphicData uri="http://schemas.openxmlformats.org/drawingml/2006/picture">
+                <pic:pic xmlns:pic="http://schemas.openxmlformats.org/drawingml/2006/picture">
+                  <pic:nvPicPr>
+                    <pic:cNvPr id="0" name="Picture 1"/>
+                    <pic:cNvPicPr>
+                      <a:picLocks noChangeAspect="1" noChangeArrowheads="1"/>
+                    </pic:cNvPicPr>
+                  </pic:nvPicPr>
+                  <pic:blipFill>
+                    <a:blip r:embed="rId24" cstate="print">
+                      <a:extLst>
+                        <a:ext uri="{28A0092B-C50C-407E-A947-70E740481C1C}">
+                          <a14:useLocalDpi xmlns:a14="http://schemas.microsoft.com/office/drawing/2010/main" val="0"/>
+                        </a:ext>
+                      </a:extLst>
+                    </a:blip>
+                    <a:srcRect/>
+                    <a:stretch>
+                      <a:fillRect/>
+                    </a:stretch>
+                  </pic:blipFill>
+                  <pic:spPr bwMode="auto">
+                    <a:xfrm>
+                      <a:off x="0" y="0"/>
+                      <a:ext cx="1409700" cy="1409700"/>
+                    </a:xfrm>
+                    <a:prstGeom prst="rect">
+                      <a:avLst/>
+                    </a:prstGeom>
+                    <a:noFill/>
+                    <a:ln>
+                      <a:noFill/>
+                    </a:ln>
+                  </pic:spPr>
+                </pic:pic>
+              </a:graphicData>
+            </a:graphic>
+            <wp14:sizeRelH relativeFrom="margin">
+              <wp14:pctWidth>0</wp14:pctWidth>
+            </wp14:sizeRelH>
+            <wp14:sizeRelV relativeFrom="margin">
+              <wp14:pctHeight>0</wp14:pctHeight>
+            </wp14:sizeRelV>
+          </wp:anchor>
+        </w:drawing>
+      </w:r>
+      <w:r>
+        <w:rPr>
+          <w:rFonts w:asciiTheme="majorHAnsi" w:hAnsiTheme="majorHAnsi" w:cstheme="majorHAnsi"/>
+          <w:sz w:val="28"/>
+          <w:szCs w:val="28"/>
+        </w:rPr>
+        <w:t xml:space="preserve">Cable </w:t>
+      </w:r>
+      <w:proofErr w:type="spellStart"/>
+      <w:r>
+        <w:rPr>
+          <w:rFonts w:asciiTheme="majorHAnsi" w:hAnsiTheme="majorHAnsi" w:cstheme="majorHAnsi"/>
+          <w:sz w:val="28"/>
+          <w:szCs w:val="28"/>
+        </w:rPr>
+        <w:t>Patch</w:t>
+      </w:r>
+      <w:proofErr w:type="spellEnd"/>
+      <w:r>
+        <w:rPr>
+          <w:rFonts w:asciiTheme="majorHAnsi" w:hAnsiTheme="majorHAnsi" w:cstheme="majorHAnsi"/>
+          <w:sz w:val="28"/>
+          <w:szCs w:val="28"/>
+        </w:rPr>
+        <w:t xml:space="preserve"> Cord</w:t>
+      </w:r>
+      <w:r>
+        <w:rPr>
+          <w:rFonts w:asciiTheme="majorHAnsi" w:hAnsiTheme="majorHAnsi" w:cstheme="majorHAnsi"/>
+          <w:sz w:val="28"/>
+          <w:szCs w:val="28"/>
+        </w:rPr>
+        <w:t>:</w:t>
+      </w:r>
+      <w:r>
+        <w:rPr>
+          <w:rFonts w:asciiTheme="majorHAnsi" w:hAnsiTheme="majorHAnsi" w:cstheme="majorHAnsi"/>
+          <w:sz w:val="28"/>
+          <w:szCs w:val="28"/>
+        </w:rPr>
+        <w:t xml:space="preserve"> </w:t>
+      </w:r>
+      <w:proofErr w:type="spellStart"/>
+      <w:r>
+        <w:rPr>
+          <w:rFonts w:asciiTheme="majorHAnsi" w:hAnsiTheme="majorHAnsi" w:cstheme="majorHAnsi"/>
+          <w:b w:val="0"/>
+          <w:bCs w:val="0"/>
+          <w:sz w:val="28"/>
+          <w:szCs w:val="28"/>
+        </w:rPr>
+        <w:t>Patchcord</w:t>
+      </w:r>
+      <w:proofErr w:type="spellEnd"/>
+      <w:r>
+        <w:rPr>
+          <w:rFonts w:asciiTheme="majorHAnsi" w:hAnsiTheme="majorHAnsi" w:cstheme="majorHAnsi"/>
+          <w:b w:val="0"/>
+          <w:bCs w:val="0"/>
+          <w:sz w:val="28"/>
+          <w:szCs w:val="28"/>
+        </w:rPr>
+        <w:t xml:space="preserve"> Cat6 1,5 M 5 </w:t>
+      </w:r>
+      <w:proofErr w:type="spellStart"/>
+      <w:r>
+        <w:rPr>
+          <w:rFonts w:asciiTheme="majorHAnsi" w:hAnsiTheme="majorHAnsi" w:cstheme="majorHAnsi"/>
+          <w:b w:val="0"/>
+          <w:bCs w:val="0"/>
+          <w:sz w:val="28"/>
+          <w:szCs w:val="28"/>
+        </w:rPr>
+        <w:t>Feet</w:t>
+      </w:r>
+      <w:proofErr w:type="spellEnd"/>
+      <w:r>
+        <w:rPr>
+          <w:rFonts w:asciiTheme="majorHAnsi" w:hAnsiTheme="majorHAnsi" w:cstheme="majorHAnsi"/>
+          <w:b w:val="0"/>
+          <w:bCs w:val="0"/>
+          <w:sz w:val="28"/>
+          <w:szCs w:val="28"/>
+        </w:rPr>
+        <w:t xml:space="preserve"> Azul </w:t>
+      </w:r>
+      <w:proofErr w:type="spellStart"/>
+      <w:r>
+        <w:rPr>
+          <w:rFonts w:asciiTheme="majorHAnsi" w:hAnsiTheme="majorHAnsi" w:cstheme="majorHAnsi"/>
+          <w:b w:val="0"/>
+          <w:bCs w:val="0"/>
+          <w:sz w:val="28"/>
+          <w:szCs w:val="28"/>
+        </w:rPr>
+        <w:t>Cca</w:t>
+      </w:r>
+      <w:proofErr w:type="spellEnd"/>
+      <w:r>
+        <w:rPr>
+          <w:rFonts w:asciiTheme="majorHAnsi" w:hAnsiTheme="majorHAnsi" w:cstheme="majorHAnsi"/>
+          <w:b w:val="0"/>
+          <w:bCs w:val="0"/>
+          <w:sz w:val="28"/>
+          <w:szCs w:val="28"/>
+        </w:rPr>
+        <w:t xml:space="preserve"> Bañado En Cobre</w:t>
+      </w:r>
+    </w:p>
+    <w:p>
+      <w:pPr>
+        <w:pStyle w:val="Ttulo1"/>
+        <w:rPr>
+          <w:b w:val="0"/>
+          <w:bCs w:val="0"/>
+          <w:sz w:val="24"/>
+          <w:szCs w:val="24"/>
+        </w:rPr>
+      </w:pPr>
+      <w:r>
+        <w:rPr>
+          <w:b w:val="0"/>
+          <w:bCs w:val="0"/>
+          <w:sz w:val="24"/>
+          <w:szCs w:val="24"/>
+        </w:rPr>
+        <w:t>Elegimos este cable como el que será utilizado para conectar las</w:t>
+      </w:r>
+      <w:r>
+        <w:rPr>
+          <w:b w:val="0"/>
+          <w:bCs w:val="0"/>
+          <w:sz w:val="24"/>
+          <w:szCs w:val="24"/>
+        </w:rPr>
+        <w:t xml:space="preserve"> computadoras y Access Point a las rosetas y para conectar las </w:t>
+      </w:r>
+      <w:proofErr w:type="spellStart"/>
+      <w:r>
+        <w:rPr>
+          <w:b w:val="0"/>
+          <w:bCs w:val="0"/>
+          <w:sz w:val="24"/>
+          <w:szCs w:val="24"/>
+        </w:rPr>
+        <w:t>Patcheras</w:t>
+      </w:r>
+      <w:proofErr w:type="spellEnd"/>
+      <w:r>
+        <w:rPr>
+          <w:b w:val="0"/>
+          <w:bCs w:val="0"/>
+          <w:sz w:val="24"/>
+          <w:szCs w:val="24"/>
+        </w:rPr>
+        <w:t xml:space="preserve"> a los Switch y viceversa.</w:t>
+      </w:r>
+    </w:p>
+    <w:p>
+      <w:pPr>
+        <w:pStyle w:val="Ttulo1"/>
+        <w:rPr>
+          <w:b w:val="0"/>
+          <w:bCs w:val="0"/>
+          <w:sz w:val="24"/>
+          <w:szCs w:val="24"/>
+        </w:rPr>
+      </w:pPr>
+      <w:r>
+        <w:rPr>
+          <w:b w:val="0"/>
+          <w:bCs w:val="0"/>
+          <w:sz w:val="24"/>
+          <w:szCs w:val="24"/>
+        </w:rPr>
+        <w:t>Fuente:</w:t>
+      </w:r>
+      <w:r>
+        <w:t xml:space="preserve"> </w:t>
+      </w:r>
+      <w:hyperlink r:id="rId25" w:history="1">
+        <w:r>
+          <w:rPr>
+            <w:rStyle w:val="Hipervnculo"/>
+            <w:b w:val="0"/>
+            <w:bCs w:val="0"/>
+            <w:sz w:val="24"/>
+            <w:szCs w:val="24"/>
+          </w:rPr>
+          <w:t>https://www.fastimport.uy/productos/43833/patchcord-cat6-1-5-m-5-feet-azul-cca-ba-ado-en-cobre-te</w:t>
+        </w:r>
+      </w:hyperlink>
+    </w:p>
+    <w:p>
+      <w:pPr>
+        <w:pStyle w:val="Ttulo1"/>
+        <w:rPr>
+          <w:b w:val="0"/>
+          <w:bCs w:val="0"/>
+          <w:sz w:val="24"/>
+          <w:szCs w:val="24"/>
+        </w:rPr>
+      </w:pPr>
+      <w:r>
+        <w:rPr>
+          <w:b w:val="0"/>
+          <w:bCs w:val="0"/>
+          <w:sz w:val="24"/>
+          <w:szCs w:val="24"/>
+        </w:rPr>
+        <w:t>Precio: USD 2</w:t>
+      </w:r>
+    </w:p>
+    <w:p>
+      <w:pPr>
+        <w:pStyle w:val="Ttulo1"/>
+        <w:rPr>
+          <w:b w:val="0"/>
+          <w:bCs w:val="0"/>
+          <w:sz w:val="24"/>
+          <w:szCs w:val="24"/>
+        </w:rPr>
+      </w:pPr>
+      <w:r>
+        <w:rPr>
+          <w:b w:val="0"/>
+          <w:bCs w:val="0"/>
+          <w:sz w:val="24"/>
+          <w:szCs w:val="24"/>
+        </w:rPr>
+        <w:t>Presupuesto: Económico, Recomendado, Premium</w:t>
+      </w:r>
+    </w:p>
+    <w:p>
+      <w:pPr>
+        <w:pStyle w:val="Ttulo1"/>
+        <w:rPr>
+          <w:b w:val="0"/>
+          <w:bCs w:val="0"/>
+          <w:sz w:val="24"/>
+          <w:szCs w:val="24"/>
+        </w:rPr>
+      </w:pPr>
     </w:p>
     <w:p>
       <w:pPr>
@@ -1716,7 +2223,7 @@
                     </pic:cNvPicPr>
                   </pic:nvPicPr>
                   <pic:blipFill>
-                    <a:blip r:embed="rId24">
+                    <a:blip r:embed="rId26">
                       <a:extLst>
                         <a:ext uri="{28A0092B-C50C-407E-A947-70E740481C1C}">
                           <a14:useLocalDpi xmlns:a14="http://schemas.microsoft.com/office/drawing/2010/main" val="0"/>
@@ -1767,48 +2274,81 @@
           <w:sz w:val="28"/>
           <w:szCs w:val="28"/>
         </w:rPr>
-        <w:t>: Nisuta Patchera 48 P. 2U Cat 6</w:t>
-      </w:r>
-    </w:p>
-    <w:p>
-      <w:pPr>
-        <w:rPr>
-          <w:b/>
-          <w:sz w:val="24"/>
-          <w:szCs w:val="24"/>
-        </w:rPr>
-      </w:pPr>
-      <w:r>
-        <w:rPr>
-          <w:sz w:val="24"/>
-          <w:szCs w:val="24"/>
-        </w:rPr>
-        <w:t>La Patchera N</w:t>
-      </w:r>
-      <w:r>
-        <w:rPr>
-          <w:sz w:val="24"/>
-          <w:szCs w:val="24"/>
-        </w:rPr>
-        <w:t>isuta de 48 puertos tiene soporte para cables de tipo Cat 6 lo que hace que soporte velocidades de transferencia de hasta 1Gigabit por segundo y posee conectores del tipo dual IDC</w:t>
-      </w:r>
-    </w:p>
-    <w:p>
-      <w:pPr>
-        <w:rPr>
-          <w:b/>
-          <w:sz w:val="24"/>
-          <w:szCs w:val="24"/>
-        </w:rPr>
-      </w:pPr>
-      <w:r>
-        <w:rPr>
-          <w:sz w:val="24"/>
-          <w:szCs w:val="24"/>
-        </w:rPr>
+        <w:t xml:space="preserve">: </w:t>
+      </w:r>
+      <w:proofErr w:type="spellStart"/>
+      <w:r>
+        <w:rPr>
+          <w:sz w:val="28"/>
+          <w:szCs w:val="28"/>
+        </w:rPr>
+        <w:t>Nisuta</w:t>
+      </w:r>
+      <w:proofErr w:type="spellEnd"/>
+      <w:r>
+        <w:rPr>
+          <w:sz w:val="28"/>
+          <w:szCs w:val="28"/>
+        </w:rPr>
+        <w:t xml:space="preserve"> Patchera 48 P. 2U Cat 6</w:t>
+      </w:r>
+    </w:p>
+    <w:p>
+      <w:pPr>
+        <w:rPr>
+          <w:b/>
+          <w:sz w:val="24"/>
+          <w:szCs w:val="24"/>
+        </w:rPr>
+      </w:pPr>
+      <w:r>
+        <w:rPr>
+          <w:sz w:val="24"/>
+          <w:szCs w:val="24"/>
+        </w:rPr>
+        <w:t xml:space="preserve">La Patchera </w:t>
+      </w:r>
+      <w:proofErr w:type="spellStart"/>
+      <w:r>
+        <w:rPr>
+          <w:sz w:val="24"/>
+          <w:szCs w:val="24"/>
+        </w:rPr>
+        <w:t>N</w:t>
+      </w:r>
+      <w:r>
+        <w:rPr>
+          <w:sz w:val="24"/>
+          <w:szCs w:val="24"/>
+        </w:rPr>
+        <w:t>isuta</w:t>
+      </w:r>
+      <w:proofErr w:type="spellEnd"/>
+      <w:r>
+        <w:rPr>
+          <w:sz w:val="24"/>
+          <w:szCs w:val="24"/>
+        </w:rPr>
+        <w:t xml:space="preserve"> de 48 puertos tiene soporte para cables de tipo Cat 6 lo que hace que soporte velocidades de transferencia de hasta 1Gigabit por segundo y posee conectores del tipo dual IDC</w:t>
+      </w:r>
+    </w:p>
+    <w:p>
+      <w:pPr>
+        <w:rPr>
+          <w:b/>
+          <w:sz w:val="24"/>
+          <w:szCs w:val="24"/>
+        </w:rPr>
+      </w:pPr>
+      <w:r>
+        <w:rPr>
+          <w:sz w:val="24"/>
+          <w:szCs w:val="24"/>
+        </w:rPr>
+        <w:lastRenderedPageBreak/>
         <w:t xml:space="preserve">Fuente: </w:t>
       </w:r>
-      <w:hyperlink r:id="rId25" w:history="1">
+      <w:hyperlink r:id="rId27" w:history="1">
         <w:r>
           <w:rPr>
             <w:rStyle w:val="Hipervnculo"/>
@@ -1867,10 +2407,30 @@
           <w:szCs w:val="24"/>
           <w:u w:val="none"/>
         </w:rPr>
-        <w:t>Presupuesto: Economico, Recomendado, Premium</w:t>
-      </w:r>
-      <w:bookmarkStart w:id="2" w:name="_GoBack"/>
-      <w:bookmarkEnd w:id="2"/>
+        <w:t xml:space="preserve">Presupuesto: </w:t>
+      </w:r>
+      <w:proofErr w:type="spellStart"/>
+      <w:r>
+        <w:rPr>
+          <w:rStyle w:val="Hipervnculo"/>
+          <w:color w:val="auto"/>
+          <w:sz w:val="24"/>
+          <w:szCs w:val="24"/>
+          <w:u w:val="none"/>
+        </w:rPr>
+        <w:t>Economico</w:t>
+      </w:r>
+      <w:proofErr w:type="spellEnd"/>
+      <w:r>
+        <w:rPr>
+          <w:rStyle w:val="Hipervnculo"/>
+          <w:color w:val="auto"/>
+          <w:sz w:val="24"/>
+          <w:szCs w:val="24"/>
+          <w:u w:val="none"/>
+        </w:rPr>
+        <w:t>, Recomendado, Premium</w:t>
+      </w:r>
     </w:p>
     <w:p/>
     <w:p>
@@ -1898,7 +2458,7 @@
         </w:rPr>
         <w:pict>
           <v:shape id="_x0000_s1028" type="#_x0000_t75" style="position:absolute;margin-left:349.5pt;margin-top:-6.7pt;width:174pt;height:174pt;z-index:251668480;mso-position-horizontal-relative:text;mso-position-vertical-relative:text;mso-width-relative:page;mso-height-relative:page">
-            <v:imagedata r:id="rId26" o:title="20903_1"/>
+            <v:imagedata r:id="rId28" o:title="20903_1"/>
             <w10:wrap type="square"/>
           </v:shape>
         </w:pict>
@@ -1917,7 +2477,23 @@
           <w:sz w:val="28"/>
           <w:szCs w:val="28"/>
         </w:rPr>
-        <w:t>: Racks Y A. Rack Vert. 32U 600X1000 Completo G. D</w:t>
+        <w:t xml:space="preserve">: Racks Y A. Rack </w:t>
+      </w:r>
+      <w:proofErr w:type="spellStart"/>
+      <w:r>
+        <w:rPr>
+          <w:sz w:val="28"/>
+          <w:szCs w:val="28"/>
+        </w:rPr>
+        <w:t>Vert</w:t>
+      </w:r>
+      <w:proofErr w:type="spellEnd"/>
+      <w:r>
+        <w:rPr>
+          <w:sz w:val="28"/>
+          <w:szCs w:val="28"/>
+        </w:rPr>
+        <w:t>. 32U 600X1000 Completo G. D</w:t>
       </w:r>
     </w:p>
     <w:p>
@@ -1952,7 +2528,7 @@
         </w:rPr>
         <w:t xml:space="preserve">Fuente: </w:t>
       </w:r>
-      <w:hyperlink r:id="rId27" w:history="1">
+      <w:hyperlink r:id="rId29" w:history="1">
         <w:r>
           <w:rPr>
             <w:rStyle w:val="Hipervnculo"/>
@@ -2031,7 +2607,7 @@
         </w:rPr>
         <w:pict>
           <v:shape id="_x0000_s1027" type="#_x0000_t75" style="position:absolute;margin-left:367.5pt;margin-top:29.9pt;width:156pt;height:156pt;z-index:251666432;mso-position-horizontal-relative:text;mso-position-vertical-relative:text;mso-width-relative:page;mso-height-relative:page">
-            <v:imagedata r:id="rId28" o:title="25946_1"/>
+            <v:imagedata r:id="rId30" o:title="25946_1"/>
             <w10:wrap type="square"/>
           </v:shape>
         </w:pict>
@@ -2050,7 +2626,23 @@
           <w:sz w:val="28"/>
           <w:szCs w:val="28"/>
         </w:rPr>
-        <w:t>: Rack De Pared 6U 60X45 Pdu Negro</w:t>
+        <w:t xml:space="preserve">: Rack De Pared 6U 60X45 </w:t>
+      </w:r>
+      <w:proofErr w:type="spellStart"/>
+      <w:r>
+        <w:rPr>
+          <w:sz w:val="28"/>
+          <w:szCs w:val="28"/>
+        </w:rPr>
+        <w:t>Pdu</w:t>
+      </w:r>
+      <w:proofErr w:type="spellEnd"/>
+      <w:r>
+        <w:rPr>
+          <w:sz w:val="28"/>
+          <w:szCs w:val="28"/>
+        </w:rPr>
+        <w:t xml:space="preserve"> Negro</w:t>
       </w:r>
     </w:p>
     <w:p>
@@ -2075,35 +2667,71 @@
           <w:sz w:val="24"/>
           <w:szCs w:val="24"/>
         </w:rPr>
-        <w:t xml:space="preserve"> y para colocar las distintas patcheras y switchs que serán utilizados en las distintas sucursales.</w:t>
-      </w:r>
-    </w:p>
-    <w:p>
-      <w:pPr>
+        <w:t xml:space="preserve"> y para colocar las distintas </w:t>
+      </w:r>
+      <w:proofErr w:type="spellStart"/>
+      <w:r>
         <w:rPr>
           <w:rFonts w:ascii="Times New Roman" w:hAnsi="Times New Roman" w:cs="Times New Roman"/>
           <w:sz w:val="24"/>
           <w:szCs w:val="24"/>
         </w:rPr>
-      </w:pPr>
-    </w:p>
-    <w:p>
-      <w:pPr>
+        <w:t>patcheras</w:t>
+      </w:r>
+      <w:proofErr w:type="spellEnd"/>
+      <w:r>
         <w:rPr>
           <w:rFonts w:ascii="Times New Roman" w:hAnsi="Times New Roman" w:cs="Times New Roman"/>
           <w:sz w:val="24"/>
           <w:szCs w:val="24"/>
         </w:rPr>
-      </w:pPr>
+        <w:t xml:space="preserve"> y </w:t>
+      </w:r>
+      <w:proofErr w:type="spellStart"/>
       <w:r>
         <w:rPr>
           <w:rFonts w:ascii="Times New Roman" w:hAnsi="Times New Roman" w:cs="Times New Roman"/>
           <w:sz w:val="24"/>
           <w:szCs w:val="24"/>
         </w:rPr>
+        <w:t>switchs</w:t>
+      </w:r>
+      <w:proofErr w:type="spellEnd"/>
+      <w:r>
+        <w:rPr>
+          <w:rFonts w:ascii="Times New Roman" w:hAnsi="Times New Roman" w:cs="Times New Roman"/>
+          <w:sz w:val="24"/>
+          <w:szCs w:val="24"/>
+        </w:rPr>
+        <w:t xml:space="preserve"> que serán utilizados en las distintas sucursales.</w:t>
+      </w:r>
+    </w:p>
+    <w:p>
+      <w:pPr>
+        <w:rPr>
+          <w:rFonts w:ascii="Times New Roman" w:hAnsi="Times New Roman" w:cs="Times New Roman"/>
+          <w:sz w:val="24"/>
+          <w:szCs w:val="24"/>
+        </w:rPr>
+      </w:pPr>
+    </w:p>
+    <w:p>
+      <w:pPr>
+        <w:rPr>
+          <w:rFonts w:ascii="Times New Roman" w:hAnsi="Times New Roman" w:cs="Times New Roman"/>
+          <w:sz w:val="24"/>
+          <w:szCs w:val="24"/>
+        </w:rPr>
+      </w:pPr>
+      <w:r>
+        <w:rPr>
+          <w:rFonts w:ascii="Times New Roman" w:hAnsi="Times New Roman" w:cs="Times New Roman"/>
+          <w:sz w:val="24"/>
+          <w:szCs w:val="24"/>
+        </w:rPr>
         <w:t xml:space="preserve">Fuente: </w:t>
       </w:r>
-      <w:hyperlink r:id="rId29" w:history="1">
+      <w:hyperlink r:id="rId31" w:history="1">
         <w:r>
           <w:rPr>
             <w:rStyle w:val="Hipervnculo"/>
@@ -2166,7 +2794,7 @@
         <w:t>Presupuesto: Económico, recomendado y premium</w:t>
       </w:r>
     </w:p>
-    <w:bookmarkEnd w:id="1"/>
+    <w:bookmarkEnd w:id="2"/>
     <w:p>
       <w:pPr>
         <w:rPr>
@@ -2177,10 +2805,10 @@
       </w:pPr>
     </w:p>
     <w:sectPr>
-      <w:headerReference w:type="even" r:id="rId30"/>
-      <w:headerReference w:type="default" r:id="rId31"/>
-      <w:footerReference w:type="default" r:id="rId32"/>
-      <w:headerReference w:type="first" r:id="rId33"/>
+      <w:headerReference w:type="even" r:id="rId32"/>
+      <w:headerReference w:type="default" r:id="rId33"/>
+      <w:footerReference w:type="default" r:id="rId34"/>
+      <w:headerReference w:type="first" r:id="rId35"/>
       <w:pgSz w:w="11906" w:h="16838"/>
       <w:pgMar w:top="720" w:right="720" w:bottom="720" w:left="720" w:header="708" w:footer="708" w:gutter="0"/>
       <w:cols w:space="708"/>
@@ -2660,7 +3288,7 @@
       </w:pPr>
     </w:pPrDefault>
   </w:docDefaults>
-  <w:latentStyles w:defLockedState="0" w:defUIPriority="99" w:defSemiHidden="0" w:defUnhideWhenUsed="0" w:defQFormat="0" w:count="376">
+  <w:latentStyles w:defLockedState="0" w:defUIPriority="99" w:defSemiHidden="0" w:defUnhideWhenUsed="0" w:defQFormat="0" w:count="377">
     <w:lsdException w:name="Normal" w:uiPriority="0" w:qFormat="1"/>
     <w:lsdException w:name="heading 1" w:uiPriority="9" w:qFormat="1"/>
     <w:lsdException w:name="heading 2" w:semiHidden="1" w:uiPriority="9" w:unhideWhenUsed="1" w:qFormat="1"/>
@@ -3037,6 +3665,7 @@
     <w:lsdException w:name="Hashtag" w:semiHidden="1" w:unhideWhenUsed="1"/>
     <w:lsdException w:name="Unresolved Mention" w:semiHidden="1" w:unhideWhenUsed="1"/>
     <w:lsdException w:name="Smart Link" w:semiHidden="1" w:unhideWhenUsed="1"/>
+    <w:lsdException w:name="Smart Link Error" w:semiHidden="1" w:unhideWhenUsed="1"/>
   </w:latentStyles>
   <w:style w:type="paragraph" w:default="1" w:styleId="Normal">
     <w:name w:val="Normal"/>
@@ -3352,6 +3981,18 @@
       <w:szCs w:val="56"/>
     </w:rPr>
   </w:style>
+  <w:style w:type="character" w:styleId="Mencinsinresolver">
+    <w:name w:val="Unresolved Mention"/>
+    <w:basedOn w:val="Fuentedeprrafopredeter"/>
+    <w:uiPriority w:val="99"/>
+    <w:semiHidden/>
+    <w:unhideWhenUsed/>
+    <w:rsid w:val="00A02C00"/>
+    <w:rPr>
+      <w:color w:val="605E5C"/>
+      <w:shd w:val="clear" w:color="auto" w:fill="E1DFDD"/>
+    </w:rPr>
+  </w:style>
 </w:styles>
 </file>
 
@@ -3621,7 +4262,7 @@
 </file>
 
 <file path=customXml/itemProps1.xml><?xml version="1.0" encoding="utf-8"?>
-<ds:datastoreItem xmlns:ds="http://schemas.openxmlformats.org/officeDocument/2006/customXml" ds:itemID="{79BE51F1-CCE9-49DF-BBE4-66C2E92CA8E8}">
+<ds:datastoreItem xmlns:ds="http://schemas.openxmlformats.org/officeDocument/2006/customXml" ds:itemID="{08A59377-F881-4CF9-B218-CB484AD9DEF1}">
   <ds:schemaRefs>
     <ds:schemaRef ds:uri="http://schemas.openxmlformats.org/officeDocument/2006/bibliography"/>
   </ds:schemaRefs>

--- a/Actividades/Taller01001/Fundamentación de los equipos de red.docx
+++ b/Actividades/Taller01001/Fundamentación de los equipos de red.docx
@@ -86,8 +86,6 @@
         </w:rPr>
         <w:t xml:space="preserve">Equipamiento de red </w:t>
       </w:r>
-      <w:bookmarkStart w:id="1" w:name="_GoBack"/>
-      <w:bookmarkEnd w:id="1"/>
     </w:p>
     <w:p>
       <w:pPr>
@@ -213,7 +211,7 @@
           </mc:Choice>
           <mc:Fallback>
             <w:pict>
-              <v:line w14:anchorId="0977F83F" id="Conector recto 8" o:spid="_x0000_s1026" style="position:absolute;z-index:251678720;visibility:visible;mso-wrap-style:square;mso-wrap-distance-left:9pt;mso-wrap-distance-top:0;mso-wrap-distance-right:9pt;mso-wrap-distance-bottom:0;mso-position-horizontal:right;mso-position-horizontal-relative:margin;mso-position-vertical:absolute;mso-position-vertical-relative:text" from="479.05pt,29.75pt" to="1009.3pt,29.75pt" o:gfxdata="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" strokecolor="#5b9bd5 [3204]" strokeweight=".5pt">
+              <v:line w14:anchorId="7BD17480" id="Conector recto 8" o:spid="_x0000_s1026" style="position:absolute;z-index:251678720;visibility:visible;mso-wrap-style:square;mso-wrap-distance-left:9pt;mso-wrap-distance-top:0;mso-wrap-distance-right:9pt;mso-wrap-distance-bottom:0;mso-position-horizontal:right;mso-position-horizontal-relative:margin;mso-position-vertical:absolute;mso-position-vertical-relative:text" from="479.05pt,29.75pt" to="1009.3pt,29.75pt" o:gfxdata="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" strokecolor="#5b9bd5 [3204]" strokeweight=".5pt">
                 <v:stroke joinstyle="miter"/>
                 <w10:wrap anchorx="margin"/>
               </v:line>
@@ -232,7 +230,7 @@
           <w:lang w:val="en-US"/>
         </w:rPr>
       </w:pPr>
-      <w:bookmarkStart w:id="2" w:name="_Hlk12318370"/>
+      <w:bookmarkStart w:id="1" w:name="_Hlk12318370"/>
       <w:r>
         <w:rPr>
           <w:b/>
@@ -243,7 +241,7 @@
           <w:szCs w:val="44"/>
         </w:rPr>
         <w:drawing>
-          <wp:anchor distT="0" distB="0" distL="114300" distR="114300" simplePos="0" relativeHeight="251675648" behindDoc="0" locked="0" layoutInCell="1" allowOverlap="1" wp14:anchorId="3AD6F96C" wp14:editId="642B7E72">
+          <wp:anchor distT="0" distB="0" distL="114300" distR="114300" simplePos="0" relativeHeight="251638272" behindDoc="0" locked="0" layoutInCell="1" allowOverlap="1" wp14:anchorId="3AD6F96C" wp14:editId="642B7E72">
             <wp:simplePos x="0" y="0"/>
             <wp:positionH relativeFrom="margin">
               <wp:align>right</wp:align>
@@ -418,7 +416,7 @@
           <w:szCs w:val="44"/>
         </w:rPr>
         <w:drawing>
-          <wp:anchor distT="0" distB="0" distL="114300" distR="114300" simplePos="0" relativeHeight="251659264" behindDoc="0" locked="0" layoutInCell="1" allowOverlap="1" wp14:anchorId="1A565571" wp14:editId="7D189368">
+          <wp:anchor distT="0" distB="0" distL="114300" distR="114300" simplePos="0" relativeHeight="251623936" behindDoc="0" locked="0" layoutInCell="1" allowOverlap="1" wp14:anchorId="1A565571" wp14:editId="7D189368">
             <wp:simplePos x="0" y="0"/>
             <wp:positionH relativeFrom="margin">
               <wp:posOffset>5019675</wp:posOffset>
@@ -584,7 +582,7 @@
           <w:szCs w:val="28"/>
         </w:rPr>
         <w:drawing>
-          <wp:anchor distT="0" distB="0" distL="114300" distR="114300" simplePos="0" relativeHeight="251660288" behindDoc="0" locked="0" layoutInCell="1" allowOverlap="1" wp14:anchorId="73FFC0EB" wp14:editId="3598F613">
+          <wp:anchor distT="0" distB="0" distL="114300" distR="114300" simplePos="0" relativeHeight="251624960" behindDoc="0" locked="0" layoutInCell="1" allowOverlap="1" wp14:anchorId="73FFC0EB" wp14:editId="3598F613">
             <wp:simplePos x="0" y="0"/>
             <wp:positionH relativeFrom="margin">
               <wp:align>right</wp:align>
@@ -1011,7 +1009,7 @@
           <w:szCs w:val="28"/>
         </w:rPr>
         <w:drawing>
-          <wp:anchor distT="0" distB="0" distL="114300" distR="114300" simplePos="0" relativeHeight="251673600" behindDoc="0" locked="0" layoutInCell="1" allowOverlap="1">
+          <wp:anchor distT="0" distB="0" distL="114300" distR="114300" simplePos="0" relativeHeight="251637248" behindDoc="0" locked="0" layoutInCell="1" allowOverlap="1">
             <wp:simplePos x="0" y="0"/>
             <wp:positionH relativeFrom="margin">
               <wp:align>right</wp:align>
@@ -1214,7 +1212,7 @@
           <w:szCs w:val="28"/>
         </w:rPr>
         <w:drawing>
-          <wp:anchor distT="0" distB="0" distL="114300" distR="114300" simplePos="0" relativeHeight="251661312" behindDoc="0" locked="0" layoutInCell="1" allowOverlap="1" wp14:anchorId="0C316302" wp14:editId="5DAFEF1C">
+          <wp:anchor distT="0" distB="0" distL="114300" distR="114300" simplePos="0" relativeHeight="251625984" behindDoc="0" locked="0" layoutInCell="1" allowOverlap="1" wp14:anchorId="0C316302" wp14:editId="5DAFEF1C">
             <wp:simplePos x="0" y="0"/>
             <wp:positionH relativeFrom="margin">
               <wp:posOffset>4950460</wp:posOffset>
@@ -1475,213 +1473,6 @@
     <w:p>
       <w:pPr>
         <w:rPr>
-          <w:b/>
-          <w:sz w:val="28"/>
-          <w:szCs w:val="28"/>
-        </w:rPr>
-      </w:pPr>
-      <w:r>
-        <w:rPr>
-          <w:rFonts w:ascii="Times New Roman" w:hAnsi="Times New Roman" w:cs="Times New Roman"/>
-          <w:b/>
-          <w:bCs/>
-          <w:noProof/>
-          <w:sz w:val="56"/>
-          <w:szCs w:val="56"/>
-        </w:rPr>
-        <w:lastRenderedPageBreak/>
-        <w:pict>
-          <v:shape id="_x0000_s1029" type="#_x0000_t75" style="position:absolute;margin-left:427.3pt;margin-top:15.8pt;width:96.2pt;height:104.95pt;z-index:251670528;mso-position-horizontal-relative:text;mso-position-vertical-relative:text;mso-width-relative:page;mso-height-relative:page">
-            <v:imagedata r:id="rId20" o:title="5366_1"/>
-            <w10:wrap type="square"/>
-          </v:shape>
-        </w:pict>
-      </w:r>
-      <w:r>
-        <w:rPr>
-          <w:b/>
-          <w:bCs/>
-          <w:sz w:val="28"/>
-          <w:szCs w:val="28"/>
-        </w:rPr>
-        <w:t>Cable UTP:</w:t>
-      </w:r>
-      <w:r>
-        <w:rPr>
-          <w:sz w:val="28"/>
-          <w:szCs w:val="28"/>
-        </w:rPr>
-        <w:t xml:space="preserve"> </w:t>
-      </w:r>
-      <w:proofErr w:type="spellStart"/>
-      <w:r>
-        <w:rPr>
-          <w:sz w:val="28"/>
-          <w:szCs w:val="28"/>
-        </w:rPr>
-        <w:t>Nexxt</w:t>
-      </w:r>
-      <w:proofErr w:type="spellEnd"/>
-      <w:r>
-        <w:rPr>
-          <w:sz w:val="28"/>
-          <w:szCs w:val="28"/>
-        </w:rPr>
-        <w:t xml:space="preserve"> Bobina De Cable </w:t>
-      </w:r>
-      <w:proofErr w:type="spellStart"/>
-      <w:r>
-        <w:rPr>
-          <w:sz w:val="28"/>
-          <w:szCs w:val="28"/>
-        </w:rPr>
-        <w:t>Utp</w:t>
-      </w:r>
-      <w:proofErr w:type="spellEnd"/>
-      <w:r>
-        <w:rPr>
-          <w:sz w:val="28"/>
-          <w:szCs w:val="28"/>
-        </w:rPr>
-        <w:t xml:space="preserve"> Cat 6 300Mts Cable De Red</w:t>
-      </w:r>
-    </w:p>
-    <w:p>
-      <w:pPr>
-        <w:rPr>
-          <w:rFonts w:ascii="Times New Roman" w:eastAsia="Times New Roman" w:hAnsi="Times New Roman" w:cs="Times New Roman"/>
-          <w:sz w:val="24"/>
-          <w:szCs w:val="24"/>
-          <w:shd w:val="clear" w:color="auto" w:fill="FFFFFF"/>
-          <w:lang w:eastAsia="es-ES"/>
-        </w:rPr>
-      </w:pPr>
-      <w:r>
-        <w:rPr>
-          <w:rFonts w:ascii="Times New Roman" w:eastAsia="Times New Roman" w:hAnsi="Times New Roman" w:cs="Times New Roman"/>
-          <w:sz w:val="24"/>
-          <w:szCs w:val="24"/>
-          <w:shd w:val="clear" w:color="auto" w:fill="FFFFFF"/>
-          <w:lang w:eastAsia="es-ES"/>
-        </w:rPr>
-        <w:t>Seleccionamos este cable como la opción más económica ya que no posee blindado. Su largo de 300mts nos permitirá utilizarlo para poder interconectar una sucursal solamente con una compra, por lo que nuevamente es la opción más económica. El cable será utilizado en las conexiones del puerto y patios.</w:t>
-      </w:r>
-      <w:r>
-        <w:rPr>
-          <w:rFonts w:ascii="Times New Roman" w:eastAsia="Times New Roman" w:hAnsi="Times New Roman" w:cs="Times New Roman"/>
-          <w:sz w:val="24"/>
-          <w:szCs w:val="24"/>
-          <w:shd w:val="clear" w:color="auto" w:fill="FFFFFF"/>
-          <w:lang w:eastAsia="es-ES"/>
-        </w:rPr>
-        <w:t xml:space="preserve"> </w:t>
-      </w:r>
-      <w:r>
-        <w:rPr>
-          <w:rFonts w:ascii="Times New Roman" w:eastAsia="Times New Roman" w:hAnsi="Times New Roman" w:cs="Times New Roman"/>
-          <w:sz w:val="24"/>
-          <w:szCs w:val="24"/>
-          <w:shd w:val="clear" w:color="auto" w:fill="FFFFFF"/>
-          <w:lang w:eastAsia="es-ES"/>
-        </w:rPr>
-        <w:t xml:space="preserve">El cable UTP </w:t>
-      </w:r>
-      <w:proofErr w:type="spellStart"/>
-      <w:r>
-        <w:rPr>
-          <w:rFonts w:ascii="Times New Roman" w:eastAsia="Times New Roman" w:hAnsi="Times New Roman" w:cs="Times New Roman"/>
-          <w:sz w:val="24"/>
-          <w:szCs w:val="24"/>
-          <w:shd w:val="clear" w:color="auto" w:fill="FFFFFF"/>
-          <w:lang w:eastAsia="es-ES"/>
-        </w:rPr>
-        <w:t>Nexxt</w:t>
-      </w:r>
-      <w:proofErr w:type="spellEnd"/>
-      <w:r>
-        <w:rPr>
-          <w:rFonts w:ascii="Times New Roman" w:eastAsia="Times New Roman" w:hAnsi="Times New Roman" w:cs="Times New Roman"/>
-          <w:sz w:val="24"/>
-          <w:szCs w:val="24"/>
-          <w:shd w:val="clear" w:color="auto" w:fill="FFFFFF"/>
-          <w:lang w:eastAsia="es-ES"/>
-        </w:rPr>
-        <w:t xml:space="preserve"> Categoría 6 maximiza el ancho de banda para las aplicaciones actuales de vanguardia. Con un rendimiento excepcional excede las especificaciones TIA / EIA de Categoría 6.</w:t>
-      </w:r>
-    </w:p>
-    <w:p>
-      <w:pPr>
-        <w:rPr>
-          <w:b/>
-          <w:sz w:val="24"/>
-          <w:szCs w:val="24"/>
-        </w:rPr>
-      </w:pPr>
-      <w:r>
-        <w:rPr>
-          <w:sz w:val="24"/>
-          <w:szCs w:val="24"/>
-        </w:rPr>
-        <w:t xml:space="preserve">Fuente: </w:t>
-      </w:r>
-      <w:hyperlink r:id="rId21" w:history="1">
-        <w:r>
-          <w:rPr>
-            <w:rStyle w:val="Hipervnculo"/>
-            <w:sz w:val="24"/>
-            <w:szCs w:val="24"/>
-          </w:rPr>
-          <w:t>https://www.fastimport.uy/productos/5366/nexxt-bobina-de-cable-utp-cat-6-300mts-cable-de-red</w:t>
-        </w:r>
-      </w:hyperlink>
-    </w:p>
-    <w:p>
-      <w:pPr>
-        <w:rPr>
-          <w:rStyle w:val="Hipervnculo"/>
-          <w:b/>
-          <w:bCs/>
-          <w:color w:val="auto"/>
-          <w:sz w:val="24"/>
-          <w:szCs w:val="24"/>
-          <w:u w:val="none"/>
-        </w:rPr>
-      </w:pPr>
-      <w:r>
-        <w:rPr>
-          <w:rStyle w:val="Hipervnculo"/>
-          <w:color w:val="auto"/>
-          <w:sz w:val="24"/>
-          <w:szCs w:val="24"/>
-          <w:u w:val="none"/>
-        </w:rPr>
-        <w:t>Precio: USD</w:t>
-      </w:r>
-      <w:r>
-        <w:rPr>
-          <w:rStyle w:val="Hipervnculo"/>
-          <w:color w:val="auto"/>
-          <w:sz w:val="24"/>
-          <w:szCs w:val="24"/>
-          <w:u w:val="none"/>
-        </w:rPr>
-        <w:t>195</w:t>
-      </w:r>
-    </w:p>
-    <w:p>
-      <w:pPr>
-        <w:rPr>
-          <w:b/>
-          <w:bCs/>
-        </w:rPr>
-      </w:pPr>
-      <w:r>
-        <w:t>Presupuesto: Económico y recomendado</w:t>
-      </w:r>
-    </w:p>
-    <w:p>
-      <w:pPr>
-        <w:rPr>
           <w:rFonts w:asciiTheme="majorHAnsi" w:hAnsiTheme="majorHAnsi" w:cstheme="majorHAnsi"/>
           <w:b/>
           <w:sz w:val="28"/>
@@ -1697,9 +1488,10 @@
           <w:sz w:val="44"/>
           <w:szCs w:val="44"/>
         </w:rPr>
+        <w:lastRenderedPageBreak/>
         <w:pict>
-          <v:shape id="_x0000_s1030" type="#_x0000_t75" style="position:absolute;margin-left:429.25pt;margin-top:27.45pt;width:94.25pt;height:95.25pt;z-index:251672576;mso-position-horizontal-relative:text;mso-position-vertical-relative:text;mso-width-relative:page;mso-height-relative:page">
-            <v:imagedata r:id="rId22" o:title="16983_1"/>
+          <v:shape id="_x0000_s1030" type="#_x0000_t75" style="position:absolute;margin-left:429.25pt;margin-top:29.7pt;width:94.25pt;height:95.25pt;z-index:251672576;mso-position-horizontal-relative:text;mso-position-vertical-relative:text;mso-width-relative:page;mso-height-relative:page">
+            <v:imagedata r:id="rId20" o:title="16983_1"/>
             <w10:wrap type="square"/>
           </v:shape>
         </w:pict>
@@ -1766,25 +1558,7 @@
         </w:rPr>
       </w:pPr>
       <w:r>
-        <w:t xml:space="preserve">Elegimos este cable como la segunda opción ya que tiene blindado y 4mts extra, lo cual no es </w:t>
-      </w:r>
-      <w:r>
-        <w:t>mucho,</w:t>
-      </w:r>
-      <w:r>
-        <w:t xml:space="preserve"> pero sirve. Este cable será utilizado para interconectar la red d</w:t>
-      </w:r>
-      <w:r>
-        <w:t xml:space="preserve">entro de los distintos puertos y patios </w:t>
-      </w:r>
-      <w:r>
-        <w:t>donde necesitamos asegurarnos de que no haya posibilidad de que la red falle</w:t>
-      </w:r>
-      <w:r>
-        <w:t xml:space="preserve"> debido a condiciones climáticas o del entorno</w:t>
-      </w:r>
-      <w:r>
-        <w:t>.</w:t>
+        <w:t>Elegimos este cable para que sea utilizado dentro de los ductos por los que viajan los cables para interconectar las rosetas de los conmutadores entre sí.</w:t>
       </w:r>
     </w:p>
     <w:p>
@@ -1798,7 +1572,7 @@
       <w:r>
         <w:t xml:space="preserve">Fuente: </w:t>
       </w:r>
-      <w:hyperlink r:id="rId23" w:history="1">
+      <w:hyperlink r:id="rId21" w:history="1">
         <w:r>
           <w:rPr>
             <w:rStyle w:val="Hipervnculo"/>
@@ -1868,6 +1642,7 @@
       </w:pPr>
       <w:r>
         <w:rPr>
+          <w:rFonts w:asciiTheme="majorHAnsi" w:hAnsiTheme="majorHAnsi" w:cstheme="majorHAnsi"/>
           <w:b w:val="0"/>
           <w:bCs w:val="0"/>
           <w:noProof/>
@@ -1875,18 +1650,18 @@
           <w:szCs w:val="24"/>
         </w:rPr>
         <w:drawing>
-          <wp:anchor distT="0" distB="0" distL="114300" distR="114300" simplePos="0" relativeHeight="251658752" behindDoc="0" locked="0" layoutInCell="1" allowOverlap="1">
+          <wp:anchor distT="0" distB="0" distL="114300" distR="114300" simplePos="0" relativeHeight="251672064" behindDoc="0" locked="0" layoutInCell="1" allowOverlap="1">
             <wp:simplePos x="0" y="0"/>
             <wp:positionH relativeFrom="column">
-              <wp:posOffset>5238750</wp:posOffset>
+              <wp:posOffset>5219700</wp:posOffset>
             </wp:positionH>
             <wp:positionV relativeFrom="paragraph">
-              <wp:posOffset>5715</wp:posOffset>
+              <wp:posOffset>6350</wp:posOffset>
             </wp:positionV>
-            <wp:extent cx="1409700" cy="1409700"/>
-            <wp:effectExtent l="0" t="0" r="0" b="0"/>
+            <wp:extent cx="1419225" cy="1419225"/>
+            <wp:effectExtent l="0" t="0" r="9525" b="9525"/>
             <wp:wrapSquare wrapText="bothSides"/>
-            <wp:docPr id="5" name="Imagen 5"/>
+            <wp:docPr id="11" name="Imagen 11"/>
             <wp:cNvGraphicFramePr>
               <a:graphicFrameLocks xmlns:a="http://schemas.openxmlformats.org/drawingml/2006/main" noChangeAspect="1"/>
             </wp:cNvGraphicFramePr>
@@ -1894,7 +1669,224 @@
               <a:graphicData uri="http://schemas.openxmlformats.org/drawingml/2006/picture">
                 <pic:pic xmlns:pic="http://schemas.openxmlformats.org/drawingml/2006/picture">
                   <pic:nvPicPr>
-                    <pic:cNvPr id="0" name="Picture 1"/>
+                    <pic:cNvPr id="0" name="Picture 2"/>
+                    <pic:cNvPicPr>
+                      <a:picLocks noChangeAspect="1" noChangeArrowheads="1"/>
+                    </pic:cNvPicPr>
+                  </pic:nvPicPr>
+                  <pic:blipFill>
+                    <a:blip r:embed="rId22" cstate="print">
+                      <a:extLst>
+                        <a:ext uri="{28A0092B-C50C-407E-A947-70E740481C1C}">
+                          <a14:useLocalDpi xmlns:a14="http://schemas.microsoft.com/office/drawing/2010/main" val="0"/>
+                        </a:ext>
+                      </a:extLst>
+                    </a:blip>
+                    <a:srcRect/>
+                    <a:stretch>
+                      <a:fillRect/>
+                    </a:stretch>
+                  </pic:blipFill>
+                  <pic:spPr bwMode="auto">
+                    <a:xfrm>
+                      <a:off x="0" y="0"/>
+                      <a:ext cx="1419225" cy="1419225"/>
+                    </a:xfrm>
+                    <a:prstGeom prst="rect">
+                      <a:avLst/>
+                    </a:prstGeom>
+                    <a:noFill/>
+                    <a:ln>
+                      <a:noFill/>
+                    </a:ln>
+                  </pic:spPr>
+                </pic:pic>
+              </a:graphicData>
+            </a:graphic>
+            <wp14:sizeRelH relativeFrom="margin">
+              <wp14:pctWidth>0</wp14:pctWidth>
+            </wp14:sizeRelH>
+            <wp14:sizeRelV relativeFrom="margin">
+              <wp14:pctHeight>0</wp14:pctHeight>
+            </wp14:sizeRelV>
+          </wp:anchor>
+        </w:drawing>
+      </w:r>
+      <w:r>
+        <w:rPr>
+          <w:rFonts w:asciiTheme="majorHAnsi" w:hAnsiTheme="majorHAnsi" w:cstheme="majorHAnsi"/>
+          <w:sz w:val="28"/>
+          <w:szCs w:val="28"/>
+        </w:rPr>
+        <w:t>Cable UTP:</w:t>
+      </w:r>
+      <w:r>
+        <w:rPr>
+          <w:rFonts w:asciiTheme="majorHAnsi" w:hAnsiTheme="majorHAnsi" w:cstheme="majorHAnsi"/>
+          <w:sz w:val="28"/>
+          <w:szCs w:val="28"/>
+        </w:rPr>
+        <w:t xml:space="preserve"> </w:t>
+      </w:r>
+      <w:r>
+        <w:rPr>
+          <w:rFonts w:ascii="Calibri" w:hAnsi="Calibri" w:cs="Calibri"/>
+          <w:b w:val="0"/>
+          <w:bCs w:val="0"/>
+          <w:sz w:val="28"/>
+          <w:szCs w:val="28"/>
+        </w:rPr>
+        <w:t>Bobina Cable UTP - CAT6E Interior 305m</w:t>
+      </w:r>
+      <w:r>
+        <w:rPr>
+          <w:rFonts w:ascii="Calibri" w:hAnsi="Calibri" w:cs="Calibri"/>
+          <w:b w:val="0"/>
+          <w:bCs w:val="0"/>
+          <w:sz w:val="28"/>
+          <w:szCs w:val="28"/>
+        </w:rPr>
+        <w:t xml:space="preserve"> Color Gris</w:t>
+      </w:r>
+    </w:p>
+    <w:p>
+      <w:pPr>
+        <w:rPr>
+          <w:b/>
+        </w:rPr>
+      </w:pPr>
+      <w:r>
+        <w:t xml:space="preserve">Elegimos este cable para que sea utilizado dentro de los ductos por los que viajan los cables para interconectar las rosetas de los conmutadores principales de las distintas plantas, es decir un </w:t>
+      </w:r>
+      <w:proofErr w:type="spellStart"/>
+      <w:r>
+        <w:t>backbone</w:t>
+      </w:r>
+      <w:proofErr w:type="spellEnd"/>
+      <w:r>
+        <w:t xml:space="preserve"> entre pisos.</w:t>
+      </w:r>
+    </w:p>
+    <w:p>
+      <w:pPr>
+        <w:pStyle w:val="Ttulo1"/>
+        <w:rPr>
+          <w:rFonts w:asciiTheme="majorHAnsi" w:hAnsiTheme="majorHAnsi" w:cstheme="majorHAnsi"/>
+          <w:b w:val="0"/>
+          <w:bCs w:val="0"/>
+          <w:sz w:val="24"/>
+          <w:szCs w:val="24"/>
+        </w:rPr>
+      </w:pPr>
+      <w:r>
+        <w:rPr>
+          <w:rFonts w:asciiTheme="majorHAnsi" w:hAnsiTheme="majorHAnsi" w:cstheme="majorHAnsi"/>
+          <w:b w:val="0"/>
+          <w:bCs w:val="0"/>
+          <w:sz w:val="24"/>
+          <w:szCs w:val="24"/>
+        </w:rPr>
+        <w:t>Precio: USD 87</w:t>
+      </w:r>
+    </w:p>
+    <w:p>
+      <w:pPr>
+        <w:pStyle w:val="Ttulo1"/>
+        <w:rPr>
+          <w:rFonts w:asciiTheme="majorHAnsi" w:hAnsiTheme="majorHAnsi" w:cstheme="majorHAnsi"/>
+          <w:b w:val="0"/>
+          <w:bCs w:val="0"/>
+          <w:sz w:val="24"/>
+          <w:szCs w:val="24"/>
+        </w:rPr>
+      </w:pPr>
+      <w:r>
+        <w:rPr>
+          <w:rFonts w:asciiTheme="majorHAnsi" w:hAnsiTheme="majorHAnsi" w:cstheme="majorHAnsi"/>
+          <w:b w:val="0"/>
+          <w:bCs w:val="0"/>
+          <w:sz w:val="24"/>
+          <w:szCs w:val="24"/>
+        </w:rPr>
+        <w:t xml:space="preserve">Fuente: </w:t>
+      </w:r>
+      <w:hyperlink r:id="rId23" w:history="1">
+        <w:r>
+          <w:rPr>
+            <w:rStyle w:val="Hipervnculo"/>
+            <w:rFonts w:asciiTheme="majorHAnsi" w:hAnsiTheme="majorHAnsi" w:cstheme="majorHAnsi"/>
+            <w:b w:val="0"/>
+            <w:bCs w:val="0"/>
+            <w:sz w:val="24"/>
+            <w:szCs w:val="24"/>
+          </w:rPr>
+          <w:t>https://www.todoofertas.com.uy/catalogo/computacion/redes/cables-y-adaptadores/bobina-cable-utp-myconnection-myc-inu6e-305m-cat6e-interior-305m-434/</w:t>
+        </w:r>
+      </w:hyperlink>
+    </w:p>
+    <w:p>
+      <w:pPr>
+        <w:pStyle w:val="Ttulo1"/>
+        <w:rPr>
+          <w:rFonts w:asciiTheme="majorHAnsi" w:hAnsiTheme="majorHAnsi" w:cstheme="majorHAnsi"/>
+          <w:b w:val="0"/>
+          <w:bCs w:val="0"/>
+          <w:sz w:val="24"/>
+          <w:szCs w:val="24"/>
+        </w:rPr>
+      </w:pPr>
+      <w:r>
+        <w:rPr>
+          <w:rFonts w:asciiTheme="majorHAnsi" w:hAnsiTheme="majorHAnsi" w:cstheme="majorHAnsi"/>
+          <w:b w:val="0"/>
+          <w:bCs w:val="0"/>
+          <w:sz w:val="24"/>
+          <w:szCs w:val="24"/>
+        </w:rPr>
+        <w:t>Presupuesto: Económico, Recomendado, Premium</w:t>
+      </w:r>
+    </w:p>
+    <w:p>
+      <w:pPr>
+        <w:pStyle w:val="Ttulo1"/>
+        <w:rPr>
+          <w:rFonts w:asciiTheme="majorHAnsi" w:hAnsiTheme="majorHAnsi" w:cstheme="majorHAnsi"/>
+          <w:b w:val="0"/>
+          <w:bCs w:val="0"/>
+          <w:sz w:val="28"/>
+          <w:szCs w:val="28"/>
+        </w:rPr>
+      </w:pPr>
+      <w:r>
+        <w:rPr>
+          <w:rFonts w:asciiTheme="majorHAnsi" w:hAnsiTheme="majorHAnsi" w:cstheme="majorHAnsi"/>
+          <w:b w:val="0"/>
+          <w:bCs w:val="0"/>
+          <w:noProof/>
+          <w:sz w:val="24"/>
+          <w:szCs w:val="24"/>
+        </w:rPr>
+        <w:drawing>
+          <wp:anchor distT="0" distB="0" distL="114300" distR="114300" simplePos="0" relativeHeight="251678208" behindDoc="0" locked="0" layoutInCell="1" allowOverlap="1">
+            <wp:simplePos x="0" y="0"/>
+            <wp:positionH relativeFrom="column">
+              <wp:posOffset>5143500</wp:posOffset>
+            </wp:positionH>
+            <wp:positionV relativeFrom="paragraph">
+              <wp:posOffset>12065</wp:posOffset>
+            </wp:positionV>
+            <wp:extent cx="1495425" cy="1495425"/>
+            <wp:effectExtent l="0" t="0" r="9525" b="9525"/>
+            <wp:wrapSquare wrapText="bothSides"/>
+            <wp:docPr id="12" name="Imagen 12"/>
+            <wp:cNvGraphicFramePr>
+              <a:graphicFrameLocks xmlns:a="http://schemas.openxmlformats.org/drawingml/2006/main" noChangeAspect="1"/>
+            </wp:cNvGraphicFramePr>
+            <a:graphic xmlns:a="http://schemas.openxmlformats.org/drawingml/2006/main">
+              <a:graphicData uri="http://schemas.openxmlformats.org/drawingml/2006/picture">
+                <pic:pic xmlns:pic="http://schemas.openxmlformats.org/drawingml/2006/picture">
+                  <pic:nvPicPr>
+                    <pic:cNvPr id="0" name="Picture 3"/>
                     <pic:cNvPicPr>
                       <a:picLocks noChangeAspect="1" noChangeArrowheads="1"/>
                     </pic:cNvPicPr>
@@ -1915,7 +1907,7 @@
                   <pic:spPr bwMode="auto">
                     <a:xfrm>
                       <a:off x="0" y="0"/>
-                      <a:ext cx="1409700" cy="1409700"/>
+                      <a:ext cx="1495425" cy="1495425"/>
                     </a:xfrm>
                     <a:prstGeom prst="rect">
                       <a:avLst/>
@@ -1943,170 +1935,115 @@
           <w:sz w:val="28"/>
           <w:szCs w:val="28"/>
         </w:rPr>
-        <w:t xml:space="preserve">Cable </w:t>
+        <w:t>Cable UTP:</w:t>
+      </w:r>
+      <w:r>
+        <w:rPr>
+          <w:rFonts w:asciiTheme="majorHAnsi" w:hAnsiTheme="majorHAnsi" w:cstheme="majorHAnsi"/>
+          <w:sz w:val="28"/>
+          <w:szCs w:val="28"/>
+        </w:rPr>
+        <w:t xml:space="preserve"> </w:t>
+      </w:r>
+      <w:r>
+        <w:rPr>
+          <w:rFonts w:asciiTheme="majorHAnsi" w:hAnsiTheme="majorHAnsi" w:cstheme="majorHAnsi"/>
+          <w:b w:val="0"/>
+          <w:bCs w:val="0"/>
+          <w:sz w:val="28"/>
+          <w:szCs w:val="28"/>
+        </w:rPr>
+        <w:t xml:space="preserve">Bobina Cable de Red UTP </w:t>
       </w:r>
       <w:proofErr w:type="spellStart"/>
       <w:r>
         <w:rPr>
           <w:rFonts w:asciiTheme="majorHAnsi" w:hAnsiTheme="majorHAnsi" w:cstheme="majorHAnsi"/>
-          <w:sz w:val="28"/>
-          <w:szCs w:val="28"/>
-        </w:rPr>
-        <w:t>Patch</w:t>
+          <w:b w:val="0"/>
+          <w:bCs w:val="0"/>
+          <w:sz w:val="28"/>
+          <w:szCs w:val="28"/>
+        </w:rPr>
+        <w:t>Kolke</w:t>
       </w:r>
       <w:proofErr w:type="spellEnd"/>
       <w:r>
         <w:rPr>
           <w:rFonts w:asciiTheme="majorHAnsi" w:hAnsiTheme="majorHAnsi" w:cstheme="majorHAnsi"/>
-          <w:sz w:val="28"/>
-          <w:szCs w:val="28"/>
-        </w:rPr>
-        <w:t xml:space="preserve"> Cord</w:t>
-      </w:r>
-      <w:r>
-        <w:rPr>
-          <w:rFonts w:asciiTheme="majorHAnsi" w:hAnsiTheme="majorHAnsi" w:cstheme="majorHAnsi"/>
-          <w:sz w:val="28"/>
-          <w:szCs w:val="28"/>
-        </w:rPr>
-        <w:t>:</w:t>
-      </w:r>
-      <w:r>
-        <w:rPr>
-          <w:rFonts w:asciiTheme="majorHAnsi" w:hAnsiTheme="majorHAnsi" w:cstheme="majorHAnsi"/>
-          <w:sz w:val="28"/>
-          <w:szCs w:val="28"/>
-        </w:rPr>
-        <w:t xml:space="preserve"> </w:t>
-      </w:r>
-      <w:proofErr w:type="spellStart"/>
-      <w:r>
-        <w:rPr>
-          <w:rFonts w:asciiTheme="majorHAnsi" w:hAnsiTheme="majorHAnsi" w:cstheme="majorHAnsi"/>
-          <w:b w:val="0"/>
-          <w:bCs w:val="0"/>
-          <w:sz w:val="28"/>
-          <w:szCs w:val="28"/>
-        </w:rPr>
-        <w:t>Patchcord</w:t>
-      </w:r>
-      <w:proofErr w:type="spellEnd"/>
-      <w:r>
-        <w:rPr>
-          <w:rFonts w:asciiTheme="majorHAnsi" w:hAnsiTheme="majorHAnsi" w:cstheme="majorHAnsi"/>
-          <w:b w:val="0"/>
-          <w:bCs w:val="0"/>
-          <w:sz w:val="28"/>
-          <w:szCs w:val="28"/>
-        </w:rPr>
-        <w:t xml:space="preserve"> Cat6 1,5 M 5 </w:t>
-      </w:r>
-      <w:proofErr w:type="spellStart"/>
-      <w:r>
-        <w:rPr>
-          <w:rFonts w:asciiTheme="majorHAnsi" w:hAnsiTheme="majorHAnsi" w:cstheme="majorHAnsi"/>
-          <w:b w:val="0"/>
-          <w:bCs w:val="0"/>
-          <w:sz w:val="28"/>
-          <w:szCs w:val="28"/>
-        </w:rPr>
-        <w:t>Feet</w:t>
-      </w:r>
-      <w:proofErr w:type="spellEnd"/>
-      <w:r>
-        <w:rPr>
-          <w:rFonts w:asciiTheme="majorHAnsi" w:hAnsiTheme="majorHAnsi" w:cstheme="majorHAnsi"/>
-          <w:b w:val="0"/>
-          <w:bCs w:val="0"/>
-          <w:sz w:val="28"/>
-          <w:szCs w:val="28"/>
-        </w:rPr>
-        <w:t xml:space="preserve"> Azul </w:t>
-      </w:r>
-      <w:proofErr w:type="spellStart"/>
-      <w:r>
-        <w:rPr>
-          <w:rFonts w:asciiTheme="majorHAnsi" w:hAnsiTheme="majorHAnsi" w:cstheme="majorHAnsi"/>
-          <w:b w:val="0"/>
-          <w:bCs w:val="0"/>
-          <w:sz w:val="28"/>
-          <w:szCs w:val="28"/>
-        </w:rPr>
-        <w:t>Cca</w:t>
-      </w:r>
-      <w:proofErr w:type="spellEnd"/>
-      <w:r>
-        <w:rPr>
-          <w:rFonts w:asciiTheme="majorHAnsi" w:hAnsiTheme="majorHAnsi" w:cstheme="majorHAnsi"/>
-          <w:b w:val="0"/>
-          <w:bCs w:val="0"/>
-          <w:sz w:val="28"/>
-          <w:szCs w:val="28"/>
-        </w:rPr>
-        <w:t xml:space="preserve"> Bañado En Cobre</w:t>
+          <w:b w:val="0"/>
+          <w:bCs w:val="0"/>
+          <w:sz w:val="28"/>
+          <w:szCs w:val="28"/>
+        </w:rPr>
+        <w:t xml:space="preserve"> 305 Metros Exterior CAT6</w:t>
+      </w:r>
+      <w:r>
+        <w:rPr>
+          <w:rFonts w:asciiTheme="majorHAnsi" w:hAnsiTheme="majorHAnsi" w:cstheme="majorHAnsi"/>
+          <w:b w:val="0"/>
+          <w:bCs w:val="0"/>
+          <w:sz w:val="28"/>
+          <w:szCs w:val="28"/>
+        </w:rPr>
+        <w:t xml:space="preserve"> Color Blanco</w:t>
+      </w:r>
+    </w:p>
+    <w:p>
+      <w:pPr>
+        <w:rPr>
+          <w:b/>
+        </w:rPr>
+      </w:pPr>
+      <w:r>
+        <w:t>Elegimos este cable para que sea utilizado dentro de los ductos por los que viajan los cables para interconectar las rosetas de los Access Point con su respectiva Patchera o en algunos casos directo al Router.</w:t>
       </w:r>
     </w:p>
     <w:p>
       <w:pPr>
         <w:pStyle w:val="Ttulo1"/>
         <w:rPr>
-          <w:b w:val="0"/>
-          <w:bCs w:val="0"/>
-          <w:sz w:val="24"/>
-          <w:szCs w:val="24"/>
-        </w:rPr>
-      </w:pPr>
-      <w:r>
-        <w:rPr>
-          <w:b w:val="0"/>
-          <w:bCs w:val="0"/>
-          <w:sz w:val="24"/>
-          <w:szCs w:val="24"/>
-        </w:rPr>
-        <w:t>Elegimos este cable como el que será utilizado para conectar las</w:t>
-      </w:r>
-      <w:r>
-        <w:rPr>
-          <w:b w:val="0"/>
-          <w:bCs w:val="0"/>
-          <w:sz w:val="24"/>
-          <w:szCs w:val="24"/>
-        </w:rPr>
-        <w:t xml:space="preserve"> computadoras y Access Point a las rosetas y para conectar las </w:t>
-      </w:r>
-      <w:proofErr w:type="spellStart"/>
-      <w:r>
-        <w:rPr>
-          <w:b w:val="0"/>
-          <w:bCs w:val="0"/>
-          <w:sz w:val="24"/>
-          <w:szCs w:val="24"/>
-        </w:rPr>
-        <w:t>Patcheras</w:t>
-      </w:r>
-      <w:proofErr w:type="spellEnd"/>
-      <w:r>
-        <w:rPr>
-          <w:b w:val="0"/>
-          <w:bCs w:val="0"/>
-          <w:sz w:val="24"/>
-          <w:szCs w:val="24"/>
-        </w:rPr>
-        <w:t xml:space="preserve"> a los Switch y viceversa.</w:t>
+          <w:rFonts w:asciiTheme="majorHAnsi" w:hAnsiTheme="majorHAnsi" w:cstheme="majorHAnsi"/>
+          <w:b w:val="0"/>
+          <w:bCs w:val="0"/>
+          <w:sz w:val="24"/>
+          <w:szCs w:val="24"/>
+        </w:rPr>
+      </w:pPr>
+      <w:r>
+        <w:rPr>
+          <w:rFonts w:asciiTheme="majorHAnsi" w:hAnsiTheme="majorHAnsi" w:cstheme="majorHAnsi"/>
+          <w:b w:val="0"/>
+          <w:bCs w:val="0"/>
+          <w:sz w:val="24"/>
+          <w:szCs w:val="24"/>
+        </w:rPr>
+        <w:t>Precio:</w:t>
+      </w:r>
+      <w:r>
+        <w:rPr>
+          <w:rFonts w:asciiTheme="majorHAnsi" w:hAnsiTheme="majorHAnsi" w:cstheme="majorHAnsi"/>
+          <w:b w:val="0"/>
+          <w:bCs w:val="0"/>
+          <w:sz w:val="24"/>
+          <w:szCs w:val="24"/>
+        </w:rPr>
+        <w:t xml:space="preserve"> USD 99</w:t>
       </w:r>
     </w:p>
     <w:p>
       <w:pPr>
         <w:pStyle w:val="Ttulo1"/>
         <w:rPr>
-          <w:b w:val="0"/>
-          <w:bCs w:val="0"/>
-          <w:sz w:val="24"/>
-          <w:szCs w:val="24"/>
-        </w:rPr>
-      </w:pPr>
-      <w:r>
-        <w:rPr>
+          <w:rFonts w:asciiTheme="majorHAnsi" w:hAnsiTheme="majorHAnsi" w:cstheme="majorHAnsi"/>
+          <w:b w:val="0"/>
+          <w:bCs w:val="0"/>
+          <w:sz w:val="24"/>
+          <w:szCs w:val="24"/>
+        </w:rPr>
+      </w:pPr>
+      <w:r>
+        <w:rPr>
+          <w:rFonts w:asciiTheme="majorHAnsi" w:hAnsiTheme="majorHAnsi" w:cstheme="majorHAnsi"/>
           <w:b w:val="0"/>
           <w:bCs w:val="0"/>
           <w:sz w:val="24"/>
@@ -2115,18 +2052,26 @@
         <w:t>Fuente:</w:t>
       </w:r>
       <w:r>
+        <w:rPr>
+          <w:rFonts w:asciiTheme="majorHAnsi" w:hAnsiTheme="majorHAnsi" w:cstheme="majorHAnsi"/>
+          <w:b w:val="0"/>
+          <w:bCs w:val="0"/>
+          <w:sz w:val="24"/>
+          <w:szCs w:val="24"/>
+        </w:rPr>
         <w:t xml:space="preserve"> </w:t>
       </w:r>
       <w:hyperlink r:id="rId25" w:history="1">
         <w:r>
           <w:rPr>
             <w:rStyle w:val="Hipervnculo"/>
+            <w:rFonts w:asciiTheme="majorHAnsi" w:hAnsiTheme="majorHAnsi" w:cstheme="majorHAnsi"/>
             <w:b w:val="0"/>
             <w:bCs w:val="0"/>
             <w:sz w:val="24"/>
             <w:szCs w:val="24"/>
           </w:rPr>
-          <w:t>https://www.fastimport.uy/productos/43833/patchcord-cat6-1-5-m-5-feet-azul-cca-ba-ado-en-cobre-te</w:t>
+          <w:t>https://www.todoofertas.com.uy/catalogo/computacion/redes/cables-y-adaptadores/bobina-cable-de-red-utp-kolke-305-metros-exterior-cat6-785/</w:t>
         </w:r>
       </w:hyperlink>
     </w:p>
@@ -2134,82 +2079,50 @@
       <w:pPr>
         <w:pStyle w:val="Ttulo1"/>
         <w:rPr>
-          <w:b w:val="0"/>
-          <w:bCs w:val="0"/>
-          <w:sz w:val="24"/>
-          <w:szCs w:val="24"/>
-        </w:rPr>
-      </w:pPr>
-      <w:r>
-        <w:rPr>
-          <w:b w:val="0"/>
-          <w:bCs w:val="0"/>
-          <w:sz w:val="24"/>
-          <w:szCs w:val="24"/>
-        </w:rPr>
-        <w:t>Precio: USD 2</w:t>
+          <w:rFonts w:asciiTheme="majorHAnsi" w:hAnsiTheme="majorHAnsi" w:cstheme="majorHAnsi"/>
+          <w:b w:val="0"/>
+          <w:bCs w:val="0"/>
+          <w:sz w:val="24"/>
+          <w:szCs w:val="24"/>
+        </w:rPr>
+      </w:pPr>
+      <w:r>
+        <w:rPr>
+          <w:rFonts w:asciiTheme="majorHAnsi" w:hAnsiTheme="majorHAnsi" w:cstheme="majorHAnsi"/>
+          <w:b w:val="0"/>
+          <w:bCs w:val="0"/>
+          <w:sz w:val="24"/>
+          <w:szCs w:val="24"/>
+        </w:rPr>
+        <w:t>Presupuesto: Económico, Recomendado, Premium</w:t>
       </w:r>
     </w:p>
     <w:p>
       <w:pPr>
         <w:pStyle w:val="Ttulo1"/>
-        <w:rPr>
-          <w:b w:val="0"/>
-          <w:bCs w:val="0"/>
-          <w:sz w:val="24"/>
-          <w:szCs w:val="24"/>
-        </w:rPr>
-      </w:pPr>
-      <w:r>
-        <w:rPr>
-          <w:b w:val="0"/>
-          <w:bCs w:val="0"/>
-          <w:sz w:val="24"/>
-          <w:szCs w:val="24"/>
-        </w:rPr>
-        <w:t>Presupuesto: Económico, Recomendado, Premium</w:t>
-      </w:r>
-    </w:p>
-    <w:p>
-      <w:pPr>
-        <w:pStyle w:val="Ttulo1"/>
-        <w:rPr>
-          <w:b w:val="0"/>
-          <w:bCs w:val="0"/>
-          <w:sz w:val="24"/>
-          <w:szCs w:val="24"/>
-        </w:rPr>
-      </w:pPr>
-    </w:p>
-    <w:p>
-      <w:pPr>
-        <w:rPr>
-          <w:b/>
-          <w:sz w:val="28"/>
-          <w:szCs w:val="28"/>
-        </w:rPr>
-      </w:pPr>
-      <w:r>
-        <w:rPr>
-          <w:b/>
-          <w:bCs/>
+      </w:pPr>
+      <w:r>
+        <w:rPr>
+          <w:rFonts w:asciiTheme="majorHAnsi" w:hAnsiTheme="majorHAnsi" w:cstheme="majorHAnsi"/>
+          <w:b w:val="0"/>
+          <w:bCs w:val="0"/>
           <w:noProof/>
-          <w:sz w:val="32"/>
-          <w:szCs w:val="32"/>
+          <w:sz w:val="24"/>
+          <w:szCs w:val="24"/>
         </w:rPr>
         <w:drawing>
-          <wp:anchor distT="0" distB="0" distL="114300" distR="114300" simplePos="0" relativeHeight="251662336" behindDoc="0" locked="0" layoutInCell="1" allowOverlap="1" wp14:anchorId="71EEE68F" wp14:editId="750FF5B4">
+          <wp:anchor distT="0" distB="0" distL="114300" distR="114300" simplePos="0" relativeHeight="251692544" behindDoc="0" locked="0" layoutInCell="1" allowOverlap="1">
             <wp:simplePos x="0" y="0"/>
-            <wp:positionH relativeFrom="margin">
-              <wp:posOffset>4886325</wp:posOffset>
+            <wp:positionH relativeFrom="column">
+              <wp:posOffset>4989830</wp:posOffset>
             </wp:positionH>
             <wp:positionV relativeFrom="paragraph">
-              <wp:posOffset>9525</wp:posOffset>
+              <wp:posOffset>12065</wp:posOffset>
             </wp:positionV>
-            <wp:extent cx="1752600" cy="1752600"/>
+            <wp:extent cx="1657350" cy="1771650"/>
             <wp:effectExtent l="0" t="0" r="0" b="0"/>
             <wp:wrapSquare wrapText="bothSides"/>
-            <wp:docPr id="4" name="Imagen 4" descr="C:\Users\Leonardo\AppData\Local\Microsoft\Windows\INetCache\Content.Word\25945_1.jpg"/>
+            <wp:docPr id="13" name="Imagen 13"/>
             <wp:cNvGraphicFramePr>
               <a:graphicFrameLocks xmlns:a="http://schemas.openxmlformats.org/drawingml/2006/main" noChangeAspect="1"/>
             </wp:cNvGraphicFramePr>
@@ -2217,13 +2130,13 @@
               <a:graphicData uri="http://schemas.openxmlformats.org/drawingml/2006/picture">
                 <pic:pic xmlns:pic="http://schemas.openxmlformats.org/drawingml/2006/picture">
                   <pic:nvPicPr>
-                    <pic:cNvPr id="0" name="Picture 27" descr="C:\Users\Leonardo\AppData\Local\Microsoft\Windows\INetCache\Content.Word\25945_1.jpg"/>
+                    <pic:cNvPr id="0" name="Picture 4"/>
                     <pic:cNvPicPr>
                       <a:picLocks noChangeAspect="1" noChangeArrowheads="1"/>
                     </pic:cNvPicPr>
                   </pic:nvPicPr>
                   <pic:blipFill>
-                    <a:blip r:embed="rId26">
+                    <a:blip r:embed="rId26" cstate="print">
                       <a:extLst>
                         <a:ext uri="{28A0092B-C50C-407E-A947-70E740481C1C}">
                           <a14:useLocalDpi xmlns:a14="http://schemas.microsoft.com/office/drawing/2010/main" val="0"/>
@@ -2238,7 +2151,7 @@
                   <pic:spPr bwMode="auto">
                     <a:xfrm>
                       <a:off x="0" y="0"/>
-                      <a:ext cx="1752600" cy="1752600"/>
+                      <a:ext cx="1657350" cy="1771650"/>
                     </a:xfrm>
                     <a:prstGeom prst="rect">
                       <a:avLst/>
@@ -2262,8 +2175,1024 @@
       </w:r>
       <w:r>
         <w:rPr>
+          <w:rFonts w:asciiTheme="majorHAnsi" w:hAnsiTheme="majorHAnsi" w:cstheme="majorHAnsi"/>
+          <w:sz w:val="28"/>
+          <w:szCs w:val="28"/>
+        </w:rPr>
+        <w:t>Cable UTP:</w:t>
+      </w:r>
+      <w:r>
+        <w:rPr>
+          <w:rFonts w:asciiTheme="majorHAnsi" w:hAnsiTheme="majorHAnsi" w:cstheme="majorHAnsi"/>
+          <w:sz w:val="28"/>
+          <w:szCs w:val="28"/>
+        </w:rPr>
+        <w:t xml:space="preserve"> </w:t>
+      </w:r>
+      <w:r>
+        <w:rPr>
+          <w:rFonts w:asciiTheme="majorHAnsi" w:hAnsiTheme="majorHAnsi" w:cstheme="majorHAnsi"/>
+          <w:b w:val="0"/>
+          <w:bCs w:val="0"/>
+          <w:sz w:val="28"/>
+          <w:szCs w:val="28"/>
+        </w:rPr>
+        <w:t xml:space="preserve">Bobina </w:t>
+      </w:r>
+      <w:proofErr w:type="spellStart"/>
+      <w:r>
+        <w:rPr>
+          <w:rFonts w:asciiTheme="majorHAnsi" w:hAnsiTheme="majorHAnsi" w:cstheme="majorHAnsi"/>
+          <w:b w:val="0"/>
+          <w:bCs w:val="0"/>
+          <w:sz w:val="28"/>
+          <w:szCs w:val="28"/>
+        </w:rPr>
+        <w:t>Nexxt</w:t>
+      </w:r>
+      <w:proofErr w:type="spellEnd"/>
+      <w:r>
+        <w:rPr>
+          <w:rFonts w:asciiTheme="majorHAnsi" w:hAnsiTheme="majorHAnsi" w:cstheme="majorHAnsi"/>
+          <w:b w:val="0"/>
+          <w:bCs w:val="0"/>
+          <w:sz w:val="28"/>
+          <w:szCs w:val="28"/>
+        </w:rPr>
+        <w:t xml:space="preserve"> U/UTP Cat6A – Azul 305m</w:t>
+      </w:r>
+      <w:r>
+        <w:t xml:space="preserve"> </w:t>
+      </w:r>
+    </w:p>
+    <w:p>
+      <w:pPr>
+        <w:rPr>
+          <w:b/>
+        </w:rPr>
+      </w:pPr>
+      <w:r>
+        <w:t>Elegimos este cable para que sea utilizado dentro de los ductos por los que viajan los cables para interconectar las rosetas de los equipos terminales (PC) con su respectiva Patchera.</w:t>
+      </w:r>
+    </w:p>
+    <w:p>
+      <w:pPr>
+        <w:pStyle w:val="Ttulo1"/>
+        <w:rPr>
+          <w:rFonts w:asciiTheme="majorHAnsi" w:hAnsiTheme="majorHAnsi" w:cstheme="majorHAnsi"/>
+          <w:b w:val="0"/>
+          <w:bCs w:val="0"/>
+          <w:sz w:val="24"/>
+          <w:szCs w:val="24"/>
+        </w:rPr>
+      </w:pPr>
+      <w:r>
+        <w:rPr>
+          <w:rFonts w:asciiTheme="majorHAnsi" w:hAnsiTheme="majorHAnsi" w:cstheme="majorHAnsi"/>
+          <w:b w:val="0"/>
+          <w:bCs w:val="0"/>
+          <w:sz w:val="24"/>
+          <w:szCs w:val="24"/>
+        </w:rPr>
+        <w:t>Precio:</w:t>
+      </w:r>
+      <w:r>
+        <w:rPr>
+          <w:rFonts w:asciiTheme="majorHAnsi" w:hAnsiTheme="majorHAnsi" w:cstheme="majorHAnsi"/>
+          <w:b w:val="0"/>
+          <w:bCs w:val="0"/>
+          <w:sz w:val="24"/>
+          <w:szCs w:val="24"/>
+        </w:rPr>
+        <w:t xml:space="preserve"> USD 305</w:t>
+      </w:r>
+    </w:p>
+    <w:p>
+      <w:pPr>
+        <w:pStyle w:val="Ttulo1"/>
+        <w:rPr>
+          <w:rFonts w:asciiTheme="majorHAnsi" w:hAnsiTheme="majorHAnsi" w:cstheme="majorHAnsi"/>
+          <w:b w:val="0"/>
+          <w:bCs w:val="0"/>
+          <w:sz w:val="24"/>
+          <w:szCs w:val="24"/>
+        </w:rPr>
+      </w:pPr>
+      <w:r>
+        <w:rPr>
+          <w:rFonts w:asciiTheme="majorHAnsi" w:hAnsiTheme="majorHAnsi" w:cstheme="majorHAnsi"/>
+          <w:b w:val="0"/>
+          <w:bCs w:val="0"/>
+          <w:sz w:val="24"/>
+          <w:szCs w:val="24"/>
+        </w:rPr>
+        <w:t>Fuente:</w:t>
+      </w:r>
+      <w:r>
+        <w:rPr>
+          <w:rFonts w:asciiTheme="majorHAnsi" w:hAnsiTheme="majorHAnsi" w:cstheme="majorHAnsi"/>
+          <w:b w:val="0"/>
+          <w:bCs w:val="0"/>
+          <w:sz w:val="24"/>
+          <w:szCs w:val="24"/>
+        </w:rPr>
+        <w:t xml:space="preserve"> </w:t>
+      </w:r>
+      <w:hyperlink r:id="rId27" w:history="1">
+        <w:r>
+          <w:rPr>
+            <w:rStyle w:val="Hipervnculo"/>
+            <w:rFonts w:asciiTheme="majorHAnsi" w:hAnsiTheme="majorHAnsi" w:cstheme="majorHAnsi"/>
+            <w:b w:val="0"/>
+            <w:bCs w:val="0"/>
+            <w:sz w:val="24"/>
+            <w:szCs w:val="24"/>
+          </w:rPr>
+          <w:t>https://lacompraperfecta.com.uy/producto/bobina-nexxt-u-utp-cat6a-azul-305m/</w:t>
+        </w:r>
+      </w:hyperlink>
+    </w:p>
+    <w:p>
+      <w:pPr>
+        <w:pStyle w:val="Ttulo1"/>
+        <w:rPr>
+          <w:rFonts w:asciiTheme="majorHAnsi" w:hAnsiTheme="majorHAnsi" w:cstheme="majorHAnsi"/>
+          <w:b w:val="0"/>
+          <w:bCs w:val="0"/>
+          <w:sz w:val="24"/>
+          <w:szCs w:val="24"/>
+        </w:rPr>
+      </w:pPr>
+      <w:r>
+        <w:rPr>
+          <w:rFonts w:asciiTheme="majorHAnsi" w:hAnsiTheme="majorHAnsi" w:cstheme="majorHAnsi"/>
+          <w:b w:val="0"/>
+          <w:bCs w:val="0"/>
+          <w:sz w:val="24"/>
+          <w:szCs w:val="24"/>
+        </w:rPr>
+        <w:t>Presupuesto: Económico, Recomendado, Premium</w:t>
+      </w:r>
+    </w:p>
+    <w:p>
+      <w:pPr>
+        <w:pStyle w:val="Ttulo1"/>
+      </w:pPr>
+      <w:r>
+        <w:rPr>
+          <w:rStyle w:val="Hipervnculo"/>
+          <w:rFonts w:asciiTheme="majorHAnsi" w:hAnsiTheme="majorHAnsi" w:cstheme="majorHAnsi"/>
+          <w:b w:val="0"/>
+          <w:bCs w:val="0"/>
+          <w:noProof/>
+          <w:sz w:val="24"/>
+          <w:szCs w:val="24"/>
+        </w:rPr>
+        <w:lastRenderedPageBreak/>
+        <w:drawing>
+          <wp:anchor distT="0" distB="0" distL="114300" distR="114300" simplePos="0" relativeHeight="251654144" behindDoc="0" locked="0" layoutInCell="1" allowOverlap="1">
+            <wp:simplePos x="0" y="0"/>
+            <wp:positionH relativeFrom="column">
+              <wp:posOffset>5086350</wp:posOffset>
+            </wp:positionH>
+            <wp:positionV relativeFrom="paragraph">
+              <wp:posOffset>8255</wp:posOffset>
+            </wp:positionV>
+            <wp:extent cx="1552575" cy="1552575"/>
+            <wp:effectExtent l="0" t="0" r="9525" b="9525"/>
+            <wp:wrapSquare wrapText="bothSides"/>
+            <wp:docPr id="5" name="Imagen 5"/>
+            <wp:cNvGraphicFramePr>
+              <a:graphicFrameLocks xmlns:a="http://schemas.openxmlformats.org/drawingml/2006/main" noChangeAspect="1"/>
+            </wp:cNvGraphicFramePr>
+            <a:graphic xmlns:a="http://schemas.openxmlformats.org/drawingml/2006/main">
+              <a:graphicData uri="http://schemas.openxmlformats.org/drawingml/2006/picture">
+                <pic:pic xmlns:pic="http://schemas.openxmlformats.org/drawingml/2006/picture">
+                  <pic:nvPicPr>
+                    <pic:cNvPr id="0" name="Picture 1"/>
+                    <pic:cNvPicPr>
+                      <a:picLocks noChangeAspect="1" noChangeArrowheads="1"/>
+                    </pic:cNvPicPr>
+                  </pic:nvPicPr>
+                  <pic:blipFill>
+                    <a:blip r:embed="rId28">
+                      <a:extLst>
+                        <a:ext uri="{28A0092B-C50C-407E-A947-70E740481C1C}">
+                          <a14:useLocalDpi xmlns:a14="http://schemas.microsoft.com/office/drawing/2010/main" val="0"/>
+                        </a:ext>
+                      </a:extLst>
+                    </a:blip>
+                    <a:srcRect/>
+                    <a:stretch>
+                      <a:fillRect/>
+                    </a:stretch>
+                  </pic:blipFill>
+                  <pic:spPr bwMode="auto">
+                    <a:xfrm>
+                      <a:off x="0" y="0"/>
+                      <a:ext cx="1552575" cy="1552575"/>
+                    </a:xfrm>
+                    <a:prstGeom prst="rect">
+                      <a:avLst/>
+                    </a:prstGeom>
+                    <a:noFill/>
+                    <a:ln>
+                      <a:noFill/>
+                    </a:ln>
+                  </pic:spPr>
+                </pic:pic>
+              </a:graphicData>
+            </a:graphic>
+            <wp14:sizeRelH relativeFrom="margin">
+              <wp14:pctWidth>0</wp14:pctWidth>
+            </wp14:sizeRelH>
+            <wp14:sizeRelV relativeFrom="margin">
+              <wp14:pctHeight>0</wp14:pctHeight>
+            </wp14:sizeRelV>
+          </wp:anchor>
+        </w:drawing>
+      </w:r>
+      <w:r>
+        <w:rPr>
+          <w:rFonts w:asciiTheme="majorHAnsi" w:hAnsiTheme="majorHAnsi" w:cstheme="majorHAnsi"/>
+          <w:sz w:val="28"/>
+          <w:szCs w:val="28"/>
+        </w:rPr>
+        <w:t xml:space="preserve">Cable </w:t>
+      </w:r>
+      <w:proofErr w:type="spellStart"/>
+      <w:r>
+        <w:rPr>
+          <w:rFonts w:asciiTheme="majorHAnsi" w:hAnsiTheme="majorHAnsi" w:cstheme="majorHAnsi"/>
+          <w:sz w:val="28"/>
+          <w:szCs w:val="28"/>
+        </w:rPr>
+        <w:t>Patch</w:t>
+      </w:r>
+      <w:proofErr w:type="spellEnd"/>
+      <w:r>
+        <w:rPr>
+          <w:rFonts w:asciiTheme="majorHAnsi" w:hAnsiTheme="majorHAnsi" w:cstheme="majorHAnsi"/>
+          <w:sz w:val="28"/>
+          <w:szCs w:val="28"/>
+        </w:rPr>
+        <w:t xml:space="preserve"> Cord</w:t>
+      </w:r>
+      <w:r>
+        <w:rPr>
+          <w:rFonts w:asciiTheme="majorHAnsi" w:hAnsiTheme="majorHAnsi" w:cstheme="majorHAnsi"/>
+          <w:sz w:val="28"/>
+          <w:szCs w:val="28"/>
+        </w:rPr>
+        <w:t>:</w:t>
+      </w:r>
+      <w:r>
+        <w:rPr>
+          <w:rFonts w:asciiTheme="majorHAnsi" w:hAnsiTheme="majorHAnsi" w:cstheme="majorHAnsi"/>
+          <w:sz w:val="28"/>
+          <w:szCs w:val="28"/>
+        </w:rPr>
+        <w:t xml:space="preserve"> </w:t>
+      </w:r>
+      <w:proofErr w:type="spellStart"/>
+      <w:r>
+        <w:rPr>
+          <w:rFonts w:asciiTheme="majorHAnsi" w:hAnsiTheme="majorHAnsi" w:cstheme="majorHAnsi"/>
+          <w:b w:val="0"/>
+          <w:bCs w:val="0"/>
+          <w:sz w:val="28"/>
+          <w:szCs w:val="28"/>
+        </w:rPr>
+        <w:t>Patchcord</w:t>
+      </w:r>
+      <w:proofErr w:type="spellEnd"/>
+      <w:r>
+        <w:rPr>
+          <w:rFonts w:asciiTheme="majorHAnsi" w:hAnsiTheme="majorHAnsi" w:cstheme="majorHAnsi"/>
+          <w:b w:val="0"/>
+          <w:bCs w:val="0"/>
+          <w:sz w:val="28"/>
+          <w:szCs w:val="28"/>
+        </w:rPr>
+        <w:t xml:space="preserve"> Cat6 2,1 M 7 </w:t>
+      </w:r>
+      <w:proofErr w:type="spellStart"/>
+      <w:r>
+        <w:rPr>
+          <w:rFonts w:asciiTheme="majorHAnsi" w:hAnsiTheme="majorHAnsi" w:cstheme="majorHAnsi"/>
+          <w:b w:val="0"/>
+          <w:bCs w:val="0"/>
+          <w:sz w:val="28"/>
+          <w:szCs w:val="28"/>
+        </w:rPr>
+        <w:t>Feet</w:t>
+      </w:r>
+      <w:proofErr w:type="spellEnd"/>
+      <w:r>
+        <w:rPr>
+          <w:rFonts w:asciiTheme="majorHAnsi" w:hAnsiTheme="majorHAnsi" w:cstheme="majorHAnsi"/>
+          <w:b w:val="0"/>
+          <w:bCs w:val="0"/>
+          <w:sz w:val="28"/>
+          <w:szCs w:val="28"/>
+        </w:rPr>
+        <w:t xml:space="preserve"> Verde 100% Cobre </w:t>
+      </w:r>
+    </w:p>
+    <w:p>
+      <w:pPr>
+        <w:pStyle w:val="Ttulo1"/>
+        <w:rPr>
+          <w:b w:val="0"/>
+          <w:bCs w:val="0"/>
+          <w:sz w:val="24"/>
+          <w:szCs w:val="24"/>
+        </w:rPr>
+      </w:pPr>
+      <w:r>
+        <w:rPr>
+          <w:b w:val="0"/>
+          <w:bCs w:val="0"/>
+          <w:sz w:val="24"/>
+          <w:szCs w:val="24"/>
+        </w:rPr>
+        <w:t>Elegimos este cable como el que será utilizado para conectar las</w:t>
+      </w:r>
+      <w:r>
+        <w:rPr>
+          <w:b w:val="0"/>
+          <w:bCs w:val="0"/>
+          <w:sz w:val="24"/>
+          <w:szCs w:val="24"/>
+        </w:rPr>
+        <w:t xml:space="preserve"> computadoras y Access Point a las rosetas y para conectar las </w:t>
+      </w:r>
+      <w:proofErr w:type="spellStart"/>
+      <w:r>
+        <w:rPr>
+          <w:b w:val="0"/>
+          <w:bCs w:val="0"/>
+          <w:sz w:val="24"/>
+          <w:szCs w:val="24"/>
+        </w:rPr>
+        <w:t>Patcheras</w:t>
+      </w:r>
+      <w:proofErr w:type="spellEnd"/>
+      <w:r>
+        <w:rPr>
+          <w:b w:val="0"/>
+          <w:bCs w:val="0"/>
+          <w:sz w:val="24"/>
+          <w:szCs w:val="24"/>
+        </w:rPr>
+        <w:t xml:space="preserve"> a los Switch y viceversa.</w:t>
+      </w:r>
+    </w:p>
+    <w:p>
+      <w:pPr>
+        <w:pStyle w:val="Ttulo1"/>
+      </w:pPr>
+      <w:r>
+        <w:rPr>
+          <w:b w:val="0"/>
+          <w:bCs w:val="0"/>
+          <w:sz w:val="24"/>
+          <w:szCs w:val="24"/>
+        </w:rPr>
+        <w:t>Fuente:</w:t>
+      </w:r>
+      <w:r>
+        <w:t xml:space="preserve"> </w:t>
+      </w:r>
+      <w:hyperlink r:id="rId29" w:history="1">
+        <w:r>
+          <w:rPr>
+            <w:rStyle w:val="Hipervnculo"/>
+            <w:rFonts w:asciiTheme="majorHAnsi" w:hAnsiTheme="majorHAnsi" w:cstheme="majorHAnsi"/>
+            <w:b w:val="0"/>
+            <w:bCs w:val="0"/>
+            <w:sz w:val="24"/>
+            <w:szCs w:val="24"/>
+          </w:rPr>
+          <w:t>https://www.fastimport.uy/productos/43856/patchcord-cat6-2-1-m-7-feet-verde-100-cobre-techly</w:t>
+        </w:r>
+      </w:hyperlink>
+    </w:p>
+    <w:p>
+      <w:pPr>
+        <w:pStyle w:val="Ttulo1"/>
+        <w:rPr>
+          <w:b w:val="0"/>
+          <w:bCs w:val="0"/>
+          <w:sz w:val="24"/>
+          <w:szCs w:val="24"/>
+        </w:rPr>
+      </w:pPr>
+      <w:r>
+        <w:rPr>
+          <w:b w:val="0"/>
+          <w:bCs w:val="0"/>
+          <w:sz w:val="24"/>
+          <w:szCs w:val="24"/>
+        </w:rPr>
+        <w:t xml:space="preserve">Precio: USD </w:t>
+      </w:r>
+      <w:r>
+        <w:rPr>
+          <w:b w:val="0"/>
+          <w:bCs w:val="0"/>
+          <w:sz w:val="24"/>
+          <w:szCs w:val="24"/>
+        </w:rPr>
+        <w:t>4</w:t>
+      </w:r>
+    </w:p>
+    <w:p>
+      <w:pPr>
+        <w:pStyle w:val="Ttulo1"/>
+        <w:rPr>
+          <w:b w:val="0"/>
+          <w:bCs w:val="0"/>
+          <w:sz w:val="24"/>
+          <w:szCs w:val="24"/>
+        </w:rPr>
+      </w:pPr>
+      <w:r>
+        <w:rPr>
+          <w:b w:val="0"/>
+          <w:bCs w:val="0"/>
+          <w:sz w:val="24"/>
+          <w:szCs w:val="24"/>
+        </w:rPr>
+        <w:t>Presupuesto: Económico, Recomendado, Premium</w:t>
+      </w:r>
+    </w:p>
+    <w:p>
+      <w:pPr>
+        <w:pStyle w:val="Ttulo1"/>
+        <w:rPr>
+          <w:rFonts w:asciiTheme="majorHAnsi" w:hAnsiTheme="majorHAnsi" w:cstheme="majorHAnsi"/>
+          <w:b w:val="0"/>
+          <w:bCs w:val="0"/>
+          <w:sz w:val="28"/>
+          <w:szCs w:val="28"/>
+        </w:rPr>
+      </w:pPr>
+      <w:r>
+        <w:rPr>
+          <w:rFonts w:asciiTheme="majorHAnsi" w:hAnsiTheme="majorHAnsi" w:cstheme="majorHAnsi"/>
+          <w:b w:val="0"/>
+          <w:bCs w:val="0"/>
+          <w:noProof/>
+          <w:sz w:val="24"/>
+          <w:szCs w:val="24"/>
+        </w:rPr>
+        <w:drawing>
+          <wp:anchor distT="0" distB="0" distL="114300" distR="114300" simplePos="0" relativeHeight="251674624" behindDoc="0" locked="0" layoutInCell="1" allowOverlap="1">
+            <wp:simplePos x="0" y="0"/>
+            <wp:positionH relativeFrom="column">
+              <wp:posOffset>5181600</wp:posOffset>
+            </wp:positionH>
+            <wp:positionV relativeFrom="paragraph">
+              <wp:posOffset>10160</wp:posOffset>
+            </wp:positionV>
+            <wp:extent cx="1457325" cy="1457325"/>
+            <wp:effectExtent l="0" t="0" r="9525" b="9525"/>
+            <wp:wrapSquare wrapText="bothSides"/>
+            <wp:docPr id="15" name="Imagen 15"/>
+            <wp:cNvGraphicFramePr>
+              <a:graphicFrameLocks xmlns:a="http://schemas.openxmlformats.org/drawingml/2006/main" noChangeAspect="1"/>
+            </wp:cNvGraphicFramePr>
+            <a:graphic xmlns:a="http://schemas.openxmlformats.org/drawingml/2006/main">
+              <a:graphicData uri="http://schemas.openxmlformats.org/drawingml/2006/picture">
+                <pic:pic xmlns:pic="http://schemas.openxmlformats.org/drawingml/2006/picture">
+                  <pic:nvPicPr>
+                    <pic:cNvPr id="0" name="Picture 3"/>
+                    <pic:cNvPicPr>
+                      <a:picLocks noChangeAspect="1" noChangeArrowheads="1"/>
+                    </pic:cNvPicPr>
+                  </pic:nvPicPr>
+                  <pic:blipFill>
+                    <a:blip r:embed="rId30">
+                      <a:extLst>
+                        <a:ext uri="{28A0092B-C50C-407E-A947-70E740481C1C}">
+                          <a14:useLocalDpi xmlns:a14="http://schemas.microsoft.com/office/drawing/2010/main" val="0"/>
+                        </a:ext>
+                      </a:extLst>
+                    </a:blip>
+                    <a:srcRect/>
+                    <a:stretch>
+                      <a:fillRect/>
+                    </a:stretch>
+                  </pic:blipFill>
+                  <pic:spPr bwMode="auto">
+                    <a:xfrm>
+                      <a:off x="0" y="0"/>
+                      <a:ext cx="1457325" cy="1457325"/>
+                    </a:xfrm>
+                    <a:prstGeom prst="rect">
+                      <a:avLst/>
+                    </a:prstGeom>
+                    <a:noFill/>
+                    <a:ln>
+                      <a:noFill/>
+                    </a:ln>
+                  </pic:spPr>
+                </pic:pic>
+              </a:graphicData>
+            </a:graphic>
+            <wp14:sizeRelH relativeFrom="margin">
+              <wp14:pctWidth>0</wp14:pctWidth>
+            </wp14:sizeRelH>
+            <wp14:sizeRelV relativeFrom="margin">
+              <wp14:pctHeight>0</wp14:pctHeight>
+            </wp14:sizeRelV>
+          </wp:anchor>
+        </w:drawing>
+      </w:r>
+      <w:r>
+        <w:rPr>
+          <w:rFonts w:asciiTheme="majorHAnsi" w:hAnsiTheme="majorHAnsi" w:cstheme="majorHAnsi"/>
+          <w:sz w:val="28"/>
+          <w:szCs w:val="28"/>
+        </w:rPr>
+        <w:t>Modulo RJ45</w:t>
+      </w:r>
+      <w:r>
+        <w:rPr>
+          <w:rFonts w:asciiTheme="majorHAnsi" w:hAnsiTheme="majorHAnsi" w:cstheme="majorHAnsi"/>
+          <w:sz w:val="28"/>
+          <w:szCs w:val="28"/>
+        </w:rPr>
+        <w:t xml:space="preserve">: </w:t>
+      </w:r>
+      <w:r>
+        <w:rPr>
+          <w:rFonts w:asciiTheme="majorHAnsi" w:hAnsiTheme="majorHAnsi" w:cstheme="majorHAnsi"/>
+          <w:b w:val="0"/>
+          <w:bCs w:val="0"/>
+          <w:sz w:val="28"/>
+          <w:szCs w:val="28"/>
+        </w:rPr>
+        <w:t>Módulo Keystone Jack Rj45 Cat6</w:t>
+      </w:r>
+    </w:p>
+    <w:p>
+      <w:pPr>
+        <w:pStyle w:val="Ttulo1"/>
+        <w:rPr>
+          <w:b w:val="0"/>
+          <w:bCs w:val="0"/>
+          <w:sz w:val="24"/>
+          <w:szCs w:val="24"/>
+        </w:rPr>
+      </w:pPr>
+      <w:r>
+        <w:rPr>
+          <w:b w:val="0"/>
+          <w:bCs w:val="0"/>
+          <w:sz w:val="24"/>
+          <w:szCs w:val="24"/>
+        </w:rPr>
+        <w:t xml:space="preserve">Elegimos esta roseta para que sea utilizada para conectar los </w:t>
+      </w:r>
+      <w:proofErr w:type="spellStart"/>
+      <w:r>
+        <w:rPr>
+          <w:b w:val="0"/>
+          <w:bCs w:val="0"/>
+          <w:sz w:val="24"/>
+          <w:szCs w:val="24"/>
+        </w:rPr>
+        <w:t>patchcord</w:t>
+      </w:r>
+      <w:proofErr w:type="spellEnd"/>
+      <w:r>
+        <w:rPr>
+          <w:b w:val="0"/>
+          <w:bCs w:val="0"/>
+          <w:sz w:val="24"/>
+          <w:szCs w:val="24"/>
+        </w:rPr>
+        <w:t xml:space="preserve"> que se conectan a los equipos terminales, Access Point, Router y Switch con el ducto por donde viajan los cables de la bobina.</w:t>
+      </w:r>
+    </w:p>
+    <w:p>
+      <w:pPr>
+        <w:pStyle w:val="Ttulo1"/>
+        <w:rPr>
+          <w:b w:val="0"/>
+          <w:bCs w:val="0"/>
+          <w:sz w:val="24"/>
+          <w:szCs w:val="24"/>
+        </w:rPr>
+      </w:pPr>
+      <w:r>
+        <w:rPr>
+          <w:b w:val="0"/>
+          <w:bCs w:val="0"/>
+          <w:sz w:val="24"/>
+          <w:szCs w:val="24"/>
+        </w:rPr>
+        <w:t>Precio:</w:t>
+      </w:r>
+      <w:r>
+        <w:rPr>
+          <w:b w:val="0"/>
+          <w:bCs w:val="0"/>
+          <w:sz w:val="24"/>
+          <w:szCs w:val="24"/>
+        </w:rPr>
+        <w:t xml:space="preserve"> USD 6</w:t>
+      </w:r>
+    </w:p>
+    <w:p>
+      <w:pPr>
+        <w:pStyle w:val="Ttulo1"/>
+        <w:rPr>
+          <w:b w:val="0"/>
+          <w:bCs w:val="0"/>
+          <w:sz w:val="24"/>
+          <w:szCs w:val="24"/>
+        </w:rPr>
+      </w:pPr>
+      <w:r>
+        <w:rPr>
+          <w:b w:val="0"/>
+          <w:bCs w:val="0"/>
+          <w:sz w:val="24"/>
+          <w:szCs w:val="24"/>
+        </w:rPr>
+        <w:t>Fuente:</w:t>
+      </w:r>
+      <w:r>
+        <w:rPr>
+          <w:b w:val="0"/>
+          <w:bCs w:val="0"/>
+          <w:sz w:val="24"/>
+          <w:szCs w:val="24"/>
+        </w:rPr>
+        <w:t xml:space="preserve"> </w:t>
+      </w:r>
+    </w:p>
+    <w:p>
+      <w:pPr>
+        <w:pStyle w:val="Ttulo1"/>
+        <w:rPr>
+          <w:b w:val="0"/>
+          <w:bCs w:val="0"/>
+          <w:sz w:val="24"/>
+          <w:szCs w:val="24"/>
+        </w:rPr>
+      </w:pPr>
+      <w:r>
+        <w:rPr>
+          <w:b w:val="0"/>
+          <w:bCs w:val="0"/>
+          <w:sz w:val="24"/>
+          <w:szCs w:val="24"/>
+        </w:rPr>
+        <w:t xml:space="preserve">Presupuestos: </w:t>
+      </w:r>
+      <w:r>
+        <w:rPr>
+          <w:b w:val="0"/>
+          <w:bCs w:val="0"/>
+          <w:sz w:val="24"/>
+          <w:szCs w:val="24"/>
+        </w:rPr>
+        <w:t>Económico, Recomendado, Premium</w:t>
+      </w:r>
+    </w:p>
+    <w:p>
+      <w:pPr>
+        <w:pStyle w:val="Ttulo1"/>
+      </w:pPr>
+      <w:r>
+        <w:rPr>
+          <w:b w:val="0"/>
+          <w:bCs w:val="0"/>
+          <w:noProof/>
+          <w:sz w:val="24"/>
+          <w:szCs w:val="24"/>
+        </w:rPr>
+        <w:drawing>
+          <wp:anchor distT="0" distB="0" distL="114300" distR="114300" simplePos="0" relativeHeight="251666432" behindDoc="0" locked="0" layoutInCell="1" allowOverlap="1">
+            <wp:simplePos x="0" y="0"/>
+            <wp:positionH relativeFrom="column">
+              <wp:posOffset>5387975</wp:posOffset>
+            </wp:positionH>
+            <wp:positionV relativeFrom="paragraph">
+              <wp:posOffset>9525</wp:posOffset>
+            </wp:positionV>
+            <wp:extent cx="1079500" cy="1755775"/>
+            <wp:effectExtent l="0" t="0" r="6350" b="0"/>
+            <wp:wrapSquare wrapText="bothSides"/>
+            <wp:docPr id="14" name="Imagen 14"/>
+            <wp:cNvGraphicFramePr>
+              <a:graphicFrameLocks xmlns:a="http://schemas.openxmlformats.org/drawingml/2006/main" noChangeAspect="1"/>
+            </wp:cNvGraphicFramePr>
+            <a:graphic xmlns:a="http://schemas.openxmlformats.org/drawingml/2006/main">
+              <a:graphicData uri="http://schemas.openxmlformats.org/drawingml/2006/picture">
+                <pic:pic xmlns:pic="http://schemas.openxmlformats.org/drawingml/2006/picture">
+                  <pic:nvPicPr>
+                    <pic:cNvPr id="0" name="Picture 2"/>
+                    <pic:cNvPicPr>
+                      <a:picLocks noChangeAspect="1" noChangeArrowheads="1"/>
+                    </pic:cNvPicPr>
+                  </pic:nvPicPr>
+                  <pic:blipFill>
+                    <a:blip r:embed="rId31" cstate="print">
+                      <a:extLst>
+                        <a:ext uri="{28A0092B-C50C-407E-A947-70E740481C1C}">
+                          <a14:useLocalDpi xmlns:a14="http://schemas.microsoft.com/office/drawing/2010/main" val="0"/>
+                        </a:ext>
+                      </a:extLst>
+                    </a:blip>
+                    <a:srcRect/>
+                    <a:stretch>
+                      <a:fillRect/>
+                    </a:stretch>
+                  </pic:blipFill>
+                  <pic:spPr bwMode="auto">
+                    <a:xfrm>
+                      <a:off x="0" y="0"/>
+                      <a:ext cx="1079500" cy="1755775"/>
+                    </a:xfrm>
+                    <a:prstGeom prst="rect">
+                      <a:avLst/>
+                    </a:prstGeom>
+                    <a:noFill/>
+                    <a:ln>
+                      <a:noFill/>
+                    </a:ln>
+                  </pic:spPr>
+                </pic:pic>
+              </a:graphicData>
+            </a:graphic>
+            <wp14:sizeRelH relativeFrom="margin">
+              <wp14:pctWidth>0</wp14:pctWidth>
+            </wp14:sizeRelH>
+            <wp14:sizeRelV relativeFrom="margin">
+              <wp14:pctHeight>0</wp14:pctHeight>
+            </wp14:sizeRelV>
+          </wp:anchor>
+        </w:drawing>
+      </w:r>
+      <w:r>
+        <w:rPr>
+          <w:rFonts w:asciiTheme="majorHAnsi" w:hAnsiTheme="majorHAnsi" w:cstheme="majorHAnsi"/>
+          <w:sz w:val="28"/>
+          <w:szCs w:val="28"/>
+        </w:rPr>
+        <w:t xml:space="preserve">Extra: </w:t>
+      </w:r>
+      <w:r>
+        <w:rPr>
+          <w:rFonts w:asciiTheme="majorHAnsi" w:hAnsiTheme="majorHAnsi" w:cstheme="majorHAnsi"/>
+          <w:sz w:val="28"/>
+          <w:szCs w:val="28"/>
+        </w:rPr>
+        <w:t>Roseta:</w:t>
+      </w:r>
+      <w:r>
+        <w:rPr>
+          <w:rFonts w:asciiTheme="majorHAnsi" w:hAnsiTheme="majorHAnsi" w:cstheme="majorHAnsi"/>
+          <w:sz w:val="28"/>
+          <w:szCs w:val="28"/>
+        </w:rPr>
+        <w:t xml:space="preserve"> </w:t>
+      </w:r>
+      <w:r>
+        <w:rPr>
+          <w:rFonts w:asciiTheme="majorHAnsi" w:hAnsiTheme="majorHAnsi" w:cstheme="majorHAnsi"/>
+          <w:b w:val="0"/>
+          <w:bCs w:val="0"/>
+          <w:sz w:val="28"/>
+          <w:szCs w:val="28"/>
+        </w:rPr>
+        <w:t>Roseta Tapa Interna X1 Jack Blanca Intellinet</w:t>
+      </w:r>
+    </w:p>
+    <w:p>
+      <w:pPr>
+        <w:pStyle w:val="Ttulo1"/>
+        <w:rPr>
+          <w:rFonts w:asciiTheme="majorHAnsi" w:hAnsiTheme="majorHAnsi" w:cstheme="majorHAnsi"/>
+          <w:b w:val="0"/>
+          <w:bCs w:val="0"/>
+          <w:sz w:val="24"/>
+          <w:szCs w:val="24"/>
+        </w:rPr>
+      </w:pPr>
+      <w:r>
+        <w:rPr>
+          <w:rFonts w:asciiTheme="majorHAnsi" w:hAnsiTheme="majorHAnsi" w:cstheme="majorHAnsi"/>
+          <w:b w:val="0"/>
+          <w:bCs w:val="0"/>
+          <w:sz w:val="24"/>
+          <w:szCs w:val="24"/>
+        </w:rPr>
+        <w:t xml:space="preserve">Elegimos esta roseta para que sea utilizada con el módulo </w:t>
+      </w:r>
+      <w:proofErr w:type="spellStart"/>
+      <w:r>
+        <w:rPr>
+          <w:rFonts w:asciiTheme="majorHAnsi" w:hAnsiTheme="majorHAnsi" w:cstheme="majorHAnsi"/>
+          <w:b w:val="0"/>
+          <w:bCs w:val="0"/>
+          <w:sz w:val="24"/>
+          <w:szCs w:val="24"/>
+        </w:rPr>
+        <w:t>keystone</w:t>
+      </w:r>
+      <w:proofErr w:type="spellEnd"/>
+      <w:r>
+        <w:rPr>
+          <w:rFonts w:asciiTheme="majorHAnsi" w:hAnsiTheme="majorHAnsi" w:cstheme="majorHAnsi"/>
+          <w:b w:val="0"/>
+          <w:bCs w:val="0"/>
+          <w:sz w:val="24"/>
+          <w:szCs w:val="24"/>
+        </w:rPr>
+        <w:t xml:space="preserve"> RJ45</w:t>
+      </w:r>
+    </w:p>
+    <w:p>
+      <w:pPr>
+        <w:pStyle w:val="Ttulo1"/>
+        <w:rPr>
+          <w:b w:val="0"/>
+          <w:bCs w:val="0"/>
+          <w:sz w:val="24"/>
+          <w:szCs w:val="24"/>
+        </w:rPr>
+      </w:pPr>
+      <w:r>
+        <w:rPr>
+          <w:b w:val="0"/>
+          <w:bCs w:val="0"/>
+          <w:sz w:val="24"/>
+          <w:szCs w:val="24"/>
+        </w:rPr>
+        <w:t xml:space="preserve">Precio: </w:t>
+      </w:r>
+      <w:r>
+        <w:rPr>
+          <w:b w:val="0"/>
+          <w:bCs w:val="0"/>
+          <w:sz w:val="24"/>
+          <w:szCs w:val="24"/>
+        </w:rPr>
+        <w:t>USD 2</w:t>
+      </w:r>
+    </w:p>
+    <w:p>
+      <w:pPr>
+        <w:pStyle w:val="Ttulo1"/>
+        <w:rPr>
+          <w:b w:val="0"/>
+          <w:bCs w:val="0"/>
+          <w:sz w:val="24"/>
+          <w:szCs w:val="24"/>
+        </w:rPr>
+      </w:pPr>
+      <w:r>
+        <w:rPr>
+          <w:b w:val="0"/>
+          <w:bCs w:val="0"/>
+          <w:sz w:val="24"/>
+          <w:szCs w:val="24"/>
+        </w:rPr>
+        <w:t xml:space="preserve">Fuente: </w:t>
+      </w:r>
+      <w:hyperlink r:id="rId32" w:history="1">
+        <w:r>
+          <w:rPr>
+            <w:rStyle w:val="Hipervnculo"/>
+            <w:b w:val="0"/>
+            <w:bCs w:val="0"/>
+            <w:sz w:val="24"/>
+            <w:szCs w:val="24"/>
+          </w:rPr>
+          <w:t>https://www.fastimport.uy/productos/45374/roseta-tapa-interna-x1-jack-blanca-intellinet</w:t>
+        </w:r>
+      </w:hyperlink>
+    </w:p>
+    <w:p>
+      <w:pPr>
+        <w:pStyle w:val="Ttulo1"/>
+        <w:rPr>
+          <w:b w:val="0"/>
+          <w:bCs w:val="0"/>
+          <w:sz w:val="24"/>
+          <w:szCs w:val="24"/>
+        </w:rPr>
+      </w:pPr>
+      <w:r>
+        <w:rPr>
+          <w:b w:val="0"/>
+          <w:bCs w:val="0"/>
+          <w:sz w:val="24"/>
+          <w:szCs w:val="24"/>
+        </w:rPr>
+        <w:t xml:space="preserve">Presupuestos: </w:t>
+      </w:r>
+      <w:r>
+        <w:rPr>
+          <w:b w:val="0"/>
+          <w:bCs w:val="0"/>
+          <w:sz w:val="24"/>
+          <w:szCs w:val="24"/>
+        </w:rPr>
+        <w:t>Económico, Recomendado, Premium</w:t>
+      </w:r>
+      <w:bookmarkStart w:id="2" w:name="_GoBack"/>
+      <w:bookmarkEnd w:id="2"/>
+    </w:p>
+    <w:p>
+      <w:pPr>
+        <w:rPr>
+          <w:b/>
+          <w:sz w:val="28"/>
+          <w:szCs w:val="28"/>
+        </w:rPr>
+      </w:pPr>
+      <w:r>
+        <w:rPr>
           <w:b/>
           <w:bCs/>
+          <w:noProof/>
+          <w:sz w:val="32"/>
+          <w:szCs w:val="32"/>
+        </w:rPr>
+        <w:drawing>
+          <wp:anchor distT="0" distB="0" distL="114300" distR="114300" simplePos="0" relativeHeight="251646976" behindDoc="0" locked="0" layoutInCell="1" allowOverlap="1" wp14:anchorId="71EEE68F" wp14:editId="750FF5B4">
+            <wp:simplePos x="0" y="0"/>
+            <wp:positionH relativeFrom="margin">
+              <wp:posOffset>5066665</wp:posOffset>
+            </wp:positionH>
+            <wp:positionV relativeFrom="paragraph">
+              <wp:posOffset>12700</wp:posOffset>
+            </wp:positionV>
+            <wp:extent cx="1571625" cy="1571625"/>
+            <wp:effectExtent l="0" t="0" r="9525" b="9525"/>
+            <wp:wrapSquare wrapText="bothSides"/>
+            <wp:docPr id="4" name="Imagen 4" descr="C:\Users\Leonardo\AppData\Local\Microsoft\Windows\INetCache\Content.Word\25945_1.jpg"/>
+            <wp:cNvGraphicFramePr>
+              <a:graphicFrameLocks xmlns:a="http://schemas.openxmlformats.org/drawingml/2006/main" noChangeAspect="1"/>
+            </wp:cNvGraphicFramePr>
+            <a:graphic xmlns:a="http://schemas.openxmlformats.org/drawingml/2006/main">
+              <a:graphicData uri="http://schemas.openxmlformats.org/drawingml/2006/picture">
+                <pic:pic xmlns:pic="http://schemas.openxmlformats.org/drawingml/2006/picture">
+                  <pic:nvPicPr>
+                    <pic:cNvPr id="0" name="Picture 27" descr="C:\Users\Leonardo\AppData\Local\Microsoft\Windows\INetCache\Content.Word\25945_1.jpg"/>
+                    <pic:cNvPicPr>
+                      <a:picLocks noChangeAspect="1" noChangeArrowheads="1"/>
+                    </pic:cNvPicPr>
+                  </pic:nvPicPr>
+                  <pic:blipFill>
+                    <a:blip r:embed="rId33">
+                      <a:extLst>
+                        <a:ext uri="{28A0092B-C50C-407E-A947-70E740481C1C}">
+                          <a14:useLocalDpi xmlns:a14="http://schemas.microsoft.com/office/drawing/2010/main" val="0"/>
+                        </a:ext>
+                      </a:extLst>
+                    </a:blip>
+                    <a:srcRect/>
+                    <a:stretch>
+                      <a:fillRect/>
+                    </a:stretch>
+                  </pic:blipFill>
+                  <pic:spPr bwMode="auto">
+                    <a:xfrm>
+                      <a:off x="0" y="0"/>
+                      <a:ext cx="1571625" cy="1571625"/>
+                    </a:xfrm>
+                    <a:prstGeom prst="rect">
+                      <a:avLst/>
+                    </a:prstGeom>
+                    <a:noFill/>
+                    <a:ln>
+                      <a:noFill/>
+                    </a:ln>
+                  </pic:spPr>
+                </pic:pic>
+              </a:graphicData>
+            </a:graphic>
+            <wp14:sizeRelH relativeFrom="margin">
+              <wp14:pctWidth>0</wp14:pctWidth>
+            </wp14:sizeRelH>
+            <wp14:sizeRelV relativeFrom="margin">
+              <wp14:pctHeight>0</wp14:pctHeight>
+            </wp14:sizeRelV>
+          </wp:anchor>
+        </w:drawing>
+      </w:r>
+      <w:r>
+        <w:rPr>
+          <w:b/>
+          <w:bCs/>
           <w:sz w:val="28"/>
           <w:szCs w:val="28"/>
         </w:rPr>
@@ -2345,10 +3274,9 @@
           <w:sz w:val="24"/>
           <w:szCs w:val="24"/>
         </w:rPr>
-        <w:lastRenderedPageBreak/>
         <w:t xml:space="preserve">Fuente: </w:t>
       </w:r>
-      <w:hyperlink r:id="rId27" w:history="1">
+      <w:hyperlink r:id="rId34" w:history="1">
         <w:r>
           <w:rPr>
             <w:rStyle w:val="Hipervnculo"/>
@@ -2393,23 +3321,13 @@
     <w:p>
       <w:pPr>
         <w:rPr>
-          <w:rStyle w:val="productmodel"/>
-          <w:b/>
-          <w:sz w:val="24"/>
-          <w:szCs w:val="24"/>
-        </w:rPr>
-      </w:pPr>
-      <w:r>
-        <w:rPr>
           <w:rStyle w:val="Hipervnculo"/>
           <w:color w:val="auto"/>
           <w:sz w:val="24"/>
           <w:szCs w:val="24"/>
           <w:u w:val="none"/>
         </w:rPr>
-        <w:t xml:space="preserve">Presupuesto: </w:t>
-      </w:r>
-      <w:proofErr w:type="spellStart"/>
+      </w:pPr>
       <w:r>
         <w:rPr>
           <w:rStyle w:val="Hipervnculo"/>
@@ -2418,9 +3336,8 @@
           <w:szCs w:val="24"/>
           <w:u w:val="none"/>
         </w:rPr>
-        <w:t>Economico</w:t>
-      </w:r>
-      <w:proofErr w:type="spellEnd"/>
+        <w:t xml:space="preserve">Presupuesto: </w:t>
+      </w:r>
       <w:r>
         <w:rPr>
           <w:rStyle w:val="Hipervnculo"/>
@@ -2429,16 +3346,46 @@
           <w:szCs w:val="24"/>
           <w:u w:val="none"/>
         </w:rPr>
+        <w:t>Económico</w:t>
+      </w:r>
+      <w:r>
+        <w:rPr>
+          <w:rStyle w:val="Hipervnculo"/>
+          <w:color w:val="auto"/>
+          <w:sz w:val="24"/>
+          <w:szCs w:val="24"/>
+          <w:u w:val="none"/>
+        </w:rPr>
         <w:t>, Recomendado, Premium</w:t>
       </w:r>
     </w:p>
-    <w:p/>
-    <w:p>
-      <w:r>
-        <w:br w:type="page"/>
-      </w:r>
-    </w:p>
-    <w:p/>
+    <w:p>
+      <w:pPr>
+        <w:rPr>
+          <w:b/>
+          <w:sz w:val="24"/>
+          <w:szCs w:val="24"/>
+        </w:rPr>
+      </w:pPr>
+    </w:p>
+    <w:p>
+      <w:pPr>
+        <w:rPr>
+          <w:b/>
+          <w:sz w:val="24"/>
+          <w:szCs w:val="24"/>
+        </w:rPr>
+      </w:pPr>
+    </w:p>
+    <w:p>
+      <w:pPr>
+        <w:rPr>
+          <w:b/>
+          <w:sz w:val="24"/>
+          <w:szCs w:val="24"/>
+        </w:rPr>
+      </w:pPr>
+    </w:p>
     <w:p>
       <w:pPr>
         <w:rPr>
@@ -2456,9 +3403,10 @@
           <w:sz w:val="56"/>
           <w:szCs w:val="56"/>
         </w:rPr>
+        <w:lastRenderedPageBreak/>
         <w:pict>
           <v:shape id="_x0000_s1028" type="#_x0000_t75" style="position:absolute;margin-left:349.5pt;margin-top:-6.7pt;width:174pt;height:174pt;z-index:251668480;mso-position-horizontal-relative:text;mso-position-vertical-relative:text;mso-width-relative:page;mso-height-relative:page">
-            <v:imagedata r:id="rId28" o:title="20903_1"/>
+            <v:imagedata r:id="rId35" o:title="20903_1"/>
             <w10:wrap type="square"/>
           </v:shape>
         </w:pict>
@@ -2528,7 +3476,7 @@
         </w:rPr>
         <w:t xml:space="preserve">Fuente: </w:t>
       </w:r>
-      <w:hyperlink r:id="rId29" w:history="1">
+      <w:hyperlink r:id="rId36" w:history="1">
         <w:r>
           <w:rPr>
             <w:rStyle w:val="Hipervnculo"/>
@@ -2607,7 +3555,7 @@
         </w:rPr>
         <w:pict>
           <v:shape id="_x0000_s1027" type="#_x0000_t75" style="position:absolute;margin-left:367.5pt;margin-top:29.9pt;width:156pt;height:156pt;z-index:251666432;mso-position-horizontal-relative:text;mso-position-vertical-relative:text;mso-width-relative:page;mso-height-relative:page">
-            <v:imagedata r:id="rId30" o:title="25946_1"/>
+            <v:imagedata r:id="rId37" o:title="25946_1"/>
             <w10:wrap type="square"/>
           </v:shape>
         </w:pict>
@@ -2731,7 +3679,7 @@
         </w:rPr>
         <w:t xml:space="preserve">Fuente: </w:t>
       </w:r>
-      <w:hyperlink r:id="rId31" w:history="1">
+      <w:hyperlink r:id="rId38" w:history="1">
         <w:r>
           <w:rPr>
             <w:rStyle w:val="Hipervnculo"/>
@@ -2779,7 +3727,6 @@
     <w:p>
       <w:pPr>
         <w:rPr>
-          <w:rStyle w:val="productmodel"/>
           <w:b/>
           <w:bCs/>
           <w:sz w:val="24"/>
@@ -2793,22 +3740,13 @@
         </w:rPr>
         <w:t>Presupuesto: Económico, recomendado y premium</w:t>
       </w:r>
-    </w:p>
-    <w:bookmarkEnd w:id="2"/>
-    <w:p>
-      <w:pPr>
-        <w:rPr>
-          <w:rFonts w:ascii="Times New Roman" w:hAnsi="Times New Roman" w:cs="Times New Roman"/>
-          <w:sz w:val="24"/>
-          <w:szCs w:val="24"/>
-        </w:rPr>
-      </w:pPr>
+      <w:bookmarkEnd w:id="1"/>
     </w:p>
     <w:sectPr>
-      <w:headerReference w:type="even" r:id="rId32"/>
-      <w:headerReference w:type="default" r:id="rId33"/>
-      <w:footerReference w:type="default" r:id="rId34"/>
-      <w:headerReference w:type="first" r:id="rId35"/>
+      <w:headerReference w:type="even" r:id="rId39"/>
+      <w:headerReference w:type="default" r:id="rId40"/>
+      <w:footerReference w:type="default" r:id="rId41"/>
+      <w:headerReference w:type="first" r:id="rId42"/>
       <w:pgSz w:w="11906" w:h="16838"/>
       <w:pgMar w:top="720" w:right="720" w:bottom="720" w:left="720" w:header="708" w:footer="708" w:gutter="0"/>
       <w:cols w:space="708"/>
@@ -4262,7 +5200,7 @@
 </file>
 
 <file path=customXml/itemProps1.xml><?xml version="1.0" encoding="utf-8"?>
-<ds:datastoreItem xmlns:ds="http://schemas.openxmlformats.org/officeDocument/2006/customXml" ds:itemID="{08A59377-F881-4CF9-B218-CB484AD9DEF1}">
+<ds:datastoreItem xmlns:ds="http://schemas.openxmlformats.org/officeDocument/2006/customXml" ds:itemID="{B3830DB8-A7C8-4A1C-9A0C-05ACEB257746}">
   <ds:schemaRefs>
     <ds:schemaRef ds:uri="http://schemas.openxmlformats.org/officeDocument/2006/bibliography"/>
   </ds:schemaRefs>

--- a/Actividades/Taller01001/Fundamentación de los equipos de red.docx
+++ b/Actividades/Taller01001/Fundamentación de los equipos de red.docx
@@ -18,7 +18,7 @@
           <w:szCs w:val="22"/>
         </w:rPr>
         <w:drawing>
-          <wp:anchor distT="0" distB="0" distL="114300" distR="114300" simplePos="0" relativeHeight="251677696" behindDoc="0" locked="0" layoutInCell="1" allowOverlap="1" wp14:anchorId="67872AA4" wp14:editId="477BBA5B">
+          <wp:anchor distT="0" distB="0" distL="114300" distR="114300" simplePos="0" relativeHeight="251659264" behindDoc="0" locked="0" layoutInCell="1" allowOverlap="1" wp14:anchorId="67872AA4" wp14:editId="477BBA5B">
             <wp:simplePos x="0" y="0"/>
             <wp:positionH relativeFrom="margin">
               <wp:posOffset>5123815</wp:posOffset>
@@ -99,38 +99,59 @@
           <w:sz w:val="28"/>
           <w:szCs w:val="28"/>
         </w:rPr>
-        <w:t>Segunda entrega 04/09/2019</w:t>
-      </w:r>
-    </w:p>
-    <w:p>
-      <w:pPr>
-        <w:rPr>
-          <w:sz w:val="24"/>
-          <w:szCs w:val="24"/>
-        </w:rPr>
-      </w:pPr>
-      <w:r>
-        <w:rPr>
-          <w:sz w:val="24"/>
-          <w:szCs w:val="24"/>
-        </w:rPr>
-        <w:t xml:space="preserve">Ruta en </w:t>
-      </w:r>
-      <w:proofErr w:type="spellStart"/>
-      <w:r>
-        <w:rPr>
-          <w:sz w:val="24"/>
-          <w:szCs w:val="24"/>
-        </w:rPr>
-        <w:t>GitLab</w:t>
-      </w:r>
-      <w:proofErr w:type="spellEnd"/>
-      <w:r>
-        <w:rPr>
-          <w:sz w:val="24"/>
-          <w:szCs w:val="24"/>
-        </w:rPr>
-        <w:t>: /Actividades/</w:t>
+        <w:t>Tercera</w:t>
+      </w:r>
+      <w:r>
+        <w:rPr>
+          <w:sz w:val="28"/>
+          <w:szCs w:val="28"/>
+        </w:rPr>
+        <w:t xml:space="preserve"> entrega </w:t>
+      </w:r>
+      <w:r>
+        <w:rPr>
+          <w:sz w:val="28"/>
+          <w:szCs w:val="28"/>
+        </w:rPr>
+        <w:t>25</w:t>
+      </w:r>
+      <w:r>
+        <w:rPr>
+          <w:sz w:val="28"/>
+          <w:szCs w:val="28"/>
+        </w:rPr>
+        <w:t>/</w:t>
+      </w:r>
+      <w:r>
+        <w:rPr>
+          <w:sz w:val="28"/>
+          <w:szCs w:val="28"/>
+        </w:rPr>
+        <w:t>10</w:t>
+      </w:r>
+      <w:bookmarkStart w:id="1" w:name="_GoBack"/>
+      <w:bookmarkEnd w:id="1"/>
+      <w:r>
+        <w:rPr>
+          <w:sz w:val="28"/>
+          <w:szCs w:val="28"/>
+        </w:rPr>
+        <w:t>/2019</w:t>
+      </w:r>
+    </w:p>
+    <w:p>
+      <w:pPr>
+        <w:rPr>
+          <w:sz w:val="24"/>
+          <w:szCs w:val="24"/>
+        </w:rPr>
+      </w:pPr>
+      <w:r>
+        <w:rPr>
+          <w:sz w:val="24"/>
+          <w:szCs w:val="24"/>
+        </w:rPr>
+        <w:t>Ruta en GitLab: /Actividades/</w:t>
       </w:r>
       <w:r>
         <w:rPr>
@@ -162,7 +183,7 @@
         <mc:AlternateContent>
           <mc:Choice Requires="wps">
             <w:drawing>
-              <wp:anchor distT="0" distB="0" distL="114300" distR="114300" simplePos="0" relativeHeight="251678720" behindDoc="0" locked="0" layoutInCell="1" allowOverlap="1" wp14:anchorId="70A91AA9" wp14:editId="2270AAED">
+              <wp:anchor distT="0" distB="0" distL="114300" distR="114300" simplePos="0" relativeHeight="251661312" behindDoc="0" locked="0" layoutInCell="1" allowOverlap="1" wp14:anchorId="70A91AA9" wp14:editId="2270AAED">
                 <wp:simplePos x="0" y="0"/>
                 <wp:positionH relativeFrom="margin">
                   <wp:align>right</wp:align>
@@ -211,7 +232,7 @@
           </mc:Choice>
           <mc:Fallback>
             <w:pict>
-              <v:line w14:anchorId="7BD17480" id="Conector recto 8" o:spid="_x0000_s1026" style="position:absolute;z-index:251678720;visibility:visible;mso-wrap-style:square;mso-wrap-distance-left:9pt;mso-wrap-distance-top:0;mso-wrap-distance-right:9pt;mso-wrap-distance-bottom:0;mso-position-horizontal:right;mso-position-horizontal-relative:margin;mso-position-vertical:absolute;mso-position-vertical-relative:text" from="479.05pt,29.75pt" to="1009.3pt,29.75pt" o:gfxdata="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" strokecolor="#5b9bd5 [3204]" strokeweight=".5pt">
+              <v:line w14:anchorId="2078F56C" id="Conector recto 8" o:spid="_x0000_s1026" style="position:absolute;z-index:251661312;visibility:visible;mso-wrap-style:square;mso-wrap-distance-left:9pt;mso-wrap-distance-top:0;mso-wrap-distance-right:9pt;mso-wrap-distance-bottom:0;mso-position-horizontal:right;mso-position-horizontal-relative:margin;mso-position-vertical:absolute;mso-position-vertical-relative:text" from="479.05pt,29.75pt" to="1009.3pt,29.75pt" o:gfxdata="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" strokecolor="#5b9bd5 [3204]" strokeweight=".5pt">
                 <v:stroke joinstyle="miter"/>
                 <w10:wrap anchorx="margin"/>
               </v:line>
@@ -230,7 +251,7 @@
           <w:lang w:val="en-US"/>
         </w:rPr>
       </w:pPr>
-      <w:bookmarkStart w:id="1" w:name="_Hlk12318370"/>
+      <w:bookmarkStart w:id="2" w:name="_Hlk12318370"/>
       <w:r>
         <w:rPr>
           <w:b/>
@@ -241,7 +262,7 @@
           <w:szCs w:val="44"/>
         </w:rPr>
         <w:drawing>
-          <wp:anchor distT="0" distB="0" distL="114300" distR="114300" simplePos="0" relativeHeight="251638272" behindDoc="0" locked="0" layoutInCell="1" allowOverlap="1" wp14:anchorId="3AD6F96C" wp14:editId="642B7E72">
+          <wp:anchor distT="0" distB="0" distL="114300" distR="114300" simplePos="0" relativeHeight="251653120" behindDoc="0" locked="0" layoutInCell="1" allowOverlap="1" wp14:anchorId="3AD6F96C" wp14:editId="642B7E72">
             <wp:simplePos x="0" y="0"/>
             <wp:positionH relativeFrom="margin">
               <wp:align>right</wp:align>
@@ -341,15 +362,7 @@
         <w:t>4 puertos RJ45</w:t>
       </w:r>
       <w:r>
-        <w:t xml:space="preserve"> con una velocidad de transmisión de hasta 1Gigabit por segundo y de tipo </w:t>
-      </w:r>
-      <w:proofErr w:type="spellStart"/>
-      <w:r>
-        <w:t>Half</w:t>
-      </w:r>
-      <w:proofErr w:type="spellEnd"/>
-      <w:r>
-        <w:t>/Full dúplex.</w:t>
+        <w:t xml:space="preserve"> con una velocidad de transmisión de hasta 1Gigabit por segundo y de tipo Half/Full dúplex.</w:t>
       </w:r>
       <w:r>
         <w:t xml:space="preserve"> Además, puede soportar hasta </w:t>
@@ -416,7 +429,7 @@
           <w:szCs w:val="44"/>
         </w:rPr>
         <w:drawing>
-          <wp:anchor distT="0" distB="0" distL="114300" distR="114300" simplePos="0" relativeHeight="251623936" behindDoc="0" locked="0" layoutInCell="1" allowOverlap="1" wp14:anchorId="1A565571" wp14:editId="7D189368">
+          <wp:anchor distT="0" distB="0" distL="114300" distR="114300" simplePos="0" relativeHeight="251649024" behindDoc="0" locked="0" layoutInCell="1" allowOverlap="1" wp14:anchorId="1A565571" wp14:editId="7D189368">
             <wp:simplePos x="0" y="0"/>
             <wp:positionH relativeFrom="margin">
               <wp:posOffset>5019675</wp:posOffset>
@@ -582,7 +595,7 @@
           <w:szCs w:val="28"/>
         </w:rPr>
         <w:drawing>
-          <wp:anchor distT="0" distB="0" distL="114300" distR="114300" simplePos="0" relativeHeight="251624960" behindDoc="0" locked="0" layoutInCell="1" allowOverlap="1" wp14:anchorId="73FFC0EB" wp14:editId="3598F613">
+          <wp:anchor distT="0" distB="0" distL="114300" distR="114300" simplePos="0" relativeHeight="251650048" behindDoc="0" locked="0" layoutInCell="1" allowOverlap="1" wp14:anchorId="73FFC0EB" wp14:editId="3598F613">
             <wp:simplePos x="0" y="0"/>
             <wp:positionH relativeFrom="margin">
               <wp:align>right</wp:align>
@@ -818,7 +831,7 @@
             <v:path o:extrusionok="f" gradientshapeok="t" o:connecttype="rect"/>
             <o:lock v:ext="edit" aspectratio="t"/>
           </v:shapetype>
-          <v:shape id="_x0000_s1026" type="#_x0000_t75" style="position:absolute;margin-left:371.65pt;margin-top:-13.9pt;width:153.75pt;height:153.75pt;z-index:251664384;mso-position-horizontal-relative:text;mso-position-vertical-relative:text;mso-width-relative:page;mso-height-relative:page">
+          <v:shape id="_x0000_s1026" type="#_x0000_t75" style="position:absolute;margin-left:371.65pt;margin-top:-13.9pt;width:153.75pt;height:153.75pt;z-index:251663360;mso-position-horizontal-relative:text;mso-position-vertical-relative:text;mso-width-relative:page;mso-height-relative:page">
             <v:imagedata r:id="rId14" o:title="12565_1"/>
             <w10:wrap type="square"/>
           </v:shape>
@@ -838,39 +851,7 @@
           <w:sz w:val="28"/>
           <w:szCs w:val="28"/>
         </w:rPr>
-        <w:t xml:space="preserve"> </w:t>
-      </w:r>
-      <w:proofErr w:type="spellStart"/>
-      <w:r>
-        <w:rPr>
-          <w:sz w:val="28"/>
-          <w:szCs w:val="28"/>
-        </w:rPr>
-        <w:t>Tp</w:t>
-      </w:r>
-      <w:proofErr w:type="spellEnd"/>
-      <w:r>
-        <w:rPr>
-          <w:sz w:val="28"/>
-          <w:szCs w:val="28"/>
-        </w:rPr>
-        <w:t>-Link Jet-</w:t>
-      </w:r>
-      <w:proofErr w:type="spellStart"/>
-      <w:r>
-        <w:rPr>
-          <w:sz w:val="28"/>
-          <w:szCs w:val="28"/>
-        </w:rPr>
-        <w:t>Stream</w:t>
-      </w:r>
-      <w:proofErr w:type="spellEnd"/>
-      <w:r>
-        <w:rPr>
-          <w:sz w:val="28"/>
-          <w:szCs w:val="28"/>
-        </w:rPr>
-        <w:t xml:space="preserve"> Switch Gigabit Tl-Sg3424</w:t>
+        <w:t xml:space="preserve"> Tp-Link Jet-Stream Switch Gigabit Tl-Sg3424</w:t>
       </w:r>
     </w:p>
     <w:p>
@@ -1009,7 +990,7 @@
           <w:szCs w:val="28"/>
         </w:rPr>
         <w:drawing>
-          <wp:anchor distT="0" distB="0" distL="114300" distR="114300" simplePos="0" relativeHeight="251637248" behindDoc="0" locked="0" layoutInCell="1" allowOverlap="1">
+          <wp:anchor distT="0" distB="0" distL="114300" distR="114300" simplePos="0" relativeHeight="251652096" behindDoc="0" locked="0" layoutInCell="1" allowOverlap="1">
             <wp:simplePos x="0" y="0"/>
             <wp:positionH relativeFrom="margin">
               <wp:align>right</wp:align>
@@ -1090,27 +1071,7 @@
           <w:szCs w:val="28"/>
           <w:lang w:val="en-US"/>
         </w:rPr>
-        <w:t xml:space="preserve">Ubiquiti </w:t>
-      </w:r>
-      <w:proofErr w:type="spellStart"/>
-      <w:r>
-        <w:rPr>
-          <w:rFonts w:asciiTheme="majorHAnsi" w:hAnsiTheme="majorHAnsi"/>
-          <w:sz w:val="28"/>
-          <w:szCs w:val="28"/>
-          <w:lang w:val="en-US"/>
-        </w:rPr>
-        <w:t>unifi</w:t>
-      </w:r>
-      <w:proofErr w:type="spellEnd"/>
-      <w:r>
-        <w:rPr>
-          <w:rFonts w:asciiTheme="majorHAnsi" w:hAnsiTheme="majorHAnsi"/>
-          <w:sz w:val="28"/>
-          <w:szCs w:val="28"/>
-          <w:lang w:val="en-US"/>
-        </w:rPr>
-        <w:t xml:space="preserve"> Ap-Ac lite x5</w:t>
+        <w:t>Ubiquiti unifi Ap-Ac lite x5</w:t>
       </w:r>
     </w:p>
     <w:p>
@@ -1212,7 +1173,7 @@
           <w:szCs w:val="28"/>
         </w:rPr>
         <w:drawing>
-          <wp:anchor distT="0" distB="0" distL="114300" distR="114300" simplePos="0" relativeHeight="251625984" behindDoc="0" locked="0" layoutInCell="1" allowOverlap="1" wp14:anchorId="0C316302" wp14:editId="5DAFEF1C">
+          <wp:anchor distT="0" distB="0" distL="114300" distR="114300" simplePos="0" relativeHeight="251651072" behindDoc="0" locked="0" layoutInCell="1" allowOverlap="1" wp14:anchorId="0C316302" wp14:editId="5DAFEF1C">
             <wp:simplePos x="0" y="0"/>
             <wp:positionH relativeFrom="margin">
               <wp:posOffset>4950460</wp:posOffset>
@@ -1303,47 +1264,7 @@
           <w:szCs w:val="28"/>
           <w:lang w:val="en-US"/>
         </w:rPr>
-        <w:t xml:space="preserve">Access point de </w:t>
-      </w:r>
-      <w:proofErr w:type="spellStart"/>
-      <w:r>
-        <w:rPr>
-          <w:rFonts w:asciiTheme="majorHAnsi" w:hAnsiTheme="majorHAnsi"/>
-          <w:sz w:val="28"/>
-          <w:szCs w:val="28"/>
-          <w:lang w:val="en-US"/>
-        </w:rPr>
-        <w:t>doble</w:t>
-      </w:r>
-      <w:proofErr w:type="spellEnd"/>
-      <w:r>
-        <w:rPr>
-          <w:rFonts w:asciiTheme="majorHAnsi" w:hAnsiTheme="majorHAnsi"/>
-          <w:sz w:val="28"/>
-          <w:szCs w:val="28"/>
-          <w:lang w:val="en-US"/>
-        </w:rPr>
-        <w:t xml:space="preserve"> </w:t>
-      </w:r>
-      <w:proofErr w:type="spellStart"/>
-      <w:r>
-        <w:rPr>
-          <w:rFonts w:asciiTheme="majorHAnsi" w:hAnsiTheme="majorHAnsi"/>
-          <w:sz w:val="28"/>
-          <w:szCs w:val="28"/>
-          <w:lang w:val="en-US"/>
-        </w:rPr>
-        <w:t>banda</w:t>
-      </w:r>
-      <w:proofErr w:type="spellEnd"/>
-      <w:r>
-        <w:rPr>
-          <w:rFonts w:asciiTheme="majorHAnsi" w:hAnsiTheme="majorHAnsi"/>
-          <w:sz w:val="28"/>
-          <w:szCs w:val="28"/>
-          <w:lang w:val="en-US"/>
-        </w:rPr>
-        <w:t xml:space="preserve"> AC1750 Linksys LAPAC1750</w:t>
+        <w:t>Access point de doble banda AC1750 Linksys LAPAC1750</w:t>
       </w:r>
     </w:p>
     <w:p>
@@ -1490,7 +1411,7 @@
         </w:rPr>
         <w:lastRenderedPageBreak/>
         <w:pict>
-          <v:shape id="_x0000_s1030" type="#_x0000_t75" style="position:absolute;margin-left:429.25pt;margin-top:29.7pt;width:94.25pt;height:95.25pt;z-index:251672576;mso-position-horizontal-relative:text;mso-position-vertical-relative:text;mso-width-relative:page;mso-height-relative:page">
+          <v:shape id="_x0000_s1030" type="#_x0000_t75" style="position:absolute;margin-left:429.25pt;margin-top:29.7pt;width:94.25pt;height:95.25pt;z-index:251666432;mso-position-horizontal-relative:text;mso-position-vertical-relative:text;mso-width-relative:page;mso-height-relative:page">
             <v:imagedata r:id="rId20" o:title="16983_1"/>
             <w10:wrap type="square"/>
           </v:shape>
@@ -1512,43 +1433,7 @@
           <w:sz w:val="28"/>
           <w:szCs w:val="28"/>
         </w:rPr>
-        <w:t xml:space="preserve"> </w:t>
-      </w:r>
-      <w:proofErr w:type="spellStart"/>
-      <w:r>
-        <w:rPr>
-          <w:rFonts w:asciiTheme="majorHAnsi" w:hAnsiTheme="majorHAnsi" w:cstheme="majorHAnsi"/>
-          <w:sz w:val="28"/>
-          <w:szCs w:val="28"/>
-        </w:rPr>
-        <w:t>Nexxt</w:t>
-      </w:r>
-      <w:proofErr w:type="spellEnd"/>
-      <w:r>
-        <w:rPr>
-          <w:rFonts w:asciiTheme="majorHAnsi" w:hAnsiTheme="majorHAnsi" w:cstheme="majorHAnsi"/>
-          <w:sz w:val="28"/>
-          <w:szCs w:val="28"/>
-        </w:rPr>
-        <w:t xml:space="preserve"> </w:t>
-      </w:r>
-      <w:proofErr w:type="spellStart"/>
-      <w:r>
-        <w:rPr>
-          <w:rFonts w:asciiTheme="majorHAnsi" w:hAnsiTheme="majorHAnsi" w:cstheme="majorHAnsi"/>
-          <w:sz w:val="28"/>
-          <w:szCs w:val="28"/>
-        </w:rPr>
-        <w:t>Solutions</w:t>
-      </w:r>
-      <w:proofErr w:type="spellEnd"/>
-      <w:r>
-        <w:rPr>
-          <w:rFonts w:asciiTheme="majorHAnsi" w:hAnsiTheme="majorHAnsi" w:cstheme="majorHAnsi"/>
-          <w:sz w:val="28"/>
-          <w:szCs w:val="28"/>
-        </w:rPr>
-        <w:t xml:space="preserve"> Cable Red Cat 6 Bobina 304 Metros Blindado Negro </w:t>
+        <w:t xml:space="preserve"> Nexxt Solutions Cable Red Cat 6 Bobina 304 Metros Blindado Negro </w:t>
       </w:r>
     </w:p>
     <w:p>
@@ -1650,7 +1535,7 @@
           <w:szCs w:val="24"/>
         </w:rPr>
         <w:drawing>
-          <wp:anchor distT="0" distB="0" distL="114300" distR="114300" simplePos="0" relativeHeight="251672064" behindDoc="0" locked="0" layoutInCell="1" allowOverlap="1">
+          <wp:anchor distT="0" distB="0" distL="114300" distR="114300" simplePos="0" relativeHeight="251657216" behindDoc="0" locked="0" layoutInCell="1" allowOverlap="1">
             <wp:simplePos x="0" y="0"/>
             <wp:positionH relativeFrom="column">
               <wp:posOffset>5219700</wp:posOffset>
@@ -1756,15 +1641,7 @@
         </w:rPr>
       </w:pPr>
       <w:r>
-        <w:t xml:space="preserve">Elegimos este cable para que sea utilizado dentro de los ductos por los que viajan los cables para interconectar las rosetas de los conmutadores principales de las distintas plantas, es decir un </w:t>
-      </w:r>
-      <w:proofErr w:type="spellStart"/>
-      <w:r>
-        <w:t>backbone</w:t>
-      </w:r>
-      <w:proofErr w:type="spellEnd"/>
-      <w:r>
-        <w:t xml:space="preserve"> entre pisos.</w:t>
+        <w:t>Elegimos este cable para que sea utilizado dentro de los ductos por los que viajan los cables para interconectar las rosetas de los conmutadores principales de las distintas plantas, es decir un backbone entre pisos.</w:t>
       </w:r>
     </w:p>
     <w:p>
@@ -1867,7 +1744,7 @@
           <w:szCs w:val="24"/>
         </w:rPr>
         <w:drawing>
-          <wp:anchor distT="0" distB="0" distL="114300" distR="114300" simplePos="0" relativeHeight="251678208" behindDoc="0" locked="0" layoutInCell="1" allowOverlap="1">
+          <wp:anchor distT="0" distB="0" distL="114300" distR="114300" simplePos="0" relativeHeight="251660288" behindDoc="0" locked="0" layoutInCell="1" allowOverlap="1">
             <wp:simplePos x="0" y="0"/>
             <wp:positionH relativeFrom="column">
               <wp:posOffset>5143500</wp:posOffset>
@@ -1953,29 +1830,7 @@
           <w:sz w:val="28"/>
           <w:szCs w:val="28"/>
         </w:rPr>
-        <w:t xml:space="preserve">Bobina Cable de Red UTP </w:t>
-      </w:r>
-      <w:proofErr w:type="spellStart"/>
-      <w:r>
-        <w:rPr>
-          <w:rFonts w:asciiTheme="majorHAnsi" w:hAnsiTheme="majorHAnsi" w:cstheme="majorHAnsi"/>
-          <w:b w:val="0"/>
-          <w:bCs w:val="0"/>
-          <w:sz w:val="28"/>
-          <w:szCs w:val="28"/>
-        </w:rPr>
-        <w:t>Kolke</w:t>
-      </w:r>
-      <w:proofErr w:type="spellEnd"/>
-      <w:r>
-        <w:rPr>
-          <w:rFonts w:asciiTheme="majorHAnsi" w:hAnsiTheme="majorHAnsi" w:cstheme="majorHAnsi"/>
-          <w:b w:val="0"/>
-          <w:bCs w:val="0"/>
-          <w:sz w:val="28"/>
-          <w:szCs w:val="28"/>
-        </w:rPr>
-        <w:t xml:space="preserve"> 305 Metros Exterior CAT6</w:t>
+        <w:t>Bobina Cable de Red UTP Kolke 305 Metros Exterior CAT6</w:t>
       </w:r>
       <w:r>
         <w:rPr>
@@ -2111,7 +1966,7 @@
           <w:szCs w:val="24"/>
         </w:rPr>
         <w:drawing>
-          <wp:anchor distT="0" distB="0" distL="114300" distR="114300" simplePos="0" relativeHeight="251692544" behindDoc="0" locked="0" layoutInCell="1" allowOverlap="1">
+          <wp:anchor distT="0" distB="0" distL="114300" distR="114300" simplePos="0" relativeHeight="251662336" behindDoc="0" locked="0" layoutInCell="1" allowOverlap="1">
             <wp:simplePos x="0" y="0"/>
             <wp:positionH relativeFrom="column">
               <wp:posOffset>4989830</wp:posOffset>
@@ -2197,29 +2052,7 @@
           <w:sz w:val="28"/>
           <w:szCs w:val="28"/>
         </w:rPr>
-        <w:t xml:space="preserve">Bobina </w:t>
-      </w:r>
-      <w:proofErr w:type="spellStart"/>
-      <w:r>
-        <w:rPr>
-          <w:rFonts w:asciiTheme="majorHAnsi" w:hAnsiTheme="majorHAnsi" w:cstheme="majorHAnsi"/>
-          <w:b w:val="0"/>
-          <w:bCs w:val="0"/>
-          <w:sz w:val="28"/>
-          <w:szCs w:val="28"/>
-        </w:rPr>
-        <w:t>Nexxt</w:t>
-      </w:r>
-      <w:proofErr w:type="spellEnd"/>
-      <w:r>
-        <w:rPr>
-          <w:rFonts w:asciiTheme="majorHAnsi" w:hAnsiTheme="majorHAnsi" w:cstheme="majorHAnsi"/>
-          <w:b w:val="0"/>
-          <w:bCs w:val="0"/>
-          <w:sz w:val="28"/>
-          <w:szCs w:val="28"/>
-        </w:rPr>
-        <w:t xml:space="preserve"> U/UTP Cat6A – Azul 305m</w:t>
+        <w:t>Bobina Nexxt U/UTP Cat6A – Azul 305m</w:t>
       </w:r>
       <w:r>
         <w:t xml:space="preserve"> </w:t>
@@ -2350,7 +2183,7 @@
         </w:rPr>
         <w:lastRenderedPageBreak/>
         <w:drawing>
-          <wp:anchor distT="0" distB="0" distL="114300" distR="114300" simplePos="0" relativeHeight="251654144" behindDoc="0" locked="0" layoutInCell="1" allowOverlap="1">
+          <wp:anchor distT="0" distB="0" distL="114300" distR="114300" simplePos="0" relativeHeight="251655168" behindDoc="0" locked="0" layoutInCell="1" allowOverlap="1">
             <wp:simplePos x="0" y="0"/>
             <wp:positionH relativeFrom="column">
               <wp:posOffset>5086350</wp:posOffset>
@@ -2420,23 +2253,13 @@
         </w:rPr>
         <w:t xml:space="preserve">Cable </w:t>
       </w:r>
-      <w:proofErr w:type="spellStart"/>
-      <w:r>
-        <w:rPr>
-          <w:rFonts w:asciiTheme="majorHAnsi" w:hAnsiTheme="majorHAnsi" w:cstheme="majorHAnsi"/>
-          <w:sz w:val="28"/>
-          <w:szCs w:val="28"/>
-        </w:rPr>
-        <w:t>Patch</w:t>
-      </w:r>
-      <w:proofErr w:type="spellEnd"/>
-      <w:r>
-        <w:rPr>
-          <w:rFonts w:asciiTheme="majorHAnsi" w:hAnsiTheme="majorHAnsi" w:cstheme="majorHAnsi"/>
-          <w:sz w:val="28"/>
-          <w:szCs w:val="28"/>
-        </w:rPr>
-        <w:t xml:space="preserve"> Cord</w:t>
+      <w:r>
+        <w:rPr>
+          <w:rFonts w:asciiTheme="majorHAnsi" w:hAnsiTheme="majorHAnsi" w:cstheme="majorHAnsi"/>
+          <w:sz w:val="28"/>
+          <w:szCs w:val="28"/>
+        </w:rPr>
+        <w:t>Patch Cord</w:t>
       </w:r>
       <w:r>
         <w:rPr>
@@ -2454,49 +2277,15 @@
         </w:rPr>
         <w:t xml:space="preserve"> </w:t>
       </w:r>
-      <w:proofErr w:type="spellStart"/>
-      <w:r>
-        <w:rPr>
-          <w:rFonts w:asciiTheme="majorHAnsi" w:hAnsiTheme="majorHAnsi" w:cstheme="majorHAnsi"/>
-          <w:b w:val="0"/>
-          <w:bCs w:val="0"/>
-          <w:sz w:val="28"/>
-          <w:szCs w:val="28"/>
-        </w:rPr>
-        <w:t>Patchcord</w:t>
-      </w:r>
-      <w:proofErr w:type="spellEnd"/>
-      <w:r>
-        <w:rPr>
-          <w:rFonts w:asciiTheme="majorHAnsi" w:hAnsiTheme="majorHAnsi" w:cstheme="majorHAnsi"/>
-          <w:b w:val="0"/>
-          <w:bCs w:val="0"/>
-          <w:sz w:val="28"/>
-          <w:szCs w:val="28"/>
-        </w:rPr>
-        <w:t xml:space="preserve"> Cat6 2,1 M 7 </w:t>
-      </w:r>
-      <w:proofErr w:type="spellStart"/>
-      <w:r>
-        <w:rPr>
-          <w:rFonts w:asciiTheme="majorHAnsi" w:hAnsiTheme="majorHAnsi" w:cstheme="majorHAnsi"/>
-          <w:b w:val="0"/>
-          <w:bCs w:val="0"/>
-          <w:sz w:val="28"/>
-          <w:szCs w:val="28"/>
-        </w:rPr>
-        <w:t>Feet</w:t>
-      </w:r>
-      <w:proofErr w:type="spellEnd"/>
-      <w:r>
-        <w:rPr>
-          <w:rFonts w:asciiTheme="majorHAnsi" w:hAnsiTheme="majorHAnsi" w:cstheme="majorHAnsi"/>
-          <w:b w:val="0"/>
-          <w:bCs w:val="0"/>
-          <w:sz w:val="28"/>
-          <w:szCs w:val="28"/>
-        </w:rPr>
-        <w:t xml:space="preserve"> Verde 100% Cobre </w:t>
+      <w:r>
+        <w:rPr>
+          <w:rFonts w:asciiTheme="majorHAnsi" w:hAnsiTheme="majorHAnsi" w:cstheme="majorHAnsi"/>
+          <w:b w:val="0"/>
+          <w:bCs w:val="0"/>
+          <w:sz w:val="28"/>
+          <w:szCs w:val="28"/>
+        </w:rPr>
+        <w:t xml:space="preserve">Patchcord Cat6 2,1 M 7 Feet Verde 100% Cobre </w:t>
       </w:r>
     </w:p>
     <w:p>
@@ -2525,27 +2314,7 @@
           <w:sz w:val="24"/>
           <w:szCs w:val="24"/>
         </w:rPr>
-        <w:t xml:space="preserve"> computadoras y Access Point a las rosetas y para conectar las </w:t>
-      </w:r>
-      <w:proofErr w:type="spellStart"/>
-      <w:r>
-        <w:rPr>
-          <w:b w:val="0"/>
-          <w:bCs w:val="0"/>
-          <w:sz w:val="24"/>
-          <w:szCs w:val="24"/>
-        </w:rPr>
-        <w:t>Patcheras</w:t>
-      </w:r>
-      <w:proofErr w:type="spellEnd"/>
-      <w:r>
-        <w:rPr>
-          <w:b w:val="0"/>
-          <w:bCs w:val="0"/>
-          <w:sz w:val="24"/>
-          <w:szCs w:val="24"/>
-        </w:rPr>
-        <w:t xml:space="preserve"> a los Switch y viceversa.</w:t>
+        <w:t xml:space="preserve"> computadoras y Access Point a las rosetas y para conectar las Patcheras a los Switch y viceversa.</w:t>
       </w:r>
     </w:p>
     <w:p>
@@ -2636,6 +2405,7 @@
           <w:bCs w:val="0"/>
           <w:sz w:val="28"/>
           <w:szCs w:val="28"/>
+          <w:lang w:val="en-US"/>
         </w:rPr>
       </w:pPr>
       <w:r>
@@ -2648,7 +2418,7 @@
           <w:szCs w:val="24"/>
         </w:rPr>
         <w:drawing>
-          <wp:anchor distT="0" distB="0" distL="114300" distR="114300" simplePos="0" relativeHeight="251674624" behindDoc="0" locked="0" layoutInCell="1" allowOverlap="1">
+          <wp:anchor distT="0" distB="0" distL="114300" distR="114300" simplePos="0" relativeHeight="251658240" behindDoc="0" locked="0" layoutInCell="1" allowOverlap="1">
             <wp:simplePos x="0" y="0"/>
             <wp:positionH relativeFrom="column">
               <wp:posOffset>5181600</wp:posOffset>
@@ -2715,6 +2485,7 @@
           <w:rFonts w:asciiTheme="majorHAnsi" w:hAnsiTheme="majorHAnsi" w:cstheme="majorHAnsi"/>
           <w:sz w:val="28"/>
           <w:szCs w:val="28"/>
+          <w:lang w:val="en-US"/>
         </w:rPr>
         <w:t>Modulo RJ45</w:t>
       </w:r>
@@ -2723,6 +2494,7 @@
           <w:rFonts w:asciiTheme="majorHAnsi" w:hAnsiTheme="majorHAnsi" w:cstheme="majorHAnsi"/>
           <w:sz w:val="28"/>
           <w:szCs w:val="28"/>
+          <w:lang w:val="en-US"/>
         </w:rPr>
         <w:t xml:space="preserve">: </w:t>
       </w:r>
@@ -2733,6 +2505,7 @@
           <w:bCs w:val="0"/>
           <w:sz w:val="28"/>
           <w:szCs w:val="28"/>
+          <w:lang w:val="en-US"/>
         </w:rPr>
         <w:t>Módulo Keystone Jack Rj45 Cat6</w:t>
       </w:r>
@@ -2754,27 +2527,7 @@
           <w:sz w:val="24"/>
           <w:szCs w:val="24"/>
         </w:rPr>
-        <w:t xml:space="preserve">Elegimos esta roseta para que sea utilizada para conectar los </w:t>
-      </w:r>
-      <w:proofErr w:type="spellStart"/>
-      <w:r>
-        <w:rPr>
-          <w:b w:val="0"/>
-          <w:bCs w:val="0"/>
-          <w:sz w:val="24"/>
-          <w:szCs w:val="24"/>
-        </w:rPr>
-        <w:t>patchcord</w:t>
-      </w:r>
-      <w:proofErr w:type="spellEnd"/>
-      <w:r>
-        <w:rPr>
-          <w:b w:val="0"/>
-          <w:bCs w:val="0"/>
-          <w:sz w:val="24"/>
-          <w:szCs w:val="24"/>
-        </w:rPr>
-        <w:t xml:space="preserve"> que se conectan a los equipos terminales, Access Point, Router y Switch con el ducto por donde viajan los cables de la bobina.</w:t>
+        <w:t>Elegimos esta roseta para que sea utilizada para conectar los patchcord que se conectan a los equipos terminales, Access Point, Router y Switch con el ducto por donde viajan los cables de la bobina.</w:t>
       </w:r>
     </w:p>
     <w:p>
@@ -2852,16 +2605,7 @@
           <w:sz w:val="24"/>
           <w:szCs w:val="24"/>
         </w:rPr>
-        <w:t xml:space="preserve">Presupuestos: </w:t>
-      </w:r>
-      <w:r>
-        <w:rPr>
-          <w:b w:val="0"/>
-          <w:bCs w:val="0"/>
-          <w:sz w:val="24"/>
-          <w:szCs w:val="24"/>
-        </w:rPr>
-        <w:t>Económico, Recomendado, Premium</w:t>
+        <w:t>Presupuestos: Económico, Recomendado, Premium</w:t>
       </w:r>
     </w:p>
     <w:p>
@@ -2877,7 +2621,7 @@
           <w:szCs w:val="24"/>
         </w:rPr>
         <w:drawing>
-          <wp:anchor distT="0" distB="0" distL="114300" distR="114300" simplePos="0" relativeHeight="251666432" behindDoc="0" locked="0" layoutInCell="1" allowOverlap="1">
+          <wp:anchor distT="0" distB="0" distL="114300" distR="114300" simplePos="0" relativeHeight="251656192" behindDoc="0" locked="0" layoutInCell="1" allowOverlap="1">
             <wp:simplePos x="0" y="0"/>
             <wp:positionH relativeFrom="column">
               <wp:posOffset>5387975</wp:posOffset>
@@ -2993,29 +2737,7 @@
           <w:sz w:val="24"/>
           <w:szCs w:val="24"/>
         </w:rPr>
-        <w:t xml:space="preserve">Elegimos esta roseta para que sea utilizada con el módulo </w:t>
-      </w:r>
-      <w:proofErr w:type="spellStart"/>
-      <w:r>
-        <w:rPr>
-          <w:rFonts w:asciiTheme="majorHAnsi" w:hAnsiTheme="majorHAnsi" w:cstheme="majorHAnsi"/>
-          <w:b w:val="0"/>
-          <w:bCs w:val="0"/>
-          <w:sz w:val="24"/>
-          <w:szCs w:val="24"/>
-        </w:rPr>
-        <w:t>keystone</w:t>
-      </w:r>
-      <w:proofErr w:type="spellEnd"/>
-      <w:r>
-        <w:rPr>
-          <w:rFonts w:asciiTheme="majorHAnsi" w:hAnsiTheme="majorHAnsi" w:cstheme="majorHAnsi"/>
-          <w:b w:val="0"/>
-          <w:bCs w:val="0"/>
-          <w:sz w:val="24"/>
-          <w:szCs w:val="24"/>
-        </w:rPr>
-        <w:t xml:space="preserve"> RJ45</w:t>
+        <w:t>Elegimos esta roseta para que sea utilizada con el módulo keystone RJ45</w:t>
       </w:r>
     </w:p>
     <w:p>
@@ -3096,19 +2818,8 @@
           <w:sz w:val="24"/>
           <w:szCs w:val="24"/>
         </w:rPr>
-        <w:t xml:space="preserve">Presupuestos: </w:t>
-      </w:r>
-      <w:r>
-        <w:rPr>
-          <w:b w:val="0"/>
-          <w:bCs w:val="0"/>
-          <w:sz w:val="24"/>
-          <w:szCs w:val="24"/>
-        </w:rPr>
-        <w:t>Económico, Recomendado, Premium</w:t>
-      </w:r>
-      <w:bookmarkStart w:id="2" w:name="_GoBack"/>
-      <w:bookmarkEnd w:id="2"/>
+        <w:t>Presupuestos: Económico, Recomendado, Premium</w:t>
+      </w:r>
     </w:p>
     <w:p>
       <w:pPr>
@@ -3127,7 +2838,7 @@
           <w:szCs w:val="32"/>
         </w:rPr>
         <w:drawing>
-          <wp:anchor distT="0" distB="0" distL="114300" distR="114300" simplePos="0" relativeHeight="251646976" behindDoc="0" locked="0" layoutInCell="1" allowOverlap="1" wp14:anchorId="71EEE68F" wp14:editId="750FF5B4">
+          <wp:anchor distT="0" distB="0" distL="114300" distR="114300" simplePos="0" relativeHeight="251654144" behindDoc="0" locked="0" layoutInCell="1" allowOverlap="1" wp14:anchorId="71EEE68F" wp14:editId="750FF5B4">
             <wp:simplePos x="0" y="0"/>
             <wp:positionH relativeFrom="margin">
               <wp:posOffset>5066665</wp:posOffset>
@@ -3203,62 +2914,30 @@
           <w:sz w:val="28"/>
           <w:szCs w:val="28"/>
         </w:rPr>
-        <w:t xml:space="preserve">: </w:t>
-      </w:r>
-      <w:proofErr w:type="spellStart"/>
-      <w:r>
-        <w:rPr>
-          <w:sz w:val="28"/>
-          <w:szCs w:val="28"/>
-        </w:rPr>
-        <w:t>Nisuta</w:t>
-      </w:r>
-      <w:proofErr w:type="spellEnd"/>
-      <w:r>
-        <w:rPr>
-          <w:sz w:val="28"/>
-          <w:szCs w:val="28"/>
-        </w:rPr>
-        <w:t xml:space="preserve"> Patchera 48 P. 2U Cat 6</w:t>
-      </w:r>
-    </w:p>
-    <w:p>
-      <w:pPr>
-        <w:rPr>
-          <w:b/>
-          <w:sz w:val="24"/>
-          <w:szCs w:val="24"/>
-        </w:rPr>
-      </w:pPr>
-      <w:r>
-        <w:rPr>
-          <w:sz w:val="24"/>
-          <w:szCs w:val="24"/>
-        </w:rPr>
-        <w:t xml:space="preserve">La Patchera </w:t>
-      </w:r>
-      <w:proofErr w:type="spellStart"/>
-      <w:r>
-        <w:rPr>
-          <w:sz w:val="24"/>
-          <w:szCs w:val="24"/>
-        </w:rPr>
-        <w:t>N</w:t>
-      </w:r>
-      <w:r>
-        <w:rPr>
-          <w:sz w:val="24"/>
-          <w:szCs w:val="24"/>
-        </w:rPr>
-        <w:t>isuta</w:t>
-      </w:r>
-      <w:proofErr w:type="spellEnd"/>
-      <w:r>
-        <w:rPr>
-          <w:sz w:val="24"/>
-          <w:szCs w:val="24"/>
-        </w:rPr>
-        <w:t xml:space="preserve"> de 48 puertos tiene soporte para cables de tipo Cat 6 lo que hace que soporte velocidades de transferencia de hasta 1Gigabit por segundo y posee conectores del tipo dual IDC</w:t>
+        <w:t>: Nisuta Patchera 48 P. 2U Cat 6</w:t>
+      </w:r>
+    </w:p>
+    <w:p>
+      <w:pPr>
+        <w:rPr>
+          <w:b/>
+          <w:sz w:val="24"/>
+          <w:szCs w:val="24"/>
+        </w:rPr>
+      </w:pPr>
+      <w:r>
+        <w:rPr>
+          <w:sz w:val="24"/>
+          <w:szCs w:val="24"/>
+        </w:rPr>
+        <w:t>La Patchera N</w:t>
+      </w:r>
+      <w:r>
+        <w:rPr>
+          <w:sz w:val="24"/>
+          <w:szCs w:val="24"/>
+        </w:rPr>
+        <w:t>isuta de 48 puertos tiene soporte para cables de tipo Cat 6 lo que hace que soporte velocidades de transferencia de hasta 1Gigabit por segundo y posee conectores del tipo dual IDC</w:t>
       </w:r>
     </w:p>
     <w:p>
@@ -3405,7 +3084,7 @@
         </w:rPr>
         <w:lastRenderedPageBreak/>
         <w:pict>
-          <v:shape id="_x0000_s1028" type="#_x0000_t75" style="position:absolute;margin-left:349.5pt;margin-top:-6.7pt;width:174pt;height:174pt;z-index:251668480;mso-position-horizontal-relative:text;mso-position-vertical-relative:text;mso-width-relative:page;mso-height-relative:page">
+          <v:shape id="_x0000_s1028" type="#_x0000_t75" style="position:absolute;margin-left:349.5pt;margin-top:-6.7pt;width:174pt;height:174pt;z-index:251665408;mso-position-horizontal-relative:text;mso-position-vertical-relative:text;mso-width-relative:page;mso-height-relative:page">
             <v:imagedata r:id="rId35" o:title="20903_1"/>
             <w10:wrap type="square"/>
           </v:shape>
@@ -3425,23 +3104,7 @@
           <w:sz w:val="28"/>
           <w:szCs w:val="28"/>
         </w:rPr>
-        <w:t xml:space="preserve">: Racks Y A. Rack </w:t>
-      </w:r>
-      <w:proofErr w:type="spellStart"/>
-      <w:r>
-        <w:rPr>
-          <w:sz w:val="28"/>
-          <w:szCs w:val="28"/>
-        </w:rPr>
-        <w:t>Vert</w:t>
-      </w:r>
-      <w:proofErr w:type="spellEnd"/>
-      <w:r>
-        <w:rPr>
-          <w:sz w:val="28"/>
-          <w:szCs w:val="28"/>
-        </w:rPr>
-        <w:t>. 32U 600X1000 Completo G. D</w:t>
+        <w:t>: Racks Y A. Rack Vert. 32U 600X1000 Completo G. D</w:t>
       </w:r>
     </w:p>
     <w:p>
@@ -3554,7 +3217,7 @@
           <w:szCs w:val="56"/>
         </w:rPr>
         <w:pict>
-          <v:shape id="_x0000_s1027" type="#_x0000_t75" style="position:absolute;margin-left:367.5pt;margin-top:29.9pt;width:156pt;height:156pt;z-index:251666432;mso-position-horizontal-relative:text;mso-position-vertical-relative:text;mso-width-relative:page;mso-height-relative:page">
+          <v:shape id="_x0000_s1027" type="#_x0000_t75" style="position:absolute;margin-left:367.5pt;margin-top:29.9pt;width:156pt;height:156pt;z-index:251664384;mso-position-horizontal-relative:text;mso-position-vertical-relative:text;mso-width-relative:page;mso-height-relative:page">
             <v:imagedata r:id="rId37" o:title="25946_1"/>
             <w10:wrap type="square"/>
           </v:shape>
@@ -3574,23 +3237,7 @@
           <w:sz w:val="28"/>
           <w:szCs w:val="28"/>
         </w:rPr>
-        <w:t xml:space="preserve">: Rack De Pared 6U 60X45 </w:t>
-      </w:r>
-      <w:proofErr w:type="spellStart"/>
-      <w:r>
-        <w:rPr>
-          <w:sz w:val="28"/>
-          <w:szCs w:val="28"/>
-        </w:rPr>
-        <w:t>Pdu</w:t>
-      </w:r>
-      <w:proofErr w:type="spellEnd"/>
-      <w:r>
-        <w:rPr>
-          <w:sz w:val="28"/>
-          <w:szCs w:val="28"/>
-        </w:rPr>
-        <w:t xml:space="preserve"> Negro</w:t>
+        <w:t>: Rack De Pared 6U 60X45 Pdu Negro</w:t>
       </w:r>
     </w:p>
     <w:p>
@@ -3615,43 +3262,7 @@
           <w:sz w:val="24"/>
           <w:szCs w:val="24"/>
         </w:rPr>
-        <w:t xml:space="preserve"> y para colocar las distintas </w:t>
-      </w:r>
-      <w:proofErr w:type="spellStart"/>
-      <w:r>
-        <w:rPr>
-          <w:rFonts w:ascii="Times New Roman" w:hAnsi="Times New Roman" w:cs="Times New Roman"/>
-          <w:sz w:val="24"/>
-          <w:szCs w:val="24"/>
-        </w:rPr>
-        <w:t>patcheras</w:t>
-      </w:r>
-      <w:proofErr w:type="spellEnd"/>
-      <w:r>
-        <w:rPr>
-          <w:rFonts w:ascii="Times New Roman" w:hAnsi="Times New Roman" w:cs="Times New Roman"/>
-          <w:sz w:val="24"/>
-          <w:szCs w:val="24"/>
-        </w:rPr>
-        <w:t xml:space="preserve"> y </w:t>
-      </w:r>
-      <w:proofErr w:type="spellStart"/>
-      <w:r>
-        <w:rPr>
-          <w:rFonts w:ascii="Times New Roman" w:hAnsi="Times New Roman" w:cs="Times New Roman"/>
-          <w:sz w:val="24"/>
-          <w:szCs w:val="24"/>
-        </w:rPr>
-        <w:t>switchs</w:t>
-      </w:r>
-      <w:proofErr w:type="spellEnd"/>
-      <w:r>
-        <w:rPr>
-          <w:rFonts w:ascii="Times New Roman" w:hAnsi="Times New Roman" w:cs="Times New Roman"/>
-          <w:sz w:val="24"/>
-          <w:szCs w:val="24"/>
-        </w:rPr>
-        <w:t xml:space="preserve"> que serán utilizados en las distintas sucursales.</w:t>
+        <w:t xml:space="preserve"> y para colocar las distintas patcheras y switchs que serán utilizados en las distintas sucursales.</w:t>
       </w:r>
     </w:p>
     <w:p>
@@ -3740,7 +3351,7 @@
         </w:rPr>
         <w:t>Presupuesto: Económico, recomendado y premium</w:t>
       </w:r>
-      <w:bookmarkEnd w:id="1"/>
+      <w:bookmarkEnd w:id="2"/>
     </w:p>
     <w:sectPr>
       <w:headerReference w:type="even" r:id="rId39"/>
@@ -5200,7 +4811,7 @@
 </file>
 
 <file path=customXml/itemProps1.xml><?xml version="1.0" encoding="utf-8"?>
-<ds:datastoreItem xmlns:ds="http://schemas.openxmlformats.org/officeDocument/2006/customXml" ds:itemID="{B3830DB8-A7C8-4A1C-9A0C-05ACEB257746}">
+<ds:datastoreItem xmlns:ds="http://schemas.openxmlformats.org/officeDocument/2006/customXml" ds:itemID="{8DC5BD67-0CDB-4CFF-8745-F84A2DF25223}">
   <ds:schemaRefs>
     <ds:schemaRef ds:uri="http://schemas.openxmlformats.org/officeDocument/2006/bibliography"/>
   </ds:schemaRefs>
